--- a/Paper preparation/Paper.docx
+++ b/Paper preparation/Paper.docx
@@ -130,34 +130,15 @@
         <w:jc w:val="both"/>
         <w:rPr>
           <w:rFonts w:cstheme="minorHAnsi"/>
-          <w:shd w:val="clear" w:color="auto" w:fill="FFFFFF"/>
-        </w:rPr>
-      </w:pPr>
-      <w:r>
-        <w:rPr>
-          <w:rFonts w:cstheme="minorHAnsi"/>
-          <w:spacing w:val="-1"/>
-          <w:shd w:val="clear" w:color="auto" w:fill="FFFFFF"/>
-        </w:rPr>
-        <w:t xml:space="preserve">CNNs, like neural networks, </w:t>
-      </w:r>
-      <w:proofErr w:type="gramStart"/>
-      <w:r>
-        <w:rPr>
-          <w:rFonts w:cstheme="minorHAnsi"/>
-          <w:spacing w:val="-1"/>
-          <w:shd w:val="clear" w:color="auto" w:fill="FFFFFF"/>
-        </w:rPr>
-        <w:t>are made up</w:t>
-      </w:r>
-      <w:proofErr w:type="gramEnd"/>
-      <w:r>
-        <w:rPr>
-          <w:rFonts w:cstheme="minorHAnsi"/>
-          <w:spacing w:val="-1"/>
-          <w:shd w:val="clear" w:color="auto" w:fill="FFFFFF"/>
-        </w:rPr>
-        <w:t xml:space="preserve"> of neurons with learnable weights and biases. Each neuron receives several inputs, takes a weighted sum over them, pass it through an activation function and responds with an output. The whole network has a loss function and all the tips and tricks that we developed for neural networks still apply on CNNs.</w:t>
+          <w:lang w:bidi="mr-IN"/>
+        </w:rPr>
+      </w:pPr>
+      <w:r>
+        <w:rPr>
+          <w:rFonts w:cstheme="minorHAnsi"/>
+          <w:lang w:bidi="mr-IN"/>
+        </w:rPr>
+        <w:t xml:space="preserve">CNN is same as of deep neural network with some extra layers like convolutional layer, pooling layer, flattening layer. These extra layers are used for extracting features from the images this reduces manual segmentation of the images. </w:t>
       </w:r>
     </w:p>
     <w:p>
@@ -169,16 +150,45 @@
         <w:jc w:val="both"/>
         <w:rPr>
           <w:rFonts w:cstheme="minorHAnsi"/>
-          <w:spacing w:val="-1"/>
-          <w:shd w:val="clear" w:color="auto" w:fill="FFFFFF"/>
-        </w:rPr>
-      </w:pPr>
-      <w:r>
-        <w:rPr>
-          <w:rFonts w:cstheme="minorHAnsi"/>
-          <w:shd w:val="clear" w:color="auto" w:fill="FFFFFF"/>
-        </w:rPr>
-        <w:t>CNNs derive their name from the “convolution” operator. The primary purpose of Convolution in case of CNNs is to extract features from the input image. Convolution preserves the spatial relationship between pixels by learning image features using small squares of input data.</w:t>
+          <w:lang w:bidi="mr-IN"/>
+        </w:rPr>
+      </w:pPr>
+      <w:r>
+        <w:rPr>
+          <w:rFonts w:cstheme="minorHAnsi"/>
+          <w:lang w:bidi="mr-IN"/>
+        </w:rPr>
+        <w:t xml:space="preserve"> In </w:t>
+      </w:r>
+      <w:proofErr w:type="gramStart"/>
+      <w:r>
+        <w:rPr>
+          <w:rFonts w:cstheme="minorHAnsi"/>
+          <w:lang w:bidi="mr-IN"/>
+        </w:rPr>
+        <w:t>CNN</w:t>
+      </w:r>
+      <w:proofErr w:type="gramEnd"/>
+      <w:r>
+        <w:rPr>
+          <w:rFonts w:cstheme="minorHAnsi"/>
+          <w:lang w:bidi="mr-IN"/>
+        </w:rPr>
+        <w:t xml:space="preserve"> the relationship between neighboring</w:t>
+      </w:r>
+      <w:r>
+        <w:rPr>
+          <w:rFonts w:cstheme="minorHAnsi"/>
+          <w:lang w:bidi="mr-IN"/>
+        </w:rPr>
+        <w:t xml:space="preserve"> pixels is maintained which makes it more accurate than any other image classifier. For learning the square plots are used which are known as filters discussed in next section of the paper.</w:t>
+      </w:r>
+      <w:r>
+        <w:rPr>
+          <w:rFonts w:cstheme="minorHAnsi"/>
+          <w:lang w:bidi="mr-IN"/>
+        </w:rPr>
+        <w:t xml:space="preserve">  </w:t>
       </w:r>
     </w:p>
     <w:p>
@@ -210,7 +220,61 @@
         <w:rPr>
           <w:rFonts w:cstheme="minorHAnsi"/>
         </w:rPr>
-        <w:t xml:space="preserve">Brain tumor is any mass that results from an abnormal and an uncontrolled growth of cells in the brain. Its threat level depends on a combination of factors like the type of tumor, its location, its size and its state of development. Brain Tumors can be </w:t>
+        <w:t>Brain tumor is any mass that results from an abnormal and an uncontrolled gr</w:t>
+      </w:r>
+      <w:r>
+        <w:rPr>
+          <w:rFonts w:cstheme="minorHAnsi"/>
+        </w:rPr>
+        <w:t>owth of cells in the brain. T</w:t>
+      </w:r>
+      <w:r>
+        <w:rPr>
+          <w:rFonts w:cstheme="minorHAnsi"/>
+        </w:rPr>
+        <w:t xml:space="preserve">hreat level </w:t>
+      </w:r>
+      <w:r>
+        <w:rPr>
+          <w:rFonts w:cstheme="minorHAnsi"/>
+        </w:rPr>
+        <w:t xml:space="preserve">of Brain Tumor </w:t>
+      </w:r>
+      <w:r>
+        <w:rPr>
+          <w:rFonts w:cstheme="minorHAnsi"/>
+        </w:rPr>
+        <w:t xml:space="preserve">depends on various </w:t>
+      </w:r>
+      <w:r>
+        <w:rPr>
+          <w:rFonts w:cstheme="minorHAnsi"/>
+        </w:rPr>
+        <w:t xml:space="preserve">factors like the type of tumor, its location, its size and its state of development. </w:t>
+      </w:r>
+      <w:r>
+        <w:rPr>
+          <w:rFonts w:cstheme="minorHAnsi"/>
+        </w:rPr>
+        <w:t xml:space="preserve">Two main types of </w:t>
+      </w:r>
+      <w:r>
+        <w:rPr>
+          <w:rFonts w:cstheme="minorHAnsi"/>
+        </w:rPr>
+        <w:t xml:space="preserve">Brain Tumors </w:t>
+      </w:r>
+      <w:r>
+        <w:rPr>
+          <w:rFonts w:cstheme="minorHAnsi"/>
+        </w:rPr>
+        <w:t>are</w:t>
+      </w:r>
+      <w:r>
+        <w:rPr>
+          <w:rFonts w:cstheme="minorHAnsi"/>
+        </w:rPr>
+        <w:t xml:space="preserve"> </w:t>
       </w:r>
     </w:p>
     <w:p>
@@ -233,7 +297,13 @@
         <w:rPr>
           <w:rFonts w:cstheme="minorHAnsi"/>
         </w:rPr>
-        <w:t xml:space="preserve">cancerous (malignant) </w:t>
+        <w:t>Cancerous (M</w:t>
+      </w:r>
+      <w:r>
+        <w:rPr>
+          <w:rFonts w:cstheme="minorHAnsi"/>
+        </w:rPr>
+        <w:t xml:space="preserve">alignant) </w:t>
       </w:r>
     </w:p>
     <w:p>
@@ -256,7 +326,25 @@
         <w:rPr>
           <w:rFonts w:cstheme="minorHAnsi"/>
         </w:rPr>
-        <w:t xml:space="preserve">non-cancerous (benign) </w:t>
+        <w:t>N</w:t>
+      </w:r>
+      <w:r>
+        <w:rPr>
+          <w:rFonts w:cstheme="minorHAnsi"/>
+        </w:rPr>
+        <w:t>on-cance</w:t>
+      </w:r>
+      <w:r>
+        <w:rPr>
+          <w:rFonts w:cstheme="minorHAnsi"/>
+        </w:rPr>
+        <w:t>rous (B</w:t>
+      </w:r>
+      <w:r>
+        <w:rPr>
+          <w:rFonts w:cstheme="minorHAnsi"/>
+        </w:rPr>
+        <w:t xml:space="preserve">enign) </w:t>
       </w:r>
     </w:p>
     <w:p>
@@ -268,28 +356,6 @@
         <w:jc w:val="both"/>
         <w:rPr>
           <w:rFonts w:cstheme="minorHAnsi"/>
-        </w:rPr>
-      </w:pPr>
-      <w:r>
-        <w:rPr>
-          <w:rFonts w:cstheme="minorHAnsi"/>
-        </w:rPr>
-        <w:t>Benign brain tumors are low grade, non-cancerous brain tumors, which, grow slowly and push aside normal tissue but do not invade the surrounding normal tissue. They are homogeneous, well defined and are known as non- metastatic tumors, because they do not form any secondary tumor. Whereas, malignant brain tumors are cancerous brain tumors, which grow rapidly and invade the surrounding normal tissue. Malignant brain tumors or cancerous brain tumors counted among the most deadly diseases.</w:t>
-      </w:r>
-    </w:p>
-    <w:p>
-      <w:pPr>
-        <w:jc w:val="both"/>
-        <w:rPr>
-          <w:rFonts w:cstheme="minorHAnsi"/>
-        </w:rPr>
-      </w:pPr>
-    </w:p>
-    <w:p>
-      <w:pPr>
-        <w:jc w:val="both"/>
-        <w:rPr>
-          <w:rFonts w:cstheme="minorHAnsi"/>
           <w:sz w:val="32"/>
           <w:szCs w:val="32"/>
         </w:rPr>
@@ -297,16 +363,39 @@
       <w:r>
         <w:rPr>
           <w:rFonts w:cstheme="minorHAnsi"/>
+        </w:rPr>
+        <w:t>Benign brain tumors are low grade, non-cancerous brain tumors, which, grow slowly and push aside normal tissue but do not invade the surrounding normal tissue. They are homogeneous, well defined and are known as non- metastatic tumors, because they do not form any secondary tumor. Whereas, malignant brain tumors are cancerous brain tumors, which grow rapidly and invade the surrounding normal tissue. Malignant brain tumors or cancerous brain tumors counted among the most deadly diseases.</w:t>
+      </w:r>
+    </w:p>
+    <w:p>
+      <w:pPr>
+        <w:jc w:val="both"/>
+        <w:rPr>
+          <w:rFonts w:cstheme="minorHAnsi"/>
+        </w:rPr>
+      </w:pPr>
+    </w:p>
+    <w:p>
+      <w:pPr>
+        <w:jc w:val="both"/>
+        <w:rPr>
+          <w:rFonts w:cstheme="minorHAnsi"/>
           <w:sz w:val="32"/>
           <w:szCs w:val="32"/>
         </w:rPr>
+      </w:pPr>
+      <w:r>
+        <w:rPr>
+          <w:rFonts w:cstheme="minorHAnsi"/>
+          <w:sz w:val="32"/>
+          <w:szCs w:val="32"/>
+        </w:rPr>
         <w:t>Literature Review:</w:t>
       </w:r>
     </w:p>
     <w:p>
       <w:pPr>
         <w:pStyle w:val="Standard"/>
-        <w:jc w:val="both"/>
         <w:rPr>
           <w:rFonts w:asciiTheme="minorHAnsi" w:hAnsiTheme="minorHAnsi" w:cstheme="minorHAnsi"/>
           <w:b/>
@@ -331,7 +420,6 @@
     <w:p>
       <w:pPr>
         <w:pStyle w:val="Standard"/>
-        <w:jc w:val="both"/>
         <w:rPr>
           <w:rFonts w:asciiTheme="minorHAnsi" w:hAnsiTheme="minorHAnsi" w:cstheme="minorHAnsi"/>
           <w:sz w:val="22"/>
@@ -382,7 +470,6 @@
     <w:p>
       <w:pPr>
         <w:pStyle w:val="Standard"/>
-        <w:jc w:val="both"/>
         <w:rPr>
           <w:rFonts w:asciiTheme="minorHAnsi" w:hAnsiTheme="minorHAnsi" w:cstheme="minorHAnsi"/>
           <w:sz w:val="22"/>
@@ -411,7 +498,6 @@
     <w:p>
       <w:pPr>
         <w:pStyle w:val="Standard"/>
-        <w:jc w:val="both"/>
         <w:rPr>
           <w:rFonts w:asciiTheme="minorHAnsi" w:hAnsiTheme="minorHAnsi" w:cstheme="minorHAnsi"/>
           <w:sz w:val="22"/>
@@ -448,7 +534,16 @@
     <w:p>
       <w:pPr>
         <w:pStyle w:val="Standard"/>
-        <w:jc w:val="both"/>
+        <w:rPr>
+          <w:rFonts w:asciiTheme="minorHAnsi" w:hAnsiTheme="minorHAnsi" w:cstheme="minorHAnsi"/>
+          <w:sz w:val="22"/>
+          <w:szCs w:val="22"/>
+        </w:rPr>
+      </w:pPr>
+    </w:p>
+    <w:p>
+      <w:pPr>
+        <w:pStyle w:val="Standard"/>
         <w:rPr>
           <w:rFonts w:asciiTheme="minorHAnsi" w:hAnsiTheme="minorHAnsi" w:cstheme="minorHAnsi"/>
           <w:b/>
@@ -483,20 +578,850 @@
     <w:p>
       <w:pPr>
         <w:pStyle w:val="Standard"/>
-        <w:jc w:val="both"/>
-        <w:rPr>
-          <w:rFonts w:asciiTheme="minorHAnsi" w:hAnsiTheme="minorHAnsi" w:cstheme="minorHAnsi"/>
-          <w:sz w:val="22"/>
-          <w:szCs w:val="22"/>
-        </w:rPr>
-      </w:pPr>
-      <w:r>
-        <w:rPr>
-          <w:rFonts w:asciiTheme="minorHAnsi" w:hAnsiTheme="minorHAnsi" w:cstheme="minorHAnsi"/>
-          <w:sz w:val="22"/>
-          <w:szCs w:val="22"/>
-        </w:rPr>
-        <w:t xml:space="preserve">There are more than 120 types of brain </w:t>
+        <w:rPr>
+          <w:rFonts w:asciiTheme="minorHAnsi" w:hAnsiTheme="minorHAnsi" w:cstheme="minorHAnsi"/>
+          <w:sz w:val="22"/>
+          <w:szCs w:val="22"/>
+        </w:rPr>
+      </w:pPr>
+      <w:r>
+        <w:rPr>
+          <w:rFonts w:asciiTheme="minorHAnsi" w:hAnsiTheme="minorHAnsi" w:cstheme="minorHAnsi"/>
+          <w:sz w:val="22"/>
+          <w:szCs w:val="22"/>
+        </w:rPr>
+        <w:t xml:space="preserve"> According to </w:t>
+      </w:r>
+      <w:proofErr w:type="gramStart"/>
+      <w:r>
+        <w:rPr>
+          <w:rFonts w:asciiTheme="minorHAnsi" w:hAnsiTheme="minorHAnsi" w:cstheme="minorHAnsi"/>
+          <w:sz w:val="22"/>
+          <w:szCs w:val="22"/>
+        </w:rPr>
+        <w:t>WHO(</w:t>
+      </w:r>
+      <w:proofErr w:type="gramEnd"/>
+      <w:r>
+        <w:rPr>
+          <w:rFonts w:asciiTheme="minorHAnsi" w:hAnsiTheme="minorHAnsi" w:cstheme="minorHAnsi"/>
+          <w:sz w:val="22"/>
+          <w:szCs w:val="22"/>
+        </w:rPr>
+        <w:t xml:space="preserve">world Health Organisation)more than 120 types of brain </w:t>
+      </w:r>
+      <w:proofErr w:type="spellStart"/>
+      <w:r>
+        <w:rPr>
+          <w:rFonts w:asciiTheme="minorHAnsi" w:hAnsiTheme="minorHAnsi" w:cstheme="minorHAnsi"/>
+          <w:sz w:val="22"/>
+          <w:szCs w:val="22"/>
+        </w:rPr>
+        <w:t>tumors</w:t>
+      </w:r>
+      <w:proofErr w:type="spellEnd"/>
+      <w:r>
+        <w:rPr>
+          <w:rFonts w:asciiTheme="minorHAnsi" w:hAnsiTheme="minorHAnsi" w:cstheme="minorHAnsi"/>
+          <w:sz w:val="22"/>
+          <w:szCs w:val="22"/>
+        </w:rPr>
+        <w:t xml:space="preserve"> can be there which can be differ in origin, location, size, characteristics of </w:t>
+      </w:r>
+      <w:proofErr w:type="spellStart"/>
+      <w:r>
+        <w:rPr>
+          <w:rFonts w:asciiTheme="minorHAnsi" w:hAnsiTheme="minorHAnsi" w:cstheme="minorHAnsi"/>
+          <w:sz w:val="22"/>
+          <w:szCs w:val="22"/>
+        </w:rPr>
+        <w:t>tumor</w:t>
+      </w:r>
+      <w:proofErr w:type="spellEnd"/>
+      <w:r>
+        <w:rPr>
+          <w:rFonts w:asciiTheme="minorHAnsi" w:hAnsiTheme="minorHAnsi" w:cstheme="minorHAnsi"/>
+          <w:sz w:val="22"/>
+          <w:szCs w:val="22"/>
+        </w:rPr>
+        <w:t xml:space="preserve"> tissues. In this paper three types of malignant brain tumour types are </w:t>
+      </w:r>
+      <w:proofErr w:type="gramStart"/>
+      <w:r>
+        <w:rPr>
+          <w:rFonts w:asciiTheme="minorHAnsi" w:hAnsiTheme="minorHAnsi" w:cstheme="minorHAnsi"/>
+          <w:sz w:val="22"/>
+          <w:szCs w:val="22"/>
+        </w:rPr>
+        <w:t>considered :</w:t>
+      </w:r>
+      <w:proofErr w:type="gramEnd"/>
+    </w:p>
+    <w:p>
+      <w:pPr>
+        <w:pStyle w:val="Standard"/>
+        <w:rPr>
+          <w:rFonts w:asciiTheme="minorHAnsi" w:hAnsiTheme="minorHAnsi" w:cstheme="minorHAnsi"/>
+          <w:sz w:val="22"/>
+          <w:szCs w:val="22"/>
+        </w:rPr>
+      </w:pPr>
+      <w:r>
+        <w:rPr>
+          <w:rFonts w:asciiTheme="minorHAnsi" w:hAnsiTheme="minorHAnsi" w:cstheme="minorHAnsi"/>
+          <w:sz w:val="22"/>
+          <w:szCs w:val="22"/>
+        </w:rPr>
+        <w:t>1. Glioblastoma</w:t>
+      </w:r>
+    </w:p>
+    <w:p>
+      <w:pPr>
+        <w:pStyle w:val="Standard"/>
+        <w:rPr>
+          <w:rFonts w:asciiTheme="minorHAnsi" w:hAnsiTheme="minorHAnsi" w:cstheme="minorHAnsi"/>
+          <w:sz w:val="22"/>
+          <w:szCs w:val="22"/>
+        </w:rPr>
+      </w:pPr>
+      <w:r>
+        <w:rPr>
+          <w:rFonts w:asciiTheme="minorHAnsi" w:hAnsiTheme="minorHAnsi" w:cstheme="minorHAnsi"/>
+          <w:sz w:val="22"/>
+          <w:szCs w:val="22"/>
+        </w:rPr>
+        <w:t>2. Sarcoma</w:t>
+      </w:r>
+    </w:p>
+    <w:p>
+      <w:pPr>
+        <w:pStyle w:val="Standard"/>
+        <w:rPr>
+          <w:rFonts w:asciiTheme="minorHAnsi" w:hAnsiTheme="minorHAnsi" w:cstheme="minorHAnsi"/>
+          <w:sz w:val="22"/>
+          <w:szCs w:val="22"/>
+        </w:rPr>
+      </w:pPr>
+      <w:r>
+        <w:rPr>
+          <w:rFonts w:asciiTheme="minorHAnsi" w:hAnsiTheme="minorHAnsi" w:cstheme="minorHAnsi"/>
+          <w:sz w:val="22"/>
+          <w:szCs w:val="22"/>
+        </w:rPr>
+        <w:t>3. Metastatic bronchogenic carcinoma</w:t>
+      </w:r>
+    </w:p>
+    <w:p>
+      <w:pPr>
+        <w:pStyle w:val="Standard"/>
+        <w:rPr>
+          <w:rFonts w:asciiTheme="minorHAnsi" w:hAnsiTheme="minorHAnsi" w:cstheme="minorHAnsi"/>
+          <w:sz w:val="22"/>
+          <w:szCs w:val="22"/>
+        </w:rPr>
+      </w:pPr>
+    </w:p>
+    <w:p>
+      <w:pPr>
+        <w:pStyle w:val="Standard"/>
+        <w:rPr>
+          <w:rFonts w:asciiTheme="minorHAnsi" w:hAnsiTheme="minorHAnsi" w:cstheme="minorHAnsi"/>
+          <w:b/>
+          <w:bCs/>
+          <w:sz w:val="22"/>
+          <w:szCs w:val="22"/>
+        </w:rPr>
+      </w:pPr>
+      <w:proofErr w:type="gramStart"/>
+      <w:r>
+        <w:rPr>
+          <w:rFonts w:asciiTheme="minorHAnsi" w:hAnsiTheme="minorHAnsi" w:cstheme="minorHAnsi"/>
+          <w:b/>
+          <w:bCs/>
+          <w:sz w:val="22"/>
+          <w:szCs w:val="22"/>
+        </w:rPr>
+        <w:lastRenderedPageBreak/>
+        <w:t>step-2</w:t>
+      </w:r>
+      <w:proofErr w:type="gramEnd"/>
+      <w:r>
+        <w:rPr>
+          <w:rFonts w:asciiTheme="minorHAnsi" w:hAnsiTheme="minorHAnsi" w:cstheme="minorHAnsi"/>
+          <w:b/>
+          <w:bCs/>
+          <w:sz w:val="22"/>
+          <w:szCs w:val="22"/>
+        </w:rPr>
+        <w:t xml:space="preserve"> Image segmentation using Fuzzy C-means</w:t>
+      </w:r>
+    </w:p>
+    <w:p>
+      <w:pPr>
+        <w:pStyle w:val="Standard"/>
+        <w:rPr>
+          <w:rFonts w:asciiTheme="minorHAnsi" w:hAnsiTheme="minorHAnsi" w:cstheme="minorHAnsi"/>
+          <w:sz w:val="22"/>
+          <w:szCs w:val="22"/>
+        </w:rPr>
+      </w:pPr>
+      <w:r>
+        <w:rPr>
+          <w:rFonts w:asciiTheme="minorHAnsi" w:hAnsiTheme="minorHAnsi" w:cstheme="minorHAnsi"/>
+          <w:sz w:val="22"/>
+          <w:szCs w:val="22"/>
+        </w:rPr>
+        <w:t xml:space="preserve">Image segmentation </w:t>
+      </w:r>
+      <w:proofErr w:type="gramStart"/>
+      <w:r>
+        <w:rPr>
+          <w:rFonts w:asciiTheme="minorHAnsi" w:hAnsiTheme="minorHAnsi" w:cstheme="minorHAnsi"/>
+          <w:sz w:val="22"/>
+          <w:szCs w:val="22"/>
+        </w:rPr>
+        <w:t>is used</w:t>
+      </w:r>
+      <w:proofErr w:type="gramEnd"/>
+      <w:r>
+        <w:rPr>
+          <w:rFonts w:asciiTheme="minorHAnsi" w:hAnsiTheme="minorHAnsi" w:cstheme="minorHAnsi"/>
+          <w:sz w:val="22"/>
+          <w:szCs w:val="22"/>
+        </w:rPr>
+        <w:t xml:space="preserve"> to separate different normal brain tissue from brain </w:t>
+      </w:r>
+      <w:proofErr w:type="spellStart"/>
+      <w:r>
+        <w:rPr>
+          <w:rFonts w:asciiTheme="minorHAnsi" w:hAnsiTheme="minorHAnsi" w:cstheme="minorHAnsi"/>
+          <w:sz w:val="22"/>
+          <w:szCs w:val="22"/>
+        </w:rPr>
+        <w:t>tumor</w:t>
+      </w:r>
+      <w:proofErr w:type="spellEnd"/>
+      <w:r>
+        <w:rPr>
+          <w:rFonts w:asciiTheme="minorHAnsi" w:hAnsiTheme="minorHAnsi" w:cstheme="minorHAnsi"/>
+          <w:sz w:val="22"/>
+          <w:szCs w:val="22"/>
+        </w:rPr>
+        <w:t xml:space="preserve"> tissue. Fuzzy C-means is used to segment the brain MRI into </w:t>
+      </w:r>
+      <w:proofErr w:type="gramStart"/>
+      <w:r>
+        <w:rPr>
+          <w:rFonts w:asciiTheme="minorHAnsi" w:hAnsiTheme="minorHAnsi" w:cstheme="minorHAnsi"/>
+          <w:sz w:val="22"/>
+          <w:szCs w:val="22"/>
+        </w:rPr>
+        <w:t>5</w:t>
+      </w:r>
+      <w:proofErr w:type="gramEnd"/>
+      <w:r>
+        <w:rPr>
+          <w:rFonts w:asciiTheme="minorHAnsi" w:hAnsiTheme="minorHAnsi" w:cstheme="minorHAnsi"/>
+          <w:sz w:val="22"/>
+          <w:szCs w:val="22"/>
+        </w:rPr>
+        <w:t xml:space="preserve"> sections.</w:t>
+      </w:r>
+    </w:p>
+    <w:p>
+      <w:pPr>
+        <w:pStyle w:val="Standard"/>
+        <w:rPr>
+          <w:rFonts w:asciiTheme="minorHAnsi" w:hAnsiTheme="minorHAnsi" w:cstheme="minorHAnsi"/>
+          <w:sz w:val="22"/>
+          <w:szCs w:val="22"/>
+        </w:rPr>
+      </w:pPr>
+    </w:p>
+    <w:p>
+      <w:pPr>
+        <w:pStyle w:val="Standard"/>
+        <w:rPr>
+          <w:rFonts w:asciiTheme="minorHAnsi" w:hAnsiTheme="minorHAnsi" w:cstheme="minorHAnsi"/>
+          <w:b/>
+          <w:bCs/>
+          <w:sz w:val="22"/>
+          <w:szCs w:val="22"/>
+        </w:rPr>
+      </w:pPr>
+      <w:r>
+        <w:rPr>
+          <w:rFonts w:asciiTheme="minorHAnsi" w:hAnsiTheme="minorHAnsi" w:cstheme="minorHAnsi"/>
+          <w:b/>
+          <w:bCs/>
+          <w:sz w:val="22"/>
+          <w:szCs w:val="22"/>
+        </w:rPr>
+        <w:t>step-</w:t>
+      </w:r>
+      <w:proofErr w:type="gramStart"/>
+      <w:r>
+        <w:rPr>
+          <w:rFonts w:asciiTheme="minorHAnsi" w:hAnsiTheme="minorHAnsi" w:cstheme="minorHAnsi"/>
+          <w:b/>
+          <w:bCs/>
+          <w:sz w:val="22"/>
+          <w:szCs w:val="22"/>
+        </w:rPr>
+        <w:t>3  Feature</w:t>
+      </w:r>
+      <w:proofErr w:type="gramEnd"/>
+      <w:r>
+        <w:rPr>
+          <w:rFonts w:asciiTheme="minorHAnsi" w:hAnsiTheme="minorHAnsi" w:cstheme="minorHAnsi"/>
+          <w:b/>
+          <w:bCs/>
+          <w:sz w:val="22"/>
+          <w:szCs w:val="22"/>
+        </w:rPr>
+        <w:t xml:space="preserve"> extraction using DWT (discrete wavelet transform) and reduction using PCA (Principle component</w:t>
+      </w:r>
+    </w:p>
+    <w:p>
+      <w:pPr>
+        <w:pStyle w:val="Standard"/>
+        <w:rPr>
+          <w:rFonts w:asciiTheme="minorHAnsi" w:hAnsiTheme="minorHAnsi" w:cstheme="minorHAnsi"/>
+          <w:b/>
+          <w:bCs/>
+          <w:sz w:val="22"/>
+          <w:szCs w:val="22"/>
+        </w:rPr>
+      </w:pPr>
+      <w:r>
+        <w:rPr>
+          <w:rFonts w:asciiTheme="minorHAnsi" w:hAnsiTheme="minorHAnsi" w:cstheme="minorHAnsi"/>
+          <w:b/>
+          <w:bCs/>
+          <w:sz w:val="22"/>
+          <w:szCs w:val="22"/>
+        </w:rPr>
+        <w:t xml:space="preserve">             </w:t>
+      </w:r>
+      <w:proofErr w:type="gramStart"/>
+      <w:r>
+        <w:rPr>
+          <w:rFonts w:asciiTheme="minorHAnsi" w:hAnsiTheme="minorHAnsi" w:cstheme="minorHAnsi"/>
+          <w:b/>
+          <w:bCs/>
+          <w:sz w:val="22"/>
+          <w:szCs w:val="22"/>
+        </w:rPr>
+        <w:t>analysis</w:t>
+      </w:r>
+      <w:proofErr w:type="gramEnd"/>
+      <w:r>
+        <w:rPr>
+          <w:rFonts w:asciiTheme="minorHAnsi" w:hAnsiTheme="minorHAnsi" w:cstheme="minorHAnsi"/>
+          <w:b/>
+          <w:bCs/>
+          <w:sz w:val="22"/>
+          <w:szCs w:val="22"/>
+        </w:rPr>
+        <w:t>)</w:t>
+      </w:r>
+    </w:p>
+    <w:p>
+      <w:pPr>
+        <w:pStyle w:val="Standard"/>
+        <w:rPr>
+          <w:rFonts w:asciiTheme="minorHAnsi" w:hAnsiTheme="minorHAnsi" w:cstheme="minorHAnsi"/>
+          <w:b/>
+          <w:bCs/>
+          <w:sz w:val="22"/>
+          <w:szCs w:val="22"/>
+        </w:rPr>
+      </w:pPr>
+    </w:p>
+    <w:p>
+      <w:pPr>
+        <w:pStyle w:val="Standard"/>
+        <w:rPr>
+          <w:rFonts w:asciiTheme="minorHAnsi" w:hAnsiTheme="minorHAnsi" w:cstheme="minorHAnsi"/>
+          <w:sz w:val="22"/>
+          <w:szCs w:val="22"/>
+        </w:rPr>
+      </w:pPr>
+      <w:r>
+        <w:rPr>
+          <w:rFonts w:asciiTheme="minorHAnsi" w:hAnsiTheme="minorHAnsi" w:cstheme="minorHAnsi"/>
+          <w:sz w:val="22"/>
+          <w:szCs w:val="22"/>
+        </w:rPr>
+        <w:t xml:space="preserve">After segmentation features of the segmented </w:t>
+      </w:r>
+      <w:proofErr w:type="spellStart"/>
+      <w:r>
+        <w:rPr>
+          <w:rFonts w:asciiTheme="minorHAnsi" w:hAnsiTheme="minorHAnsi" w:cstheme="minorHAnsi"/>
+          <w:sz w:val="22"/>
+          <w:szCs w:val="22"/>
+        </w:rPr>
+        <w:t>tumor</w:t>
+      </w:r>
+      <w:proofErr w:type="spellEnd"/>
+      <w:r>
+        <w:rPr>
+          <w:rFonts w:asciiTheme="minorHAnsi" w:hAnsiTheme="minorHAnsi" w:cstheme="minorHAnsi"/>
+          <w:sz w:val="22"/>
+          <w:szCs w:val="22"/>
+        </w:rPr>
+        <w:t xml:space="preserve"> is extracted using discrete wavelet transform (DWT). Methodology utilizes a 3-levels decomposition of </w:t>
+      </w:r>
+      <w:proofErr w:type="spellStart"/>
+      <w:r>
+        <w:rPr>
+          <w:rFonts w:asciiTheme="minorHAnsi" w:hAnsiTheme="minorHAnsi" w:cstheme="minorHAnsi"/>
+          <w:sz w:val="22"/>
+          <w:szCs w:val="22"/>
+        </w:rPr>
+        <w:t>Haar</w:t>
+      </w:r>
+      <w:proofErr w:type="spellEnd"/>
+      <w:r>
+        <w:rPr>
+          <w:rFonts w:asciiTheme="minorHAnsi" w:hAnsiTheme="minorHAnsi" w:cstheme="minorHAnsi"/>
+          <w:sz w:val="22"/>
+          <w:szCs w:val="22"/>
+        </w:rPr>
+        <w:t xml:space="preserve"> </w:t>
+      </w:r>
+      <w:proofErr w:type="gramStart"/>
+      <w:r>
+        <w:rPr>
+          <w:rFonts w:asciiTheme="minorHAnsi" w:hAnsiTheme="minorHAnsi" w:cstheme="minorHAnsi"/>
+          <w:sz w:val="22"/>
+          <w:szCs w:val="22"/>
+        </w:rPr>
+        <w:t>wavelet  to</w:t>
+      </w:r>
+      <w:proofErr w:type="gramEnd"/>
+      <w:r>
+        <w:rPr>
+          <w:rFonts w:asciiTheme="minorHAnsi" w:hAnsiTheme="minorHAnsi" w:cstheme="minorHAnsi"/>
+          <w:sz w:val="22"/>
+          <w:szCs w:val="22"/>
+        </w:rPr>
+        <w:t xml:space="preserve"> extract 32*32 </w:t>
+      </w:r>
+      <w:proofErr w:type="spellStart"/>
+      <w:r>
+        <w:rPr>
+          <w:rFonts w:asciiTheme="minorHAnsi" w:hAnsiTheme="minorHAnsi" w:cstheme="minorHAnsi"/>
+          <w:sz w:val="22"/>
+          <w:szCs w:val="22"/>
+        </w:rPr>
+        <w:t>i.e</w:t>
+      </w:r>
+      <w:proofErr w:type="spellEnd"/>
+      <w:r>
+        <w:rPr>
+          <w:rFonts w:asciiTheme="minorHAnsi" w:hAnsiTheme="minorHAnsi" w:cstheme="minorHAnsi"/>
+          <w:sz w:val="22"/>
+          <w:szCs w:val="22"/>
+        </w:rPr>
+        <w:t xml:space="preserve"> 1024 features for each brain MRI. </w:t>
+      </w:r>
+      <w:proofErr w:type="gramStart"/>
+      <w:r>
+        <w:rPr>
+          <w:rFonts w:asciiTheme="minorHAnsi" w:hAnsiTheme="minorHAnsi" w:cstheme="minorHAnsi"/>
+          <w:sz w:val="22"/>
+          <w:szCs w:val="22"/>
+        </w:rPr>
+        <w:t>But</w:t>
+      </w:r>
+      <w:proofErr w:type="gramEnd"/>
+      <w:r>
+        <w:rPr>
+          <w:rFonts w:asciiTheme="minorHAnsi" w:hAnsiTheme="minorHAnsi" w:cstheme="minorHAnsi"/>
+          <w:sz w:val="22"/>
+          <w:szCs w:val="22"/>
+        </w:rPr>
+        <w:t xml:space="preserve"> this number is not so big compared as to the number of feature maps resulted by the convolution filters of Convolutional Neural Network. </w:t>
+      </w:r>
+      <w:proofErr w:type="gramStart"/>
+      <w:r>
+        <w:rPr>
+          <w:rFonts w:asciiTheme="minorHAnsi" w:hAnsiTheme="minorHAnsi" w:cstheme="minorHAnsi"/>
+          <w:sz w:val="22"/>
+          <w:szCs w:val="22"/>
+        </w:rPr>
+        <w:t>Thus</w:t>
+      </w:r>
+      <w:proofErr w:type="gramEnd"/>
+      <w:r>
+        <w:rPr>
+          <w:rFonts w:asciiTheme="minorHAnsi" w:hAnsiTheme="minorHAnsi" w:cstheme="minorHAnsi"/>
+          <w:sz w:val="22"/>
+          <w:szCs w:val="22"/>
+        </w:rPr>
+        <w:t xml:space="preserve"> the principal components analysis (PCA) is used to approximate the original extracted features with lower dimensional feature vectors.</w:t>
+      </w:r>
+    </w:p>
+    <w:p>
+      <w:pPr>
+        <w:pStyle w:val="Standard"/>
+        <w:rPr>
+          <w:rFonts w:asciiTheme="minorHAnsi" w:hAnsiTheme="minorHAnsi" w:cstheme="minorHAnsi"/>
+          <w:b/>
+          <w:bCs/>
+          <w:sz w:val="22"/>
+          <w:szCs w:val="22"/>
+        </w:rPr>
+      </w:pPr>
+      <w:r>
+        <w:rPr>
+          <w:rFonts w:asciiTheme="minorHAnsi" w:hAnsiTheme="minorHAnsi" w:cstheme="minorHAnsi"/>
+          <w:b/>
+          <w:bCs/>
+          <w:sz w:val="22"/>
+          <w:szCs w:val="22"/>
+        </w:rPr>
+        <w:t>Step-4</w:t>
+      </w:r>
+      <w:r>
+        <w:rPr>
+          <w:rFonts w:asciiTheme="minorHAnsi" w:hAnsiTheme="minorHAnsi" w:cstheme="minorHAnsi"/>
+          <w:sz w:val="22"/>
+          <w:szCs w:val="22"/>
+        </w:rPr>
+        <w:t xml:space="preserve"> </w:t>
+      </w:r>
+      <w:r>
+        <w:rPr>
+          <w:rFonts w:asciiTheme="minorHAnsi" w:hAnsiTheme="minorHAnsi" w:cstheme="minorHAnsi"/>
+          <w:b/>
+          <w:bCs/>
+          <w:sz w:val="22"/>
+          <w:szCs w:val="22"/>
+        </w:rPr>
+        <w:t>Classification using DNN</w:t>
+      </w:r>
+    </w:p>
+    <w:p>
+      <w:pPr>
+        <w:pStyle w:val="Standard"/>
+        <w:rPr>
+          <w:rFonts w:asciiTheme="minorHAnsi" w:hAnsiTheme="minorHAnsi" w:cstheme="minorHAnsi"/>
+          <w:sz w:val="22"/>
+          <w:szCs w:val="22"/>
+        </w:rPr>
+      </w:pPr>
+      <w:r>
+        <w:rPr>
+          <w:rFonts w:asciiTheme="minorHAnsi" w:hAnsiTheme="minorHAnsi" w:cstheme="minorHAnsi"/>
+          <w:sz w:val="22"/>
+          <w:szCs w:val="22"/>
+        </w:rPr>
+        <w:t>After the feature extraction</w:t>
+      </w:r>
+      <w:proofErr w:type="gramStart"/>
+      <w:r>
+        <w:rPr>
+          <w:rFonts w:asciiTheme="minorHAnsi" w:hAnsiTheme="minorHAnsi" w:cstheme="minorHAnsi"/>
+          <w:sz w:val="22"/>
+          <w:szCs w:val="22"/>
+        </w:rPr>
+        <w:t>,  classification</w:t>
+      </w:r>
+      <w:proofErr w:type="gramEnd"/>
+      <w:r>
+        <w:rPr>
+          <w:rFonts w:asciiTheme="minorHAnsi" w:hAnsiTheme="minorHAnsi" w:cstheme="minorHAnsi"/>
+          <w:sz w:val="22"/>
+          <w:szCs w:val="22"/>
+        </w:rPr>
+        <w:t xml:space="preserve"> is performed on resulted feature vector. </w:t>
+      </w:r>
+    </w:p>
+    <w:p>
+      <w:pPr>
+        <w:pStyle w:val="Standard"/>
+        <w:rPr>
+          <w:rFonts w:asciiTheme="minorHAnsi" w:hAnsiTheme="minorHAnsi" w:cstheme="minorHAnsi"/>
+          <w:sz w:val="22"/>
+          <w:szCs w:val="22"/>
+        </w:rPr>
+      </w:pPr>
+      <w:proofErr w:type="gramStart"/>
+      <w:r>
+        <w:rPr>
+          <w:rFonts w:asciiTheme="minorHAnsi" w:hAnsiTheme="minorHAnsi" w:cstheme="minorHAnsi"/>
+          <w:sz w:val="22"/>
+          <w:szCs w:val="22"/>
+        </w:rPr>
+        <w:t>7</w:t>
+      </w:r>
+      <w:proofErr w:type="gramEnd"/>
+      <w:r>
+        <w:rPr>
+          <w:rFonts w:asciiTheme="minorHAnsi" w:hAnsiTheme="minorHAnsi" w:cstheme="minorHAnsi"/>
+          <w:sz w:val="22"/>
+          <w:szCs w:val="22"/>
+        </w:rPr>
+        <w:t xml:space="preserve"> fold cross validation technique is used for classification to build and train the DNN of 7 hidden layer structure.</w:t>
+      </w:r>
+    </w:p>
+    <w:p>
+      <w:pPr>
+        <w:pStyle w:val="Standard"/>
+        <w:rPr>
+          <w:rFonts w:asciiTheme="minorHAnsi" w:hAnsiTheme="minorHAnsi" w:cstheme="minorHAnsi"/>
+          <w:sz w:val="22"/>
+          <w:szCs w:val="22"/>
+        </w:rPr>
+      </w:pPr>
+    </w:p>
+    <w:p>
+      <w:pPr>
+        <w:pStyle w:val="Standard"/>
+        <w:rPr>
+          <w:rFonts w:asciiTheme="minorHAnsi" w:hAnsiTheme="minorHAnsi" w:cstheme="minorHAnsi"/>
+          <w:sz w:val="22"/>
+          <w:szCs w:val="22"/>
+        </w:rPr>
+      </w:pPr>
+      <w:r>
+        <w:rPr>
+          <w:rFonts w:asciiTheme="minorHAnsi" w:hAnsiTheme="minorHAnsi" w:cstheme="minorHAnsi"/>
+          <w:b/>
+          <w:bCs/>
+          <w:sz w:val="22"/>
+          <w:szCs w:val="22"/>
+        </w:rPr>
+        <w:t>Disadvantages</w:t>
+      </w:r>
+      <w:r>
+        <w:rPr>
+          <w:rFonts w:asciiTheme="minorHAnsi" w:hAnsiTheme="minorHAnsi" w:cstheme="minorHAnsi"/>
+          <w:sz w:val="22"/>
+          <w:szCs w:val="22"/>
+        </w:rPr>
+        <w:t>:-</w:t>
+      </w:r>
+    </w:p>
+    <w:p>
+      <w:pPr>
+        <w:pStyle w:val="Standard"/>
+        <w:rPr>
+          <w:rFonts w:asciiTheme="minorHAnsi" w:hAnsiTheme="minorHAnsi" w:cstheme="minorHAnsi"/>
+          <w:sz w:val="22"/>
+          <w:szCs w:val="22"/>
+        </w:rPr>
+      </w:pPr>
+      <w:proofErr w:type="gramStart"/>
+      <w:r>
+        <w:rPr>
+          <w:rFonts w:asciiTheme="minorHAnsi" w:hAnsiTheme="minorHAnsi" w:cstheme="minorHAnsi"/>
+          <w:sz w:val="22"/>
+          <w:szCs w:val="22"/>
+        </w:rPr>
+        <w:t>1.Require</w:t>
+      </w:r>
+      <w:proofErr w:type="gramEnd"/>
+      <w:r>
+        <w:rPr>
+          <w:rFonts w:asciiTheme="minorHAnsi" w:hAnsiTheme="minorHAnsi" w:cstheme="minorHAnsi"/>
+          <w:sz w:val="22"/>
+          <w:szCs w:val="22"/>
+        </w:rPr>
+        <w:t xml:space="preserve"> more hardware specification and take more time for processing for large size images like(256*256)</w:t>
+      </w:r>
+    </w:p>
+    <w:p>
+      <w:pPr>
+        <w:pStyle w:val="Standard"/>
+        <w:rPr>
+          <w:rFonts w:asciiTheme="minorHAnsi" w:hAnsiTheme="minorHAnsi" w:cstheme="minorHAnsi"/>
+          <w:sz w:val="22"/>
+          <w:szCs w:val="22"/>
+        </w:rPr>
+      </w:pPr>
+      <w:proofErr w:type="gramStart"/>
+      <w:r>
+        <w:rPr>
+          <w:rFonts w:asciiTheme="minorHAnsi" w:hAnsiTheme="minorHAnsi" w:cstheme="minorHAnsi"/>
+          <w:sz w:val="22"/>
+          <w:szCs w:val="22"/>
+        </w:rPr>
+        <w:t>2.Require</w:t>
+      </w:r>
+      <w:proofErr w:type="gramEnd"/>
+      <w:r>
+        <w:rPr>
+          <w:rFonts w:asciiTheme="minorHAnsi" w:hAnsiTheme="minorHAnsi" w:cstheme="minorHAnsi"/>
+          <w:sz w:val="22"/>
+          <w:szCs w:val="22"/>
+        </w:rPr>
+        <w:t xml:space="preserve"> separate method for </w:t>
+      </w:r>
+      <w:proofErr w:type="spellStart"/>
+      <w:r>
+        <w:rPr>
+          <w:rFonts w:asciiTheme="minorHAnsi" w:hAnsiTheme="minorHAnsi" w:cstheme="minorHAnsi"/>
+          <w:sz w:val="22"/>
+          <w:szCs w:val="22"/>
+        </w:rPr>
+        <w:t>segmenation</w:t>
+      </w:r>
+      <w:proofErr w:type="spellEnd"/>
+      <w:r>
+        <w:rPr>
+          <w:rFonts w:asciiTheme="minorHAnsi" w:hAnsiTheme="minorHAnsi" w:cstheme="minorHAnsi"/>
+          <w:sz w:val="22"/>
+          <w:szCs w:val="22"/>
+        </w:rPr>
+        <w:t xml:space="preserve"> and feature extraction.</w:t>
+      </w:r>
+    </w:p>
+    <w:p>
+      <w:pPr>
+        <w:pStyle w:val="Standard"/>
+        <w:rPr>
+          <w:rFonts w:asciiTheme="minorHAnsi" w:hAnsiTheme="minorHAnsi" w:cstheme="minorHAnsi"/>
+          <w:sz w:val="22"/>
+          <w:szCs w:val="22"/>
+        </w:rPr>
+      </w:pPr>
+    </w:p>
+    <w:p>
+      <w:pPr>
+        <w:pStyle w:val="Standard"/>
+        <w:rPr>
+          <w:rFonts w:asciiTheme="minorHAnsi" w:hAnsiTheme="minorHAnsi" w:cstheme="minorHAnsi"/>
+          <w:b/>
+          <w:bCs/>
+          <w:sz w:val="22"/>
+          <w:szCs w:val="22"/>
+          <w:u w:val="single"/>
+        </w:rPr>
+      </w:pPr>
+      <w:r>
+        <w:rPr>
+          <w:rFonts w:asciiTheme="minorHAnsi" w:hAnsiTheme="minorHAnsi" w:cstheme="minorHAnsi"/>
+          <w:b/>
+          <w:bCs/>
+          <w:sz w:val="22"/>
+          <w:szCs w:val="22"/>
+          <w:u w:val="single"/>
+        </w:rPr>
+        <w:t>Paper-2</w:t>
+      </w:r>
+    </w:p>
+    <w:p>
+      <w:pPr>
+        <w:pStyle w:val="Standard"/>
+        <w:rPr>
+          <w:rFonts w:asciiTheme="minorHAnsi" w:hAnsiTheme="minorHAnsi" w:cstheme="minorHAnsi"/>
+          <w:b/>
+          <w:bCs/>
+          <w:sz w:val="22"/>
+          <w:szCs w:val="22"/>
+        </w:rPr>
+      </w:pPr>
+      <w:r>
+        <w:rPr>
+          <w:rFonts w:asciiTheme="minorHAnsi" w:hAnsiTheme="minorHAnsi" w:cstheme="minorHAnsi"/>
+          <w:b/>
+          <w:bCs/>
+          <w:sz w:val="22"/>
+          <w:szCs w:val="22"/>
+        </w:rPr>
+        <w:t>Title:-Methods for interpreting and understanding deep neural networks</w:t>
+      </w:r>
+    </w:p>
+    <w:p>
+      <w:pPr>
+        <w:pStyle w:val="Standard"/>
+        <w:rPr>
+          <w:rFonts w:asciiTheme="minorHAnsi" w:hAnsiTheme="minorHAnsi" w:cstheme="minorHAnsi"/>
+          <w:b/>
+          <w:bCs/>
+          <w:sz w:val="22"/>
+          <w:szCs w:val="22"/>
+        </w:rPr>
+      </w:pPr>
+    </w:p>
+    <w:p>
+      <w:pPr>
+        <w:pStyle w:val="Standard"/>
+        <w:rPr>
+          <w:rFonts w:asciiTheme="minorHAnsi" w:hAnsiTheme="minorHAnsi" w:cstheme="minorHAnsi"/>
+          <w:b/>
+          <w:bCs/>
+          <w:sz w:val="22"/>
+          <w:szCs w:val="22"/>
+        </w:rPr>
+      </w:pPr>
+      <w:r>
+        <w:rPr>
+          <w:rFonts w:asciiTheme="minorHAnsi" w:hAnsiTheme="minorHAnsi" w:cstheme="minorHAnsi"/>
+          <w:sz w:val="22"/>
+          <w:szCs w:val="22"/>
+        </w:rPr>
+        <w:t xml:space="preserve">In this </w:t>
+      </w:r>
+      <w:proofErr w:type="gramStart"/>
+      <w:r>
+        <w:rPr>
+          <w:rFonts w:asciiTheme="minorHAnsi" w:hAnsiTheme="minorHAnsi" w:cstheme="minorHAnsi"/>
+          <w:sz w:val="22"/>
+          <w:szCs w:val="22"/>
+        </w:rPr>
+        <w:t>paper</w:t>
+      </w:r>
+      <w:proofErr w:type="gramEnd"/>
+      <w:r>
+        <w:rPr>
+          <w:rFonts w:asciiTheme="minorHAnsi" w:hAnsiTheme="minorHAnsi" w:cstheme="minorHAnsi"/>
+          <w:sz w:val="22"/>
+          <w:szCs w:val="22"/>
+        </w:rPr>
+        <w:t xml:space="preserve"> we have studied the problem of interpreting a deep neural network model and explaining its predictions.</w:t>
+      </w:r>
+    </w:p>
+    <w:p>
+      <w:pPr>
+        <w:pStyle w:val="Standard"/>
+        <w:rPr>
+          <w:rFonts w:asciiTheme="minorHAnsi" w:hAnsiTheme="minorHAnsi" w:cstheme="minorHAnsi"/>
+          <w:b/>
+          <w:bCs/>
+          <w:sz w:val="22"/>
+          <w:szCs w:val="22"/>
+        </w:rPr>
+      </w:pPr>
+      <w:r>
+        <w:rPr>
+          <w:rFonts w:asciiTheme="minorHAnsi" w:hAnsiTheme="minorHAnsi" w:cstheme="minorHAnsi"/>
+          <w:sz w:val="22"/>
+          <w:szCs w:val="22"/>
+        </w:rPr>
+        <w:t xml:space="preserve">Machine learning techniques </w:t>
+      </w:r>
+      <w:proofErr w:type="gramStart"/>
+      <w:r>
+        <w:rPr>
+          <w:rFonts w:asciiTheme="minorHAnsi" w:hAnsiTheme="minorHAnsi" w:cstheme="minorHAnsi"/>
+          <w:sz w:val="22"/>
+          <w:szCs w:val="22"/>
+        </w:rPr>
+        <w:t>are used</w:t>
+      </w:r>
+      <w:proofErr w:type="gramEnd"/>
+      <w:r>
+        <w:rPr>
+          <w:rFonts w:asciiTheme="minorHAnsi" w:hAnsiTheme="minorHAnsi" w:cstheme="minorHAnsi"/>
+          <w:sz w:val="22"/>
+          <w:szCs w:val="22"/>
+        </w:rPr>
+        <w:t xml:space="preserve"> in applications such as classification, speech recognition, natural language processor. So interpretability has become more important in applications such as medicine of </w:t>
       </w:r>
       <w:proofErr w:type="spellStart"/>
       <w:proofErr w:type="gramStart"/>
@@ -506,17 +1431,9 @@
           <w:sz w:val="22"/>
           <w:szCs w:val="22"/>
         </w:rPr>
-        <w:t>tumors</w:t>
+        <w:t>self driving</w:t>
       </w:r>
       <w:proofErr w:type="spellEnd"/>
-      <w:r>
-        <w:rPr>
-          <w:rFonts w:asciiTheme="minorHAnsi" w:hAnsiTheme="minorHAnsi" w:cstheme="minorHAnsi"/>
-          <w:sz w:val="22"/>
-          <w:szCs w:val="22"/>
-        </w:rPr>
-        <w:t xml:space="preserve"> which</w:t>
-      </w:r>
       <w:proofErr w:type="gramEnd"/>
       <w:r>
         <w:rPr>
@@ -524,25 +1441,7 @@
           <w:sz w:val="22"/>
           <w:szCs w:val="22"/>
         </w:rPr>
-        <w:t xml:space="preserve"> differ in origin, location, size, characteristics of the </w:t>
-      </w:r>
-      <w:proofErr w:type="spellStart"/>
-      <w:r>
-        <w:rPr>
-          <w:rFonts w:asciiTheme="minorHAnsi" w:hAnsiTheme="minorHAnsi" w:cstheme="minorHAnsi"/>
-          <w:sz w:val="22"/>
-          <w:szCs w:val="22"/>
-        </w:rPr>
-        <w:t>tumor</w:t>
-      </w:r>
-      <w:proofErr w:type="spellEnd"/>
-      <w:r>
-        <w:rPr>
-          <w:rFonts w:asciiTheme="minorHAnsi" w:hAnsiTheme="minorHAnsi" w:cstheme="minorHAnsi"/>
-          <w:sz w:val="22"/>
-          <w:szCs w:val="22"/>
-        </w:rPr>
-        <w:t xml:space="preserve"> tissues. In this paper three types of malignant brain tumour types are </w:t>
+        <w:t xml:space="preserve"> car. As in such </w:t>
       </w:r>
       <w:proofErr w:type="gramStart"/>
       <w:r>
@@ -551,82 +1450,21 @@
           <w:sz w:val="22"/>
           <w:szCs w:val="22"/>
         </w:rPr>
-        <w:t>considered :</w:t>
+        <w:t>applications</w:t>
       </w:r>
       <w:proofErr w:type="gramEnd"/>
+      <w:r>
+        <w:rPr>
+          <w:rFonts w:asciiTheme="minorHAnsi" w:hAnsiTheme="minorHAnsi" w:cstheme="minorHAnsi"/>
+          <w:sz w:val="22"/>
+          <w:szCs w:val="22"/>
+        </w:rPr>
+        <w:t xml:space="preserve"> reliance of the model on the correct feature must be guaranteed.</w:t>
+      </w:r>
     </w:p>
     <w:p>
       <w:pPr>
         <w:pStyle w:val="Standard"/>
-        <w:jc w:val="both"/>
-        <w:rPr>
-          <w:rFonts w:asciiTheme="minorHAnsi" w:hAnsiTheme="minorHAnsi" w:cstheme="minorHAnsi"/>
-          <w:sz w:val="22"/>
-          <w:szCs w:val="22"/>
-        </w:rPr>
-      </w:pPr>
-      <w:r>
-        <w:rPr>
-          <w:rFonts w:asciiTheme="minorHAnsi" w:hAnsiTheme="minorHAnsi" w:cstheme="minorHAnsi"/>
-          <w:sz w:val="22"/>
-          <w:szCs w:val="22"/>
-        </w:rPr>
-        <w:t>1. Glioblastoma</w:t>
-      </w:r>
-    </w:p>
-    <w:p>
-      <w:pPr>
-        <w:pStyle w:val="Standard"/>
-        <w:jc w:val="both"/>
-        <w:rPr>
-          <w:rFonts w:asciiTheme="minorHAnsi" w:hAnsiTheme="minorHAnsi" w:cstheme="minorHAnsi"/>
-          <w:sz w:val="22"/>
-          <w:szCs w:val="22"/>
-        </w:rPr>
-      </w:pPr>
-      <w:r>
-        <w:rPr>
-          <w:rFonts w:asciiTheme="minorHAnsi" w:hAnsiTheme="minorHAnsi" w:cstheme="minorHAnsi"/>
-          <w:sz w:val="22"/>
-          <w:szCs w:val="22"/>
-        </w:rPr>
-        <w:t>2. Sarcoma</w:t>
-      </w:r>
-    </w:p>
-    <w:p>
-      <w:pPr>
-        <w:pStyle w:val="Standard"/>
-        <w:jc w:val="both"/>
-        <w:rPr>
-          <w:rFonts w:asciiTheme="minorHAnsi" w:hAnsiTheme="minorHAnsi" w:cstheme="minorHAnsi"/>
-          <w:sz w:val="22"/>
-          <w:szCs w:val="22"/>
-        </w:rPr>
-      </w:pPr>
-      <w:r>
-        <w:rPr>
-          <w:rFonts w:asciiTheme="minorHAnsi" w:hAnsiTheme="minorHAnsi" w:cstheme="minorHAnsi"/>
-          <w:sz w:val="22"/>
-          <w:szCs w:val="22"/>
-        </w:rPr>
-        <w:t>3. Metastatic bronchogenic carcinoma</w:t>
-      </w:r>
-    </w:p>
-    <w:p>
-      <w:pPr>
-        <w:pStyle w:val="Standard"/>
-        <w:jc w:val="both"/>
-        <w:rPr>
-          <w:rFonts w:asciiTheme="minorHAnsi" w:hAnsiTheme="minorHAnsi" w:cstheme="minorHAnsi"/>
-          <w:sz w:val="22"/>
-          <w:szCs w:val="22"/>
-        </w:rPr>
-      </w:pPr>
-    </w:p>
-    <w:p>
-      <w:pPr>
-        <w:pStyle w:val="Standard"/>
-        <w:jc w:val="both"/>
         <w:rPr>
           <w:rFonts w:asciiTheme="minorHAnsi" w:hAnsiTheme="minorHAnsi" w:cstheme="minorHAnsi"/>
           <w:b/>
@@ -635,7 +1473,6 @@
           <w:szCs w:val="22"/>
         </w:rPr>
       </w:pPr>
-      <w:proofErr w:type="gramStart"/>
       <w:r>
         <w:rPr>
           <w:rFonts w:asciiTheme="minorHAnsi" w:hAnsiTheme="minorHAnsi" w:cstheme="minorHAnsi"/>
@@ -644,1065 +1481,61 @@
           <w:sz w:val="22"/>
           <w:szCs w:val="22"/>
         </w:rPr>
-        <w:t>step-2</w:t>
+        <w:t>1. Interpreting Deep Neural Network model:-</w:t>
+      </w:r>
+    </w:p>
+    <w:p>
+      <w:pPr>
+        <w:pStyle w:val="Standard"/>
+        <w:rPr>
+          <w:rFonts w:asciiTheme="minorHAnsi" w:hAnsiTheme="minorHAnsi" w:cstheme="minorHAnsi"/>
+          <w:sz w:val="22"/>
+          <w:szCs w:val="22"/>
+        </w:rPr>
+      </w:pPr>
+      <w:r>
+        <w:rPr>
+          <w:rFonts w:asciiTheme="minorHAnsi" w:hAnsiTheme="minorHAnsi" w:cstheme="minorHAnsi"/>
+          <w:sz w:val="22"/>
+          <w:szCs w:val="22"/>
+        </w:rPr>
+        <w:t>We studied problem of interpreting concept learned by deep neural network.</w:t>
+      </w:r>
+      <w:r>
+        <w:rPr>
+          <w:rFonts w:asciiTheme="minorHAnsi" w:hAnsiTheme="minorHAnsi" w:cstheme="minorHAnsi"/>
+          <w:color w:val="222222"/>
+          <w:sz w:val="22"/>
+          <w:szCs w:val="22"/>
+          <w:shd w:val="clear" w:color="auto" w:fill="FFFFFF"/>
+        </w:rPr>
+        <w:t xml:space="preserve"> A deep neural network is an artificial neural network with multiple layers between the input and output layers. The DNN finds correct manipulation to convert the input into output for linear as well as for non-linear relationship.</w:t>
+      </w:r>
+      <w:r>
+        <w:rPr>
+          <w:rFonts w:asciiTheme="minorHAnsi" w:hAnsiTheme="minorHAnsi" w:cstheme="minorHAnsi"/>
+          <w:sz w:val="22"/>
+          <w:szCs w:val="22"/>
+        </w:rPr>
+        <w:t xml:space="preserve"> </w:t>
+      </w:r>
+      <w:proofErr w:type="gramStart"/>
+      <w:r>
+        <w:rPr>
+          <w:rFonts w:asciiTheme="minorHAnsi" w:hAnsiTheme="minorHAnsi" w:cstheme="minorHAnsi"/>
+          <w:sz w:val="22"/>
+          <w:szCs w:val="22"/>
+        </w:rPr>
+        <w:t>DNN(</w:t>
       </w:r>
       <w:proofErr w:type="gramEnd"/>
       <w:r>
         <w:rPr>
           <w:rFonts w:asciiTheme="minorHAnsi" w:hAnsiTheme="minorHAnsi" w:cstheme="minorHAnsi"/>
-          <w:b/>
-          <w:bCs/>
-          <w:sz w:val="22"/>
-          <w:szCs w:val="22"/>
-        </w:rPr>
-        <w:t xml:space="preserve"> Image segmentation using Fuzzy C-means</w:t>
-      </w:r>
-    </w:p>
-    <w:p>
-      <w:pPr>
-        <w:pStyle w:val="Standard"/>
-        <w:jc w:val="both"/>
-        <w:rPr>
-          <w:rFonts w:asciiTheme="minorHAnsi" w:hAnsiTheme="minorHAnsi" w:cstheme="minorHAnsi"/>
-          <w:sz w:val="22"/>
-          <w:szCs w:val="22"/>
-        </w:rPr>
-      </w:pPr>
-      <w:r>
-        <w:rPr>
-          <w:rFonts w:asciiTheme="minorHAnsi" w:hAnsiTheme="minorHAnsi" w:cstheme="minorHAnsi"/>
-          <w:sz w:val="22"/>
-          <w:szCs w:val="22"/>
-        </w:rPr>
-        <w:lastRenderedPageBreak/>
-        <w:t xml:space="preserve">Image segmentation </w:t>
-      </w:r>
-      <w:proofErr w:type="gramStart"/>
-      <w:r>
-        <w:rPr>
-          <w:rFonts w:asciiTheme="minorHAnsi" w:hAnsiTheme="minorHAnsi" w:cstheme="minorHAnsi"/>
-          <w:sz w:val="22"/>
-          <w:szCs w:val="22"/>
-        </w:rPr>
-        <w:t>is used</w:t>
-      </w:r>
-      <w:proofErr w:type="gramEnd"/>
-      <w:r>
-        <w:rPr>
-          <w:rFonts w:asciiTheme="minorHAnsi" w:hAnsiTheme="minorHAnsi" w:cstheme="minorHAnsi"/>
-          <w:sz w:val="22"/>
-          <w:szCs w:val="22"/>
-        </w:rPr>
-        <w:t xml:space="preserve"> to separate different normal brain tissue from brain </w:t>
-      </w:r>
-      <w:proofErr w:type="spellStart"/>
-      <w:r>
-        <w:rPr>
-          <w:rFonts w:asciiTheme="minorHAnsi" w:hAnsiTheme="minorHAnsi" w:cstheme="minorHAnsi"/>
-          <w:sz w:val="22"/>
-          <w:szCs w:val="22"/>
-        </w:rPr>
-        <w:t>tumor</w:t>
-      </w:r>
-      <w:proofErr w:type="spellEnd"/>
-      <w:r>
-        <w:rPr>
-          <w:rFonts w:asciiTheme="minorHAnsi" w:hAnsiTheme="minorHAnsi" w:cstheme="minorHAnsi"/>
-          <w:sz w:val="22"/>
-          <w:szCs w:val="22"/>
-        </w:rPr>
-        <w:t xml:space="preserve"> tissue. Fuzzy C-means is used to segment the brain MRI into </w:t>
-      </w:r>
-      <w:proofErr w:type="gramStart"/>
-      <w:r>
-        <w:rPr>
-          <w:rFonts w:asciiTheme="minorHAnsi" w:hAnsiTheme="minorHAnsi" w:cstheme="minorHAnsi"/>
-          <w:sz w:val="22"/>
-          <w:szCs w:val="22"/>
-        </w:rPr>
-        <w:t>5</w:t>
-      </w:r>
-      <w:proofErr w:type="gramEnd"/>
-      <w:r>
-        <w:rPr>
-          <w:rFonts w:asciiTheme="minorHAnsi" w:hAnsiTheme="minorHAnsi" w:cstheme="minorHAnsi"/>
-          <w:sz w:val="22"/>
-          <w:szCs w:val="22"/>
-        </w:rPr>
-        <w:t xml:space="preserve"> sections.</w:t>
-      </w:r>
-    </w:p>
-    <w:p>
-      <w:pPr>
-        <w:pStyle w:val="Standard"/>
-        <w:jc w:val="both"/>
-        <w:rPr>
-          <w:rFonts w:asciiTheme="minorHAnsi" w:hAnsiTheme="minorHAnsi" w:cstheme="minorHAnsi"/>
-          <w:sz w:val="22"/>
-          <w:szCs w:val="22"/>
-        </w:rPr>
-      </w:pPr>
-    </w:p>
-    <w:p>
-      <w:pPr>
-        <w:pStyle w:val="Standard"/>
-        <w:jc w:val="both"/>
-        <w:rPr>
-          <w:rFonts w:asciiTheme="minorHAnsi" w:hAnsiTheme="minorHAnsi" w:cstheme="minorHAnsi"/>
-          <w:b/>
-          <w:bCs/>
-          <w:sz w:val="22"/>
-          <w:szCs w:val="22"/>
-        </w:rPr>
-      </w:pPr>
-      <w:r>
-        <w:rPr>
-          <w:rFonts w:asciiTheme="minorHAnsi" w:hAnsiTheme="minorHAnsi" w:cstheme="minorHAnsi"/>
-          <w:b/>
-          <w:bCs/>
-          <w:sz w:val="22"/>
-          <w:szCs w:val="22"/>
-        </w:rPr>
-        <w:t>step-</w:t>
-      </w:r>
-      <w:proofErr w:type="gramStart"/>
-      <w:r>
-        <w:rPr>
-          <w:rFonts w:asciiTheme="minorHAnsi" w:hAnsiTheme="minorHAnsi" w:cstheme="minorHAnsi"/>
-          <w:b/>
-          <w:bCs/>
-          <w:sz w:val="22"/>
-          <w:szCs w:val="22"/>
-        </w:rPr>
-        <w:t>3  Feature</w:t>
-      </w:r>
-      <w:proofErr w:type="gramEnd"/>
-      <w:r>
-        <w:rPr>
-          <w:rFonts w:asciiTheme="minorHAnsi" w:hAnsiTheme="minorHAnsi" w:cstheme="minorHAnsi"/>
-          <w:b/>
-          <w:bCs/>
-          <w:sz w:val="22"/>
-          <w:szCs w:val="22"/>
-        </w:rPr>
-        <w:t xml:space="preserve"> extraction using discrete wavelet transform (DWT) and reduction using Principle component</w:t>
-      </w:r>
-    </w:p>
-    <w:p>
-      <w:pPr>
-        <w:pStyle w:val="Standard"/>
-        <w:jc w:val="both"/>
-        <w:rPr>
-          <w:rFonts w:asciiTheme="minorHAnsi" w:hAnsiTheme="minorHAnsi" w:cstheme="minorHAnsi"/>
-          <w:b/>
-          <w:bCs/>
-          <w:sz w:val="22"/>
-          <w:szCs w:val="22"/>
-        </w:rPr>
-      </w:pPr>
-      <w:r>
-        <w:rPr>
-          <w:rFonts w:asciiTheme="minorHAnsi" w:hAnsiTheme="minorHAnsi" w:cstheme="minorHAnsi"/>
-          <w:b/>
-          <w:bCs/>
-          <w:sz w:val="22"/>
-          <w:szCs w:val="22"/>
-        </w:rPr>
-        <w:t xml:space="preserve">             </w:t>
-      </w:r>
-      <w:proofErr w:type="gramStart"/>
-      <w:r>
-        <w:rPr>
-          <w:rFonts w:asciiTheme="minorHAnsi" w:hAnsiTheme="minorHAnsi" w:cstheme="minorHAnsi"/>
-          <w:b/>
-          <w:bCs/>
-          <w:sz w:val="22"/>
-          <w:szCs w:val="22"/>
-        </w:rPr>
-        <w:t>analysis</w:t>
-      </w:r>
-      <w:proofErr w:type="gramEnd"/>
-      <w:r>
-        <w:rPr>
-          <w:rFonts w:asciiTheme="minorHAnsi" w:hAnsiTheme="minorHAnsi" w:cstheme="minorHAnsi"/>
-          <w:b/>
-          <w:bCs/>
-          <w:sz w:val="22"/>
-          <w:szCs w:val="22"/>
-        </w:rPr>
-        <w:t xml:space="preserve"> (PCA) technique</w:t>
-      </w:r>
-    </w:p>
-    <w:p>
-      <w:pPr>
-        <w:pStyle w:val="Standard"/>
-        <w:jc w:val="both"/>
-        <w:rPr>
-          <w:rFonts w:asciiTheme="minorHAnsi" w:hAnsiTheme="minorHAnsi" w:cstheme="minorHAnsi"/>
-          <w:b/>
-          <w:bCs/>
-          <w:sz w:val="22"/>
-          <w:szCs w:val="22"/>
-        </w:rPr>
-      </w:pPr>
-    </w:p>
-    <w:p>
-      <w:pPr>
-        <w:pStyle w:val="Standard"/>
-        <w:jc w:val="both"/>
-        <w:rPr>
-          <w:rFonts w:asciiTheme="minorHAnsi" w:hAnsiTheme="minorHAnsi" w:cstheme="minorHAnsi"/>
-          <w:sz w:val="22"/>
-          <w:szCs w:val="22"/>
-        </w:rPr>
-      </w:pPr>
-      <w:r>
-        <w:rPr>
-          <w:rFonts w:asciiTheme="minorHAnsi" w:hAnsiTheme="minorHAnsi" w:cstheme="minorHAnsi"/>
-          <w:sz w:val="22"/>
-          <w:szCs w:val="22"/>
-        </w:rPr>
-        <w:t xml:space="preserve">After segmentation features of the segmented </w:t>
-      </w:r>
-      <w:proofErr w:type="spellStart"/>
-      <w:r>
-        <w:rPr>
-          <w:rFonts w:asciiTheme="minorHAnsi" w:hAnsiTheme="minorHAnsi" w:cstheme="minorHAnsi"/>
-          <w:sz w:val="22"/>
-          <w:szCs w:val="22"/>
-        </w:rPr>
-        <w:t>tumor</w:t>
-      </w:r>
-      <w:proofErr w:type="spellEnd"/>
-      <w:r>
-        <w:rPr>
-          <w:rFonts w:asciiTheme="minorHAnsi" w:hAnsiTheme="minorHAnsi" w:cstheme="minorHAnsi"/>
-          <w:sz w:val="22"/>
-          <w:szCs w:val="22"/>
-        </w:rPr>
-        <w:t xml:space="preserve"> is extracted using discrete wavelet transform (DWT). Methodology utilizes a 3-levels decomposition of </w:t>
-      </w:r>
-      <w:proofErr w:type="spellStart"/>
-      <w:r>
-        <w:rPr>
-          <w:rFonts w:asciiTheme="minorHAnsi" w:hAnsiTheme="minorHAnsi" w:cstheme="minorHAnsi"/>
-          <w:sz w:val="22"/>
-          <w:szCs w:val="22"/>
-        </w:rPr>
-        <w:t>Haar</w:t>
-      </w:r>
-      <w:proofErr w:type="spellEnd"/>
-      <w:r>
-        <w:rPr>
-          <w:rFonts w:asciiTheme="minorHAnsi" w:hAnsiTheme="minorHAnsi" w:cstheme="minorHAnsi"/>
-          <w:sz w:val="22"/>
-          <w:szCs w:val="22"/>
-        </w:rPr>
-        <w:t xml:space="preserve"> </w:t>
-      </w:r>
-      <w:proofErr w:type="gramStart"/>
-      <w:r>
-        <w:rPr>
-          <w:rFonts w:asciiTheme="minorHAnsi" w:hAnsiTheme="minorHAnsi" w:cstheme="minorHAnsi"/>
-          <w:sz w:val="22"/>
-          <w:szCs w:val="22"/>
-        </w:rPr>
-        <w:t>wavelet  to</w:t>
-      </w:r>
-      <w:proofErr w:type="gramEnd"/>
-      <w:r>
-        <w:rPr>
-          <w:rFonts w:asciiTheme="minorHAnsi" w:hAnsiTheme="minorHAnsi" w:cstheme="minorHAnsi"/>
-          <w:sz w:val="22"/>
-          <w:szCs w:val="22"/>
-        </w:rPr>
-        <w:t xml:space="preserve"> extract 32*32 </w:t>
-      </w:r>
-      <w:proofErr w:type="spellStart"/>
-      <w:r>
-        <w:rPr>
-          <w:rFonts w:asciiTheme="minorHAnsi" w:hAnsiTheme="minorHAnsi" w:cstheme="minorHAnsi"/>
-          <w:sz w:val="22"/>
-          <w:szCs w:val="22"/>
-        </w:rPr>
-        <w:t>i.e</w:t>
-      </w:r>
-      <w:proofErr w:type="spellEnd"/>
-      <w:r>
-        <w:rPr>
-          <w:rFonts w:asciiTheme="minorHAnsi" w:hAnsiTheme="minorHAnsi" w:cstheme="minorHAnsi"/>
-          <w:sz w:val="22"/>
-          <w:szCs w:val="22"/>
-        </w:rPr>
-        <w:t xml:space="preserve"> 1024 features for each brain MRI. </w:t>
-      </w:r>
-      <w:proofErr w:type="gramStart"/>
-      <w:r>
-        <w:rPr>
-          <w:rFonts w:asciiTheme="minorHAnsi" w:hAnsiTheme="minorHAnsi" w:cstheme="minorHAnsi"/>
-          <w:sz w:val="22"/>
-          <w:szCs w:val="22"/>
-        </w:rPr>
-        <w:t>But</w:t>
-      </w:r>
-      <w:proofErr w:type="gramEnd"/>
-      <w:r>
-        <w:rPr>
-          <w:rFonts w:asciiTheme="minorHAnsi" w:hAnsiTheme="minorHAnsi" w:cstheme="minorHAnsi"/>
-          <w:sz w:val="22"/>
-          <w:szCs w:val="22"/>
-        </w:rPr>
-        <w:t xml:space="preserve"> this number is not so big compared as to the number of feature maps resulted by the convolution filters of Convolutional Neural Network. </w:t>
-      </w:r>
-      <w:proofErr w:type="gramStart"/>
-      <w:r>
-        <w:rPr>
-          <w:rFonts w:asciiTheme="minorHAnsi" w:hAnsiTheme="minorHAnsi" w:cstheme="minorHAnsi"/>
-          <w:sz w:val="22"/>
-          <w:szCs w:val="22"/>
-        </w:rPr>
-        <w:t>Thus</w:t>
-      </w:r>
-      <w:proofErr w:type="gramEnd"/>
-      <w:r>
-        <w:rPr>
-          <w:rFonts w:asciiTheme="minorHAnsi" w:hAnsiTheme="minorHAnsi" w:cstheme="minorHAnsi"/>
-          <w:sz w:val="22"/>
-          <w:szCs w:val="22"/>
-        </w:rPr>
-        <w:t xml:space="preserve"> the principal components analysis (PCA) is used to approximate the original extracted features with lower dimensional feature vectors.</w:t>
-      </w:r>
-    </w:p>
-    <w:p>
-      <w:pPr>
-        <w:pStyle w:val="Standard"/>
-        <w:jc w:val="both"/>
-        <w:rPr>
-          <w:rFonts w:asciiTheme="minorHAnsi" w:hAnsiTheme="minorHAnsi" w:cstheme="minorHAnsi"/>
-          <w:b/>
-          <w:bCs/>
-          <w:sz w:val="22"/>
-          <w:szCs w:val="22"/>
-        </w:rPr>
-      </w:pPr>
-      <w:r>
-        <w:rPr>
-          <w:rFonts w:asciiTheme="minorHAnsi" w:hAnsiTheme="minorHAnsi" w:cstheme="minorHAnsi"/>
-          <w:b/>
-          <w:bCs/>
-          <w:sz w:val="22"/>
-          <w:szCs w:val="22"/>
-        </w:rPr>
-        <w:t>Step-4</w:t>
-      </w:r>
-      <w:r>
-        <w:rPr>
-          <w:rFonts w:asciiTheme="minorHAnsi" w:hAnsiTheme="minorHAnsi" w:cstheme="minorHAnsi"/>
-          <w:sz w:val="22"/>
-          <w:szCs w:val="22"/>
-        </w:rPr>
-        <w:t xml:space="preserve"> </w:t>
-      </w:r>
-      <w:r>
-        <w:rPr>
-          <w:rFonts w:asciiTheme="minorHAnsi" w:hAnsiTheme="minorHAnsi" w:cstheme="minorHAnsi"/>
-          <w:b/>
-          <w:bCs/>
-          <w:sz w:val="22"/>
-          <w:szCs w:val="22"/>
-        </w:rPr>
-        <w:t>Classification using DNN</w:t>
-      </w:r>
-    </w:p>
-    <w:p>
-      <w:pPr>
-        <w:pStyle w:val="Standard"/>
-        <w:jc w:val="both"/>
-        <w:rPr>
-          <w:rFonts w:asciiTheme="minorHAnsi" w:hAnsiTheme="minorHAnsi" w:cstheme="minorHAnsi"/>
-          <w:sz w:val="22"/>
-          <w:szCs w:val="22"/>
-        </w:rPr>
-      </w:pPr>
-      <w:r>
-        <w:rPr>
-          <w:rFonts w:asciiTheme="minorHAnsi" w:hAnsiTheme="minorHAnsi" w:cstheme="minorHAnsi"/>
-          <w:sz w:val="22"/>
-          <w:szCs w:val="22"/>
-        </w:rPr>
-        <w:t xml:space="preserve">After the features </w:t>
-      </w:r>
-      <w:proofErr w:type="gramStart"/>
-      <w:r>
-        <w:rPr>
-          <w:rFonts w:asciiTheme="minorHAnsi" w:hAnsiTheme="minorHAnsi" w:cstheme="minorHAnsi"/>
-          <w:sz w:val="22"/>
-          <w:szCs w:val="22"/>
-        </w:rPr>
-        <w:t>are extracted and selected,</w:t>
-      </w:r>
-      <w:proofErr w:type="gramEnd"/>
-      <w:r>
-        <w:rPr>
-          <w:rFonts w:asciiTheme="minorHAnsi" w:hAnsiTheme="minorHAnsi" w:cstheme="minorHAnsi"/>
-          <w:sz w:val="22"/>
-          <w:szCs w:val="22"/>
-        </w:rPr>
-        <w:t xml:space="preserve"> the classification step using DNN is performed on the resulted feature vector. Classification </w:t>
-      </w:r>
-      <w:proofErr w:type="gramStart"/>
-      <w:r>
-        <w:rPr>
-          <w:rFonts w:asciiTheme="minorHAnsi" w:hAnsiTheme="minorHAnsi" w:cstheme="minorHAnsi"/>
-          <w:sz w:val="22"/>
-          <w:szCs w:val="22"/>
-        </w:rPr>
-        <w:t>is performed</w:t>
-      </w:r>
-      <w:proofErr w:type="gramEnd"/>
-      <w:r>
-        <w:rPr>
-          <w:rFonts w:asciiTheme="minorHAnsi" w:hAnsiTheme="minorHAnsi" w:cstheme="minorHAnsi"/>
-          <w:sz w:val="22"/>
-          <w:szCs w:val="22"/>
-        </w:rPr>
-        <w:t xml:space="preserve"> by using 7-fold cross validation technique for building and training the DNN of 7 hidden layers structure.</w:t>
-      </w:r>
-    </w:p>
-    <w:p>
-      <w:pPr>
-        <w:pStyle w:val="Standard"/>
-        <w:jc w:val="both"/>
-        <w:rPr>
-          <w:rFonts w:asciiTheme="minorHAnsi" w:hAnsiTheme="minorHAnsi" w:cstheme="minorHAnsi"/>
-          <w:sz w:val="22"/>
-          <w:szCs w:val="22"/>
-        </w:rPr>
-      </w:pPr>
-    </w:p>
-    <w:p>
-      <w:pPr>
-        <w:pStyle w:val="Standard"/>
-        <w:jc w:val="both"/>
-        <w:rPr>
-          <w:rFonts w:asciiTheme="minorHAnsi" w:hAnsiTheme="minorHAnsi" w:cstheme="minorHAnsi"/>
-          <w:sz w:val="22"/>
-          <w:szCs w:val="22"/>
-        </w:rPr>
-      </w:pPr>
-      <w:r>
-        <w:rPr>
-          <w:rFonts w:asciiTheme="minorHAnsi" w:hAnsiTheme="minorHAnsi" w:cstheme="minorHAnsi"/>
-          <w:b/>
-          <w:bCs/>
-          <w:sz w:val="22"/>
-          <w:szCs w:val="22"/>
-        </w:rPr>
-        <w:t>Disadvantages</w:t>
-      </w:r>
-      <w:r>
-        <w:rPr>
-          <w:rFonts w:asciiTheme="minorHAnsi" w:hAnsiTheme="minorHAnsi" w:cstheme="minorHAnsi"/>
-          <w:sz w:val="22"/>
-          <w:szCs w:val="22"/>
-        </w:rPr>
-        <w:t>:-</w:t>
-      </w:r>
-    </w:p>
-    <w:p>
-      <w:pPr>
-        <w:pStyle w:val="Standard"/>
-        <w:jc w:val="both"/>
-        <w:rPr>
-          <w:rFonts w:asciiTheme="minorHAnsi" w:hAnsiTheme="minorHAnsi" w:cstheme="minorHAnsi"/>
-          <w:sz w:val="22"/>
-          <w:szCs w:val="22"/>
-        </w:rPr>
-      </w:pPr>
-      <w:proofErr w:type="gramStart"/>
-      <w:r>
-        <w:rPr>
-          <w:rFonts w:asciiTheme="minorHAnsi" w:hAnsiTheme="minorHAnsi" w:cstheme="minorHAnsi"/>
-          <w:sz w:val="22"/>
-          <w:szCs w:val="22"/>
-        </w:rPr>
-        <w:t>1.Require</w:t>
-      </w:r>
-      <w:proofErr w:type="gramEnd"/>
-      <w:r>
-        <w:rPr>
-          <w:rFonts w:asciiTheme="minorHAnsi" w:hAnsiTheme="minorHAnsi" w:cstheme="minorHAnsi"/>
-          <w:sz w:val="22"/>
-          <w:szCs w:val="22"/>
-        </w:rPr>
-        <w:t xml:space="preserve"> more hardware specification and take more time for processing for large size images like(256*256)</w:t>
-      </w:r>
-    </w:p>
-    <w:p>
-      <w:pPr>
-        <w:pStyle w:val="Standard"/>
-        <w:jc w:val="both"/>
-        <w:rPr>
-          <w:rFonts w:asciiTheme="minorHAnsi" w:hAnsiTheme="minorHAnsi" w:cstheme="minorHAnsi"/>
-          <w:sz w:val="22"/>
-          <w:szCs w:val="22"/>
-        </w:rPr>
-      </w:pPr>
-      <w:proofErr w:type="gramStart"/>
-      <w:r>
-        <w:rPr>
-          <w:rFonts w:asciiTheme="minorHAnsi" w:hAnsiTheme="minorHAnsi" w:cstheme="minorHAnsi"/>
-          <w:sz w:val="22"/>
-          <w:szCs w:val="22"/>
-        </w:rPr>
-        <w:t>2.Require</w:t>
-      </w:r>
-      <w:proofErr w:type="gramEnd"/>
-      <w:r>
-        <w:rPr>
-          <w:rFonts w:asciiTheme="minorHAnsi" w:hAnsiTheme="minorHAnsi" w:cstheme="minorHAnsi"/>
-          <w:sz w:val="22"/>
-          <w:szCs w:val="22"/>
-        </w:rPr>
-        <w:t xml:space="preserve"> separate method for </w:t>
-      </w:r>
-      <w:proofErr w:type="spellStart"/>
-      <w:r>
-        <w:rPr>
-          <w:rFonts w:asciiTheme="minorHAnsi" w:hAnsiTheme="minorHAnsi" w:cstheme="minorHAnsi"/>
-          <w:sz w:val="22"/>
-          <w:szCs w:val="22"/>
-        </w:rPr>
-        <w:t>segmenation</w:t>
-      </w:r>
-      <w:proofErr w:type="spellEnd"/>
-      <w:r>
-        <w:rPr>
-          <w:rFonts w:asciiTheme="minorHAnsi" w:hAnsiTheme="minorHAnsi" w:cstheme="minorHAnsi"/>
-          <w:sz w:val="22"/>
-          <w:szCs w:val="22"/>
-        </w:rPr>
-        <w:t xml:space="preserve"> and feature extraction.</w:t>
-      </w:r>
-    </w:p>
-    <w:p>
-      <w:pPr>
-        <w:pStyle w:val="Standard"/>
-        <w:jc w:val="both"/>
-        <w:rPr>
-          <w:rFonts w:asciiTheme="minorHAnsi" w:hAnsiTheme="minorHAnsi" w:cstheme="minorHAnsi"/>
-          <w:sz w:val="22"/>
-          <w:szCs w:val="22"/>
-        </w:rPr>
-      </w:pPr>
-    </w:p>
-    <w:p>
-      <w:pPr>
-        <w:pStyle w:val="Standard"/>
-        <w:jc w:val="both"/>
-        <w:rPr>
-          <w:rFonts w:asciiTheme="minorHAnsi" w:hAnsiTheme="minorHAnsi" w:cstheme="minorHAnsi"/>
-          <w:b/>
-          <w:bCs/>
-          <w:sz w:val="22"/>
-          <w:szCs w:val="22"/>
-          <w:u w:val="single"/>
-        </w:rPr>
-      </w:pPr>
-      <w:r>
-        <w:rPr>
-          <w:rFonts w:asciiTheme="minorHAnsi" w:hAnsiTheme="minorHAnsi" w:cstheme="minorHAnsi"/>
-          <w:b/>
-          <w:bCs/>
-          <w:sz w:val="22"/>
-          <w:szCs w:val="22"/>
-          <w:u w:val="single"/>
-        </w:rPr>
-        <w:t>Paper-2</w:t>
-      </w:r>
-    </w:p>
-    <w:p>
-      <w:pPr>
-        <w:pStyle w:val="Standard"/>
-        <w:jc w:val="both"/>
-        <w:rPr>
-          <w:rFonts w:asciiTheme="minorHAnsi" w:hAnsiTheme="minorHAnsi" w:cstheme="minorHAnsi"/>
-          <w:b/>
-          <w:bCs/>
-          <w:sz w:val="22"/>
-          <w:szCs w:val="22"/>
-        </w:rPr>
-      </w:pPr>
-      <w:r>
-        <w:rPr>
-          <w:rFonts w:asciiTheme="minorHAnsi" w:hAnsiTheme="minorHAnsi" w:cstheme="minorHAnsi"/>
-          <w:b/>
-          <w:bCs/>
-          <w:sz w:val="22"/>
-          <w:szCs w:val="22"/>
-        </w:rPr>
-        <w:t>Title:-Methods for interpreting and understanding deep neural networks</w:t>
-      </w:r>
-    </w:p>
-    <w:p>
-      <w:pPr>
-        <w:pStyle w:val="Standard"/>
-        <w:jc w:val="both"/>
-        <w:rPr>
-          <w:rFonts w:asciiTheme="minorHAnsi" w:hAnsiTheme="minorHAnsi" w:cstheme="minorHAnsi"/>
-          <w:b/>
-          <w:bCs/>
-          <w:sz w:val="22"/>
-          <w:szCs w:val="22"/>
-        </w:rPr>
-      </w:pPr>
-    </w:p>
-    <w:p>
-      <w:pPr>
-        <w:pStyle w:val="Standard"/>
-        <w:jc w:val="both"/>
-        <w:rPr>
-          <w:rFonts w:asciiTheme="minorHAnsi" w:hAnsiTheme="minorHAnsi" w:cstheme="minorHAnsi"/>
-          <w:b/>
-          <w:bCs/>
-          <w:sz w:val="22"/>
-          <w:szCs w:val="22"/>
-        </w:rPr>
-      </w:pPr>
-      <w:r>
-        <w:rPr>
-          <w:rFonts w:asciiTheme="minorHAnsi" w:hAnsiTheme="minorHAnsi" w:cstheme="minorHAnsi"/>
-          <w:sz w:val="22"/>
-          <w:szCs w:val="22"/>
-        </w:rPr>
-        <w:t xml:space="preserve">In this </w:t>
-      </w:r>
-      <w:proofErr w:type="gramStart"/>
-      <w:r>
-        <w:rPr>
-          <w:rFonts w:asciiTheme="minorHAnsi" w:hAnsiTheme="minorHAnsi" w:cstheme="minorHAnsi"/>
-          <w:sz w:val="22"/>
-          <w:szCs w:val="22"/>
-        </w:rPr>
-        <w:t>paper</w:t>
-      </w:r>
-      <w:proofErr w:type="gramEnd"/>
-      <w:r>
-        <w:rPr>
-          <w:rFonts w:asciiTheme="minorHAnsi" w:hAnsiTheme="minorHAnsi" w:cstheme="minorHAnsi"/>
-          <w:sz w:val="22"/>
-          <w:szCs w:val="22"/>
-        </w:rPr>
-        <w:t xml:space="preserve"> we have studied the problem of interpreting a deep neural network model and explaining its predictions.</w:t>
-      </w:r>
-    </w:p>
-    <w:p>
-      <w:pPr>
-        <w:pStyle w:val="Standard"/>
-        <w:jc w:val="both"/>
-        <w:rPr>
-          <w:rFonts w:asciiTheme="minorHAnsi" w:hAnsiTheme="minorHAnsi" w:cstheme="minorHAnsi"/>
-          <w:b/>
-          <w:bCs/>
-          <w:sz w:val="22"/>
-          <w:szCs w:val="22"/>
-        </w:rPr>
-      </w:pPr>
-      <w:r>
-        <w:rPr>
-          <w:rFonts w:asciiTheme="minorHAnsi" w:hAnsiTheme="minorHAnsi" w:cstheme="minorHAnsi"/>
-          <w:sz w:val="22"/>
-          <w:szCs w:val="22"/>
-        </w:rPr>
-        <w:t>Machine learning techniques such as deep neural networks</w:t>
-      </w:r>
-      <w:r>
-        <w:rPr>
-          <w:rFonts w:asciiTheme="minorHAnsi" w:hAnsiTheme="minorHAnsi" w:cstheme="minorHAnsi"/>
-          <w:b/>
-          <w:bCs/>
-          <w:sz w:val="22"/>
-          <w:szCs w:val="22"/>
-        </w:rPr>
-        <w:t xml:space="preserve"> </w:t>
-      </w:r>
-      <w:r>
-        <w:rPr>
-          <w:rFonts w:asciiTheme="minorHAnsi" w:hAnsiTheme="minorHAnsi" w:cstheme="minorHAnsi"/>
-          <w:sz w:val="22"/>
-          <w:szCs w:val="22"/>
-        </w:rPr>
-        <w:t xml:space="preserve">have become an indispensable tool for a wide range of </w:t>
-      </w:r>
-      <w:proofErr w:type="spellStart"/>
-      <w:r>
-        <w:rPr>
-          <w:rFonts w:asciiTheme="minorHAnsi" w:hAnsiTheme="minorHAnsi" w:cstheme="minorHAnsi"/>
-          <w:sz w:val="22"/>
-          <w:szCs w:val="22"/>
-        </w:rPr>
-        <w:t>applica-tions</w:t>
-      </w:r>
-      <w:proofErr w:type="spellEnd"/>
-      <w:r>
-        <w:rPr>
-          <w:rFonts w:asciiTheme="minorHAnsi" w:hAnsiTheme="minorHAnsi" w:cstheme="minorHAnsi"/>
-          <w:sz w:val="22"/>
-          <w:szCs w:val="22"/>
-        </w:rPr>
-        <w:t xml:space="preserve"> such as image classification, speech recognition, or natural</w:t>
-      </w:r>
-      <w:r>
-        <w:rPr>
-          <w:rFonts w:asciiTheme="minorHAnsi" w:hAnsiTheme="minorHAnsi" w:cstheme="minorHAnsi"/>
-          <w:b/>
-          <w:bCs/>
-          <w:sz w:val="22"/>
-          <w:szCs w:val="22"/>
-        </w:rPr>
-        <w:t xml:space="preserve"> </w:t>
-      </w:r>
-      <w:r>
-        <w:rPr>
-          <w:rFonts w:asciiTheme="minorHAnsi" w:hAnsiTheme="minorHAnsi" w:cstheme="minorHAnsi"/>
-          <w:sz w:val="22"/>
-          <w:szCs w:val="22"/>
-        </w:rPr>
-        <w:t>language processing.</w:t>
-      </w:r>
-      <w:r>
-        <w:rPr>
-          <w:rFonts w:asciiTheme="minorHAnsi" w:hAnsiTheme="minorHAnsi" w:cstheme="minorHAnsi"/>
-          <w:b/>
-          <w:bCs/>
-          <w:sz w:val="22"/>
-          <w:szCs w:val="22"/>
-        </w:rPr>
-        <w:t xml:space="preserve"> </w:t>
-      </w:r>
-      <w:r>
-        <w:rPr>
-          <w:rFonts w:asciiTheme="minorHAnsi" w:hAnsiTheme="minorHAnsi" w:cstheme="minorHAnsi"/>
-          <w:sz w:val="22"/>
-          <w:szCs w:val="22"/>
-        </w:rPr>
-        <w:t>Techniques for interpreting and understanding</w:t>
-      </w:r>
-      <w:r>
-        <w:rPr>
-          <w:rFonts w:asciiTheme="minorHAnsi" w:hAnsiTheme="minorHAnsi" w:cstheme="minorHAnsi"/>
-          <w:b/>
-          <w:bCs/>
-          <w:sz w:val="22"/>
-          <w:szCs w:val="22"/>
-        </w:rPr>
-        <w:t xml:space="preserve"> </w:t>
-      </w:r>
-      <w:r>
-        <w:rPr>
-          <w:rFonts w:asciiTheme="minorHAnsi" w:hAnsiTheme="minorHAnsi" w:cstheme="minorHAnsi"/>
-          <w:sz w:val="22"/>
-          <w:szCs w:val="22"/>
-        </w:rPr>
-        <w:t xml:space="preserve">what the model has learned have therefore become a key ingredient of a robust validation procedure. So interpretability has become more important in applications such as medicine or self-driving car, where the reliance of the model on the correct features </w:t>
-      </w:r>
-      <w:proofErr w:type="gramStart"/>
-      <w:r>
-        <w:rPr>
-          <w:rFonts w:asciiTheme="minorHAnsi" w:hAnsiTheme="minorHAnsi" w:cstheme="minorHAnsi"/>
-          <w:sz w:val="22"/>
-          <w:szCs w:val="22"/>
-        </w:rPr>
-        <w:t>must</w:t>
-      </w:r>
-      <w:r>
-        <w:rPr>
-          <w:rFonts w:asciiTheme="minorHAnsi" w:hAnsiTheme="minorHAnsi" w:cstheme="minorHAnsi"/>
-          <w:b/>
-          <w:bCs/>
-          <w:sz w:val="22"/>
-          <w:szCs w:val="22"/>
-        </w:rPr>
-        <w:t xml:space="preserve"> </w:t>
-      </w:r>
-      <w:r>
-        <w:rPr>
-          <w:rFonts w:asciiTheme="minorHAnsi" w:hAnsiTheme="minorHAnsi" w:cstheme="minorHAnsi"/>
-          <w:sz w:val="22"/>
-          <w:szCs w:val="22"/>
-        </w:rPr>
-        <w:t>be guaranteed</w:t>
-      </w:r>
-      <w:proofErr w:type="gramEnd"/>
-      <w:r>
-        <w:rPr>
-          <w:rFonts w:asciiTheme="minorHAnsi" w:hAnsiTheme="minorHAnsi" w:cstheme="minorHAnsi"/>
-          <w:sz w:val="22"/>
-          <w:szCs w:val="22"/>
-        </w:rPr>
-        <w:t>.</w:t>
-      </w:r>
-    </w:p>
-    <w:p>
-      <w:pPr>
-        <w:pStyle w:val="Standard"/>
-        <w:jc w:val="both"/>
-        <w:rPr>
-          <w:rFonts w:asciiTheme="minorHAnsi" w:hAnsiTheme="minorHAnsi" w:cstheme="minorHAnsi"/>
-          <w:b/>
-          <w:bCs/>
-          <w:sz w:val="22"/>
-          <w:szCs w:val="22"/>
-        </w:rPr>
-      </w:pPr>
-      <w:r>
-        <w:rPr>
-          <w:rFonts w:asciiTheme="minorHAnsi" w:hAnsiTheme="minorHAnsi" w:cstheme="minorHAnsi"/>
-          <w:b/>
-          <w:bCs/>
-          <w:sz w:val="22"/>
-          <w:szCs w:val="22"/>
-        </w:rPr>
-        <w:t>1. Interpreting DNN model:-</w:t>
-      </w:r>
-    </w:p>
-    <w:p>
-      <w:pPr>
-        <w:pStyle w:val="Standard"/>
-        <w:jc w:val="both"/>
-        <w:rPr>
-          <w:rFonts w:asciiTheme="minorHAnsi" w:hAnsiTheme="minorHAnsi" w:cstheme="minorHAnsi"/>
-          <w:sz w:val="22"/>
-          <w:szCs w:val="22"/>
-        </w:rPr>
-      </w:pPr>
-      <w:r>
-        <w:rPr>
-          <w:rFonts w:asciiTheme="minorHAnsi" w:hAnsiTheme="minorHAnsi" w:cstheme="minorHAnsi"/>
-          <w:sz w:val="22"/>
-          <w:szCs w:val="22"/>
-        </w:rPr>
-        <w:t>This section focuses on the problem of interpreting a concept</w:t>
-      </w:r>
-      <w:r>
-        <w:rPr>
-          <w:rFonts w:asciiTheme="minorHAnsi" w:hAnsiTheme="minorHAnsi" w:cstheme="minorHAnsi"/>
-          <w:b/>
-          <w:bCs/>
-          <w:sz w:val="22"/>
-          <w:szCs w:val="22"/>
-        </w:rPr>
-        <w:t xml:space="preserve"> </w:t>
-      </w:r>
-      <w:r>
-        <w:rPr>
-          <w:rFonts w:asciiTheme="minorHAnsi" w:hAnsiTheme="minorHAnsi" w:cstheme="minorHAnsi"/>
-          <w:sz w:val="22"/>
-          <w:szCs w:val="22"/>
-        </w:rPr>
-        <w:t xml:space="preserve">learned by a deep neural network (DNN). </w:t>
-      </w:r>
-      <w:r>
-        <w:rPr>
-          <w:rFonts w:asciiTheme="minorHAnsi" w:hAnsiTheme="minorHAnsi" w:cstheme="minorHAnsi"/>
-          <w:color w:val="222222"/>
-          <w:sz w:val="22"/>
-          <w:szCs w:val="22"/>
-          <w:shd w:val="clear" w:color="auto" w:fill="FFFFFF"/>
-        </w:rPr>
-        <w:t xml:space="preserve">A deep neural network (DNN) is an artificial neural network (ANN) with multiple layers between the input and output layers. </w:t>
-      </w:r>
-      <w:proofErr w:type="gramStart"/>
-      <w:r>
-        <w:rPr>
-          <w:rFonts w:asciiTheme="minorHAnsi" w:hAnsiTheme="minorHAnsi" w:cstheme="minorHAnsi"/>
-          <w:color w:val="222222"/>
-          <w:sz w:val="22"/>
-          <w:szCs w:val="22"/>
-          <w:shd w:val="clear" w:color="auto" w:fill="FFFFFF"/>
-        </w:rPr>
-        <w:t xml:space="preserve">The DNN finds the correct mathematical manipulation to turn the input into the output, whether it be a linear relationship or a non-linear </w:t>
-      </w:r>
-      <w:proofErr w:type="spellStart"/>
-      <w:r>
-        <w:rPr>
-          <w:rFonts w:asciiTheme="minorHAnsi" w:hAnsiTheme="minorHAnsi" w:cstheme="minorHAnsi"/>
-          <w:color w:val="222222"/>
-          <w:sz w:val="22"/>
-          <w:szCs w:val="22"/>
-          <w:shd w:val="clear" w:color="auto" w:fill="FFFFFF"/>
-        </w:rPr>
-        <w:t>relationship.</w:t>
-      </w:r>
-      <w:r>
-        <w:rPr>
-          <w:rFonts w:asciiTheme="minorHAnsi" w:hAnsiTheme="minorHAnsi" w:cstheme="minorHAnsi"/>
-          <w:sz w:val="22"/>
-          <w:szCs w:val="22"/>
-        </w:rPr>
-        <w:t>As</w:t>
-      </w:r>
-      <w:proofErr w:type="spellEnd"/>
-      <w:r>
-        <w:rPr>
-          <w:rFonts w:asciiTheme="minorHAnsi" w:hAnsiTheme="minorHAnsi" w:cstheme="minorHAnsi"/>
-          <w:sz w:val="22"/>
-          <w:szCs w:val="22"/>
-        </w:rPr>
-        <w:t xml:space="preserve"> well as DNN is a collection of</w:t>
-      </w:r>
-      <w:r>
-        <w:rPr>
-          <w:rFonts w:asciiTheme="minorHAnsi" w:hAnsiTheme="minorHAnsi" w:cstheme="minorHAnsi"/>
-          <w:b/>
-          <w:bCs/>
-          <w:sz w:val="22"/>
-          <w:szCs w:val="22"/>
-        </w:rPr>
-        <w:t xml:space="preserve"> </w:t>
-      </w:r>
-      <w:r>
-        <w:rPr>
-          <w:rFonts w:asciiTheme="minorHAnsi" w:hAnsiTheme="minorHAnsi" w:cstheme="minorHAnsi"/>
-          <w:sz w:val="22"/>
-          <w:szCs w:val="22"/>
-        </w:rPr>
-        <w:t>neurons organized in a sequence of multiple layers, where neurons</w:t>
-      </w:r>
-      <w:r>
-        <w:rPr>
-          <w:rFonts w:asciiTheme="minorHAnsi" w:hAnsiTheme="minorHAnsi" w:cstheme="minorHAnsi"/>
-          <w:b/>
-          <w:bCs/>
-          <w:sz w:val="22"/>
-          <w:szCs w:val="22"/>
-        </w:rPr>
-        <w:t xml:space="preserve"> </w:t>
-      </w:r>
-      <w:r>
-        <w:rPr>
-          <w:rFonts w:asciiTheme="minorHAnsi" w:hAnsiTheme="minorHAnsi" w:cstheme="minorHAnsi"/>
-          <w:sz w:val="22"/>
-          <w:szCs w:val="22"/>
-        </w:rPr>
-        <w:t>receive as input the neuron activations from the previous layer, and</w:t>
-      </w:r>
-      <w:r>
-        <w:rPr>
-          <w:rFonts w:asciiTheme="minorHAnsi" w:hAnsiTheme="minorHAnsi" w:cstheme="minorHAnsi"/>
-          <w:b/>
-          <w:bCs/>
-          <w:sz w:val="22"/>
-          <w:szCs w:val="22"/>
-        </w:rPr>
-        <w:t xml:space="preserve"> </w:t>
-      </w:r>
-      <w:r>
-        <w:rPr>
-          <w:rFonts w:asciiTheme="minorHAnsi" w:hAnsiTheme="minorHAnsi" w:cstheme="minorHAnsi"/>
-          <w:sz w:val="22"/>
-          <w:szCs w:val="22"/>
-        </w:rPr>
-        <w:t xml:space="preserve">perform a simple </w:t>
-      </w:r>
-      <w:proofErr w:type="spellStart"/>
-      <w:r>
-        <w:rPr>
-          <w:rFonts w:asciiTheme="minorHAnsi" w:hAnsiTheme="minorHAnsi" w:cstheme="minorHAnsi"/>
-          <w:sz w:val="22"/>
-          <w:szCs w:val="22"/>
-        </w:rPr>
-        <w:t>computation.The</w:t>
-      </w:r>
-      <w:proofErr w:type="spellEnd"/>
-      <w:r>
-        <w:rPr>
-          <w:rFonts w:asciiTheme="minorHAnsi" w:hAnsiTheme="minorHAnsi" w:cstheme="minorHAnsi"/>
-          <w:sz w:val="22"/>
-          <w:szCs w:val="22"/>
-        </w:rPr>
-        <w:t xml:space="preserve"> neurons of the network</w:t>
-      </w:r>
-      <w:r>
-        <w:rPr>
-          <w:rFonts w:asciiTheme="minorHAnsi" w:hAnsiTheme="minorHAnsi" w:cstheme="minorHAnsi"/>
-          <w:b/>
-          <w:bCs/>
-          <w:sz w:val="22"/>
-          <w:szCs w:val="22"/>
-        </w:rPr>
-        <w:t xml:space="preserve"> </w:t>
-      </w:r>
-      <w:r>
-        <w:rPr>
-          <w:rFonts w:asciiTheme="minorHAnsi" w:hAnsiTheme="minorHAnsi" w:cstheme="minorHAnsi"/>
-          <w:sz w:val="22"/>
-          <w:szCs w:val="22"/>
-        </w:rPr>
-        <w:t>jointly implement a complex nonlinear mapping from the input to</w:t>
-      </w:r>
-      <w:r>
-        <w:rPr>
-          <w:rFonts w:asciiTheme="minorHAnsi" w:hAnsiTheme="minorHAnsi" w:cstheme="minorHAnsi"/>
-          <w:b/>
-          <w:bCs/>
-          <w:sz w:val="22"/>
-          <w:szCs w:val="22"/>
-        </w:rPr>
-        <w:t xml:space="preserve"> </w:t>
-      </w:r>
-      <w:r>
-        <w:rPr>
-          <w:rFonts w:asciiTheme="minorHAnsi" w:hAnsiTheme="minorHAnsi" w:cstheme="minorHAnsi"/>
-          <w:sz w:val="22"/>
-          <w:szCs w:val="22"/>
-        </w:rPr>
-        <w:t>the output.</w:t>
-      </w:r>
-      <w:proofErr w:type="gramEnd"/>
-      <w:r>
-        <w:rPr>
-          <w:rFonts w:asciiTheme="minorHAnsi" w:hAnsiTheme="minorHAnsi" w:cstheme="minorHAnsi"/>
-          <w:sz w:val="22"/>
-          <w:szCs w:val="22"/>
-        </w:rPr>
-        <w:t xml:space="preserve"> This mapping </w:t>
-      </w:r>
-      <w:proofErr w:type="gramStart"/>
-      <w:r>
-        <w:rPr>
-          <w:rFonts w:asciiTheme="minorHAnsi" w:hAnsiTheme="minorHAnsi" w:cstheme="minorHAnsi"/>
-          <w:sz w:val="22"/>
-          <w:szCs w:val="22"/>
-        </w:rPr>
-        <w:t>is learned</w:t>
-      </w:r>
-      <w:proofErr w:type="gramEnd"/>
-      <w:r>
-        <w:rPr>
-          <w:rFonts w:asciiTheme="minorHAnsi" w:hAnsiTheme="minorHAnsi" w:cstheme="minorHAnsi"/>
-          <w:sz w:val="22"/>
-          <w:szCs w:val="22"/>
-        </w:rPr>
-        <w:t xml:space="preserve"> from the data by adapting the</w:t>
-      </w:r>
-      <w:r>
-        <w:rPr>
-          <w:rFonts w:asciiTheme="minorHAnsi" w:hAnsiTheme="minorHAnsi" w:cstheme="minorHAnsi"/>
-          <w:b/>
-          <w:bCs/>
-          <w:sz w:val="22"/>
-          <w:szCs w:val="22"/>
-        </w:rPr>
-        <w:t xml:space="preserve"> </w:t>
-      </w:r>
-      <w:r>
-        <w:rPr>
-          <w:rFonts w:asciiTheme="minorHAnsi" w:hAnsiTheme="minorHAnsi" w:cstheme="minorHAnsi"/>
-          <w:sz w:val="22"/>
-          <w:szCs w:val="22"/>
-        </w:rPr>
-        <w:t>weights of each neuron using a technique called error backpropagation.</w:t>
+          <w:sz w:val="22"/>
+          <w:szCs w:val="22"/>
+        </w:rPr>
+        <w:t>Deep neural network)  is a collection of  neurons. These neurons receive the neuron activations as input from the previous layers. The neural network forms a complex nonlinear mapping from input to output.</w:t>
       </w:r>
     </w:p>
     <w:p>
@@ -1712,7 +1545,6 @@
           <w:ilvl w:val="1"/>
           <w:numId w:val="6"/>
         </w:numPr>
-        <w:jc w:val="both"/>
         <w:rPr>
           <w:rFonts w:asciiTheme="minorHAnsi" w:hAnsiTheme="minorHAnsi" w:cstheme="minorHAnsi"/>
           <w:sz w:val="22"/>
@@ -1732,20 +1564,19 @@
       <w:pPr>
         <w:pStyle w:val="Default"/>
         <w:ind w:left="360"/>
-        <w:jc w:val="both"/>
-        <w:rPr>
-          <w:rFonts w:asciiTheme="minorHAnsi" w:hAnsiTheme="minorHAnsi" w:cstheme="minorHAnsi"/>
-          <w:sz w:val="22"/>
-          <w:szCs w:val="22"/>
-        </w:rPr>
-      </w:pPr>
-      <w:r>
-        <w:rPr>
-          <w:rFonts w:asciiTheme="minorHAnsi" w:hAnsiTheme="minorHAnsi" w:cstheme="minorHAnsi"/>
-          <w:sz w:val="22"/>
-          <w:szCs w:val="22"/>
-        </w:rPr>
-        <w:t xml:space="preserve">Activation maximization is an analysis framework that searches for an input pattern that produces a maximum model response for a quantity of </w:t>
+        <w:rPr>
+          <w:rFonts w:asciiTheme="minorHAnsi" w:hAnsiTheme="minorHAnsi" w:cstheme="minorHAnsi"/>
+          <w:sz w:val="22"/>
+          <w:szCs w:val="22"/>
+        </w:rPr>
+      </w:pPr>
+      <w:r>
+        <w:rPr>
+          <w:rFonts w:asciiTheme="minorHAnsi" w:hAnsiTheme="minorHAnsi" w:cstheme="minorHAnsi"/>
+          <w:sz w:val="22"/>
+          <w:szCs w:val="22"/>
+        </w:rPr>
+        <w:t xml:space="preserve">Activation maximization is as technique that maximizes the activation of hidden units after giving the desired output class. It is a type of analysis </w:t>
       </w:r>
       <w:proofErr w:type="gramStart"/>
       <w:r>
@@ -1754,7 +1585,7 @@
           <w:sz w:val="22"/>
           <w:szCs w:val="22"/>
         </w:rPr>
-        <w:t>interest .</w:t>
+        <w:t>framework which</w:t>
       </w:r>
       <w:proofErr w:type="gramEnd"/>
       <w:r>
@@ -1763,32 +1594,12 @@
           <w:sz w:val="22"/>
           <w:szCs w:val="22"/>
         </w:rPr>
-        <w:t xml:space="preserve"> </w:t>
-      </w:r>
-    </w:p>
-    <w:p>
-      <w:pPr>
-        <w:pStyle w:val="Default"/>
-        <w:jc w:val="both"/>
-        <w:rPr>
-          <w:rFonts w:asciiTheme="minorHAnsi" w:hAnsiTheme="minorHAnsi" w:cstheme="minorHAnsi"/>
-          <w:sz w:val="22"/>
-          <w:szCs w:val="22"/>
-        </w:rPr>
-      </w:pPr>
-      <w:r>
-        <w:rPr>
-          <w:rFonts w:asciiTheme="minorHAnsi" w:hAnsiTheme="minorHAnsi" w:cstheme="minorHAnsi"/>
-          <w:sz w:val="22"/>
-          <w:szCs w:val="22"/>
-        </w:rPr>
-        <w:tab/>
+        <w:t xml:space="preserve"> searches for an input pattern that produces a maximum model response for a specific output.</w:t>
       </w:r>
     </w:p>
     <w:p>
       <w:pPr>
         <w:pStyle w:val="Standard"/>
-        <w:jc w:val="both"/>
         <w:rPr>
           <w:rFonts w:asciiTheme="minorHAnsi" w:hAnsiTheme="minorHAnsi" w:cstheme="minorHAnsi"/>
           <w:b/>
@@ -1797,6 +1608,7 @@
           <w:szCs w:val="22"/>
         </w:rPr>
       </w:pPr>
+      <w:proofErr w:type="gramStart"/>
       <w:r>
         <w:rPr>
           <w:rFonts w:asciiTheme="minorHAnsi" w:hAnsiTheme="minorHAnsi" w:cstheme="minorHAnsi"/>
@@ -1805,175 +1617,10 @@
           <w:sz w:val="22"/>
           <w:szCs w:val="22"/>
         </w:rPr>
-        <w:t>2. Explaining DNN decisions</w:t>
-      </w:r>
-    </w:p>
-    <w:p>
-      <w:pPr>
-        <w:pStyle w:val="Standard"/>
-        <w:jc w:val="both"/>
-        <w:rPr>
-          <w:rFonts w:asciiTheme="minorHAnsi" w:hAnsiTheme="minorHAnsi" w:cstheme="minorHAnsi"/>
-          <w:sz w:val="22"/>
-          <w:szCs w:val="22"/>
-        </w:rPr>
-      </w:pPr>
-      <w:r>
-        <w:rPr>
-          <w:rFonts w:asciiTheme="minorHAnsi" w:hAnsiTheme="minorHAnsi" w:cstheme="minorHAnsi"/>
-          <w:sz w:val="22"/>
-          <w:szCs w:val="22"/>
-        </w:rPr>
-        <w:t xml:space="preserve">In this section, we take input for a given data point x, which is used to find representative of a certain </w:t>
-      </w:r>
-      <w:r>
-        <w:rPr>
-          <w:rFonts w:asciiTheme="minorHAnsi" w:hAnsiTheme="minorHAnsi" w:cstheme="minorHAnsi"/>
-          <w:sz w:val="22"/>
-          <w:szCs w:val="22"/>
-        </w:rPr>
-        <w:lastRenderedPageBreak/>
-        <w:t xml:space="preserve">concept ω c encoded at the output of the deep neural network (DNN). The output neuron that encodes this concept can be described as a function f </w:t>
-      </w:r>
-      <w:proofErr w:type="gramStart"/>
-      <w:r>
-        <w:rPr>
-          <w:rFonts w:asciiTheme="minorHAnsi" w:hAnsiTheme="minorHAnsi" w:cstheme="minorHAnsi"/>
-          <w:sz w:val="22"/>
-          <w:szCs w:val="22"/>
-        </w:rPr>
-        <w:t>( x</w:t>
+        <w:t>2.Layer</w:t>
       </w:r>
       <w:proofErr w:type="gramEnd"/>
       <w:r>
-        <w:rPr>
-          <w:rFonts w:asciiTheme="minorHAnsi" w:hAnsiTheme="minorHAnsi" w:cstheme="minorHAnsi"/>
-          <w:sz w:val="22"/>
-          <w:szCs w:val="22"/>
-        </w:rPr>
-        <w:t xml:space="preserve"> ) of the input. Data point x can be viewed as a collection of features </w:t>
-      </w:r>
-      <w:proofErr w:type="gramStart"/>
-      <w:r>
-        <w:rPr>
-          <w:rFonts w:asciiTheme="minorHAnsi" w:hAnsiTheme="minorHAnsi" w:cstheme="minorHAnsi"/>
-          <w:sz w:val="22"/>
-          <w:szCs w:val="22"/>
-        </w:rPr>
-        <w:t>( x</w:t>
-      </w:r>
-      <w:proofErr w:type="gramEnd"/>
-      <w:r>
-        <w:rPr>
-          <w:rFonts w:asciiTheme="minorHAnsi" w:hAnsiTheme="minorHAnsi" w:cstheme="minorHAnsi"/>
-          <w:sz w:val="22"/>
-          <w:szCs w:val="22"/>
-        </w:rPr>
-        <w:t xml:space="preserve"> </w:t>
-      </w:r>
-      <w:proofErr w:type="spellStart"/>
-      <w:r>
-        <w:rPr>
-          <w:rFonts w:asciiTheme="minorHAnsi" w:hAnsiTheme="minorHAnsi" w:cstheme="minorHAnsi"/>
-          <w:sz w:val="22"/>
-          <w:szCs w:val="22"/>
-        </w:rPr>
-        <w:t>i</w:t>
-      </w:r>
-      <w:proofErr w:type="spellEnd"/>
-      <w:r>
-        <w:rPr>
-          <w:rFonts w:asciiTheme="minorHAnsi" w:hAnsiTheme="minorHAnsi" w:cstheme="minorHAnsi"/>
-          <w:sz w:val="22"/>
-          <w:szCs w:val="22"/>
-        </w:rPr>
-        <w:t xml:space="preserve"> ) di = 1 , and to assign to each of these, a score R </w:t>
-      </w:r>
-      <w:proofErr w:type="spellStart"/>
-      <w:r>
-        <w:rPr>
-          <w:rFonts w:asciiTheme="minorHAnsi" w:hAnsiTheme="minorHAnsi" w:cstheme="minorHAnsi"/>
-          <w:sz w:val="22"/>
-          <w:szCs w:val="22"/>
-        </w:rPr>
-        <w:t>i</w:t>
-      </w:r>
-      <w:proofErr w:type="spellEnd"/>
-      <w:r>
-        <w:rPr>
-          <w:rFonts w:asciiTheme="minorHAnsi" w:hAnsiTheme="minorHAnsi" w:cstheme="minorHAnsi"/>
-          <w:sz w:val="22"/>
-          <w:szCs w:val="22"/>
-        </w:rPr>
-        <w:t xml:space="preserve"> determining how relevant the feature x </w:t>
-      </w:r>
-      <w:proofErr w:type="spellStart"/>
-      <w:r>
-        <w:rPr>
-          <w:rFonts w:asciiTheme="minorHAnsi" w:hAnsiTheme="minorHAnsi" w:cstheme="minorHAnsi"/>
-          <w:sz w:val="22"/>
-          <w:szCs w:val="22"/>
-        </w:rPr>
-        <w:t>i</w:t>
-      </w:r>
-      <w:proofErr w:type="spellEnd"/>
-      <w:r>
-        <w:rPr>
-          <w:rFonts w:asciiTheme="minorHAnsi" w:hAnsiTheme="minorHAnsi" w:cstheme="minorHAnsi"/>
-          <w:sz w:val="22"/>
-          <w:szCs w:val="22"/>
-        </w:rPr>
-        <w:t xml:space="preserve"> is for explaining f ( x ) .</w:t>
-      </w:r>
-    </w:p>
-    <w:p>
-      <w:pPr>
-        <w:pStyle w:val="Standard"/>
-        <w:jc w:val="both"/>
-        <w:rPr>
-          <w:rFonts w:asciiTheme="minorHAnsi" w:hAnsiTheme="minorHAnsi" w:cstheme="minorHAnsi"/>
-          <w:sz w:val="22"/>
-          <w:szCs w:val="22"/>
-        </w:rPr>
-      </w:pPr>
-    </w:p>
-    <w:p>
-      <w:pPr>
-        <w:pStyle w:val="Standard"/>
-        <w:jc w:val="both"/>
-        <w:rPr>
-          <w:rFonts w:asciiTheme="minorHAnsi" w:hAnsiTheme="minorHAnsi" w:cstheme="minorHAnsi"/>
-          <w:sz w:val="22"/>
-          <w:szCs w:val="22"/>
-        </w:rPr>
-      </w:pPr>
-    </w:p>
-    <w:p>
-      <w:pPr>
-        <w:pStyle w:val="Standard"/>
-        <w:jc w:val="both"/>
-        <w:rPr>
-          <w:rFonts w:asciiTheme="minorHAnsi" w:hAnsiTheme="minorHAnsi" w:cstheme="minorHAnsi"/>
-          <w:sz w:val="22"/>
-          <w:szCs w:val="22"/>
-        </w:rPr>
-      </w:pPr>
-    </w:p>
-    <w:p>
-      <w:pPr>
-        <w:pStyle w:val="Standard"/>
-        <w:jc w:val="both"/>
-        <w:rPr>
-          <w:rFonts w:asciiTheme="minorHAnsi" w:hAnsiTheme="minorHAnsi" w:cstheme="minorHAnsi"/>
-          <w:sz w:val="22"/>
-          <w:szCs w:val="22"/>
-        </w:rPr>
-      </w:pPr>
-    </w:p>
-    <w:p>
-      <w:pPr>
-        <w:pStyle w:val="Standard"/>
-        <w:jc w:val="both"/>
         <w:rPr>
           <w:rFonts w:asciiTheme="minorHAnsi" w:hAnsiTheme="minorHAnsi" w:cstheme="minorHAnsi"/>
           <w:b/>
@@ -1981,9 +1628,77 @@
           <w:sz w:val="22"/>
           <w:szCs w:val="22"/>
         </w:rPr>
+        <w:t>-wise relevance propagation (LRP)</w:t>
+      </w:r>
+    </w:p>
+    <w:p>
+      <w:pPr>
+        <w:pStyle w:val="Standard"/>
+        <w:jc w:val="both"/>
+        <w:rPr>
+          <w:rFonts w:asciiTheme="minorHAnsi" w:hAnsiTheme="minorHAnsi" w:cstheme="minorHAnsi"/>
+          <w:sz w:val="22"/>
+          <w:szCs w:val="22"/>
+        </w:rPr>
       </w:pPr>
       <w:proofErr w:type="gramStart"/>
       <w:r>
+        <w:rPr>
+          <w:rFonts w:asciiTheme="minorHAnsi" w:hAnsiTheme="minorHAnsi" w:cstheme="minorHAnsi"/>
+          <w:sz w:val="22"/>
+          <w:szCs w:val="22"/>
+        </w:rPr>
+        <w:t>LRP(</w:t>
+      </w:r>
+      <w:proofErr w:type="gramEnd"/>
+      <w:r>
+        <w:rPr>
+          <w:rFonts w:asciiTheme="minorHAnsi" w:hAnsiTheme="minorHAnsi" w:cstheme="minorHAnsi"/>
+          <w:sz w:val="22"/>
+          <w:szCs w:val="22"/>
+        </w:rPr>
+        <w:t xml:space="preserve">Layer-wise propagation) is a backward propagation technique. In </w:t>
+      </w:r>
+      <w:proofErr w:type="gramStart"/>
+      <w:r>
+        <w:rPr>
+          <w:rFonts w:asciiTheme="minorHAnsi" w:hAnsiTheme="minorHAnsi" w:cstheme="minorHAnsi"/>
+          <w:sz w:val="22"/>
+          <w:szCs w:val="22"/>
+        </w:rPr>
+        <w:t>LRP</w:t>
+      </w:r>
+      <w:proofErr w:type="gramEnd"/>
+      <w:r>
+        <w:rPr>
+          <w:rFonts w:asciiTheme="minorHAnsi" w:hAnsiTheme="minorHAnsi" w:cstheme="minorHAnsi"/>
+          <w:sz w:val="22"/>
+          <w:szCs w:val="22"/>
+        </w:rPr>
+        <w:t xml:space="preserve"> technique is based on conservation principle. In neural network each neuron receives a share of output network that </w:t>
+      </w:r>
+      <w:proofErr w:type="gramStart"/>
+      <w:r>
+        <w:rPr>
+          <w:rFonts w:asciiTheme="minorHAnsi" w:hAnsiTheme="minorHAnsi" w:cstheme="minorHAnsi"/>
+          <w:sz w:val="22"/>
+          <w:szCs w:val="22"/>
+        </w:rPr>
+        <w:t>is  the</w:t>
+      </w:r>
+      <w:proofErr w:type="gramEnd"/>
+      <w:r>
+        <w:rPr>
+          <w:rFonts w:asciiTheme="minorHAnsi" w:hAnsiTheme="minorHAnsi" w:cstheme="minorHAnsi"/>
+          <w:sz w:val="22"/>
+          <w:szCs w:val="22"/>
+        </w:rPr>
+        <w:t xml:space="preserve"> signal from output layer and redistributes it to previous layers in equal amount until input neurons are reached.</w:t>
+      </w:r>
+    </w:p>
+    <w:p>
+      <w:pPr>
+        <w:pStyle w:val="Standard"/>
         <w:rPr>
           <w:rFonts w:asciiTheme="minorHAnsi" w:hAnsiTheme="minorHAnsi" w:cstheme="minorHAnsi"/>
           <w:b/>
@@ -1991,9 +1706,8 @@
           <w:sz w:val="22"/>
           <w:szCs w:val="22"/>
         </w:rPr>
-        <w:t>3.Layer</w:t>
-      </w:r>
-      <w:proofErr w:type="gramEnd"/>
+      </w:pPr>
+      <w:proofErr w:type="gramStart"/>
       <w:r>
         <w:rPr>
           <w:rFonts w:asciiTheme="minorHAnsi" w:hAnsiTheme="minorHAnsi" w:cstheme="minorHAnsi"/>
@@ -2002,50 +1716,11 @@
           <w:sz w:val="22"/>
           <w:szCs w:val="22"/>
         </w:rPr>
-        <w:t>-wise relevance propagation (LRP)</w:t>
-      </w:r>
-    </w:p>
-    <w:p>
-      <w:pPr>
-        <w:pStyle w:val="Standard"/>
-        <w:jc w:val="both"/>
-        <w:rPr>
-          <w:rFonts w:asciiTheme="minorHAnsi" w:hAnsiTheme="minorHAnsi" w:cstheme="minorHAnsi"/>
-          <w:sz w:val="22"/>
-          <w:szCs w:val="22"/>
-        </w:rPr>
-      </w:pPr>
-      <w:r>
-        <w:rPr>
-          <w:rFonts w:asciiTheme="minorHAnsi" w:hAnsiTheme="minorHAnsi" w:cstheme="minorHAnsi"/>
-          <w:sz w:val="22"/>
-          <w:szCs w:val="22"/>
-        </w:rPr>
-        <w:t xml:space="preserve">LRP is a backward propagation technique designed for explanation. The LRP technique </w:t>
-      </w:r>
-      <w:proofErr w:type="gramStart"/>
-      <w:r>
-        <w:rPr>
-          <w:rFonts w:asciiTheme="minorHAnsi" w:hAnsiTheme="minorHAnsi" w:cstheme="minorHAnsi"/>
-          <w:sz w:val="22"/>
-          <w:szCs w:val="22"/>
-        </w:rPr>
-        <w:t>is based</w:t>
+        <w:lastRenderedPageBreak/>
+        <w:t>3.Evaluating</w:t>
       </w:r>
       <w:proofErr w:type="gramEnd"/>
       <w:r>
-        <w:rPr>
-          <w:rFonts w:asciiTheme="minorHAnsi" w:hAnsiTheme="minorHAnsi" w:cstheme="minorHAnsi"/>
-          <w:sz w:val="22"/>
-          <w:szCs w:val="22"/>
-        </w:rPr>
-        <w:t xml:space="preserve"> on conservation principle, where each neuron receives a share of the network output, and redistributes it to its predecessors in equal amount, until the input variables are reached. </w:t>
-      </w:r>
-    </w:p>
-    <w:p>
-      <w:pPr>
-        <w:pStyle w:val="Standard"/>
-        <w:jc w:val="both"/>
         <w:rPr>
           <w:rFonts w:asciiTheme="minorHAnsi" w:hAnsiTheme="minorHAnsi" w:cstheme="minorHAnsi"/>
           <w:b/>
@@ -2053,9 +1728,94 @@
           <w:sz w:val="22"/>
           <w:szCs w:val="22"/>
         </w:rPr>
-      </w:pPr>
-      <w:proofErr w:type="gramStart"/>
-      <w:r>
+        <w:t xml:space="preserve"> explanation quality</w:t>
+      </w:r>
+    </w:p>
+    <w:p>
+      <w:pPr>
+        <w:pStyle w:val="Standard"/>
+        <w:rPr>
+          <w:rFonts w:asciiTheme="minorHAnsi" w:hAnsiTheme="minorHAnsi" w:cstheme="minorHAnsi"/>
+          <w:sz w:val="22"/>
+          <w:szCs w:val="22"/>
+        </w:rPr>
+      </w:pPr>
+      <w:r>
+        <w:rPr>
+          <w:rFonts w:asciiTheme="minorHAnsi" w:hAnsiTheme="minorHAnsi" w:cstheme="minorHAnsi"/>
+          <w:sz w:val="22"/>
+          <w:szCs w:val="22"/>
+        </w:rPr>
+        <w:t xml:space="preserve">Following are some strategies for evaluating the quality of </w:t>
+      </w:r>
+      <w:proofErr w:type="spellStart"/>
+      <w:r>
+        <w:rPr>
+          <w:rFonts w:asciiTheme="minorHAnsi" w:hAnsiTheme="minorHAnsi" w:cstheme="minorHAnsi"/>
+          <w:sz w:val="22"/>
+          <w:szCs w:val="22"/>
+        </w:rPr>
+        <w:t>explaination</w:t>
+      </w:r>
+      <w:proofErr w:type="spellEnd"/>
+    </w:p>
+    <w:p>
+      <w:pPr>
+        <w:pStyle w:val="Standard"/>
+        <w:rPr>
+          <w:rFonts w:asciiTheme="minorHAnsi" w:hAnsiTheme="minorHAnsi" w:cstheme="minorHAnsi"/>
+          <w:sz w:val="22"/>
+          <w:szCs w:val="22"/>
+        </w:rPr>
+      </w:pPr>
+      <w:r>
+        <w:rPr>
+          <w:rFonts w:asciiTheme="minorHAnsi" w:hAnsiTheme="minorHAnsi" w:cstheme="minorHAnsi"/>
+          <w:sz w:val="22"/>
+          <w:szCs w:val="22"/>
+        </w:rPr>
+        <w:t>4.1. Transfer with a simple task</w:t>
+      </w:r>
+    </w:p>
+    <w:p>
+      <w:pPr>
+        <w:pStyle w:val="Standard"/>
+        <w:rPr>
+          <w:rFonts w:asciiTheme="minorHAnsi" w:hAnsiTheme="minorHAnsi" w:cstheme="minorHAnsi"/>
+          <w:sz w:val="22"/>
+          <w:szCs w:val="22"/>
+        </w:rPr>
+      </w:pPr>
+      <w:r>
+        <w:rPr>
+          <w:rFonts w:asciiTheme="minorHAnsi" w:hAnsiTheme="minorHAnsi" w:cstheme="minorHAnsi"/>
+          <w:sz w:val="22"/>
+          <w:szCs w:val="22"/>
+        </w:rPr>
+        <w:t>4.2. Explanation continuity</w:t>
+      </w:r>
+    </w:p>
+    <w:p>
+      <w:pPr>
+        <w:pStyle w:val="Standard"/>
+        <w:rPr>
+          <w:rFonts w:asciiTheme="minorHAnsi" w:hAnsiTheme="minorHAnsi" w:cstheme="minorHAnsi"/>
+          <w:sz w:val="22"/>
+          <w:szCs w:val="22"/>
+        </w:rPr>
+      </w:pPr>
+      <w:r>
+        <w:rPr>
+          <w:rFonts w:asciiTheme="minorHAnsi" w:hAnsiTheme="minorHAnsi" w:cstheme="minorHAnsi"/>
+          <w:sz w:val="22"/>
+          <w:szCs w:val="22"/>
+        </w:rPr>
+        <w:t>4.3 Explanation selectivity</w:t>
+      </w:r>
+    </w:p>
+    <w:p>
+      <w:pPr>
+        <w:pStyle w:val="Standard"/>
         <w:rPr>
           <w:rFonts w:asciiTheme="minorHAnsi" w:hAnsiTheme="minorHAnsi" w:cstheme="minorHAnsi"/>
           <w:b/>
@@ -2063,9 +1823,8 @@
           <w:sz w:val="22"/>
           <w:szCs w:val="22"/>
         </w:rPr>
-        <w:t>4.Evaluating</w:t>
-      </w:r>
-      <w:proofErr w:type="gramEnd"/>
+      </w:pPr>
+      <w:proofErr w:type="gramStart"/>
       <w:r>
         <w:rPr>
           <w:rFonts w:asciiTheme="minorHAnsi" w:hAnsiTheme="minorHAnsi" w:cstheme="minorHAnsi"/>
@@ -2074,27 +1833,19 @@
           <w:sz w:val="22"/>
           <w:szCs w:val="22"/>
         </w:rPr>
-        <w:t xml:space="preserve"> explanation quality</w:t>
-      </w:r>
+        <w:t>4.Applications</w:t>
+      </w:r>
+      <w:proofErr w:type="gramEnd"/>
     </w:p>
     <w:p>
       <w:pPr>
         <w:pStyle w:val="Standard"/>
-        <w:jc w:val="both"/>
-        <w:rPr>
-          <w:rFonts w:asciiTheme="minorHAnsi" w:hAnsiTheme="minorHAnsi" w:cstheme="minorHAnsi"/>
-          <w:sz w:val="22"/>
-          <w:szCs w:val="22"/>
-        </w:rPr>
-      </w:pPr>
-      <w:r>
-        <w:rPr>
-          <w:rFonts w:asciiTheme="minorHAnsi" w:hAnsiTheme="minorHAnsi" w:cstheme="minorHAnsi"/>
-          <w:sz w:val="22"/>
-          <w:szCs w:val="22"/>
-        </w:rPr>
-        <w:t xml:space="preserve">Some strategies </w:t>
-      </w:r>
+        <w:rPr>
+          <w:rFonts w:asciiTheme="minorHAnsi" w:hAnsiTheme="minorHAnsi" w:cstheme="minorHAnsi"/>
+          <w:sz w:val="22"/>
+          <w:szCs w:val="22"/>
+        </w:rPr>
+      </w:pPr>
       <w:proofErr w:type="gramStart"/>
       <w:r>
         <w:rPr>
@@ -2102,7 +1853,7 @@
           <w:sz w:val="22"/>
           <w:szCs w:val="22"/>
         </w:rPr>
-        <w:t>to systematically and objectively assess</w:t>
+        <w:t>1)Model</w:t>
       </w:r>
       <w:proofErr w:type="gramEnd"/>
       <w:r>
@@ -2111,155 +1862,59 @@
           <w:sz w:val="22"/>
           <w:szCs w:val="22"/>
         </w:rPr>
-        <w:t xml:space="preserve"> the quality of explanations.</w:t>
+        <w:t xml:space="preserve"> validation</w:t>
       </w:r>
     </w:p>
     <w:p>
       <w:pPr>
         <w:pStyle w:val="Standard"/>
-        <w:jc w:val="both"/>
-        <w:rPr>
-          <w:rFonts w:asciiTheme="minorHAnsi" w:hAnsiTheme="minorHAnsi" w:cstheme="minorHAnsi"/>
-          <w:sz w:val="22"/>
-          <w:szCs w:val="22"/>
-        </w:rPr>
-      </w:pPr>
-      <w:r>
-        <w:rPr>
-          <w:rFonts w:asciiTheme="minorHAnsi" w:hAnsiTheme="minorHAnsi" w:cstheme="minorHAnsi"/>
-          <w:sz w:val="22"/>
-          <w:szCs w:val="22"/>
-        </w:rPr>
-        <w:t>4.1. Transfer with a simple task</w:t>
+        <w:rPr>
+          <w:rFonts w:asciiTheme="minorHAnsi" w:hAnsiTheme="minorHAnsi" w:cstheme="minorHAnsi"/>
+          <w:sz w:val="22"/>
+          <w:szCs w:val="22"/>
+        </w:rPr>
+      </w:pPr>
+      <w:proofErr w:type="gramStart"/>
+      <w:r>
+        <w:rPr>
+          <w:rFonts w:asciiTheme="minorHAnsi" w:hAnsiTheme="minorHAnsi" w:cstheme="minorHAnsi"/>
+          <w:sz w:val="22"/>
+          <w:szCs w:val="22"/>
+        </w:rPr>
+        <w:t>2)Analysis</w:t>
+      </w:r>
+      <w:proofErr w:type="gramEnd"/>
+      <w:r>
+        <w:rPr>
+          <w:rFonts w:asciiTheme="minorHAnsi" w:hAnsiTheme="minorHAnsi" w:cstheme="minorHAnsi"/>
+          <w:sz w:val="22"/>
+          <w:szCs w:val="22"/>
+        </w:rPr>
+        <w:t xml:space="preserve"> of scientific data</w:t>
       </w:r>
     </w:p>
     <w:p>
       <w:pPr>
         <w:pStyle w:val="Standard"/>
-        <w:jc w:val="both"/>
-        <w:rPr>
-          <w:rFonts w:asciiTheme="minorHAnsi" w:hAnsiTheme="minorHAnsi" w:cstheme="minorHAnsi"/>
-          <w:sz w:val="22"/>
-          <w:szCs w:val="22"/>
-        </w:rPr>
-      </w:pPr>
-      <w:r>
-        <w:rPr>
-          <w:rFonts w:asciiTheme="minorHAnsi" w:hAnsiTheme="minorHAnsi" w:cstheme="minorHAnsi"/>
-          <w:sz w:val="22"/>
-          <w:szCs w:val="22"/>
-        </w:rPr>
-        <w:t>4.2. Explanation continuity</w:t>
-      </w:r>
+        <w:rPr>
+          <w:rFonts w:asciiTheme="minorHAnsi" w:hAnsiTheme="minorHAnsi" w:cstheme="minorHAnsi"/>
+          <w:sz w:val="22"/>
+          <w:szCs w:val="22"/>
+        </w:rPr>
+      </w:pPr>
     </w:p>
     <w:p>
       <w:pPr>
         <w:pStyle w:val="Standard"/>
-        <w:jc w:val="both"/>
-        <w:rPr>
-          <w:rFonts w:asciiTheme="minorHAnsi" w:hAnsiTheme="minorHAnsi" w:cstheme="minorHAnsi"/>
-          <w:sz w:val="22"/>
-          <w:szCs w:val="22"/>
-        </w:rPr>
-      </w:pPr>
-      <w:r>
-        <w:rPr>
-          <w:rFonts w:asciiTheme="minorHAnsi" w:hAnsiTheme="minorHAnsi" w:cstheme="minorHAnsi"/>
-          <w:sz w:val="22"/>
-          <w:szCs w:val="22"/>
-        </w:rPr>
-        <w:t>4.3 Explanation selectivity</w:t>
-      </w:r>
-    </w:p>
-    <w:p>
-      <w:pPr>
-        <w:pStyle w:val="Standard"/>
-        <w:jc w:val="both"/>
-        <w:rPr>
-          <w:rFonts w:asciiTheme="minorHAnsi" w:hAnsiTheme="minorHAnsi" w:cstheme="minorHAnsi"/>
-          <w:sz w:val="22"/>
-          <w:szCs w:val="22"/>
-        </w:rPr>
-      </w:pPr>
-      <w:proofErr w:type="gramStart"/>
-      <w:r>
-        <w:rPr>
-          <w:rFonts w:asciiTheme="minorHAnsi" w:hAnsiTheme="minorHAnsi" w:cstheme="minorHAnsi"/>
-          <w:sz w:val="22"/>
-          <w:szCs w:val="22"/>
-        </w:rPr>
-        <w:t>4.1</w:t>
-      </w:r>
-      <w:proofErr w:type="gramEnd"/>
-      <w:r>
-        <w:rPr>
-          <w:rFonts w:asciiTheme="minorHAnsi" w:hAnsiTheme="minorHAnsi" w:cstheme="minorHAnsi"/>
-          <w:sz w:val="22"/>
-          <w:szCs w:val="22"/>
-        </w:rPr>
-        <w:t xml:space="preserve"> discusses how a simple related task can serve as a proxy for that purpose. 4.2 </w:t>
-      </w:r>
-      <w:proofErr w:type="gramStart"/>
-      <w:r>
-        <w:rPr>
-          <w:rFonts w:asciiTheme="minorHAnsi" w:hAnsiTheme="minorHAnsi" w:cstheme="minorHAnsi"/>
-          <w:sz w:val="22"/>
-          <w:szCs w:val="22"/>
-        </w:rPr>
-        <w:t>and</w:t>
-      </w:r>
-      <w:proofErr w:type="gramEnd"/>
-      <w:r>
-        <w:rPr>
-          <w:rFonts w:asciiTheme="minorHAnsi" w:hAnsiTheme="minorHAnsi" w:cstheme="minorHAnsi"/>
-          <w:sz w:val="22"/>
-          <w:szCs w:val="22"/>
-        </w:rPr>
-        <w:t xml:space="preserve"> 4.3 discuss how to perform such quality assesse-</w:t>
-      </w:r>
-      <w:proofErr w:type="spellStart"/>
-      <w:r>
-        <w:rPr>
-          <w:rFonts w:asciiTheme="minorHAnsi" w:hAnsiTheme="minorHAnsi" w:cstheme="minorHAnsi"/>
-          <w:sz w:val="22"/>
-          <w:szCs w:val="22"/>
-        </w:rPr>
-        <w:t>ment</w:t>
-      </w:r>
-      <w:proofErr w:type="spellEnd"/>
-      <w:r>
-        <w:rPr>
-          <w:rFonts w:asciiTheme="minorHAnsi" w:hAnsiTheme="minorHAnsi" w:cstheme="minorHAnsi"/>
-          <w:sz w:val="22"/>
-          <w:szCs w:val="22"/>
-        </w:rPr>
-        <w:t xml:space="preserve"> by looking analytically at the explanation function and its relation to the prediction.</w:t>
-      </w:r>
-    </w:p>
-    <w:p>
-      <w:pPr>
-        <w:pStyle w:val="Standard"/>
-        <w:jc w:val="both"/>
-        <w:rPr>
-          <w:rFonts w:asciiTheme="minorHAnsi" w:hAnsiTheme="minorHAnsi" w:cstheme="minorHAnsi"/>
-          <w:sz w:val="22"/>
-          <w:szCs w:val="22"/>
-        </w:rPr>
-      </w:pPr>
-    </w:p>
-    <w:p>
-      <w:pPr>
-        <w:pStyle w:val="Standard"/>
-        <w:jc w:val="both"/>
         <w:rPr>
           <w:rFonts w:asciiTheme="minorHAnsi" w:hAnsiTheme="minorHAnsi" w:cstheme="minorHAnsi"/>
           <w:b/>
           <w:bCs/>
           <w:sz w:val="22"/>
           <w:szCs w:val="22"/>
-        </w:rPr>
-      </w:pPr>
-      <w:proofErr w:type="gramStart"/>
+          <w:u w:val="single"/>
+        </w:rPr>
+      </w:pPr>
       <w:r>
         <w:rPr>
           <w:rFonts w:asciiTheme="minorHAnsi" w:hAnsiTheme="minorHAnsi" w:cstheme="minorHAnsi"/>
@@ -2267,110 +1922,20 @@
           <w:bCs/>
           <w:sz w:val="22"/>
           <w:szCs w:val="22"/>
-        </w:rPr>
-        <w:t>6.Applications</w:t>
-      </w:r>
-      <w:proofErr w:type="gramEnd"/>
+          <w:u w:val="single"/>
+        </w:rPr>
+        <w:t>Paper-3</w:t>
+      </w:r>
     </w:p>
     <w:p>
       <w:pPr>
         <w:pStyle w:val="Standard"/>
-        <w:jc w:val="both"/>
-        <w:rPr>
-          <w:rFonts w:asciiTheme="minorHAnsi" w:hAnsiTheme="minorHAnsi" w:cstheme="minorHAnsi"/>
-          <w:sz w:val="22"/>
-          <w:szCs w:val="22"/>
-        </w:rPr>
-      </w:pPr>
-      <w:r>
-        <w:rPr>
-          <w:rFonts w:asciiTheme="minorHAnsi" w:hAnsiTheme="minorHAnsi" w:cstheme="minorHAnsi"/>
-          <w:sz w:val="22"/>
-          <w:szCs w:val="22"/>
-        </w:rPr>
-        <w:t>Domains as extraction of domain knowledge, computer-assisted decisions, data filtering, or compliance</w:t>
-      </w:r>
-    </w:p>
-    <w:p>
-      <w:pPr>
-        <w:pStyle w:val="Standard"/>
-        <w:jc w:val="both"/>
-        <w:rPr>
-          <w:rFonts w:asciiTheme="minorHAnsi" w:hAnsiTheme="minorHAnsi" w:cstheme="minorHAnsi"/>
-          <w:sz w:val="22"/>
-          <w:szCs w:val="22"/>
-        </w:rPr>
-      </w:pPr>
-      <w:proofErr w:type="gramStart"/>
-      <w:r>
-        <w:rPr>
-          <w:rFonts w:asciiTheme="minorHAnsi" w:hAnsiTheme="minorHAnsi" w:cstheme="minorHAnsi"/>
-          <w:sz w:val="22"/>
-          <w:szCs w:val="22"/>
-        </w:rPr>
-        <w:t>1)Model</w:t>
-      </w:r>
-      <w:proofErr w:type="gramEnd"/>
-      <w:r>
-        <w:rPr>
-          <w:rFonts w:asciiTheme="minorHAnsi" w:hAnsiTheme="minorHAnsi" w:cstheme="minorHAnsi"/>
-          <w:sz w:val="22"/>
-          <w:szCs w:val="22"/>
-        </w:rPr>
-        <w:t xml:space="preserve"> validation</w:t>
-      </w:r>
-    </w:p>
-    <w:p>
-      <w:pPr>
-        <w:pStyle w:val="Standard"/>
-        <w:jc w:val="both"/>
-        <w:rPr>
-          <w:rFonts w:asciiTheme="minorHAnsi" w:hAnsiTheme="minorHAnsi" w:cstheme="minorHAnsi"/>
-          <w:sz w:val="22"/>
-          <w:szCs w:val="22"/>
-        </w:rPr>
-      </w:pPr>
-      <w:proofErr w:type="gramStart"/>
-      <w:r>
-        <w:rPr>
-          <w:rFonts w:asciiTheme="minorHAnsi" w:hAnsiTheme="minorHAnsi" w:cstheme="minorHAnsi"/>
-          <w:sz w:val="22"/>
-          <w:szCs w:val="22"/>
-        </w:rPr>
-        <w:t>2)Analysis</w:t>
-      </w:r>
-      <w:proofErr w:type="gramEnd"/>
-      <w:r>
-        <w:rPr>
-          <w:rFonts w:asciiTheme="minorHAnsi" w:hAnsiTheme="minorHAnsi" w:cstheme="minorHAnsi"/>
-          <w:sz w:val="22"/>
-          <w:szCs w:val="22"/>
-        </w:rPr>
-        <w:t xml:space="preserve"> of scientific data</w:t>
-      </w:r>
-    </w:p>
-    <w:p>
-      <w:pPr>
-        <w:pStyle w:val="Standard"/>
-        <w:jc w:val="both"/>
-        <w:rPr>
-          <w:rFonts w:asciiTheme="minorHAnsi" w:hAnsiTheme="minorHAnsi" w:cstheme="minorHAnsi"/>
-          <w:sz w:val="22"/>
-          <w:szCs w:val="22"/>
-        </w:rPr>
-      </w:pPr>
-    </w:p>
-    <w:p>
-      <w:pPr>
-        <w:pStyle w:val="Standard"/>
-        <w:jc w:val="both"/>
         <w:rPr>
           <w:rFonts w:asciiTheme="minorHAnsi" w:hAnsiTheme="minorHAnsi" w:cstheme="minorHAnsi"/>
           <w:b/>
           <w:bCs/>
           <w:sz w:val="22"/>
           <w:szCs w:val="22"/>
-          <w:u w:val="single"/>
         </w:rPr>
       </w:pPr>
       <w:r>
@@ -2380,15 +1945,13 @@
           <w:bCs/>
           <w:sz w:val="22"/>
           <w:szCs w:val="22"/>
-          <w:u w:val="single"/>
-        </w:rPr>
-        <w:t>Paper-3</w:t>
+        </w:rPr>
+        <w:t>Title:-Visualizing Higher-Layer Feature of a Deep Network</w:t>
       </w:r>
     </w:p>
     <w:p>
       <w:pPr>
         <w:pStyle w:val="Standard"/>
-        <w:jc w:val="both"/>
         <w:rPr>
           <w:rFonts w:asciiTheme="minorHAnsi" w:hAnsiTheme="minorHAnsi" w:cstheme="minorHAnsi"/>
           <w:b/>
@@ -2397,7 +1960,56 @@
           <w:szCs w:val="22"/>
         </w:rPr>
       </w:pPr>
-      <w:r>
+    </w:p>
+    <w:p>
+      <w:pPr>
+        <w:pStyle w:val="Standard"/>
+        <w:rPr>
+          <w:rFonts w:asciiTheme="minorHAnsi" w:hAnsiTheme="minorHAnsi" w:cstheme="minorHAnsi"/>
+          <w:sz w:val="22"/>
+          <w:szCs w:val="22"/>
+        </w:rPr>
+      </w:pPr>
+      <w:proofErr w:type="gramStart"/>
+      <w:r>
+        <w:rPr>
+          <w:rFonts w:asciiTheme="minorHAnsi" w:hAnsiTheme="minorHAnsi" w:cstheme="minorHAnsi"/>
+          <w:sz w:val="22"/>
+          <w:szCs w:val="22"/>
+        </w:rPr>
+        <w:t>Only  model</w:t>
+      </w:r>
+      <w:proofErr w:type="gramEnd"/>
+      <w:r>
+        <w:rPr>
+          <w:rFonts w:asciiTheme="minorHAnsi" w:hAnsiTheme="minorHAnsi" w:cstheme="minorHAnsi"/>
+          <w:sz w:val="22"/>
+          <w:szCs w:val="22"/>
+        </w:rPr>
+        <w:t xml:space="preserve"> definitions and the quantitative analyses is not enough, there is also need for qualitative comparisons of the solutions learned by various DNN architectures. In this </w:t>
+      </w:r>
+      <w:proofErr w:type="gramStart"/>
+      <w:r>
+        <w:rPr>
+          <w:rFonts w:asciiTheme="minorHAnsi" w:hAnsiTheme="minorHAnsi" w:cstheme="minorHAnsi"/>
+          <w:sz w:val="22"/>
+          <w:szCs w:val="22"/>
+        </w:rPr>
+        <w:t>paper</w:t>
+      </w:r>
+      <w:proofErr w:type="gramEnd"/>
+      <w:r>
+        <w:rPr>
+          <w:rFonts w:asciiTheme="minorHAnsi" w:hAnsiTheme="minorHAnsi" w:cstheme="minorHAnsi"/>
+          <w:sz w:val="22"/>
+          <w:szCs w:val="22"/>
+        </w:rPr>
+        <w:t xml:space="preserve"> we have studied good qualitative interpretations of high level features represented by such models.</w:t>
+      </w:r>
+    </w:p>
+    <w:p>
+      <w:pPr>
+        <w:pStyle w:val="Standard"/>
         <w:rPr>
           <w:rFonts w:asciiTheme="minorHAnsi" w:hAnsiTheme="minorHAnsi" w:cstheme="minorHAnsi"/>
           <w:b/>
@@ -2405,13 +2017,9 @@
           <w:sz w:val="22"/>
           <w:szCs w:val="22"/>
         </w:rPr>
-        <w:t>Title:-Visualizing Higher-Layer Feature of a Deep Network</w:t>
-      </w:r>
-    </w:p>
-    <w:p>
-      <w:pPr>
-        <w:pStyle w:val="Standard"/>
-        <w:jc w:val="both"/>
+      </w:pPr>
+      <w:proofErr w:type="gramStart"/>
+      <w:r>
         <w:rPr>
           <w:rFonts w:asciiTheme="minorHAnsi" w:hAnsiTheme="minorHAnsi" w:cstheme="minorHAnsi"/>
           <w:b/>
@@ -2419,18 +2027,27 @@
           <w:sz w:val="22"/>
           <w:szCs w:val="22"/>
         </w:rPr>
-      </w:pPr>
+        <w:t>1.Models</w:t>
+      </w:r>
+      <w:proofErr w:type="gramEnd"/>
     </w:p>
     <w:p>
       <w:pPr>
         <w:pStyle w:val="Standard"/>
-        <w:jc w:val="both"/>
-        <w:rPr>
-          <w:rFonts w:asciiTheme="minorHAnsi" w:hAnsiTheme="minorHAnsi" w:cstheme="minorHAnsi"/>
-          <w:sz w:val="22"/>
-          <w:szCs w:val="22"/>
-        </w:rPr>
-      </w:pPr>
+        <w:rPr>
+          <w:rFonts w:asciiTheme="minorHAnsi" w:hAnsiTheme="minorHAnsi" w:cstheme="minorHAnsi"/>
+          <w:sz w:val="22"/>
+          <w:szCs w:val="22"/>
+        </w:rPr>
+      </w:pPr>
+      <w:r>
+        <w:rPr>
+          <w:rFonts w:asciiTheme="minorHAnsi" w:hAnsiTheme="minorHAnsi" w:cstheme="minorHAnsi"/>
+          <w:sz w:val="22"/>
+          <w:szCs w:val="22"/>
+        </w:rPr>
+        <w:t xml:space="preserve">In this </w:t>
+      </w:r>
       <w:proofErr w:type="gramStart"/>
       <w:r>
         <w:rPr>
@@ -2438,7 +2055,7 @@
           <w:sz w:val="22"/>
           <w:szCs w:val="22"/>
         </w:rPr>
-        <w:t>Only  model</w:t>
+        <w:t>paper</w:t>
       </w:r>
       <w:proofErr w:type="gramEnd"/>
       <w:r>
@@ -2447,7 +2064,7 @@
           <w:sz w:val="22"/>
           <w:szCs w:val="22"/>
         </w:rPr>
-        <w:t xml:space="preserve"> definitions and the quantitative analyses is not enough, there is also need for qualitative comparisons of the solutions learned by various DNN architectures. In this </w:t>
+        <w:t xml:space="preserve"> we have studied two models. The first model is a Deep Belief Net (DBN).This model is obtained by training and stacking three layers as Restricted Boltzmann </w:t>
       </w:r>
       <w:proofErr w:type="gramStart"/>
       <w:r>
@@ -2456,7 +2073,7 @@
           <w:sz w:val="22"/>
           <w:szCs w:val="22"/>
         </w:rPr>
-        <w:t>paper</w:t>
+        <w:t>Machines  in</w:t>
       </w:r>
       <w:proofErr w:type="gramEnd"/>
       <w:r>
@@ -2465,13 +2082,30 @@
           <w:sz w:val="22"/>
           <w:szCs w:val="22"/>
         </w:rPr>
-        <w:t xml:space="preserve"> we have studied good qualitative interpretations of high level features represented by such models.</w:t>
+        <w:t xml:space="preserve"> a greedy manner. The second model is Stacked </w:t>
+      </w:r>
+      <w:proofErr w:type="spellStart"/>
+      <w:r>
+        <w:rPr>
+          <w:rFonts w:asciiTheme="minorHAnsi" w:hAnsiTheme="minorHAnsi" w:cstheme="minorHAnsi"/>
+          <w:sz w:val="22"/>
+          <w:szCs w:val="22"/>
+        </w:rPr>
+        <w:t>Denoising</w:t>
+      </w:r>
+      <w:proofErr w:type="spellEnd"/>
+      <w:r>
+        <w:rPr>
+          <w:rFonts w:asciiTheme="minorHAnsi" w:hAnsiTheme="minorHAnsi" w:cstheme="minorHAnsi"/>
+          <w:sz w:val="22"/>
+          <w:szCs w:val="22"/>
+        </w:rPr>
+        <w:t xml:space="preserve"> Auto-Encoder (SDAE) by Vincent et al.</w:t>
       </w:r>
     </w:p>
     <w:p>
       <w:pPr>
         <w:pStyle w:val="Standard"/>
-        <w:jc w:val="both"/>
         <w:rPr>
           <w:rFonts w:asciiTheme="minorHAnsi" w:hAnsiTheme="minorHAnsi" w:cstheme="minorHAnsi"/>
           <w:b/>
@@ -2489,87 +2123,10 @@
           <w:sz w:val="22"/>
           <w:szCs w:val="22"/>
         </w:rPr>
-        <w:t>1.Models</w:t>
+        <w:t>2.Maximizing</w:t>
       </w:r>
       <w:proofErr w:type="gramEnd"/>
-    </w:p>
-    <w:p>
-      <w:pPr>
-        <w:pStyle w:val="Standard"/>
-        <w:jc w:val="both"/>
-        <w:rPr>
-          <w:rFonts w:asciiTheme="minorHAnsi" w:hAnsiTheme="minorHAnsi" w:cstheme="minorHAnsi"/>
-          <w:sz w:val="22"/>
-          <w:szCs w:val="22"/>
-        </w:rPr>
-      </w:pPr>
-      <w:r>
-        <w:rPr>
-          <w:rFonts w:asciiTheme="minorHAnsi" w:hAnsiTheme="minorHAnsi" w:cstheme="minorHAnsi"/>
-          <w:sz w:val="22"/>
-          <w:szCs w:val="22"/>
-        </w:rPr>
-        <w:t xml:space="preserve">In this </w:t>
-      </w:r>
-      <w:proofErr w:type="gramStart"/>
-      <w:r>
-        <w:rPr>
-          <w:rFonts w:asciiTheme="minorHAnsi" w:hAnsiTheme="minorHAnsi" w:cstheme="minorHAnsi"/>
-          <w:sz w:val="22"/>
-          <w:szCs w:val="22"/>
-        </w:rPr>
-        <w:t>paper</w:t>
-      </w:r>
-      <w:proofErr w:type="gramEnd"/>
-      <w:r>
-        <w:rPr>
-          <w:rFonts w:asciiTheme="minorHAnsi" w:hAnsiTheme="minorHAnsi" w:cstheme="minorHAnsi"/>
-          <w:sz w:val="22"/>
-          <w:szCs w:val="22"/>
-        </w:rPr>
-        <w:t xml:space="preserve"> we have studied two models. The first model is a Deep Belief Net (DBN).This model </w:t>
-      </w:r>
-      <w:proofErr w:type="gramStart"/>
-      <w:r>
-        <w:rPr>
-          <w:rFonts w:asciiTheme="minorHAnsi" w:hAnsiTheme="minorHAnsi" w:cstheme="minorHAnsi"/>
-          <w:sz w:val="22"/>
-          <w:szCs w:val="22"/>
-        </w:rPr>
-        <w:t>is obtained</w:t>
-      </w:r>
-      <w:proofErr w:type="gramEnd"/>
-      <w:r>
-        <w:rPr>
-          <w:rFonts w:asciiTheme="minorHAnsi" w:hAnsiTheme="minorHAnsi" w:cstheme="minorHAnsi"/>
-          <w:sz w:val="22"/>
-          <w:szCs w:val="22"/>
-        </w:rPr>
-        <w:t xml:space="preserve"> by training and stacking three layers as Restricted Boltzmann Machines (RBM) in a greedy manner. The second model, by Vincent et al. (2008), is the so-called Stacked </w:t>
-      </w:r>
-      <w:proofErr w:type="spellStart"/>
-      <w:r>
-        <w:rPr>
-          <w:rFonts w:asciiTheme="minorHAnsi" w:hAnsiTheme="minorHAnsi" w:cstheme="minorHAnsi"/>
-          <w:sz w:val="22"/>
-          <w:szCs w:val="22"/>
-        </w:rPr>
-        <w:t>Denoising</w:t>
-      </w:r>
-      <w:proofErr w:type="spellEnd"/>
-      <w:r>
-        <w:rPr>
-          <w:rFonts w:asciiTheme="minorHAnsi" w:hAnsiTheme="minorHAnsi" w:cstheme="minorHAnsi"/>
-          <w:sz w:val="22"/>
-          <w:szCs w:val="22"/>
-        </w:rPr>
-        <w:t xml:space="preserve"> Auto-Encoder (SDAE).</w:t>
-      </w:r>
-    </w:p>
-    <w:p>
-      <w:pPr>
-        <w:pStyle w:val="Standard"/>
-        <w:jc w:val="both"/>
+      <w:r>
         <w:rPr>
           <w:rFonts w:asciiTheme="minorHAnsi" w:hAnsiTheme="minorHAnsi" w:cstheme="minorHAnsi"/>
           <w:b/>
@@ -2577,77 +2134,44 @@
           <w:sz w:val="22"/>
           <w:szCs w:val="22"/>
         </w:rPr>
-      </w:pPr>
+        <w:t xml:space="preserve"> the activation</w:t>
+      </w:r>
+    </w:p>
+    <w:p>
+      <w:pPr>
+        <w:pStyle w:val="Standard"/>
+        <w:rPr>
+          <w:rFonts w:asciiTheme="minorHAnsi" w:hAnsiTheme="minorHAnsi" w:cstheme="minorHAnsi"/>
+          <w:sz w:val="22"/>
+          <w:szCs w:val="22"/>
+        </w:rPr>
+      </w:pPr>
+      <w:r>
+        <w:rPr>
+          <w:rFonts w:asciiTheme="minorHAnsi" w:hAnsiTheme="minorHAnsi" w:cstheme="minorHAnsi"/>
+          <w:sz w:val="22"/>
+          <w:szCs w:val="22"/>
+        </w:rPr>
+        <w:t xml:space="preserve">We find the input patterns of bounded </w:t>
+      </w:r>
       <w:proofErr w:type="gramStart"/>
       <w:r>
         <w:rPr>
           <w:rFonts w:asciiTheme="minorHAnsi" w:hAnsiTheme="minorHAnsi" w:cstheme="minorHAnsi"/>
-          <w:b/>
-          <w:bCs/>
-          <w:sz w:val="22"/>
-          <w:szCs w:val="22"/>
-        </w:rPr>
-        <w:t>2.Maximizing</w:t>
+          <w:sz w:val="22"/>
+          <w:szCs w:val="22"/>
+        </w:rPr>
+        <w:t>norm which</w:t>
       </w:r>
       <w:proofErr w:type="gramEnd"/>
       <w:r>
         <w:rPr>
           <w:rFonts w:asciiTheme="minorHAnsi" w:hAnsiTheme="minorHAnsi" w:cstheme="minorHAnsi"/>
-          <w:b/>
-          <w:bCs/>
-          <w:sz w:val="22"/>
-          <w:szCs w:val="22"/>
-        </w:rPr>
-        <w:t xml:space="preserve"> the activation</w:t>
-      </w:r>
-    </w:p>
-    <w:p>
-      <w:pPr>
-        <w:pStyle w:val="Standard"/>
-        <w:jc w:val="both"/>
-        <w:rPr>
-          <w:rFonts w:asciiTheme="minorHAnsi" w:hAnsiTheme="minorHAnsi" w:cstheme="minorHAnsi"/>
-          <w:sz w:val="22"/>
-          <w:szCs w:val="22"/>
-        </w:rPr>
-      </w:pPr>
-      <w:r>
-        <w:rPr>
-          <w:rFonts w:asciiTheme="minorHAnsi" w:hAnsiTheme="minorHAnsi" w:cstheme="minorHAnsi"/>
-          <w:sz w:val="22"/>
-          <w:szCs w:val="22"/>
-        </w:rPr>
-        <w:t xml:space="preserve">We find the input patterns of bounded norm which maximize the activation of a given hidden </w:t>
-      </w:r>
-      <w:proofErr w:type="spellStart"/>
-      <w:r>
-        <w:rPr>
-          <w:rFonts w:asciiTheme="minorHAnsi" w:hAnsiTheme="minorHAnsi" w:cstheme="minorHAnsi"/>
-          <w:sz w:val="22"/>
-          <w:szCs w:val="22"/>
-        </w:rPr>
-        <w:t>unit.Asthe</w:t>
-      </w:r>
-      <w:proofErr w:type="spellEnd"/>
-      <w:r>
-        <w:rPr>
-          <w:rFonts w:asciiTheme="minorHAnsi" w:hAnsiTheme="minorHAnsi" w:cstheme="minorHAnsi"/>
-          <w:sz w:val="22"/>
-          <w:szCs w:val="22"/>
-        </w:rPr>
-        <w:t xml:space="preserve"> activation function of a unit in the first layer is a linear function of the input, in the case of the first layer, this input pattern is</w:t>
-      </w:r>
-    </w:p>
-    <w:p>
-      <w:pPr>
-        <w:pStyle w:val="Standard"/>
-        <w:jc w:val="both"/>
-        <w:rPr>
-          <w:rFonts w:asciiTheme="minorHAnsi" w:hAnsiTheme="minorHAnsi" w:cstheme="minorHAnsi"/>
-          <w:sz w:val="22"/>
-          <w:szCs w:val="22"/>
-        </w:rPr>
-      </w:pPr>
+          <w:sz w:val="22"/>
+          <w:szCs w:val="22"/>
+        </w:rPr>
+        <w:t xml:space="preserve"> maximize the activation of a given hidden unit. As the </w:t>
+      </w:r>
       <w:proofErr w:type="gramStart"/>
       <w:r>
         <w:rPr>
@@ -2655,7 +2179,7 @@
           <w:sz w:val="22"/>
           <w:szCs w:val="22"/>
         </w:rPr>
-        <w:t>proportional</w:t>
+        <w:t>activation</w:t>
       </w:r>
       <w:proofErr w:type="gramEnd"/>
       <w:r>
@@ -2664,7 +2188,25 @@
           <w:sz w:val="22"/>
           <w:szCs w:val="22"/>
         </w:rPr>
-        <w:t xml:space="preserve"> to the filter itself. The reason behind this idea is that a pattern to which the unit is responding</w:t>
+        <w:t xml:space="preserve"> function of a unit in the first layer is a linear function of the input. We can find this for a given unit, the input sample(s) (from either the training or the test set) that give rise to the highest activation of the unit. In </w:t>
+      </w:r>
+      <w:proofErr w:type="gramStart"/>
+      <w:r>
+        <w:rPr>
+          <w:rFonts w:asciiTheme="minorHAnsi" w:hAnsiTheme="minorHAnsi" w:cstheme="minorHAnsi"/>
+          <w:sz w:val="22"/>
+          <w:szCs w:val="22"/>
+        </w:rPr>
+        <w:t>this</w:t>
+      </w:r>
+      <w:proofErr w:type="gramEnd"/>
+      <w:r>
+        <w:rPr>
+          <w:rFonts w:asciiTheme="minorHAnsi" w:hAnsiTheme="minorHAnsi" w:cstheme="minorHAnsi"/>
+          <w:sz w:val="22"/>
+          <w:szCs w:val="22"/>
+        </w:rPr>
+        <w:t xml:space="preserve"> we have studied Sampling from a unit of a Deep Belief Network.</w:t>
       </w:r>
     </w:p>
     <w:p>
@@ -2673,96 +2215,6 @@
         <w:autoSpaceDN w:val="0"/>
         <w:adjustRightInd w:val="0"/>
         <w:spacing w:after="0" w:line="240" w:lineRule="auto"/>
-        <w:jc w:val="both"/>
-        <w:rPr>
-          <w:rFonts w:cstheme="minorHAnsi"/>
-          <w:lang w:bidi="mr-IN"/>
-        </w:rPr>
-      </w:pPr>
-      <w:proofErr w:type="gramStart"/>
-      <w:r>
-        <w:rPr>
-          <w:rFonts w:cstheme="minorHAnsi"/>
-        </w:rPr>
-        <w:t>maximally</w:t>
-      </w:r>
-      <w:proofErr w:type="gramEnd"/>
-      <w:r>
-        <w:rPr>
-          <w:rFonts w:cstheme="minorHAnsi"/>
-        </w:rPr>
-        <w:t xml:space="preserve"> could be a good first-order representation of what a unit is doing. We can find this </w:t>
-      </w:r>
-      <w:r>
-        <w:rPr>
-          <w:rFonts w:cstheme="minorHAnsi"/>
-          <w:lang w:bidi="mr-IN"/>
-        </w:rPr>
-        <w:t>for a given unit, the input sample(s) (from either the training or the test set) that give rise to the highest activation of the unit.</w:t>
-      </w:r>
-      <w:r>
-        <w:rPr>
-          <w:rFonts w:cstheme="minorHAnsi"/>
-        </w:rPr>
-        <w:t xml:space="preserve"> Activation Maximization</w:t>
-      </w:r>
-      <w:r>
-        <w:rPr>
-          <w:rFonts w:cstheme="minorHAnsi"/>
-          <w:lang w:bidi="mr-IN"/>
-        </w:rPr>
-        <w:t xml:space="preserve"> is applicable to any network in which we can compute the above gradients.</w:t>
-      </w:r>
-    </w:p>
-    <w:p>
-      <w:pPr>
-        <w:autoSpaceDE w:val="0"/>
-        <w:autoSpaceDN w:val="0"/>
-        <w:adjustRightInd w:val="0"/>
-        <w:spacing w:after="0" w:line="240" w:lineRule="auto"/>
-        <w:jc w:val="both"/>
-        <w:rPr>
-          <w:rFonts w:cstheme="minorHAnsi"/>
-          <w:lang w:bidi="mr-IN"/>
-        </w:rPr>
-      </w:pPr>
-      <w:r>
-        <w:rPr>
-          <w:rFonts w:cstheme="minorHAnsi"/>
-          <w:lang w:bidi="mr-IN"/>
-        </w:rPr>
-        <w:t xml:space="preserve">In </w:t>
-      </w:r>
-      <w:proofErr w:type="gramStart"/>
-      <w:r>
-        <w:rPr>
-          <w:rFonts w:cstheme="minorHAnsi"/>
-          <w:lang w:bidi="mr-IN"/>
-        </w:rPr>
-        <w:t>this</w:t>
-      </w:r>
-      <w:proofErr w:type="gramEnd"/>
-      <w:r>
-        <w:rPr>
-          <w:rFonts w:cstheme="minorHAnsi"/>
-          <w:lang w:bidi="mr-IN"/>
-        </w:rPr>
-        <w:t xml:space="preserve"> we have studied </w:t>
-      </w:r>
-      <w:r>
-        <w:rPr>
-          <w:rFonts w:cstheme="minorHAnsi"/>
-        </w:rPr>
-        <w:t>Sampling from a unit of a Deep Belief Network.</w:t>
-      </w:r>
-    </w:p>
-    <w:p>
-      <w:pPr>
-        <w:autoSpaceDE w:val="0"/>
-        <w:autoSpaceDN w:val="0"/>
-        <w:adjustRightInd w:val="0"/>
-        <w:spacing w:after="0" w:line="240" w:lineRule="auto"/>
-        <w:jc w:val="both"/>
         <w:rPr>
           <w:rFonts w:cstheme="minorHAnsi"/>
           <w:lang w:bidi="mr-IN"/>
@@ -2786,7 +2238,6 @@
         <w:adjustRightInd w:val="0"/>
         <w:spacing w:after="0" w:line="240" w:lineRule="auto"/>
         <w:ind w:left="360"/>
-        <w:jc w:val="both"/>
         <w:rPr>
           <w:rFonts w:cstheme="minorHAnsi"/>
           <w:lang w:bidi="mr-IN"/>
@@ -2797,7 +2248,6 @@
           <w:rFonts w:cstheme="minorHAnsi"/>
           <w:lang w:bidi="mr-IN"/>
         </w:rPr>
-        <w:lastRenderedPageBreak/>
         <w:t xml:space="preserve">The activation maximization method produces features and it </w:t>
       </w:r>
       <w:proofErr w:type="gramStart"/>
@@ -2825,7 +2275,6 @@
         <w:adjustRightInd w:val="0"/>
         <w:spacing w:after="0" w:line="240" w:lineRule="auto"/>
         <w:ind w:left="360"/>
-        <w:jc w:val="both"/>
         <w:rPr>
           <w:rFonts w:cstheme="minorHAnsi"/>
           <w:lang w:bidi="mr-IN"/>
@@ -2835,7 +2284,6 @@
     <w:p>
       <w:pPr>
         <w:pStyle w:val="Standard"/>
-        <w:jc w:val="both"/>
         <w:rPr>
           <w:rFonts w:asciiTheme="minorHAnsi" w:hAnsiTheme="minorHAnsi" w:cstheme="minorHAnsi"/>
           <w:b/>
@@ -2858,7 +2306,6 @@
     <w:p>
       <w:pPr>
         <w:pStyle w:val="Standard"/>
-        <w:jc w:val="both"/>
         <w:rPr>
           <w:rFonts w:asciiTheme="minorHAnsi" w:hAnsiTheme="minorHAnsi" w:cstheme="minorHAnsi"/>
           <w:sz w:val="22"/>
@@ -2899,25 +2346,7 @@
           <w:sz w:val="22"/>
           <w:szCs w:val="22"/>
         </w:rPr>
-        <w:t xml:space="preserve"> DNN cannot process larger size </w:t>
-      </w:r>
-      <w:proofErr w:type="spellStart"/>
-      <w:r>
-        <w:rPr>
-          <w:rFonts w:asciiTheme="minorHAnsi" w:hAnsiTheme="minorHAnsi" w:cstheme="minorHAnsi"/>
-          <w:sz w:val="22"/>
-          <w:szCs w:val="22"/>
-        </w:rPr>
-        <w:t>iamges</w:t>
-      </w:r>
-      <w:proofErr w:type="spellEnd"/>
-      <w:r>
-        <w:rPr>
-          <w:rFonts w:asciiTheme="minorHAnsi" w:hAnsiTheme="minorHAnsi" w:cstheme="minorHAnsi"/>
-          <w:sz w:val="22"/>
-          <w:szCs w:val="22"/>
-        </w:rPr>
-        <w:t xml:space="preserve"> efficiently.</w:t>
+        <w:t xml:space="preserve"> DNN cannot process larger size images efficiently.</w:t>
       </w:r>
     </w:p>
     <w:p>
@@ -2934,22 +2363,6 @@
     </w:p>
     <w:p>
       <w:pPr>
-        <w:rPr>
-          <w:sz w:val="18"/>
-          <w:szCs w:val="18"/>
-        </w:rPr>
-      </w:pPr>
-    </w:p>
-    <w:p>
-      <w:pPr>
-        <w:jc w:val="both"/>
-        <w:rPr>
-          <w:rFonts w:cstheme="minorHAnsi"/>
-        </w:rPr>
-      </w:pPr>
-    </w:p>
-    <w:p>
-      <w:pPr>
         <w:jc w:val="both"/>
         <w:rPr>
           <w:rFonts w:cstheme="minorHAnsi"/>
@@ -3121,6 +2534,7 @@
         <w:rPr>
           <w:rFonts w:cstheme="minorHAnsi"/>
         </w:rPr>
+        <w:lastRenderedPageBreak/>
         <w:t xml:space="preserve">According to World Health Organization, there are total 120 types of brain tumors out of which we are focusing on the two main types of tumors Low Grade Glioma (LGG) and High Grade Glioma (HGG) which is also known as Benign and Malignant respectively. </w:t>
       </w:r>
     </w:p>
@@ -3141,7 +2555,7 @@
         </w:rPr>
         <w:t xml:space="preserve">For this project, data has collected from BraTS2018 challenge. We have downloaded the data with the ground truth-values from </w:t>
       </w:r>
-      <w:hyperlink r:id="rId5" w:history="1">
+      <w:hyperlink r:id="rId6" w:history="1">
         <w:r>
           <w:rPr>
             <w:rStyle w:val="Hyperlink"/>
@@ -3295,7 +2709,6 @@
           <w:sz w:val="28"/>
           <w:szCs w:val="28"/>
         </w:rPr>
-        <w:lastRenderedPageBreak/>
         <w:t>Preprocessing of Images:</w:t>
       </w:r>
     </w:p>
@@ -3503,6 +2916,7 @@
         <w:rPr>
           <w:rFonts w:cstheme="minorHAnsi"/>
         </w:rPr>
+        <w:lastRenderedPageBreak/>
         <w:t xml:space="preserve">We built CNN in python using Keras and Tensorflow at the backend. Each image </w:t>
       </w:r>
       <w:proofErr w:type="gramStart"/>
@@ -3682,7 +3096,7 @@
           <w:noProof/>
         </w:rPr>
         <w:drawing>
-          <wp:anchor distT="0" distB="0" distL="114300" distR="114300" simplePos="0" relativeHeight="251658240" behindDoc="0" locked="0" layoutInCell="1" allowOverlap="1">
+          <wp:anchor distT="0" distB="0" distL="114300" distR="114300" simplePos="0" relativeHeight="251654656" behindDoc="0" locked="0" layoutInCell="1" allowOverlap="1">
             <wp:simplePos x="0" y="0"/>
             <wp:positionH relativeFrom="column">
               <wp:posOffset>990600</wp:posOffset>
@@ -3694,7 +3108,7 @@
             <wp:effectExtent l="0" t="0" r="3810" b="0"/>
             <wp:wrapSquare wrapText="bothSides"/>
             <wp:docPr id="15" name="Picture 15" descr="http://www.superdatascience.com/wp-content/uploads/2018/08/Convolutional_Neural_Networks_CNN_Step1_Img1.png">
-              <a:hlinkClick xmlns:a="http://schemas.openxmlformats.org/drawingml/2006/main" r:id="rId6"/>
+              <a:hlinkClick xmlns:a="http://schemas.openxmlformats.org/drawingml/2006/main" r:id="rId7"/>
             </wp:docPr>
             <wp:cNvGraphicFramePr>
               <a:graphicFrameLocks xmlns:a="http://schemas.openxmlformats.org/drawingml/2006/main" noChangeAspect="1"/>
@@ -3704,14 +3118,14 @@
                 <pic:pic xmlns:pic="http://schemas.openxmlformats.org/drawingml/2006/picture">
                   <pic:nvPicPr>
                     <pic:cNvPr id="0" name="Picture 4" descr="http://www.superdatascience.com/wp-content/uploads/2018/08/Convolutional_Neural_Networks_CNN_Step1_Img1.png">
-                      <a:hlinkClick r:id="rId6"/>
+                      <a:hlinkClick r:id="rId7"/>
                     </pic:cNvPr>
                     <pic:cNvPicPr>
                       <a:picLocks noChangeAspect="1" noChangeArrowheads="1"/>
                     </pic:cNvPicPr>
                   </pic:nvPicPr>
                   <pic:blipFill>
-                    <a:blip r:embed="rId7">
+                    <a:blip r:embed="rId8">
                       <a:extLst>
                         <a:ext uri="{28A0092B-C50C-407E-A947-70E740481C1C}">
                           <a14:useLocalDpi xmlns:a14="http://schemas.microsoft.com/office/drawing/2010/main" val="0"/>
@@ -3822,7 +3236,6 @@
         <w:rPr>
           <w:rFonts w:eastAsia="Times New Roman" w:cstheme="minorHAnsi"/>
         </w:rPr>
-        <w:lastRenderedPageBreak/>
         <w:t>Input image</w:t>
       </w:r>
     </w:p>
@@ -3881,7 +3294,7 @@
         <mc:AlternateContent>
           <mc:Choice Requires="wpg">
             <w:drawing>
-              <wp:anchor distT="0" distB="0" distL="114300" distR="114300" simplePos="0" relativeHeight="251658240" behindDoc="0" locked="0" layoutInCell="1" allowOverlap="1">
+              <wp:anchor distT="0" distB="0" distL="114300" distR="114300" simplePos="0" relativeHeight="251655680" behindDoc="0" locked="0" layoutInCell="1" allowOverlap="1">
                 <wp:simplePos x="0" y="0"/>
                 <wp:positionH relativeFrom="column">
                   <wp:posOffset>2324100</wp:posOffset>
@@ -4065,10 +3478,11 @@
         <w:rPr>
           <w:noProof/>
         </w:rPr>
+        <w:lastRenderedPageBreak/>
         <mc:AlternateContent>
           <mc:Choice Requires="wpg">
             <w:drawing>
-              <wp:anchor distT="0" distB="0" distL="114300" distR="114300" simplePos="0" relativeHeight="251658240" behindDoc="0" locked="0" layoutInCell="1" allowOverlap="1">
+              <wp:anchor distT="0" distB="0" distL="114300" distR="114300" simplePos="0" relativeHeight="251656704" behindDoc="0" locked="0" layoutInCell="1" allowOverlap="1">
                 <wp:simplePos x="0" y="0"/>
                 <wp:positionH relativeFrom="column">
                   <wp:posOffset>2065020</wp:posOffset>
@@ -4101,7 +3515,7 @@
                           </pic:cNvPicPr>
                         </pic:nvPicPr>
                         <pic:blipFill rotWithShape="1">
-                          <a:blip r:embed="rId8">
+                          <a:blip r:embed="rId9">
                             <a:clrChange>
                               <a:clrFrom>
                                 <a:srgbClr val="CFC0AF"/>
@@ -4503,7 +3917,7 @@
                   <o:lock v:ext="edit" aspectratio="t"/>
                 </v:shapetype>
                 <v:shape id="Picture 6" o:spid="_x0000_s1027" type="#_x0000_t75" alt="https://www.superdatascience.com/wp-content/uploads/2018/08/Convolutional_Neural_Networks_CNN_Step1_Img4.png" style="position:absolute;width:18288;height:22021;visibility:visible;mso-wrap-style:square" o:gfxdata="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" strokeweight="2.25pt">
-                  <v:imagedata r:id="rId9" o:title="Convolutional_Neural_Networks_CNN_Step1_Img4" croptop="3576f" cropbottom="4551f" cropleft="2361f" cropright="42187f" chromakey="#cfc0af"/>
+                  <v:imagedata r:id="rId10" o:title="Convolutional_Neural_Networks_CNN_Step1_Img4" croptop="3576f" cropbottom="4551f" cropleft="2361f" cropright="42187f" chromakey="#cfc0af"/>
                   <v:path arrowok="t"/>
                 </v:shape>
                 <v:rect id="Rectangle 7" o:spid="_x0000_s1028" style="position:absolute;left:3505;top:3505;width:2133;height:2286;visibility:visible;mso-wrap-style:square;v-text-anchor:middle" o:gfxdata="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" filled="f" strokecolor="black [3213]" strokeweight="2.25pt"/>
@@ -4569,7 +3983,7 @@
           <w:noProof/>
         </w:rPr>
         <w:drawing>
-          <wp:anchor distT="0" distB="0" distL="114300" distR="114300" simplePos="0" relativeHeight="251658240" behindDoc="0" locked="0" layoutInCell="1" allowOverlap="1">
+          <wp:anchor distT="0" distB="0" distL="114300" distR="114300" simplePos="0" relativeHeight="251657728" behindDoc="0" locked="0" layoutInCell="1" allowOverlap="1">
             <wp:simplePos x="0" y="0"/>
             <wp:positionH relativeFrom="margin">
               <wp:posOffset>708660</wp:posOffset>
@@ -4594,7 +4008,7 @@
                     </pic:cNvPicPr>
                   </pic:nvPicPr>
                   <pic:blipFill>
-                    <a:blip r:embed="rId8">
+                    <a:blip r:embed="rId9">
                       <a:extLst>
                         <a:ext uri="{28A0092B-C50C-407E-A947-70E740481C1C}">
                           <a14:useLocalDpi xmlns:a14="http://schemas.microsoft.com/office/drawing/2010/main" val="0"/>
@@ -4688,7 +4102,6 @@
           <w:sz w:val="28"/>
           <w:szCs w:val="28"/>
         </w:rPr>
-        <w:lastRenderedPageBreak/>
         <w:t>Feature map:</w:t>
       </w:r>
     </w:p>
@@ -4771,8 +4184,9 @@
         <w:rPr>
           <w:noProof/>
         </w:rPr>
+        <w:lastRenderedPageBreak/>
         <w:drawing>
-          <wp:anchor distT="0" distB="0" distL="114300" distR="114300" simplePos="0" relativeHeight="251658240" behindDoc="0" locked="0" layoutInCell="1" allowOverlap="1">
+          <wp:anchor distT="0" distB="0" distL="114300" distR="114300" simplePos="0" relativeHeight="251658752" behindDoc="0" locked="0" layoutInCell="1" allowOverlap="1">
             <wp:simplePos x="0" y="0"/>
             <wp:positionH relativeFrom="column">
               <wp:posOffset>693420</wp:posOffset>
@@ -4784,7 +4198,7 @@
             <wp:effectExtent l="0" t="0" r="7620" b="0"/>
             <wp:wrapTopAndBottom/>
             <wp:docPr id="3" name="Picture 3" descr="http://www.superdatascience.com/wp-content/uploads/2018/08/Convolutional_Neural_Networks_CNN_Step2_Img3.png">
-              <a:hlinkClick xmlns:a="http://schemas.openxmlformats.org/drawingml/2006/main" r:id="rId10"/>
+              <a:hlinkClick xmlns:a="http://schemas.openxmlformats.org/drawingml/2006/main" r:id="rId11"/>
             </wp:docPr>
             <wp:cNvGraphicFramePr>
               <a:graphicFrameLocks xmlns:a="http://schemas.openxmlformats.org/drawingml/2006/main" noChangeAspect="1"/>
@@ -4794,14 +4208,14 @@
                 <pic:pic xmlns:pic="http://schemas.openxmlformats.org/drawingml/2006/picture">
                   <pic:nvPicPr>
                     <pic:cNvPr id="0" name="Picture 10" descr="http://www.superdatascience.com/wp-content/uploads/2018/08/Convolutional_Neural_Networks_CNN_Step2_Img3.png">
-                      <a:hlinkClick r:id="rId10"/>
+                      <a:hlinkClick r:id="rId11"/>
                     </pic:cNvPr>
                     <pic:cNvPicPr>
                       <a:picLocks noChangeAspect="1" noChangeArrowheads="1"/>
                     </pic:cNvPicPr>
                   </pic:nvPicPr>
                   <pic:blipFill>
-                    <a:blip r:embed="rId11">
+                    <a:blip r:embed="rId12">
                       <a:extLst>
                         <a:ext uri="{28A0092B-C50C-407E-A947-70E740481C1C}">
                           <a14:useLocalDpi xmlns:a14="http://schemas.microsoft.com/office/drawing/2010/main" val="0"/>
@@ -4965,7 +4379,7 @@
           <w:noProof/>
         </w:rPr>
         <w:drawing>
-          <wp:anchor distT="0" distB="0" distL="114300" distR="114300" simplePos="0" relativeHeight="251658240" behindDoc="0" locked="0" layoutInCell="1" allowOverlap="1">
+          <wp:anchor distT="0" distB="0" distL="114300" distR="114300" simplePos="0" relativeHeight="251659776" behindDoc="0" locked="0" layoutInCell="1" allowOverlap="1">
             <wp:simplePos x="0" y="0"/>
             <wp:positionH relativeFrom="column">
               <wp:posOffset>1333500</wp:posOffset>
@@ -4977,7 +4391,7 @@
             <wp:effectExtent l="0" t="0" r="5715" b="0"/>
             <wp:wrapTopAndBottom/>
             <wp:docPr id="2" name="Picture 2" descr="http://www.superdatascience.com/wp-content/uploads/2018/08/Convolutional_Neural_Networks_CNN_Step3_Img1.png">
-              <a:hlinkClick xmlns:a="http://schemas.openxmlformats.org/drawingml/2006/main" r:id="rId12"/>
+              <a:hlinkClick xmlns:a="http://schemas.openxmlformats.org/drawingml/2006/main" r:id="rId13"/>
             </wp:docPr>
             <wp:cNvGraphicFramePr>
               <a:graphicFrameLocks xmlns:a="http://schemas.openxmlformats.org/drawingml/2006/main" noChangeAspect="1"/>
@@ -4987,14 +4401,14 @@
                 <pic:pic xmlns:pic="http://schemas.openxmlformats.org/drawingml/2006/picture">
                   <pic:nvPicPr>
                     <pic:cNvPr id="0" name="Picture 14" descr="http://www.superdatascience.com/wp-content/uploads/2018/08/Convolutional_Neural_Networks_CNN_Step3_Img1.png">
-                      <a:hlinkClick r:id="rId12"/>
+                      <a:hlinkClick r:id="rId13"/>
                     </pic:cNvPr>
                     <pic:cNvPicPr>
                       <a:picLocks noChangeAspect="1" noChangeArrowheads="1"/>
                     </pic:cNvPicPr>
                   </pic:nvPicPr>
                   <pic:blipFill>
-                    <a:blip r:embed="rId13" cstate="print">
+                    <a:blip r:embed="rId14" cstate="print">
                       <a:extLst>
                         <a:ext uri="{28A0092B-C50C-407E-A947-70E740481C1C}">
                           <a14:useLocalDpi xmlns:a14="http://schemas.microsoft.com/office/drawing/2010/main" val="0"/>
@@ -5057,8 +4471,6 @@
         </w:rPr>
         <w:t>Figure- Flattening of pooled feature map</w:t>
       </w:r>
-      <w:bookmarkStart w:id="0" w:name="_GoBack"/>
-      <w:bookmarkEnd w:id="0"/>
     </w:p>
     <w:p>
       <w:pPr>
@@ -5074,7 +4486,7 @@
         </w:rPr>
         <w:lastRenderedPageBreak/>
         <w:drawing>
-          <wp:anchor distT="0" distB="0" distL="114300" distR="114300" simplePos="0" relativeHeight="251658240" behindDoc="0" locked="0" layoutInCell="1" allowOverlap="1">
+          <wp:anchor distT="0" distB="0" distL="114300" distR="114300" simplePos="0" relativeHeight="251660800" behindDoc="0" locked="0" layoutInCell="1" allowOverlap="1">
             <wp:simplePos x="0" y="0"/>
             <wp:positionH relativeFrom="column">
               <wp:posOffset>906780</wp:posOffset>
@@ -5086,7 +4498,7 @@
             <wp:effectExtent l="0" t="0" r="0" b="5080"/>
             <wp:wrapTopAndBottom/>
             <wp:docPr id="1" name="Picture 1" descr="http://www.superdatascience.com/wp-content/uploads/2018/08/Convolutional_Neural_Networks_CNN_Step3_Img2.png">
-              <a:hlinkClick xmlns:a="http://schemas.openxmlformats.org/drawingml/2006/main" r:id="rId14"/>
+              <a:hlinkClick xmlns:a="http://schemas.openxmlformats.org/drawingml/2006/main" r:id="rId15"/>
             </wp:docPr>
             <wp:cNvGraphicFramePr>
               <a:graphicFrameLocks xmlns:a="http://schemas.openxmlformats.org/drawingml/2006/main" noChangeAspect="1"/>
@@ -5096,14 +4508,14 @@
                 <pic:pic xmlns:pic="http://schemas.openxmlformats.org/drawingml/2006/picture">
                   <pic:nvPicPr>
                     <pic:cNvPr id="0" name="Picture 13" descr="http://www.superdatascience.com/wp-content/uploads/2018/08/Convolutional_Neural_Networks_CNN_Step3_Img2.png">
-                      <a:hlinkClick r:id="rId14"/>
+                      <a:hlinkClick r:id="rId15"/>
                     </pic:cNvPr>
                     <pic:cNvPicPr>
                       <a:picLocks noChangeAspect="1" noChangeArrowheads="1"/>
                     </pic:cNvPicPr>
                   </pic:nvPicPr>
                   <pic:blipFill>
-                    <a:blip r:embed="rId15">
+                    <a:blip r:embed="rId16">
                       <a:extLst>
                         <a:ext uri="{28A0092B-C50C-407E-A947-70E740481C1C}">
                           <a14:useLocalDpi xmlns:a14="http://schemas.microsoft.com/office/drawing/2010/main" val="0"/>
@@ -5243,6 +4655,176 @@
         <w:jc w:val="both"/>
         <w:rPr>
           <w:rFonts w:asciiTheme="minorHAnsi" w:hAnsiTheme="minorHAnsi" w:cstheme="minorHAnsi"/>
+          <w:sz w:val="32"/>
+          <w:szCs w:val="32"/>
+        </w:rPr>
+      </w:pPr>
+    </w:p>
+    <w:p>
+      <w:pPr>
+        <w:pStyle w:val="NormalWeb"/>
+        <w:spacing w:before="0" w:beforeAutospacing="0" w:after="270" w:afterAutospacing="0"/>
+        <w:jc w:val="both"/>
+        <w:rPr>
+          <w:rFonts w:asciiTheme="minorHAnsi" w:hAnsiTheme="minorHAnsi" w:cstheme="minorHAnsi"/>
+          <w:sz w:val="32"/>
+          <w:szCs w:val="32"/>
+        </w:rPr>
+      </w:pPr>
+      <w:r>
+        <w:rPr>
+          <w:rFonts w:asciiTheme="minorHAnsi" w:hAnsiTheme="minorHAnsi" w:cstheme="minorHAnsi"/>
+          <w:sz w:val="32"/>
+          <w:szCs w:val="32"/>
+        </w:rPr>
+        <w:t>Result</w:t>
+      </w:r>
+    </w:p>
+    <w:p>
+      <w:pPr>
+        <w:pStyle w:val="NormalWeb"/>
+        <w:spacing w:before="0" w:beforeAutospacing="0" w:after="270" w:afterAutospacing="0"/>
+        <w:jc w:val="both"/>
+        <w:rPr>
+          <w:rFonts w:asciiTheme="minorHAnsi" w:hAnsiTheme="minorHAnsi" w:cstheme="minorHAnsi"/>
+          <w:sz w:val="22"/>
+          <w:szCs w:val="22"/>
+        </w:rPr>
+      </w:pPr>
+      <w:r>
+        <w:rPr>
+          <w:rFonts w:asciiTheme="minorHAnsi" w:hAnsiTheme="minorHAnsi" w:cstheme="minorHAnsi"/>
+          <w:sz w:val="22"/>
+          <w:szCs w:val="22"/>
+        </w:rPr>
+        <w:t xml:space="preserve">All the process </w:t>
+      </w:r>
+      <w:proofErr w:type="gramStart"/>
+      <w:r>
+        <w:rPr>
+          <w:rFonts w:asciiTheme="minorHAnsi" w:hAnsiTheme="minorHAnsi" w:cstheme="minorHAnsi"/>
+          <w:sz w:val="22"/>
+          <w:szCs w:val="22"/>
+        </w:rPr>
+        <w:t>is done</w:t>
+      </w:r>
+      <w:proofErr w:type="gramEnd"/>
+      <w:r>
+        <w:rPr>
+          <w:rFonts w:asciiTheme="minorHAnsi" w:hAnsiTheme="minorHAnsi" w:cstheme="minorHAnsi"/>
+          <w:sz w:val="22"/>
+          <w:szCs w:val="22"/>
+        </w:rPr>
+        <w:t xml:space="preserve"> using pure python and python libraries only. We got classification accuracy</w:t>
+      </w:r>
+      <w:r>
+        <w:rPr>
+          <w:rFonts w:asciiTheme="minorHAnsi" w:hAnsiTheme="minorHAnsi" w:cstheme="minorHAnsi"/>
+          <w:sz w:val="22"/>
+          <w:szCs w:val="22"/>
+        </w:rPr>
+        <w:t xml:space="preserve"> of our model.</w:t>
+      </w:r>
+      <w:r>
+        <w:rPr>
+          <w:rFonts w:asciiTheme="minorHAnsi" w:hAnsiTheme="minorHAnsi" w:cstheme="minorHAnsi"/>
+          <w:sz w:val="22"/>
+          <w:szCs w:val="22"/>
+        </w:rPr>
+        <w:t xml:space="preserve"> </w:t>
+      </w:r>
+      <w:r>
+        <w:rPr>
+          <w:rFonts w:asciiTheme="minorHAnsi" w:hAnsiTheme="minorHAnsi" w:cstheme="minorHAnsi"/>
+          <w:sz w:val="22"/>
+          <w:szCs w:val="22"/>
+        </w:rPr>
+        <w:t xml:space="preserve">It </w:t>
+      </w:r>
+      <w:r>
+        <w:rPr>
+          <w:rFonts w:asciiTheme="minorHAnsi" w:hAnsiTheme="minorHAnsi" w:cstheme="minorHAnsi"/>
+          <w:sz w:val="22"/>
+          <w:szCs w:val="22"/>
+        </w:rPr>
+        <w:t xml:space="preserve">can classifies given MR </w:t>
+      </w:r>
+      <w:r>
+        <w:rPr>
+          <w:rFonts w:asciiTheme="minorHAnsi" w:hAnsiTheme="minorHAnsi" w:cstheme="minorHAnsi"/>
+          <w:sz w:val="22"/>
+          <w:szCs w:val="22"/>
+        </w:rPr>
+        <w:t>Image as HGG or LGG from the features of the image.</w:t>
+      </w:r>
+    </w:p>
+    <w:p>
+      <w:pPr>
+        <w:pStyle w:val="NormalWeb"/>
+        <w:spacing w:before="0" w:beforeAutospacing="0" w:after="270" w:afterAutospacing="0"/>
+        <w:jc w:val="both"/>
+        <w:rPr>
+          <w:rFonts w:asciiTheme="minorHAnsi" w:hAnsiTheme="minorHAnsi" w:cstheme="minorHAnsi"/>
+          <w:sz w:val="32"/>
+          <w:szCs w:val="32"/>
+        </w:rPr>
+      </w:pPr>
+      <w:bookmarkStart w:id="0" w:name="_GoBack"/>
+      <w:bookmarkEnd w:id="0"/>
+      <w:r>
+        <w:rPr>
+          <w:rFonts w:asciiTheme="minorHAnsi" w:hAnsiTheme="minorHAnsi" w:cstheme="minorHAnsi"/>
+          <w:sz w:val="32"/>
+          <w:szCs w:val="32"/>
+        </w:rPr>
+        <w:t>Conclusion and Future work</w:t>
+      </w:r>
+    </w:p>
+    <w:p>
+      <w:pPr>
+        <w:pStyle w:val="NormalWeb"/>
+        <w:spacing w:before="0" w:beforeAutospacing="0" w:after="270" w:afterAutospacing="0"/>
+        <w:jc w:val="both"/>
+        <w:rPr>
+          <w:rFonts w:asciiTheme="minorHAnsi" w:hAnsiTheme="minorHAnsi" w:cstheme="minorHAnsi"/>
+          <w:sz w:val="22"/>
+          <w:szCs w:val="22"/>
+        </w:rPr>
+      </w:pPr>
+      <w:r>
+        <w:rPr>
+          <w:rFonts w:asciiTheme="minorHAnsi" w:hAnsiTheme="minorHAnsi" w:cstheme="minorHAnsi"/>
+          <w:sz w:val="22"/>
+          <w:szCs w:val="22"/>
+        </w:rPr>
+        <w:t xml:space="preserve">In this project, we had successfully implemented image classification of Brain tumor in two main types as HGG and LGG using CNN. The tumor part can be encircled in the future using open </w:t>
+      </w:r>
+      <w:proofErr w:type="gramStart"/>
+      <w:r>
+        <w:rPr>
+          <w:rFonts w:asciiTheme="minorHAnsi" w:hAnsiTheme="minorHAnsi" w:cstheme="minorHAnsi"/>
+          <w:sz w:val="22"/>
+          <w:szCs w:val="22"/>
+        </w:rPr>
+        <w:t>cv</w:t>
+      </w:r>
+      <w:proofErr w:type="gramEnd"/>
+      <w:r>
+        <w:rPr>
+          <w:rFonts w:asciiTheme="minorHAnsi" w:hAnsiTheme="minorHAnsi" w:cstheme="minorHAnsi"/>
+          <w:sz w:val="22"/>
+          <w:szCs w:val="22"/>
+        </w:rPr>
+        <w:t xml:space="preserve"> and CNN together. </w:t>
+      </w:r>
+    </w:p>
+    <w:p>
+      <w:pPr>
+        <w:pStyle w:val="NormalWeb"/>
+        <w:spacing w:before="0" w:beforeAutospacing="0" w:after="270" w:afterAutospacing="0"/>
+        <w:jc w:val="both"/>
+        <w:rPr>
+          <w:rFonts w:asciiTheme="minorHAnsi" w:hAnsiTheme="minorHAnsi" w:cstheme="minorHAnsi"/>
           <w:sz w:val="36"/>
           <w:szCs w:val="36"/>
         </w:rPr>
@@ -5263,18 +4845,156 @@
         <w:adjustRightInd w:val="0"/>
         <w:spacing w:after="0" w:line="240" w:lineRule="auto"/>
         <w:rPr>
-          <w:rFonts w:ascii="Courier" w:hAnsi="Courier" w:cs="Courier"/>
-          <w:sz w:val="20"/>
-          <w:szCs w:val="20"/>
-        </w:rPr>
-      </w:pPr>
-      <w:r>
-        <w:rPr>
-          <w:rFonts w:ascii="Courier" w:hAnsi="Courier" w:cs="Courier"/>
-          <w:sz w:val="20"/>
-          <w:szCs w:val="20"/>
-        </w:rPr>
-        <w:t>[1] https://www.med.upenn.edu/sbia/brats2018/data.html</w:t>
+          <w:rFonts w:cstheme="minorHAnsi"/>
+        </w:rPr>
+      </w:pPr>
+      <w:r>
+        <w:rPr>
+          <w:rFonts w:cstheme="minorHAnsi"/>
+        </w:rPr>
+        <w:t xml:space="preserve">[1] </w:t>
+      </w:r>
+      <w:hyperlink r:id="rId17" w:history="1">
+        <w:r>
+          <w:rPr>
+            <w:rStyle w:val="Hyperlink"/>
+            <w:rFonts w:cstheme="minorHAnsi"/>
+          </w:rPr>
+          <w:t>https://www.med.upenn.edu/sbia/brats2018/data.html</w:t>
+        </w:r>
+      </w:hyperlink>
+    </w:p>
+    <w:p>
+      <w:pPr>
+        <w:autoSpaceDE w:val="0"/>
+        <w:autoSpaceDN w:val="0"/>
+        <w:adjustRightInd w:val="0"/>
+        <w:spacing w:after="0" w:line="240" w:lineRule="auto"/>
+        <w:rPr>
+          <w:rFonts w:cstheme="minorHAnsi"/>
+        </w:rPr>
+      </w:pPr>
+      <w:r>
+        <w:rPr>
+          <w:rFonts w:cstheme="minorHAnsi"/>
+        </w:rPr>
+        <w:t xml:space="preserve">[2] </w:t>
+      </w:r>
+      <w:hyperlink r:id="rId18" w:history="1">
+        <w:r>
+          <w:rPr>
+            <w:rStyle w:val="Hyperlink"/>
+            <w:rFonts w:cstheme="minorHAnsi"/>
+          </w:rPr>
+          <w:t>https://www.udemy.com/machinelearning</w:t>
+        </w:r>
+      </w:hyperlink>
+    </w:p>
+    <w:p>
+      <w:pPr>
+        <w:autoSpaceDE w:val="0"/>
+        <w:autoSpaceDN w:val="0"/>
+        <w:adjustRightInd w:val="0"/>
+        <w:spacing w:after="0" w:line="240" w:lineRule="auto"/>
+        <w:rPr>
+          <w:rFonts w:cstheme="minorHAnsi"/>
+        </w:rPr>
+      </w:pPr>
+      <w:r>
+        <w:rPr>
+          <w:rFonts w:cstheme="minorHAnsi"/>
+        </w:rPr>
+        <w:t xml:space="preserve">[3] </w:t>
+      </w:r>
+      <w:r>
+        <w:rPr>
+          <w:rFonts w:cstheme="minorHAnsi"/>
+        </w:rPr>
+        <w:t>Classifica</w:t>
+      </w:r>
+      <w:r>
+        <w:rPr>
+          <w:rFonts w:cstheme="minorHAnsi"/>
+        </w:rPr>
+        <w:t xml:space="preserve">tion using Deep Learning Neural </w:t>
+      </w:r>
+      <w:r>
+        <w:rPr>
+          <w:rFonts w:cstheme="minorHAnsi"/>
+        </w:rPr>
+        <w:t>Networks for Brain Tumors</w:t>
+      </w:r>
+    </w:p>
+    <w:p>
+      <w:pPr>
+        <w:autoSpaceDE w:val="0"/>
+        <w:autoSpaceDN w:val="0"/>
+        <w:adjustRightInd w:val="0"/>
+        <w:spacing w:after="0" w:line="240" w:lineRule="auto"/>
+        <w:rPr>
+          <w:rFonts w:cstheme="minorHAnsi"/>
+        </w:rPr>
+      </w:pPr>
+      <w:r>
+        <w:rPr>
+          <w:rFonts w:cstheme="minorHAnsi"/>
+        </w:rPr>
+        <w:t xml:space="preserve">[4] Understanding </w:t>
+      </w:r>
+      <w:proofErr w:type="gramStart"/>
+      <w:r>
+        <w:rPr>
+          <w:rFonts w:cstheme="minorHAnsi"/>
+        </w:rPr>
+        <w:t>Deep</w:t>
+      </w:r>
+      <w:proofErr w:type="gramEnd"/>
+      <w:r>
+        <w:rPr>
+          <w:rFonts w:cstheme="minorHAnsi"/>
+        </w:rPr>
+        <w:t xml:space="preserve"> neural network </w:t>
+      </w:r>
+    </w:p>
+    <w:p>
+      <w:pPr>
+        <w:autoSpaceDE w:val="0"/>
+        <w:autoSpaceDN w:val="0"/>
+        <w:adjustRightInd w:val="0"/>
+        <w:spacing w:after="0" w:line="240" w:lineRule="auto"/>
+        <w:rPr>
+          <w:rFonts w:cstheme="minorHAnsi"/>
+        </w:rPr>
+      </w:pPr>
+      <w:r>
+        <w:rPr>
+          <w:rFonts w:cstheme="minorHAnsi"/>
+        </w:rPr>
+        <w:t>[5]</w:t>
+      </w:r>
+      <w:r>
+        <w:rPr>
+          <w:rFonts w:cstheme="minorHAnsi"/>
+        </w:rPr>
+        <w:t xml:space="preserve"> </w:t>
+      </w:r>
+      <w:r>
+        <w:rPr>
+          <w:rFonts w:cstheme="minorHAnsi"/>
+        </w:rPr>
+        <w:t xml:space="preserve">Visualizing </w:t>
+      </w:r>
+      <w:r>
+        <w:rPr>
+          <w:rFonts w:cstheme="minorHAnsi"/>
+        </w:rPr>
+        <w:t xml:space="preserve">Higher-Layer Features of a Deep </w:t>
+      </w:r>
+      <w:r>
+        <w:rPr>
+          <w:rFonts w:cstheme="minorHAnsi"/>
+        </w:rPr>
+        <w:t>Network</w:t>
       </w:r>
     </w:p>
     <w:p/>
@@ -5971,15 +5691,6 @@
   </w:num>
   <w:num w:numId="5">
     <w:abstractNumId w:val="3"/>
-    <w:lvlOverride w:ilvl="0"/>
-    <w:lvlOverride w:ilvl="1"/>
-    <w:lvlOverride w:ilvl="2"/>
-    <w:lvlOverride w:ilvl="3"/>
-    <w:lvlOverride w:ilvl="4"/>
-    <w:lvlOverride w:ilvl="5"/>
-    <w:lvlOverride w:ilvl="6"/>
-    <w:lvlOverride w:ilvl="7"/>
-    <w:lvlOverride w:ilvl="8"/>
   </w:num>
   <w:num w:numId="6">
     <w:abstractNumId w:val="5"/>
@@ -6443,7 +6154,6 @@
     <w:name w:val="Hyperlink"/>
     <w:basedOn w:val="DefaultParagraphFont"/>
     <w:uiPriority w:val="99"/>
-    <w:semiHidden/>
     <w:unhideWhenUsed/>
     <w:rsid w:val="00E06709"/>
     <w:rPr>
@@ -6774,4 +6484,16 @@
     </a:ext>
   </a:extLst>
 </a:theme>
+</file>
+
+<file path=customXml/item1.xml><?xml version="1.0" encoding="utf-8"?>
+<b:Sources xmlns:b="http://schemas.openxmlformats.org/officeDocument/2006/bibliography" xmlns="http://schemas.openxmlformats.org/officeDocument/2006/bibliography" SelectedStyle="\APASixthEditionOfficeOnline.xsl" StyleName="APA" Version="6"/>
+</file>
+
+<file path=customXml/itemProps1.xml><?xml version="1.0" encoding="utf-8"?>
+<ds:datastoreItem xmlns:ds="http://schemas.openxmlformats.org/officeDocument/2006/customXml" ds:itemID="{5D0F0ED0-988E-44E9-8B09-800E07BC77E5}">
+  <ds:schemaRefs>
+    <ds:schemaRef ds:uri="http://schemas.openxmlformats.org/officeDocument/2006/bibliography"/>
+  </ds:schemaRefs>
+</ds:datastoreItem>
 </file>
--- a/Paper preparation/Paper.docx
+++ b/Paper preparation/Paper.docx
@@ -47,49 +47,7 @@
         <w:rPr>
           <w:rFonts w:cstheme="minorHAnsi"/>
         </w:rPr>
-        <w:t xml:space="preserve">For implementing this we have used Convolutional Neural Network (CNN) for classification of the images in the </w:t>
-      </w:r>
-      <w:proofErr w:type="gramStart"/>
-      <w:r>
-        <w:rPr>
-          <w:rFonts w:cstheme="minorHAnsi"/>
-        </w:rPr>
-        <w:t>2</w:t>
-      </w:r>
-      <w:proofErr w:type="gramEnd"/>
-      <w:r>
-        <w:rPr>
-          <w:rFonts w:cstheme="minorHAnsi"/>
-        </w:rPr>
-        <w:t xml:space="preserve"> main classes i.e. Benign and malignant. We will give the input image in the Nifty format (.</w:t>
-      </w:r>
-      <w:proofErr w:type="spellStart"/>
-      <w:r>
-        <w:rPr>
-          <w:rFonts w:cstheme="minorHAnsi"/>
-        </w:rPr>
-        <w:t>nii</w:t>
-      </w:r>
-      <w:proofErr w:type="spellEnd"/>
-      <w:r>
-        <w:rPr>
-          <w:rFonts w:cstheme="minorHAnsi"/>
-        </w:rPr>
-        <w:t>) our software will convert that file into a simple image (.</w:t>
-      </w:r>
-      <w:proofErr w:type="spellStart"/>
-      <w:r>
-        <w:rPr>
-          <w:rFonts w:cstheme="minorHAnsi"/>
-        </w:rPr>
-        <w:t>png</w:t>
-      </w:r>
-      <w:proofErr w:type="spellEnd"/>
-      <w:r>
-        <w:rPr>
-          <w:rFonts w:cstheme="minorHAnsi"/>
-        </w:rPr>
-        <w:t xml:space="preserve">) and perform classification on that image using CNN. We have trained our CNN classifier on our training dataset and saved that classifier using .h5 file so that it will not require retraining the classifier repeatedly for each image, this will reduce the time of execution of the algorithm. </w:t>
+        <w:t xml:space="preserve">For implementing this we have used Convolutional Neural Network (CNN) for classification of the images in the 2 main classes i.e. Benign and malignant. We will give the input image in the Nifty format (.nii) our software will convert that file into a simple image (.png) and perform classification on that image using CNN. We have trained our CNN classifier on our training dataset and saved that classifier using .h5 file so that it will not require retraining the classifier repeatedly for each image, this will reduce the time of execution of the algorithm. </w:t>
       </w:r>
     </w:p>
     <w:p>
@@ -104,21 +62,12 @@
           <w:lang w:bidi="mr-IN"/>
         </w:rPr>
       </w:pPr>
-      <w:proofErr w:type="gramStart"/>
       <w:r>
         <w:rPr>
           <w:rFonts w:cstheme="minorHAnsi"/>
           <w:lang w:bidi="mr-IN"/>
         </w:rPr>
-        <w:t>CNN(</w:t>
-      </w:r>
-      <w:proofErr w:type="gramEnd"/>
-      <w:r>
-        <w:rPr>
-          <w:rFonts w:cstheme="minorHAnsi"/>
-          <w:lang w:bidi="mr-IN"/>
-        </w:rPr>
-        <w:t>convolutional Neural Network)</w:t>
+        <w:t>CNN(convolutional Neural Network)</w:t>
       </w:r>
     </w:p>
     <w:p>
@@ -158,23 +107,7 @@
           <w:rFonts w:cstheme="minorHAnsi"/>
           <w:lang w:bidi="mr-IN"/>
         </w:rPr>
-        <w:t xml:space="preserve"> In </w:t>
-      </w:r>
-      <w:proofErr w:type="gramStart"/>
-      <w:r>
-        <w:rPr>
-          <w:rFonts w:cstheme="minorHAnsi"/>
-          <w:lang w:bidi="mr-IN"/>
-        </w:rPr>
-        <w:t>CNN</w:t>
-      </w:r>
-      <w:proofErr w:type="gramEnd"/>
-      <w:r>
-        <w:rPr>
-          <w:rFonts w:cstheme="minorHAnsi"/>
-          <w:lang w:bidi="mr-IN"/>
-        </w:rPr>
-        <w:t xml:space="preserve"> the relationship between neighboring</w:t>
+        <w:t xml:space="preserve"> In CNN the relationship between neighboring</w:t>
       </w:r>
       <w:r>
         <w:rPr>
@@ -452,9 +385,18 @@
           <w:sz w:val="22"/>
           <w:szCs w:val="22"/>
         </w:rPr>
-        <w:t xml:space="preserve">Classification using deep learning neural networks for brain </w:t>
-      </w:r>
-      <w:proofErr w:type="spellStart"/>
+        <w:t>Classification using deep learning neural networks for brain tumors</w:t>
+      </w:r>
+    </w:p>
+    <w:p>
+      <w:pPr>
+        <w:pStyle w:val="Standard"/>
+        <w:rPr>
+          <w:rFonts w:asciiTheme="minorHAnsi" w:hAnsiTheme="minorHAnsi" w:cstheme="minorHAnsi"/>
+          <w:sz w:val="22"/>
+          <w:szCs w:val="22"/>
+        </w:rPr>
+      </w:pPr>
       <w:r>
         <w:rPr>
           <w:rFonts w:asciiTheme="minorHAnsi" w:hAnsiTheme="minorHAnsi" w:cstheme="minorHAnsi"/>
@@ -463,20 +405,48 @@
           <w:sz w:val="22"/>
           <w:szCs w:val="22"/>
         </w:rPr>
-        <w:t>tumors</w:t>
-      </w:r>
-      <w:proofErr w:type="spellEnd"/>
-    </w:p>
-    <w:p>
-      <w:pPr>
-        <w:pStyle w:val="Standard"/>
-        <w:rPr>
-          <w:rFonts w:asciiTheme="minorHAnsi" w:hAnsiTheme="minorHAnsi" w:cstheme="minorHAnsi"/>
-          <w:sz w:val="22"/>
-          <w:szCs w:val="22"/>
-        </w:rPr>
-      </w:pPr>
-      <w:r>
+        <w:t>Methodology</w:t>
+      </w:r>
+      <w:r>
+        <w:rPr>
+          <w:rFonts w:asciiTheme="minorHAnsi" w:hAnsiTheme="minorHAnsi" w:cstheme="minorHAnsi"/>
+          <w:sz w:val="22"/>
+          <w:szCs w:val="22"/>
+        </w:rPr>
+        <w:t>:-</w:t>
+      </w:r>
+    </w:p>
+    <w:p>
+      <w:pPr>
+        <w:pStyle w:val="Standard"/>
+        <w:rPr>
+          <w:rFonts w:asciiTheme="minorHAnsi" w:hAnsiTheme="minorHAnsi" w:cstheme="minorHAnsi"/>
+          <w:sz w:val="22"/>
+          <w:szCs w:val="22"/>
+        </w:rPr>
+      </w:pPr>
+      <w:r>
+        <w:rPr>
+          <w:rFonts w:asciiTheme="minorHAnsi" w:hAnsiTheme="minorHAnsi" w:cstheme="minorHAnsi"/>
+          <w:sz w:val="22"/>
+          <w:szCs w:val="22"/>
+        </w:rPr>
+        <w:t>The methodology for classification of brain tumor using DNN includes following four main steps.</w:t>
+      </w:r>
+    </w:p>
+    <w:p>
+      <w:pPr>
+        <w:pStyle w:val="Standard"/>
+        <w:rPr>
+          <w:rFonts w:asciiTheme="minorHAnsi" w:hAnsiTheme="minorHAnsi" w:cstheme="minorHAnsi"/>
+          <w:sz w:val="22"/>
+          <w:szCs w:val="22"/>
+        </w:rPr>
+      </w:pPr>
+    </w:p>
+    <w:p>
+      <w:pPr>
+        <w:pStyle w:val="Standard"/>
         <w:rPr>
           <w:rFonts w:asciiTheme="minorHAnsi" w:hAnsiTheme="minorHAnsi" w:cstheme="minorHAnsi"/>
           <w:b/>
@@ -484,66 +454,8 @@
           <w:sz w:val="22"/>
           <w:szCs w:val="22"/>
         </w:rPr>
-        <w:t>Methodology</w:t>
-      </w:r>
-      <w:r>
-        <w:rPr>
-          <w:rFonts w:asciiTheme="minorHAnsi" w:hAnsiTheme="minorHAnsi" w:cstheme="minorHAnsi"/>
-          <w:sz w:val="22"/>
-          <w:szCs w:val="22"/>
-        </w:rPr>
-        <w:t>:-</w:t>
-      </w:r>
-    </w:p>
-    <w:p>
-      <w:pPr>
-        <w:pStyle w:val="Standard"/>
-        <w:rPr>
-          <w:rFonts w:asciiTheme="minorHAnsi" w:hAnsiTheme="minorHAnsi" w:cstheme="minorHAnsi"/>
-          <w:sz w:val="22"/>
-          <w:szCs w:val="22"/>
-        </w:rPr>
-      </w:pPr>
-      <w:r>
-        <w:rPr>
-          <w:rFonts w:asciiTheme="minorHAnsi" w:hAnsiTheme="minorHAnsi" w:cstheme="minorHAnsi"/>
-          <w:sz w:val="22"/>
-          <w:szCs w:val="22"/>
-        </w:rPr>
-        <w:t xml:space="preserve">The methodology for classification of brain </w:t>
-      </w:r>
-      <w:proofErr w:type="spellStart"/>
-      <w:r>
-        <w:rPr>
-          <w:rFonts w:asciiTheme="minorHAnsi" w:hAnsiTheme="minorHAnsi" w:cstheme="minorHAnsi"/>
-          <w:sz w:val="22"/>
-          <w:szCs w:val="22"/>
-        </w:rPr>
-        <w:t>tumor</w:t>
-      </w:r>
-      <w:proofErr w:type="spellEnd"/>
-      <w:r>
-        <w:rPr>
-          <w:rFonts w:asciiTheme="minorHAnsi" w:hAnsiTheme="minorHAnsi" w:cstheme="minorHAnsi"/>
-          <w:sz w:val="22"/>
-          <w:szCs w:val="22"/>
-        </w:rPr>
-        <w:t xml:space="preserve"> using DNN includes following four main steps.</w:t>
-      </w:r>
-    </w:p>
-    <w:p>
-      <w:pPr>
-        <w:pStyle w:val="Standard"/>
-        <w:rPr>
-          <w:rFonts w:asciiTheme="minorHAnsi" w:hAnsiTheme="minorHAnsi" w:cstheme="minorHAnsi"/>
-          <w:sz w:val="22"/>
-          <w:szCs w:val="22"/>
-        </w:rPr>
-      </w:pPr>
-    </w:p>
-    <w:p>
-      <w:pPr>
-        <w:pStyle w:val="Standard"/>
+      </w:pPr>
+      <w:r>
         <w:rPr>
           <w:rFonts w:asciiTheme="minorHAnsi" w:hAnsiTheme="minorHAnsi" w:cstheme="minorHAnsi"/>
           <w:b/>
@@ -551,9 +463,94 @@
           <w:sz w:val="22"/>
           <w:szCs w:val="22"/>
         </w:rPr>
-      </w:pPr>
-      <w:proofErr w:type="gramStart"/>
-      <w:r>
+        <w:t>step-1 Brain MRIs Dataset acquisition</w:t>
+      </w:r>
+    </w:p>
+    <w:p>
+      <w:pPr>
+        <w:pStyle w:val="Standard"/>
+        <w:rPr>
+          <w:rFonts w:asciiTheme="minorHAnsi" w:hAnsiTheme="minorHAnsi" w:cstheme="minorHAnsi"/>
+          <w:sz w:val="22"/>
+          <w:szCs w:val="22"/>
+        </w:rPr>
+      </w:pPr>
+      <w:r>
+        <w:rPr>
+          <w:rFonts w:asciiTheme="minorHAnsi" w:hAnsiTheme="minorHAnsi" w:cstheme="minorHAnsi"/>
+          <w:sz w:val="22"/>
+          <w:szCs w:val="22"/>
+        </w:rPr>
+        <w:t xml:space="preserve"> According to WHO(world Health Organisation)more than 120 types of brain tumors can be there which can be differ in origin, location, size, characteristics of tumor tissues. In this paper three types of malignant brain tumour types are considered :</w:t>
+      </w:r>
+    </w:p>
+    <w:p>
+      <w:pPr>
+        <w:pStyle w:val="Standard"/>
+        <w:rPr>
+          <w:rFonts w:asciiTheme="minorHAnsi" w:hAnsiTheme="minorHAnsi" w:cstheme="minorHAnsi"/>
+          <w:sz w:val="22"/>
+          <w:szCs w:val="22"/>
+        </w:rPr>
+      </w:pPr>
+      <w:r>
+        <w:rPr>
+          <w:rFonts w:asciiTheme="minorHAnsi" w:hAnsiTheme="minorHAnsi" w:cstheme="minorHAnsi"/>
+          <w:sz w:val="22"/>
+          <w:szCs w:val="22"/>
+        </w:rPr>
+        <w:t>1. Glioblastoma</w:t>
+      </w:r>
+    </w:p>
+    <w:p>
+      <w:pPr>
+        <w:pStyle w:val="Standard"/>
+        <w:rPr>
+          <w:rFonts w:asciiTheme="minorHAnsi" w:hAnsiTheme="minorHAnsi" w:cstheme="minorHAnsi"/>
+          <w:sz w:val="22"/>
+          <w:szCs w:val="22"/>
+        </w:rPr>
+      </w:pPr>
+      <w:r>
+        <w:rPr>
+          <w:rFonts w:asciiTheme="minorHAnsi" w:hAnsiTheme="minorHAnsi" w:cstheme="minorHAnsi"/>
+          <w:sz w:val="22"/>
+          <w:szCs w:val="22"/>
+        </w:rPr>
+        <w:t>2. Sarcoma</w:t>
+      </w:r>
+    </w:p>
+    <w:p>
+      <w:pPr>
+        <w:pStyle w:val="Standard"/>
+        <w:rPr>
+          <w:rFonts w:asciiTheme="minorHAnsi" w:hAnsiTheme="minorHAnsi" w:cstheme="minorHAnsi"/>
+          <w:sz w:val="22"/>
+          <w:szCs w:val="22"/>
+        </w:rPr>
+      </w:pPr>
+      <w:r>
+        <w:rPr>
+          <w:rFonts w:asciiTheme="minorHAnsi" w:hAnsiTheme="minorHAnsi" w:cstheme="minorHAnsi"/>
+          <w:sz w:val="22"/>
+          <w:szCs w:val="22"/>
+        </w:rPr>
+        <w:t>3. Metastatic bronchogenic carcinoma</w:t>
+      </w:r>
+    </w:p>
+    <w:p>
+      <w:pPr>
+        <w:pStyle w:val="Standard"/>
+        <w:rPr>
+          <w:rFonts w:asciiTheme="minorHAnsi" w:hAnsiTheme="minorHAnsi" w:cstheme="minorHAnsi"/>
+          <w:sz w:val="22"/>
+          <w:szCs w:val="22"/>
+        </w:rPr>
+      </w:pPr>
+    </w:p>
+    <w:p>
+      <w:pPr>
+        <w:pStyle w:val="Standard"/>
         <w:rPr>
           <w:rFonts w:asciiTheme="minorHAnsi" w:hAnsiTheme="minorHAnsi" w:cstheme="minorHAnsi"/>
           <w:b/>
@@ -561,9 +558,7 @@
           <w:sz w:val="22"/>
           <w:szCs w:val="22"/>
         </w:rPr>
-        <w:t>step-1</w:t>
-      </w:r>
-      <w:proofErr w:type="gramEnd"/>
+      </w:pPr>
       <w:r>
         <w:rPr>
           <w:rFonts w:asciiTheme="minorHAnsi" w:hAnsiTheme="minorHAnsi" w:cstheme="minorHAnsi"/>
@@ -572,143 +567,26 @@
           <w:sz w:val="22"/>
           <w:szCs w:val="22"/>
         </w:rPr>
-        <w:t xml:space="preserve"> Brain MRIs Dataset acquisition</w:t>
-      </w:r>
-    </w:p>
-    <w:p>
-      <w:pPr>
-        <w:pStyle w:val="Standard"/>
-        <w:rPr>
-          <w:rFonts w:asciiTheme="minorHAnsi" w:hAnsiTheme="minorHAnsi" w:cstheme="minorHAnsi"/>
-          <w:sz w:val="22"/>
-          <w:szCs w:val="22"/>
-        </w:rPr>
-      </w:pPr>
-      <w:r>
-        <w:rPr>
-          <w:rFonts w:asciiTheme="minorHAnsi" w:hAnsiTheme="minorHAnsi" w:cstheme="minorHAnsi"/>
-          <w:sz w:val="22"/>
-          <w:szCs w:val="22"/>
-        </w:rPr>
-        <w:t xml:space="preserve"> According to </w:t>
-      </w:r>
-      <w:proofErr w:type="gramStart"/>
-      <w:r>
-        <w:rPr>
-          <w:rFonts w:asciiTheme="minorHAnsi" w:hAnsiTheme="minorHAnsi" w:cstheme="minorHAnsi"/>
-          <w:sz w:val="22"/>
-          <w:szCs w:val="22"/>
-        </w:rPr>
-        <w:t>WHO(</w:t>
-      </w:r>
-      <w:proofErr w:type="gramEnd"/>
-      <w:r>
-        <w:rPr>
-          <w:rFonts w:asciiTheme="minorHAnsi" w:hAnsiTheme="minorHAnsi" w:cstheme="minorHAnsi"/>
-          <w:sz w:val="22"/>
-          <w:szCs w:val="22"/>
-        </w:rPr>
-        <w:t xml:space="preserve">world Health Organisation)more than 120 types of brain </w:t>
-      </w:r>
-      <w:proofErr w:type="spellStart"/>
-      <w:r>
-        <w:rPr>
-          <w:rFonts w:asciiTheme="minorHAnsi" w:hAnsiTheme="minorHAnsi" w:cstheme="minorHAnsi"/>
-          <w:sz w:val="22"/>
-          <w:szCs w:val="22"/>
-        </w:rPr>
-        <w:t>tumors</w:t>
-      </w:r>
-      <w:proofErr w:type="spellEnd"/>
-      <w:r>
-        <w:rPr>
-          <w:rFonts w:asciiTheme="minorHAnsi" w:hAnsiTheme="minorHAnsi" w:cstheme="minorHAnsi"/>
-          <w:sz w:val="22"/>
-          <w:szCs w:val="22"/>
-        </w:rPr>
-        <w:t xml:space="preserve"> can be there which can be differ in origin, location, size, characteristics of </w:t>
-      </w:r>
-      <w:proofErr w:type="spellStart"/>
-      <w:r>
-        <w:rPr>
-          <w:rFonts w:asciiTheme="minorHAnsi" w:hAnsiTheme="minorHAnsi" w:cstheme="minorHAnsi"/>
-          <w:sz w:val="22"/>
-          <w:szCs w:val="22"/>
-        </w:rPr>
-        <w:t>tumor</w:t>
-      </w:r>
-      <w:proofErr w:type="spellEnd"/>
-      <w:r>
-        <w:rPr>
-          <w:rFonts w:asciiTheme="minorHAnsi" w:hAnsiTheme="minorHAnsi" w:cstheme="minorHAnsi"/>
-          <w:sz w:val="22"/>
-          <w:szCs w:val="22"/>
-        </w:rPr>
-        <w:t xml:space="preserve"> tissues. In this paper three types of malignant brain tumour types are </w:t>
-      </w:r>
-      <w:proofErr w:type="gramStart"/>
-      <w:r>
-        <w:rPr>
-          <w:rFonts w:asciiTheme="minorHAnsi" w:hAnsiTheme="minorHAnsi" w:cstheme="minorHAnsi"/>
-          <w:sz w:val="22"/>
-          <w:szCs w:val="22"/>
-        </w:rPr>
-        <w:t>considered :</w:t>
-      </w:r>
-      <w:proofErr w:type="gramEnd"/>
-    </w:p>
-    <w:p>
-      <w:pPr>
-        <w:pStyle w:val="Standard"/>
-        <w:rPr>
-          <w:rFonts w:asciiTheme="minorHAnsi" w:hAnsiTheme="minorHAnsi" w:cstheme="minorHAnsi"/>
-          <w:sz w:val="22"/>
-          <w:szCs w:val="22"/>
-        </w:rPr>
-      </w:pPr>
-      <w:r>
-        <w:rPr>
-          <w:rFonts w:asciiTheme="minorHAnsi" w:hAnsiTheme="minorHAnsi" w:cstheme="minorHAnsi"/>
-          <w:sz w:val="22"/>
-          <w:szCs w:val="22"/>
-        </w:rPr>
-        <w:t>1. Glioblastoma</w:t>
-      </w:r>
-    </w:p>
-    <w:p>
-      <w:pPr>
-        <w:pStyle w:val="Standard"/>
-        <w:rPr>
-          <w:rFonts w:asciiTheme="minorHAnsi" w:hAnsiTheme="minorHAnsi" w:cstheme="minorHAnsi"/>
-          <w:sz w:val="22"/>
-          <w:szCs w:val="22"/>
-        </w:rPr>
-      </w:pPr>
-      <w:r>
-        <w:rPr>
-          <w:rFonts w:asciiTheme="minorHAnsi" w:hAnsiTheme="minorHAnsi" w:cstheme="minorHAnsi"/>
-          <w:sz w:val="22"/>
-          <w:szCs w:val="22"/>
-        </w:rPr>
-        <w:t>2. Sarcoma</w:t>
-      </w:r>
-    </w:p>
-    <w:p>
-      <w:pPr>
-        <w:pStyle w:val="Standard"/>
-        <w:rPr>
-          <w:rFonts w:asciiTheme="minorHAnsi" w:hAnsiTheme="minorHAnsi" w:cstheme="minorHAnsi"/>
-          <w:sz w:val="22"/>
-          <w:szCs w:val="22"/>
-        </w:rPr>
-      </w:pPr>
-      <w:r>
-        <w:rPr>
-          <w:rFonts w:asciiTheme="minorHAnsi" w:hAnsiTheme="minorHAnsi" w:cstheme="minorHAnsi"/>
-          <w:sz w:val="22"/>
-          <w:szCs w:val="22"/>
-        </w:rPr>
-        <w:t>3. Metastatic bronchogenic carcinoma</w:t>
+        <w:lastRenderedPageBreak/>
+        <w:t>step-2 Image segmentation using Fuzzy C-means</w:t>
+      </w:r>
+    </w:p>
+    <w:p>
+      <w:pPr>
+        <w:pStyle w:val="Standard"/>
+        <w:rPr>
+          <w:rFonts w:asciiTheme="minorHAnsi" w:hAnsiTheme="minorHAnsi" w:cstheme="minorHAnsi"/>
+          <w:sz w:val="22"/>
+          <w:szCs w:val="22"/>
+        </w:rPr>
+      </w:pPr>
+      <w:r>
+        <w:rPr>
+          <w:rFonts w:asciiTheme="minorHAnsi" w:hAnsiTheme="minorHAnsi" w:cstheme="minorHAnsi"/>
+          <w:sz w:val="22"/>
+          <w:szCs w:val="22"/>
+        </w:rPr>
+        <w:t>Image segmentation is used to separate different normal brain tissue from brain tumor tissue. Fuzzy C-means is used to segment the brain MRI into 5 sections.</w:t>
       </w:r>
     </w:p>
     <w:p>
@@ -732,7 +610,6 @@
           <w:szCs w:val="22"/>
         </w:rPr>
       </w:pPr>
-      <w:proofErr w:type="gramStart"/>
       <w:r>
         <w:rPr>
           <w:rFonts w:asciiTheme="minorHAnsi" w:hAnsiTheme="minorHAnsi" w:cstheme="minorHAnsi"/>
@@ -741,11 +618,12 @@
           <w:sz w:val="22"/>
           <w:szCs w:val="22"/>
         </w:rPr>
-        <w:lastRenderedPageBreak/>
-        <w:t>step-2</w:t>
-      </w:r>
-      <w:proofErr w:type="gramEnd"/>
-      <w:r>
+        <w:t>step-3  Feature extraction using DWT (discrete wavelet transform) and reduction using PCA (Principle component</w:t>
+      </w:r>
+    </w:p>
+    <w:p>
+      <w:pPr>
+        <w:pStyle w:val="Standard"/>
         <w:rPr>
           <w:rFonts w:asciiTheme="minorHAnsi" w:hAnsiTheme="minorHAnsi" w:cstheme="minorHAnsi"/>
           <w:b/>
@@ -753,94 +631,8 @@
           <w:sz w:val="22"/>
           <w:szCs w:val="22"/>
         </w:rPr>
-        <w:t xml:space="preserve"> Image segmentation using Fuzzy C-means</w:t>
-      </w:r>
-    </w:p>
-    <w:p>
-      <w:pPr>
-        <w:pStyle w:val="Standard"/>
-        <w:rPr>
-          <w:rFonts w:asciiTheme="minorHAnsi" w:hAnsiTheme="minorHAnsi" w:cstheme="minorHAnsi"/>
-          <w:sz w:val="22"/>
-          <w:szCs w:val="22"/>
-        </w:rPr>
-      </w:pPr>
-      <w:r>
-        <w:rPr>
-          <w:rFonts w:asciiTheme="minorHAnsi" w:hAnsiTheme="minorHAnsi" w:cstheme="minorHAnsi"/>
-          <w:sz w:val="22"/>
-          <w:szCs w:val="22"/>
-        </w:rPr>
-        <w:t xml:space="preserve">Image segmentation </w:t>
-      </w:r>
-      <w:proofErr w:type="gramStart"/>
-      <w:r>
-        <w:rPr>
-          <w:rFonts w:asciiTheme="minorHAnsi" w:hAnsiTheme="minorHAnsi" w:cstheme="minorHAnsi"/>
-          <w:sz w:val="22"/>
-          <w:szCs w:val="22"/>
-        </w:rPr>
-        <w:t>is used</w:t>
-      </w:r>
-      <w:proofErr w:type="gramEnd"/>
-      <w:r>
-        <w:rPr>
-          <w:rFonts w:asciiTheme="minorHAnsi" w:hAnsiTheme="minorHAnsi" w:cstheme="minorHAnsi"/>
-          <w:sz w:val="22"/>
-          <w:szCs w:val="22"/>
-        </w:rPr>
-        <w:t xml:space="preserve"> to separate different normal brain tissue from brain </w:t>
-      </w:r>
-      <w:proofErr w:type="spellStart"/>
-      <w:r>
-        <w:rPr>
-          <w:rFonts w:asciiTheme="minorHAnsi" w:hAnsiTheme="minorHAnsi" w:cstheme="minorHAnsi"/>
-          <w:sz w:val="22"/>
-          <w:szCs w:val="22"/>
-        </w:rPr>
-        <w:t>tumor</w:t>
-      </w:r>
-      <w:proofErr w:type="spellEnd"/>
-      <w:r>
-        <w:rPr>
-          <w:rFonts w:asciiTheme="minorHAnsi" w:hAnsiTheme="minorHAnsi" w:cstheme="minorHAnsi"/>
-          <w:sz w:val="22"/>
-          <w:szCs w:val="22"/>
-        </w:rPr>
-        <w:t xml:space="preserve"> tissue. Fuzzy C-means is used to segment the brain MRI into </w:t>
-      </w:r>
-      <w:proofErr w:type="gramStart"/>
-      <w:r>
-        <w:rPr>
-          <w:rFonts w:asciiTheme="minorHAnsi" w:hAnsiTheme="minorHAnsi" w:cstheme="minorHAnsi"/>
-          <w:sz w:val="22"/>
-          <w:szCs w:val="22"/>
-        </w:rPr>
-        <w:t>5</w:t>
-      </w:r>
-      <w:proofErr w:type="gramEnd"/>
-      <w:r>
-        <w:rPr>
-          <w:rFonts w:asciiTheme="minorHAnsi" w:hAnsiTheme="minorHAnsi" w:cstheme="minorHAnsi"/>
-          <w:sz w:val="22"/>
-          <w:szCs w:val="22"/>
-        </w:rPr>
-        <w:t xml:space="preserve"> sections.</w:t>
-      </w:r>
-    </w:p>
-    <w:p>
-      <w:pPr>
-        <w:pStyle w:val="Standard"/>
-        <w:rPr>
-          <w:rFonts w:asciiTheme="minorHAnsi" w:hAnsiTheme="minorHAnsi" w:cstheme="minorHAnsi"/>
-          <w:sz w:val="22"/>
-          <w:szCs w:val="22"/>
-        </w:rPr>
-      </w:pPr>
-    </w:p>
-    <w:p>
-      <w:pPr>
-        <w:pStyle w:val="Standard"/>
+      </w:pPr>
+      <w:r>
         <w:rPr>
           <w:rFonts w:asciiTheme="minorHAnsi" w:hAnsiTheme="minorHAnsi" w:cstheme="minorHAnsi"/>
           <w:b/>
@@ -848,8 +640,12 @@
           <w:sz w:val="22"/>
           <w:szCs w:val="22"/>
         </w:rPr>
-      </w:pPr>
-      <w:r>
+        <w:t xml:space="preserve">             analysis)</w:t>
+      </w:r>
+    </w:p>
+    <w:p>
+      <w:pPr>
+        <w:pStyle w:val="Standard"/>
         <w:rPr>
           <w:rFonts w:asciiTheme="minorHAnsi" w:hAnsiTheme="minorHAnsi" w:cstheme="minorHAnsi"/>
           <w:b/>
@@ -857,10 +653,29 @@
           <w:sz w:val="22"/>
           <w:szCs w:val="22"/>
         </w:rPr>
-        <w:t>step-</w:t>
-      </w:r>
-      <w:proofErr w:type="gramStart"/>
-      <w:r>
+      </w:pPr>
+    </w:p>
+    <w:p>
+      <w:pPr>
+        <w:pStyle w:val="Standard"/>
+        <w:rPr>
+          <w:rFonts w:asciiTheme="minorHAnsi" w:hAnsiTheme="minorHAnsi" w:cstheme="minorHAnsi"/>
+          <w:sz w:val="22"/>
+          <w:szCs w:val="22"/>
+        </w:rPr>
+      </w:pPr>
+      <w:r>
+        <w:rPr>
+          <w:rFonts w:asciiTheme="minorHAnsi" w:hAnsiTheme="minorHAnsi" w:cstheme="minorHAnsi"/>
+          <w:sz w:val="22"/>
+          <w:szCs w:val="22"/>
+        </w:rPr>
+        <w:t>After segmentation features of the segmented tumor is extracted using discrete wavelet transform (DWT). Methodology utilizes a 3-levels decomposition of Haar wavelet  to extract 32*32 i.e 1024 features for each brain MRI. But this number is not so big compared as to the number of feature maps resulted by the convolution filters of Convolutional Neural Network. Thus the principal components analysis (PCA) is used to approximate the original extracted features with lower dimensional feature vectors.</w:t>
+      </w:r>
+    </w:p>
+    <w:p>
+      <w:pPr>
+        <w:pStyle w:val="Standard"/>
         <w:rPr>
           <w:rFonts w:asciiTheme="minorHAnsi" w:hAnsiTheme="minorHAnsi" w:cstheme="minorHAnsi"/>
           <w:b/>
@@ -868,9 +683,7 @@
           <w:sz w:val="22"/>
           <w:szCs w:val="22"/>
         </w:rPr>
-        <w:t>3  Feature</w:t>
-      </w:r>
-      <w:proofErr w:type="gramEnd"/>
+      </w:pPr>
       <w:r>
         <w:rPr>
           <w:rFonts w:asciiTheme="minorHAnsi" w:hAnsiTheme="minorHAnsi" w:cstheme="minorHAnsi"/>
@@ -879,12 +692,17 @@
           <w:sz w:val="22"/>
           <w:szCs w:val="22"/>
         </w:rPr>
-        <w:t xml:space="preserve"> extraction using DWT (discrete wavelet transform) and reduction using PCA (Principle component</w:t>
-      </w:r>
-    </w:p>
-    <w:p>
-      <w:pPr>
-        <w:pStyle w:val="Standard"/>
+        <w:t>Step-4</w:t>
+      </w:r>
+      <w:r>
+        <w:rPr>
+          <w:rFonts w:asciiTheme="minorHAnsi" w:hAnsiTheme="minorHAnsi" w:cstheme="minorHAnsi"/>
+          <w:sz w:val="22"/>
+          <w:szCs w:val="22"/>
+        </w:rPr>
+        <w:t xml:space="preserve"> </w:t>
+      </w:r>
+      <w:r>
         <w:rPr>
           <w:rFonts w:asciiTheme="minorHAnsi" w:hAnsiTheme="minorHAnsi" w:cstheme="minorHAnsi"/>
           <w:b/>
@@ -892,6 +710,63 @@
           <w:sz w:val="22"/>
           <w:szCs w:val="22"/>
         </w:rPr>
+        <w:t>Classification using DNN</w:t>
+      </w:r>
+    </w:p>
+    <w:p>
+      <w:pPr>
+        <w:pStyle w:val="Standard"/>
+        <w:rPr>
+          <w:rFonts w:asciiTheme="minorHAnsi" w:hAnsiTheme="minorHAnsi" w:cstheme="minorHAnsi"/>
+          <w:sz w:val="22"/>
+          <w:szCs w:val="22"/>
+        </w:rPr>
+      </w:pPr>
+      <w:r>
+        <w:rPr>
+          <w:rFonts w:asciiTheme="minorHAnsi" w:hAnsiTheme="minorHAnsi" w:cstheme="minorHAnsi"/>
+          <w:sz w:val="22"/>
+          <w:szCs w:val="22"/>
+        </w:rPr>
+        <w:t xml:space="preserve">After the feature extraction,  classification is performed on resulted feature vector. </w:t>
+      </w:r>
+    </w:p>
+    <w:p>
+      <w:pPr>
+        <w:pStyle w:val="Standard"/>
+        <w:rPr>
+          <w:rFonts w:asciiTheme="minorHAnsi" w:hAnsiTheme="minorHAnsi" w:cstheme="minorHAnsi"/>
+          <w:sz w:val="22"/>
+          <w:szCs w:val="22"/>
+        </w:rPr>
+      </w:pPr>
+      <w:r>
+        <w:rPr>
+          <w:rFonts w:asciiTheme="minorHAnsi" w:hAnsiTheme="minorHAnsi" w:cstheme="minorHAnsi"/>
+          <w:sz w:val="22"/>
+          <w:szCs w:val="22"/>
+        </w:rPr>
+        <w:t>7 fold cross validation technique is used for classification to build and train the DNN of 7 hidden layer structure.</w:t>
+      </w:r>
+    </w:p>
+    <w:p>
+      <w:pPr>
+        <w:pStyle w:val="Standard"/>
+        <w:rPr>
+          <w:rFonts w:asciiTheme="minorHAnsi" w:hAnsiTheme="minorHAnsi" w:cstheme="minorHAnsi"/>
+          <w:sz w:val="22"/>
+          <w:szCs w:val="22"/>
+        </w:rPr>
+      </w:pPr>
+    </w:p>
+    <w:p>
+      <w:pPr>
+        <w:pStyle w:val="Standard"/>
+        <w:rPr>
+          <w:rFonts w:asciiTheme="minorHAnsi" w:hAnsiTheme="minorHAnsi" w:cstheme="minorHAnsi"/>
+          <w:sz w:val="22"/>
+          <w:szCs w:val="22"/>
+        </w:rPr>
       </w:pPr>
       <w:r>
         <w:rPr>
@@ -901,20 +776,75 @@
           <w:sz w:val="22"/>
           <w:szCs w:val="22"/>
         </w:rPr>
-        <w:t xml:space="preserve">             </w:t>
-      </w:r>
-      <w:proofErr w:type="gramStart"/>
-      <w:r>
+        <w:t>Disadvantages</w:t>
+      </w:r>
+      <w:r>
+        <w:rPr>
+          <w:rFonts w:asciiTheme="minorHAnsi" w:hAnsiTheme="minorHAnsi" w:cstheme="minorHAnsi"/>
+          <w:sz w:val="22"/>
+          <w:szCs w:val="22"/>
+        </w:rPr>
+        <w:t>:-</w:t>
+      </w:r>
+    </w:p>
+    <w:p>
+      <w:pPr>
+        <w:pStyle w:val="Standard"/>
+        <w:rPr>
+          <w:rFonts w:asciiTheme="minorHAnsi" w:hAnsiTheme="minorHAnsi" w:cstheme="minorHAnsi"/>
+          <w:sz w:val="22"/>
+          <w:szCs w:val="22"/>
+        </w:rPr>
+      </w:pPr>
+      <w:r>
+        <w:rPr>
+          <w:rFonts w:asciiTheme="minorHAnsi" w:hAnsiTheme="minorHAnsi" w:cstheme="minorHAnsi"/>
+          <w:sz w:val="22"/>
+          <w:szCs w:val="22"/>
+        </w:rPr>
+        <w:t>1.Require more hardware specification and take more time for processing for large size images like(256*256)</w:t>
+      </w:r>
+    </w:p>
+    <w:p>
+      <w:pPr>
+        <w:pStyle w:val="Standard"/>
+        <w:rPr>
+          <w:rFonts w:asciiTheme="minorHAnsi" w:hAnsiTheme="minorHAnsi" w:cstheme="minorHAnsi"/>
+          <w:sz w:val="22"/>
+          <w:szCs w:val="22"/>
+        </w:rPr>
+      </w:pPr>
+      <w:r>
+        <w:rPr>
+          <w:rFonts w:asciiTheme="minorHAnsi" w:hAnsiTheme="minorHAnsi" w:cstheme="minorHAnsi"/>
+          <w:sz w:val="22"/>
+          <w:szCs w:val="22"/>
+        </w:rPr>
+        <w:t>2.Require separate method for segmenation and feature extraction.</w:t>
+      </w:r>
+    </w:p>
+    <w:p>
+      <w:pPr>
+        <w:pStyle w:val="Standard"/>
+        <w:rPr>
+          <w:rFonts w:asciiTheme="minorHAnsi" w:hAnsiTheme="minorHAnsi" w:cstheme="minorHAnsi"/>
+          <w:sz w:val="22"/>
+          <w:szCs w:val="22"/>
+        </w:rPr>
+      </w:pPr>
+    </w:p>
+    <w:p>
+      <w:pPr>
+        <w:pStyle w:val="Standard"/>
         <w:rPr>
           <w:rFonts w:asciiTheme="minorHAnsi" w:hAnsiTheme="minorHAnsi" w:cstheme="minorHAnsi"/>
           <w:b/>
           <w:bCs/>
           <w:sz w:val="22"/>
           <w:szCs w:val="22"/>
-        </w:rPr>
-        <w:t>analysis</w:t>
-      </w:r>
-      <w:proofErr w:type="gramEnd"/>
+          <w:u w:val="single"/>
+        </w:rPr>
+      </w:pPr>
       <w:r>
         <w:rPr>
           <w:rFonts w:asciiTheme="minorHAnsi" w:hAnsiTheme="minorHAnsi" w:cstheme="minorHAnsi"/>
@@ -922,8 +852,9 @@
           <w:bCs/>
           <w:sz w:val="22"/>
           <w:szCs w:val="22"/>
-        </w:rPr>
-        <w:t>)</w:t>
+          <w:u w:val="single"/>
+        </w:rPr>
+        <w:t>Paper-2</w:t>
       </w:r>
     </w:p>
     <w:p>
@@ -937,136 +868,7 @@
           <w:szCs w:val="22"/>
         </w:rPr>
       </w:pPr>
-    </w:p>
-    <w:p>
-      <w:pPr>
-        <w:pStyle w:val="Standard"/>
-        <w:rPr>
-          <w:rFonts w:asciiTheme="minorHAnsi" w:hAnsiTheme="minorHAnsi" w:cstheme="minorHAnsi"/>
-          <w:sz w:val="22"/>
-          <w:szCs w:val="22"/>
-        </w:rPr>
-      </w:pPr>
-      <w:r>
-        <w:rPr>
-          <w:rFonts w:asciiTheme="minorHAnsi" w:hAnsiTheme="minorHAnsi" w:cstheme="minorHAnsi"/>
-          <w:sz w:val="22"/>
-          <w:szCs w:val="22"/>
-        </w:rPr>
-        <w:t xml:space="preserve">After segmentation features of the segmented </w:t>
-      </w:r>
-      <w:proofErr w:type="spellStart"/>
-      <w:r>
-        <w:rPr>
-          <w:rFonts w:asciiTheme="minorHAnsi" w:hAnsiTheme="minorHAnsi" w:cstheme="minorHAnsi"/>
-          <w:sz w:val="22"/>
-          <w:szCs w:val="22"/>
-        </w:rPr>
-        <w:t>tumor</w:t>
-      </w:r>
-      <w:proofErr w:type="spellEnd"/>
-      <w:r>
-        <w:rPr>
-          <w:rFonts w:asciiTheme="minorHAnsi" w:hAnsiTheme="minorHAnsi" w:cstheme="minorHAnsi"/>
-          <w:sz w:val="22"/>
-          <w:szCs w:val="22"/>
-        </w:rPr>
-        <w:t xml:space="preserve"> is extracted using discrete wavelet transform (DWT). Methodology utilizes a 3-levels decomposition of </w:t>
-      </w:r>
-      <w:proofErr w:type="spellStart"/>
-      <w:r>
-        <w:rPr>
-          <w:rFonts w:asciiTheme="minorHAnsi" w:hAnsiTheme="minorHAnsi" w:cstheme="minorHAnsi"/>
-          <w:sz w:val="22"/>
-          <w:szCs w:val="22"/>
-        </w:rPr>
-        <w:t>Haar</w:t>
-      </w:r>
-      <w:proofErr w:type="spellEnd"/>
-      <w:r>
-        <w:rPr>
-          <w:rFonts w:asciiTheme="minorHAnsi" w:hAnsiTheme="minorHAnsi" w:cstheme="minorHAnsi"/>
-          <w:sz w:val="22"/>
-          <w:szCs w:val="22"/>
-        </w:rPr>
-        <w:t xml:space="preserve"> </w:t>
-      </w:r>
-      <w:proofErr w:type="gramStart"/>
-      <w:r>
-        <w:rPr>
-          <w:rFonts w:asciiTheme="minorHAnsi" w:hAnsiTheme="minorHAnsi" w:cstheme="minorHAnsi"/>
-          <w:sz w:val="22"/>
-          <w:szCs w:val="22"/>
-        </w:rPr>
-        <w:t>wavelet  to</w:t>
-      </w:r>
-      <w:proofErr w:type="gramEnd"/>
-      <w:r>
-        <w:rPr>
-          <w:rFonts w:asciiTheme="minorHAnsi" w:hAnsiTheme="minorHAnsi" w:cstheme="minorHAnsi"/>
-          <w:sz w:val="22"/>
-          <w:szCs w:val="22"/>
-        </w:rPr>
-        <w:t xml:space="preserve"> extract 32*32 </w:t>
-      </w:r>
-      <w:proofErr w:type="spellStart"/>
-      <w:r>
-        <w:rPr>
-          <w:rFonts w:asciiTheme="minorHAnsi" w:hAnsiTheme="minorHAnsi" w:cstheme="minorHAnsi"/>
-          <w:sz w:val="22"/>
-          <w:szCs w:val="22"/>
-        </w:rPr>
-        <w:t>i.e</w:t>
-      </w:r>
-      <w:proofErr w:type="spellEnd"/>
-      <w:r>
-        <w:rPr>
-          <w:rFonts w:asciiTheme="minorHAnsi" w:hAnsiTheme="minorHAnsi" w:cstheme="minorHAnsi"/>
-          <w:sz w:val="22"/>
-          <w:szCs w:val="22"/>
-        </w:rPr>
-        <w:t xml:space="preserve"> 1024 features for each brain MRI. </w:t>
-      </w:r>
-      <w:proofErr w:type="gramStart"/>
-      <w:r>
-        <w:rPr>
-          <w:rFonts w:asciiTheme="minorHAnsi" w:hAnsiTheme="minorHAnsi" w:cstheme="minorHAnsi"/>
-          <w:sz w:val="22"/>
-          <w:szCs w:val="22"/>
-        </w:rPr>
-        <w:t>But</w:t>
-      </w:r>
-      <w:proofErr w:type="gramEnd"/>
-      <w:r>
-        <w:rPr>
-          <w:rFonts w:asciiTheme="minorHAnsi" w:hAnsiTheme="minorHAnsi" w:cstheme="minorHAnsi"/>
-          <w:sz w:val="22"/>
-          <w:szCs w:val="22"/>
-        </w:rPr>
-        <w:t xml:space="preserve"> this number is not so big compared as to the number of feature maps resulted by the convolution filters of Convolutional Neural Network. </w:t>
-      </w:r>
-      <w:proofErr w:type="gramStart"/>
-      <w:r>
-        <w:rPr>
-          <w:rFonts w:asciiTheme="minorHAnsi" w:hAnsiTheme="minorHAnsi" w:cstheme="minorHAnsi"/>
-          <w:sz w:val="22"/>
-          <w:szCs w:val="22"/>
-        </w:rPr>
-        <w:t>Thus</w:t>
-      </w:r>
-      <w:proofErr w:type="gramEnd"/>
-      <w:r>
-        <w:rPr>
-          <w:rFonts w:asciiTheme="minorHAnsi" w:hAnsiTheme="minorHAnsi" w:cstheme="minorHAnsi"/>
-          <w:sz w:val="22"/>
-          <w:szCs w:val="22"/>
-        </w:rPr>
-        <w:t xml:space="preserve"> the principal components analysis (PCA) is used to approximate the original extracted features with lower dimensional feature vectors.</w:t>
-      </w:r>
-    </w:p>
-    <w:p>
-      <w:pPr>
-        <w:pStyle w:val="Standard"/>
+      <w:r>
         <w:rPr>
           <w:rFonts w:asciiTheme="minorHAnsi" w:hAnsiTheme="minorHAnsi" w:cstheme="minorHAnsi"/>
           <w:b/>
@@ -1074,8 +876,12 @@
           <w:sz w:val="22"/>
           <w:szCs w:val="22"/>
         </w:rPr>
-      </w:pPr>
-      <w:r>
+        <w:t>Title:-Methods for interpreting and understanding deep neural networks</w:t>
+      </w:r>
+    </w:p>
+    <w:p>
+      <w:pPr>
+        <w:pStyle w:val="Standard"/>
         <w:rPr>
           <w:rFonts w:asciiTheme="minorHAnsi" w:hAnsiTheme="minorHAnsi" w:cstheme="minorHAnsi"/>
           <w:b/>
@@ -1083,17 +889,11 @@
           <w:sz w:val="22"/>
           <w:szCs w:val="22"/>
         </w:rPr>
-        <w:t>Step-4</w:t>
-      </w:r>
-      <w:r>
-        <w:rPr>
-          <w:rFonts w:asciiTheme="minorHAnsi" w:hAnsiTheme="minorHAnsi" w:cstheme="minorHAnsi"/>
-          <w:sz w:val="22"/>
-          <w:szCs w:val="22"/>
-        </w:rPr>
-        <w:t xml:space="preserve"> </w:t>
-      </w:r>
-      <w:r>
+      </w:pPr>
+    </w:p>
+    <w:p>
+      <w:pPr>
+        <w:pStyle w:val="Standard"/>
         <w:rPr>
           <w:rFonts w:asciiTheme="minorHAnsi" w:hAnsiTheme="minorHAnsi" w:cstheme="minorHAnsi"/>
           <w:b/>
@@ -1101,93 +901,19 @@
           <w:sz w:val="22"/>
           <w:szCs w:val="22"/>
         </w:rPr>
-        <w:t>Classification using DNN</w:t>
-      </w:r>
-    </w:p>
-    <w:p>
-      <w:pPr>
-        <w:pStyle w:val="Standard"/>
-        <w:rPr>
-          <w:rFonts w:asciiTheme="minorHAnsi" w:hAnsiTheme="minorHAnsi" w:cstheme="minorHAnsi"/>
-          <w:sz w:val="22"/>
-          <w:szCs w:val="22"/>
-        </w:rPr>
-      </w:pPr>
-      <w:r>
-        <w:rPr>
-          <w:rFonts w:asciiTheme="minorHAnsi" w:hAnsiTheme="minorHAnsi" w:cstheme="minorHAnsi"/>
-          <w:sz w:val="22"/>
-          <w:szCs w:val="22"/>
-        </w:rPr>
-        <w:t>After the feature extraction</w:t>
-      </w:r>
-      <w:proofErr w:type="gramStart"/>
-      <w:r>
-        <w:rPr>
-          <w:rFonts w:asciiTheme="minorHAnsi" w:hAnsiTheme="minorHAnsi" w:cstheme="minorHAnsi"/>
-          <w:sz w:val="22"/>
-          <w:szCs w:val="22"/>
-        </w:rPr>
-        <w:t>,  classification</w:t>
-      </w:r>
-      <w:proofErr w:type="gramEnd"/>
-      <w:r>
-        <w:rPr>
-          <w:rFonts w:asciiTheme="minorHAnsi" w:hAnsiTheme="minorHAnsi" w:cstheme="minorHAnsi"/>
-          <w:sz w:val="22"/>
-          <w:szCs w:val="22"/>
-        </w:rPr>
-        <w:t xml:space="preserve"> is performed on resulted feature vector. </w:t>
-      </w:r>
-    </w:p>
-    <w:p>
-      <w:pPr>
-        <w:pStyle w:val="Standard"/>
-        <w:rPr>
-          <w:rFonts w:asciiTheme="minorHAnsi" w:hAnsiTheme="minorHAnsi" w:cstheme="minorHAnsi"/>
-          <w:sz w:val="22"/>
-          <w:szCs w:val="22"/>
-        </w:rPr>
-      </w:pPr>
-      <w:proofErr w:type="gramStart"/>
-      <w:r>
-        <w:rPr>
-          <w:rFonts w:asciiTheme="minorHAnsi" w:hAnsiTheme="minorHAnsi" w:cstheme="minorHAnsi"/>
-          <w:sz w:val="22"/>
-          <w:szCs w:val="22"/>
-        </w:rPr>
-        <w:t>7</w:t>
-      </w:r>
-      <w:proofErr w:type="gramEnd"/>
-      <w:r>
-        <w:rPr>
-          <w:rFonts w:asciiTheme="minorHAnsi" w:hAnsiTheme="minorHAnsi" w:cstheme="minorHAnsi"/>
-          <w:sz w:val="22"/>
-          <w:szCs w:val="22"/>
-        </w:rPr>
-        <w:t xml:space="preserve"> fold cross validation technique is used for classification to build and train the DNN of 7 hidden layer structure.</w:t>
-      </w:r>
-    </w:p>
-    <w:p>
-      <w:pPr>
-        <w:pStyle w:val="Standard"/>
-        <w:rPr>
-          <w:rFonts w:asciiTheme="minorHAnsi" w:hAnsiTheme="minorHAnsi" w:cstheme="minorHAnsi"/>
-          <w:sz w:val="22"/>
-          <w:szCs w:val="22"/>
-        </w:rPr>
-      </w:pPr>
-    </w:p>
-    <w:p>
-      <w:pPr>
-        <w:pStyle w:val="Standard"/>
-        <w:rPr>
-          <w:rFonts w:asciiTheme="minorHAnsi" w:hAnsiTheme="minorHAnsi" w:cstheme="minorHAnsi"/>
-          <w:sz w:val="22"/>
-          <w:szCs w:val="22"/>
-        </w:rPr>
-      </w:pPr>
-      <w:r>
+      </w:pPr>
+      <w:r>
+        <w:rPr>
+          <w:rFonts w:asciiTheme="minorHAnsi" w:hAnsiTheme="minorHAnsi" w:cstheme="minorHAnsi"/>
+          <w:sz w:val="22"/>
+          <w:szCs w:val="22"/>
+        </w:rPr>
+        <w:t>In this paper we have studied the problem of interpreting a deep neural network model and explaining its predictions.</w:t>
+      </w:r>
+    </w:p>
+    <w:p>
+      <w:pPr>
+        <w:pStyle w:val="Standard"/>
         <w:rPr>
           <w:rFonts w:asciiTheme="minorHAnsi" w:hAnsiTheme="minorHAnsi" w:cstheme="minorHAnsi"/>
           <w:b/>
@@ -1195,100 +921,15 @@
           <w:sz w:val="22"/>
           <w:szCs w:val="22"/>
         </w:rPr>
-        <w:t>Disadvantages</w:t>
-      </w:r>
-      <w:r>
-        <w:rPr>
-          <w:rFonts w:asciiTheme="minorHAnsi" w:hAnsiTheme="minorHAnsi" w:cstheme="minorHAnsi"/>
-          <w:sz w:val="22"/>
-          <w:szCs w:val="22"/>
-        </w:rPr>
-        <w:t>:-</w:t>
-      </w:r>
-    </w:p>
-    <w:p>
-      <w:pPr>
-        <w:pStyle w:val="Standard"/>
-        <w:rPr>
-          <w:rFonts w:asciiTheme="minorHAnsi" w:hAnsiTheme="minorHAnsi" w:cstheme="minorHAnsi"/>
-          <w:sz w:val="22"/>
-          <w:szCs w:val="22"/>
-        </w:rPr>
-      </w:pPr>
-      <w:proofErr w:type="gramStart"/>
-      <w:r>
-        <w:rPr>
-          <w:rFonts w:asciiTheme="minorHAnsi" w:hAnsiTheme="minorHAnsi" w:cstheme="minorHAnsi"/>
-          <w:sz w:val="22"/>
-          <w:szCs w:val="22"/>
-        </w:rPr>
-        <w:t>1.Require</w:t>
-      </w:r>
-      <w:proofErr w:type="gramEnd"/>
-      <w:r>
-        <w:rPr>
-          <w:rFonts w:asciiTheme="minorHAnsi" w:hAnsiTheme="minorHAnsi" w:cstheme="minorHAnsi"/>
-          <w:sz w:val="22"/>
-          <w:szCs w:val="22"/>
-        </w:rPr>
-        <w:t xml:space="preserve"> more hardware specification and take more time for processing for large size images like(256*256)</w:t>
-      </w:r>
-    </w:p>
-    <w:p>
-      <w:pPr>
-        <w:pStyle w:val="Standard"/>
-        <w:rPr>
-          <w:rFonts w:asciiTheme="minorHAnsi" w:hAnsiTheme="minorHAnsi" w:cstheme="minorHAnsi"/>
-          <w:sz w:val="22"/>
-          <w:szCs w:val="22"/>
-        </w:rPr>
-      </w:pPr>
-      <w:proofErr w:type="gramStart"/>
-      <w:r>
-        <w:rPr>
-          <w:rFonts w:asciiTheme="minorHAnsi" w:hAnsiTheme="minorHAnsi" w:cstheme="minorHAnsi"/>
-          <w:sz w:val="22"/>
-          <w:szCs w:val="22"/>
-        </w:rPr>
-        <w:t>2.Require</w:t>
-      </w:r>
-      <w:proofErr w:type="gramEnd"/>
-      <w:r>
-        <w:rPr>
-          <w:rFonts w:asciiTheme="minorHAnsi" w:hAnsiTheme="minorHAnsi" w:cstheme="minorHAnsi"/>
-          <w:sz w:val="22"/>
-          <w:szCs w:val="22"/>
-        </w:rPr>
-        <w:t xml:space="preserve"> separate method for </w:t>
-      </w:r>
-      <w:proofErr w:type="spellStart"/>
-      <w:r>
-        <w:rPr>
-          <w:rFonts w:asciiTheme="minorHAnsi" w:hAnsiTheme="minorHAnsi" w:cstheme="minorHAnsi"/>
-          <w:sz w:val="22"/>
-          <w:szCs w:val="22"/>
-        </w:rPr>
-        <w:t>segmenation</w:t>
-      </w:r>
-      <w:proofErr w:type="spellEnd"/>
-      <w:r>
-        <w:rPr>
-          <w:rFonts w:asciiTheme="minorHAnsi" w:hAnsiTheme="minorHAnsi" w:cstheme="minorHAnsi"/>
-          <w:sz w:val="22"/>
-          <w:szCs w:val="22"/>
-        </w:rPr>
-        <w:t xml:space="preserve"> and feature extraction.</w:t>
-      </w:r>
-    </w:p>
-    <w:p>
-      <w:pPr>
-        <w:pStyle w:val="Standard"/>
-        <w:rPr>
-          <w:rFonts w:asciiTheme="minorHAnsi" w:hAnsiTheme="minorHAnsi" w:cstheme="minorHAnsi"/>
-          <w:sz w:val="22"/>
-          <w:szCs w:val="22"/>
-        </w:rPr>
-      </w:pPr>
+      </w:pPr>
+      <w:r>
+        <w:rPr>
+          <w:rFonts w:asciiTheme="minorHAnsi" w:hAnsiTheme="minorHAnsi" w:cstheme="minorHAnsi"/>
+          <w:sz w:val="22"/>
+          <w:szCs w:val="22"/>
+        </w:rPr>
+        <w:t>Machine learning techniques are used in applications such as classification, speech recognition, natural language processor. So interpretability has become more important in applications such as medicine of self driving car. As in such applications reliance of the model on the correct feature must be guaranteed.</w:t>
+      </w:r>
     </w:p>
     <w:p>
       <w:pPr>
@@ -1299,7 +940,6 @@
           <w:bCs/>
           <w:sz w:val="22"/>
           <w:szCs w:val="22"/>
-          <w:u w:val="single"/>
         </w:rPr>
       </w:pPr>
       <w:r>
@@ -1309,177 +949,6 @@
           <w:bCs/>
           <w:sz w:val="22"/>
           <w:szCs w:val="22"/>
-          <w:u w:val="single"/>
-        </w:rPr>
-        <w:t>Paper-2</w:t>
-      </w:r>
-    </w:p>
-    <w:p>
-      <w:pPr>
-        <w:pStyle w:val="Standard"/>
-        <w:rPr>
-          <w:rFonts w:asciiTheme="minorHAnsi" w:hAnsiTheme="minorHAnsi" w:cstheme="minorHAnsi"/>
-          <w:b/>
-          <w:bCs/>
-          <w:sz w:val="22"/>
-          <w:szCs w:val="22"/>
-        </w:rPr>
-      </w:pPr>
-      <w:r>
-        <w:rPr>
-          <w:rFonts w:asciiTheme="minorHAnsi" w:hAnsiTheme="minorHAnsi" w:cstheme="minorHAnsi"/>
-          <w:b/>
-          <w:bCs/>
-          <w:sz w:val="22"/>
-          <w:szCs w:val="22"/>
-        </w:rPr>
-        <w:t>Title:-Methods for interpreting and understanding deep neural networks</w:t>
-      </w:r>
-    </w:p>
-    <w:p>
-      <w:pPr>
-        <w:pStyle w:val="Standard"/>
-        <w:rPr>
-          <w:rFonts w:asciiTheme="minorHAnsi" w:hAnsiTheme="minorHAnsi" w:cstheme="minorHAnsi"/>
-          <w:b/>
-          <w:bCs/>
-          <w:sz w:val="22"/>
-          <w:szCs w:val="22"/>
-        </w:rPr>
-      </w:pPr>
-    </w:p>
-    <w:p>
-      <w:pPr>
-        <w:pStyle w:val="Standard"/>
-        <w:rPr>
-          <w:rFonts w:asciiTheme="minorHAnsi" w:hAnsiTheme="minorHAnsi" w:cstheme="minorHAnsi"/>
-          <w:b/>
-          <w:bCs/>
-          <w:sz w:val="22"/>
-          <w:szCs w:val="22"/>
-        </w:rPr>
-      </w:pPr>
-      <w:r>
-        <w:rPr>
-          <w:rFonts w:asciiTheme="minorHAnsi" w:hAnsiTheme="minorHAnsi" w:cstheme="minorHAnsi"/>
-          <w:sz w:val="22"/>
-          <w:szCs w:val="22"/>
-        </w:rPr>
-        <w:t xml:space="preserve">In this </w:t>
-      </w:r>
-      <w:proofErr w:type="gramStart"/>
-      <w:r>
-        <w:rPr>
-          <w:rFonts w:asciiTheme="minorHAnsi" w:hAnsiTheme="minorHAnsi" w:cstheme="minorHAnsi"/>
-          <w:sz w:val="22"/>
-          <w:szCs w:val="22"/>
-        </w:rPr>
-        <w:t>paper</w:t>
-      </w:r>
-      <w:proofErr w:type="gramEnd"/>
-      <w:r>
-        <w:rPr>
-          <w:rFonts w:asciiTheme="minorHAnsi" w:hAnsiTheme="minorHAnsi" w:cstheme="minorHAnsi"/>
-          <w:sz w:val="22"/>
-          <w:szCs w:val="22"/>
-        </w:rPr>
-        <w:t xml:space="preserve"> we have studied the problem of interpreting a deep neural network model and explaining its predictions.</w:t>
-      </w:r>
-    </w:p>
-    <w:p>
-      <w:pPr>
-        <w:pStyle w:val="Standard"/>
-        <w:rPr>
-          <w:rFonts w:asciiTheme="minorHAnsi" w:hAnsiTheme="minorHAnsi" w:cstheme="minorHAnsi"/>
-          <w:b/>
-          <w:bCs/>
-          <w:sz w:val="22"/>
-          <w:szCs w:val="22"/>
-        </w:rPr>
-      </w:pPr>
-      <w:r>
-        <w:rPr>
-          <w:rFonts w:asciiTheme="minorHAnsi" w:hAnsiTheme="minorHAnsi" w:cstheme="minorHAnsi"/>
-          <w:sz w:val="22"/>
-          <w:szCs w:val="22"/>
-        </w:rPr>
-        <w:t xml:space="preserve">Machine learning techniques </w:t>
-      </w:r>
-      <w:proofErr w:type="gramStart"/>
-      <w:r>
-        <w:rPr>
-          <w:rFonts w:asciiTheme="minorHAnsi" w:hAnsiTheme="minorHAnsi" w:cstheme="minorHAnsi"/>
-          <w:sz w:val="22"/>
-          <w:szCs w:val="22"/>
-        </w:rPr>
-        <w:t>are used</w:t>
-      </w:r>
-      <w:proofErr w:type="gramEnd"/>
-      <w:r>
-        <w:rPr>
-          <w:rFonts w:asciiTheme="minorHAnsi" w:hAnsiTheme="minorHAnsi" w:cstheme="minorHAnsi"/>
-          <w:sz w:val="22"/>
-          <w:szCs w:val="22"/>
-        </w:rPr>
-        <w:t xml:space="preserve"> in applications such as classification, speech recognition, natural language processor. So interpretability has become more important in applications such as medicine of </w:t>
-      </w:r>
-      <w:proofErr w:type="spellStart"/>
-      <w:proofErr w:type="gramStart"/>
-      <w:r>
-        <w:rPr>
-          <w:rFonts w:asciiTheme="minorHAnsi" w:hAnsiTheme="minorHAnsi" w:cstheme="minorHAnsi"/>
-          <w:sz w:val="22"/>
-          <w:szCs w:val="22"/>
-        </w:rPr>
-        <w:t>self driving</w:t>
-      </w:r>
-      <w:proofErr w:type="spellEnd"/>
-      <w:proofErr w:type="gramEnd"/>
-      <w:r>
-        <w:rPr>
-          <w:rFonts w:asciiTheme="minorHAnsi" w:hAnsiTheme="minorHAnsi" w:cstheme="minorHAnsi"/>
-          <w:sz w:val="22"/>
-          <w:szCs w:val="22"/>
-        </w:rPr>
-        <w:t xml:space="preserve"> car. As in such </w:t>
-      </w:r>
-      <w:proofErr w:type="gramStart"/>
-      <w:r>
-        <w:rPr>
-          <w:rFonts w:asciiTheme="minorHAnsi" w:hAnsiTheme="minorHAnsi" w:cstheme="minorHAnsi"/>
-          <w:sz w:val="22"/>
-          <w:szCs w:val="22"/>
-        </w:rPr>
-        <w:t>applications</w:t>
-      </w:r>
-      <w:proofErr w:type="gramEnd"/>
-      <w:r>
-        <w:rPr>
-          <w:rFonts w:asciiTheme="minorHAnsi" w:hAnsiTheme="minorHAnsi" w:cstheme="minorHAnsi"/>
-          <w:sz w:val="22"/>
-          <w:szCs w:val="22"/>
-        </w:rPr>
-        <w:t xml:space="preserve"> reliance of the model on the correct feature must be guaranteed.</w:t>
-      </w:r>
-    </w:p>
-    <w:p>
-      <w:pPr>
-        <w:pStyle w:val="Standard"/>
-        <w:rPr>
-          <w:rFonts w:asciiTheme="minorHAnsi" w:hAnsiTheme="minorHAnsi" w:cstheme="minorHAnsi"/>
-          <w:b/>
-          <w:bCs/>
-          <w:sz w:val="22"/>
-          <w:szCs w:val="22"/>
-        </w:rPr>
-      </w:pPr>
-      <w:r>
-        <w:rPr>
-          <w:rFonts w:asciiTheme="minorHAnsi" w:hAnsiTheme="minorHAnsi" w:cstheme="minorHAnsi"/>
-          <w:b/>
-          <w:bCs/>
-          <w:sz w:val="22"/>
-          <w:szCs w:val="22"/>
         </w:rPr>
         <w:t>1. Interpreting Deep Neural Network model:-</w:t>
       </w:r>
@@ -1517,25 +986,7 @@
           <w:sz w:val="22"/>
           <w:szCs w:val="22"/>
         </w:rPr>
-        <w:t xml:space="preserve"> </w:t>
-      </w:r>
-      <w:proofErr w:type="gramStart"/>
-      <w:r>
-        <w:rPr>
-          <w:rFonts w:asciiTheme="minorHAnsi" w:hAnsiTheme="minorHAnsi" w:cstheme="minorHAnsi"/>
-          <w:sz w:val="22"/>
-          <w:szCs w:val="22"/>
-        </w:rPr>
-        <w:t>DNN(</w:t>
-      </w:r>
-      <w:proofErr w:type="gramEnd"/>
-      <w:r>
-        <w:rPr>
-          <w:rFonts w:asciiTheme="minorHAnsi" w:hAnsiTheme="minorHAnsi" w:cstheme="minorHAnsi"/>
-          <w:sz w:val="22"/>
-          <w:szCs w:val="22"/>
-        </w:rPr>
-        <w:t>Deep neural network)  is a collection of  neurons. These neurons receive the neuron activations as input from the previous layers. The neural network forms a complex nonlinear mapping from input to output.</w:t>
+        <w:t xml:space="preserve"> DNN(Deep neural network)  is a collection of  neurons. These neurons receive the neuron activations as input from the previous layers. The neural network forms a complex nonlinear mapping from input to output.</w:t>
       </w:r>
     </w:p>
     <w:p>
@@ -1576,25 +1027,7 @@
           <w:sz w:val="22"/>
           <w:szCs w:val="22"/>
         </w:rPr>
-        <w:t xml:space="preserve">Activation maximization is as technique that maximizes the activation of hidden units after giving the desired output class. It is a type of analysis </w:t>
-      </w:r>
-      <w:proofErr w:type="gramStart"/>
-      <w:r>
-        <w:rPr>
-          <w:rFonts w:asciiTheme="minorHAnsi" w:hAnsiTheme="minorHAnsi" w:cstheme="minorHAnsi"/>
-          <w:sz w:val="22"/>
-          <w:szCs w:val="22"/>
-        </w:rPr>
-        <w:t>framework which</w:t>
-      </w:r>
-      <w:proofErr w:type="gramEnd"/>
-      <w:r>
-        <w:rPr>
-          <w:rFonts w:asciiTheme="minorHAnsi" w:hAnsiTheme="minorHAnsi" w:cstheme="minorHAnsi"/>
-          <w:sz w:val="22"/>
-          <w:szCs w:val="22"/>
-        </w:rPr>
-        <w:t xml:space="preserve"> searches for an input pattern that produces a maximum model response for a specific output.</w:t>
+        <w:t>Activation maximization is as technique that maximizes the activation of hidden units after giving the desired output class. It is a type of analysis framework which searches for an input pattern that produces a maximum model response for a specific output.</w:t>
       </w:r>
     </w:p>
     <w:p>
@@ -1608,7 +1041,6 @@
           <w:szCs w:val="22"/>
         </w:rPr>
       </w:pPr>
-      <w:proofErr w:type="gramStart"/>
       <w:r>
         <w:rPr>
           <w:rFonts w:asciiTheme="minorHAnsi" w:hAnsiTheme="minorHAnsi" w:cstheme="minorHAnsi"/>
@@ -1617,10 +1049,31 @@
           <w:sz w:val="22"/>
           <w:szCs w:val="22"/>
         </w:rPr>
-        <w:t>2.Layer</w:t>
-      </w:r>
-      <w:proofErr w:type="gramEnd"/>
-      <w:r>
+        <w:t>2.Layer-wise relevance propagation (LRP)</w:t>
+      </w:r>
+    </w:p>
+    <w:p>
+      <w:pPr>
+        <w:pStyle w:val="Standard"/>
+        <w:jc w:val="both"/>
+        <w:rPr>
+          <w:rFonts w:asciiTheme="minorHAnsi" w:hAnsiTheme="minorHAnsi" w:cstheme="minorHAnsi"/>
+          <w:sz w:val="22"/>
+          <w:szCs w:val="22"/>
+        </w:rPr>
+      </w:pPr>
+      <w:r>
+        <w:rPr>
+          <w:rFonts w:asciiTheme="minorHAnsi" w:hAnsiTheme="minorHAnsi" w:cstheme="minorHAnsi"/>
+          <w:sz w:val="22"/>
+          <w:szCs w:val="22"/>
+        </w:rPr>
+        <w:t>LRP(Layer-wise propagation) is a backward propagation technique. In LRP technique is based on conservation principle. In neural network each neuron receives a share of output network that is  the signal from output layer and redistributes it to previous layers in equal amount until input neurons are reached.</w:t>
+      </w:r>
+    </w:p>
+    <w:p>
+      <w:pPr>
+        <w:pStyle w:val="Standard"/>
         <w:rPr>
           <w:rFonts w:asciiTheme="minorHAnsi" w:hAnsiTheme="minorHAnsi" w:cstheme="minorHAnsi"/>
           <w:b/>
@@ -1628,77 +1081,8 @@
           <w:sz w:val="22"/>
           <w:szCs w:val="22"/>
         </w:rPr>
-        <w:t>-wise relevance propagation (LRP)</w:t>
-      </w:r>
-    </w:p>
-    <w:p>
-      <w:pPr>
-        <w:pStyle w:val="Standard"/>
-        <w:jc w:val="both"/>
-        <w:rPr>
-          <w:rFonts w:asciiTheme="minorHAnsi" w:hAnsiTheme="minorHAnsi" w:cstheme="minorHAnsi"/>
-          <w:sz w:val="22"/>
-          <w:szCs w:val="22"/>
-        </w:rPr>
-      </w:pPr>
-      <w:proofErr w:type="gramStart"/>
-      <w:r>
-        <w:rPr>
-          <w:rFonts w:asciiTheme="minorHAnsi" w:hAnsiTheme="minorHAnsi" w:cstheme="minorHAnsi"/>
-          <w:sz w:val="22"/>
-          <w:szCs w:val="22"/>
-        </w:rPr>
-        <w:t>LRP(</w:t>
-      </w:r>
-      <w:proofErr w:type="gramEnd"/>
-      <w:r>
-        <w:rPr>
-          <w:rFonts w:asciiTheme="minorHAnsi" w:hAnsiTheme="minorHAnsi" w:cstheme="minorHAnsi"/>
-          <w:sz w:val="22"/>
-          <w:szCs w:val="22"/>
-        </w:rPr>
-        <w:t xml:space="preserve">Layer-wise propagation) is a backward propagation technique. In </w:t>
-      </w:r>
-      <w:proofErr w:type="gramStart"/>
-      <w:r>
-        <w:rPr>
-          <w:rFonts w:asciiTheme="minorHAnsi" w:hAnsiTheme="minorHAnsi" w:cstheme="minorHAnsi"/>
-          <w:sz w:val="22"/>
-          <w:szCs w:val="22"/>
-        </w:rPr>
-        <w:t>LRP</w:t>
-      </w:r>
-      <w:proofErr w:type="gramEnd"/>
-      <w:r>
-        <w:rPr>
-          <w:rFonts w:asciiTheme="minorHAnsi" w:hAnsiTheme="minorHAnsi" w:cstheme="minorHAnsi"/>
-          <w:sz w:val="22"/>
-          <w:szCs w:val="22"/>
-        </w:rPr>
-        <w:t xml:space="preserve"> technique is based on conservation principle. In neural network each neuron receives a share of output network that </w:t>
-      </w:r>
-      <w:proofErr w:type="gramStart"/>
-      <w:r>
-        <w:rPr>
-          <w:rFonts w:asciiTheme="minorHAnsi" w:hAnsiTheme="minorHAnsi" w:cstheme="minorHAnsi"/>
-          <w:sz w:val="22"/>
-          <w:szCs w:val="22"/>
-        </w:rPr>
-        <w:t>is  the</w:t>
-      </w:r>
-      <w:proofErr w:type="gramEnd"/>
-      <w:r>
-        <w:rPr>
-          <w:rFonts w:asciiTheme="minorHAnsi" w:hAnsiTheme="minorHAnsi" w:cstheme="minorHAnsi"/>
-          <w:sz w:val="22"/>
-          <w:szCs w:val="22"/>
-        </w:rPr>
-        <w:t xml:space="preserve"> signal from output layer and redistributes it to previous layers in equal amount until input neurons are reached.</w:t>
-      </w:r>
-    </w:p>
-    <w:p>
-      <w:pPr>
-        <w:pStyle w:val="Standard"/>
+      </w:pPr>
+      <w:r>
         <w:rPr>
           <w:rFonts w:asciiTheme="minorHAnsi" w:hAnsiTheme="minorHAnsi" w:cstheme="minorHAnsi"/>
           <w:b/>
@@ -1706,9 +1090,85 @@
           <w:sz w:val="22"/>
           <w:szCs w:val="22"/>
         </w:rPr>
-      </w:pPr>
-      <w:proofErr w:type="gramStart"/>
-      <w:r>
+        <w:lastRenderedPageBreak/>
+        <w:t>3.Evaluating explanation quality</w:t>
+      </w:r>
+    </w:p>
+    <w:p>
+      <w:pPr>
+        <w:pStyle w:val="Standard"/>
+        <w:rPr>
+          <w:rFonts w:asciiTheme="minorHAnsi" w:hAnsiTheme="minorHAnsi" w:cstheme="minorHAnsi"/>
+          <w:sz w:val="22"/>
+          <w:szCs w:val="22"/>
+        </w:rPr>
+      </w:pPr>
+      <w:r>
+        <w:rPr>
+          <w:rFonts w:asciiTheme="minorHAnsi" w:hAnsiTheme="minorHAnsi" w:cstheme="minorHAnsi"/>
+          <w:sz w:val="22"/>
+          <w:szCs w:val="22"/>
+        </w:rPr>
+        <w:t>Following are some strategies for evaluating the quality of explaination</w:t>
+      </w:r>
+    </w:p>
+    <w:p>
+      <w:pPr>
+        <w:pStyle w:val="Standard"/>
+        <w:rPr>
+          <w:rFonts w:asciiTheme="minorHAnsi" w:hAnsiTheme="minorHAnsi" w:cstheme="minorHAnsi"/>
+          <w:sz w:val="22"/>
+          <w:szCs w:val="22"/>
+        </w:rPr>
+      </w:pPr>
+      <w:r>
+        <w:rPr>
+          <w:rFonts w:asciiTheme="minorHAnsi" w:hAnsiTheme="minorHAnsi" w:cstheme="minorHAnsi"/>
+          <w:sz w:val="22"/>
+          <w:szCs w:val="22"/>
+        </w:rPr>
+        <w:t>4.1. Transfer with a simple task</w:t>
+      </w:r>
+    </w:p>
+    <w:p>
+      <w:pPr>
+        <w:pStyle w:val="Standard"/>
+        <w:rPr>
+          <w:rFonts w:asciiTheme="minorHAnsi" w:hAnsiTheme="minorHAnsi" w:cstheme="minorHAnsi"/>
+          <w:sz w:val="22"/>
+          <w:szCs w:val="22"/>
+        </w:rPr>
+      </w:pPr>
+      <w:r>
+        <w:rPr>
+          <w:rFonts w:asciiTheme="minorHAnsi" w:hAnsiTheme="minorHAnsi" w:cstheme="minorHAnsi"/>
+          <w:sz w:val="22"/>
+          <w:szCs w:val="22"/>
+        </w:rPr>
+        <w:t>4.2. Explanation continuity</w:t>
+      </w:r>
+    </w:p>
+    <w:p>
+      <w:pPr>
+        <w:pStyle w:val="Standard"/>
+        <w:rPr>
+          <w:rFonts w:asciiTheme="minorHAnsi" w:hAnsiTheme="minorHAnsi" w:cstheme="minorHAnsi"/>
+          <w:sz w:val="22"/>
+          <w:szCs w:val="22"/>
+        </w:rPr>
+      </w:pPr>
+      <w:r>
+        <w:rPr>
+          <w:rFonts w:asciiTheme="minorHAnsi" w:hAnsiTheme="minorHAnsi" w:cstheme="minorHAnsi"/>
+          <w:sz w:val="22"/>
+          <w:szCs w:val="22"/>
+        </w:rPr>
+        <w:t>4.3 Explanation selectivity</w:t>
+      </w:r>
+    </w:p>
+    <w:p>
+      <w:pPr>
+        <w:pStyle w:val="Standard"/>
         <w:rPr>
           <w:rFonts w:asciiTheme="minorHAnsi" w:hAnsiTheme="minorHAnsi" w:cstheme="minorHAnsi"/>
           <w:b/>
@@ -1716,10 +1176,7 @@
           <w:sz w:val="22"/>
           <w:szCs w:val="22"/>
         </w:rPr>
-        <w:lastRenderedPageBreak/>
-        <w:t>3.Evaluating</w:t>
-      </w:r>
-      <w:proofErr w:type="gramEnd"/>
+      </w:pPr>
       <w:r>
         <w:rPr>
           <w:rFonts w:asciiTheme="minorHAnsi" w:hAnsiTheme="minorHAnsi" w:cstheme="minorHAnsi"/>
@@ -1728,90 +1185,54 @@
           <w:sz w:val="22"/>
           <w:szCs w:val="22"/>
         </w:rPr>
-        <w:t xml:space="preserve"> explanation quality</w:t>
-      </w:r>
-    </w:p>
-    <w:p>
-      <w:pPr>
-        <w:pStyle w:val="Standard"/>
-        <w:rPr>
-          <w:rFonts w:asciiTheme="minorHAnsi" w:hAnsiTheme="minorHAnsi" w:cstheme="minorHAnsi"/>
-          <w:sz w:val="22"/>
-          <w:szCs w:val="22"/>
-        </w:rPr>
-      </w:pPr>
-      <w:r>
-        <w:rPr>
-          <w:rFonts w:asciiTheme="minorHAnsi" w:hAnsiTheme="minorHAnsi" w:cstheme="minorHAnsi"/>
-          <w:sz w:val="22"/>
-          <w:szCs w:val="22"/>
-        </w:rPr>
-        <w:t xml:space="preserve">Following are some strategies for evaluating the quality of </w:t>
-      </w:r>
-      <w:proofErr w:type="spellStart"/>
-      <w:r>
-        <w:rPr>
-          <w:rFonts w:asciiTheme="minorHAnsi" w:hAnsiTheme="minorHAnsi" w:cstheme="minorHAnsi"/>
-          <w:sz w:val="22"/>
-          <w:szCs w:val="22"/>
-        </w:rPr>
-        <w:t>explaination</w:t>
-      </w:r>
-      <w:proofErr w:type="spellEnd"/>
-    </w:p>
-    <w:p>
-      <w:pPr>
-        <w:pStyle w:val="Standard"/>
-        <w:rPr>
-          <w:rFonts w:asciiTheme="minorHAnsi" w:hAnsiTheme="minorHAnsi" w:cstheme="minorHAnsi"/>
-          <w:sz w:val="22"/>
-          <w:szCs w:val="22"/>
-        </w:rPr>
-      </w:pPr>
-      <w:r>
-        <w:rPr>
-          <w:rFonts w:asciiTheme="minorHAnsi" w:hAnsiTheme="minorHAnsi" w:cstheme="minorHAnsi"/>
-          <w:sz w:val="22"/>
-          <w:szCs w:val="22"/>
-        </w:rPr>
-        <w:t>4.1. Transfer with a simple task</w:t>
-      </w:r>
-    </w:p>
-    <w:p>
-      <w:pPr>
-        <w:pStyle w:val="Standard"/>
-        <w:rPr>
-          <w:rFonts w:asciiTheme="minorHAnsi" w:hAnsiTheme="minorHAnsi" w:cstheme="minorHAnsi"/>
-          <w:sz w:val="22"/>
-          <w:szCs w:val="22"/>
-        </w:rPr>
-      </w:pPr>
-      <w:r>
-        <w:rPr>
-          <w:rFonts w:asciiTheme="minorHAnsi" w:hAnsiTheme="minorHAnsi" w:cstheme="minorHAnsi"/>
-          <w:sz w:val="22"/>
-          <w:szCs w:val="22"/>
-        </w:rPr>
-        <w:t>4.2. Explanation continuity</w:t>
-      </w:r>
-    </w:p>
-    <w:p>
-      <w:pPr>
-        <w:pStyle w:val="Standard"/>
-        <w:rPr>
-          <w:rFonts w:asciiTheme="minorHAnsi" w:hAnsiTheme="minorHAnsi" w:cstheme="minorHAnsi"/>
-          <w:sz w:val="22"/>
-          <w:szCs w:val="22"/>
-        </w:rPr>
-      </w:pPr>
-      <w:r>
-        <w:rPr>
-          <w:rFonts w:asciiTheme="minorHAnsi" w:hAnsiTheme="minorHAnsi" w:cstheme="minorHAnsi"/>
-          <w:sz w:val="22"/>
-          <w:szCs w:val="22"/>
-        </w:rPr>
-        <w:t>4.3 Explanation selectivity</w:t>
-      </w:r>
+        <w:t>4.Applications</w:t>
+      </w:r>
+    </w:p>
+    <w:p>
+      <w:pPr>
+        <w:pStyle w:val="Standard"/>
+        <w:rPr>
+          <w:rFonts w:asciiTheme="minorHAnsi" w:hAnsiTheme="minorHAnsi" w:cstheme="minorHAnsi"/>
+          <w:sz w:val="22"/>
+          <w:szCs w:val="22"/>
+        </w:rPr>
+      </w:pPr>
+      <w:r>
+        <w:rPr>
+          <w:rFonts w:asciiTheme="minorHAnsi" w:hAnsiTheme="minorHAnsi" w:cstheme="minorHAnsi"/>
+          <w:sz w:val="22"/>
+          <w:szCs w:val="22"/>
+        </w:rPr>
+        <w:t>1)Model validation</w:t>
+      </w:r>
+    </w:p>
+    <w:p>
+      <w:pPr>
+        <w:pStyle w:val="Standard"/>
+        <w:rPr>
+          <w:rFonts w:asciiTheme="minorHAnsi" w:hAnsiTheme="minorHAnsi" w:cstheme="minorHAnsi"/>
+          <w:sz w:val="22"/>
+          <w:szCs w:val="22"/>
+        </w:rPr>
+      </w:pPr>
+      <w:r>
+        <w:rPr>
+          <w:rFonts w:asciiTheme="minorHAnsi" w:hAnsiTheme="minorHAnsi" w:cstheme="minorHAnsi"/>
+          <w:sz w:val="22"/>
+          <w:szCs w:val="22"/>
+        </w:rPr>
+        <w:t>2)Analysis of scientific data</w:t>
+      </w:r>
+    </w:p>
+    <w:p>
+      <w:pPr>
+        <w:pStyle w:val="Standard"/>
+        <w:rPr>
+          <w:rFonts w:asciiTheme="minorHAnsi" w:hAnsiTheme="minorHAnsi" w:cstheme="minorHAnsi"/>
+          <w:sz w:val="22"/>
+          <w:szCs w:val="22"/>
+        </w:rPr>
+      </w:pPr>
     </w:p>
     <w:p>
       <w:pPr>
@@ -1822,9 +1243,9 @@
           <w:bCs/>
           <w:sz w:val="22"/>
           <w:szCs w:val="22"/>
-        </w:rPr>
-      </w:pPr>
-      <w:proofErr w:type="gramStart"/>
+          <w:u w:val="single"/>
+        </w:rPr>
+      </w:pPr>
       <w:r>
         <w:rPr>
           <w:rFonts w:asciiTheme="minorHAnsi" w:hAnsiTheme="minorHAnsi" w:cstheme="minorHAnsi"/>
@@ -1832,76 +1253,10 @@
           <w:bCs/>
           <w:sz w:val="22"/>
           <w:szCs w:val="22"/>
-        </w:rPr>
-        <w:t>4.Applications</w:t>
-      </w:r>
-      <w:proofErr w:type="gramEnd"/>
-    </w:p>
-    <w:p>
-      <w:pPr>
-        <w:pStyle w:val="Standard"/>
-        <w:rPr>
-          <w:rFonts w:asciiTheme="minorHAnsi" w:hAnsiTheme="minorHAnsi" w:cstheme="minorHAnsi"/>
-          <w:sz w:val="22"/>
-          <w:szCs w:val="22"/>
-        </w:rPr>
-      </w:pPr>
-      <w:proofErr w:type="gramStart"/>
-      <w:r>
-        <w:rPr>
-          <w:rFonts w:asciiTheme="minorHAnsi" w:hAnsiTheme="minorHAnsi" w:cstheme="minorHAnsi"/>
-          <w:sz w:val="22"/>
-          <w:szCs w:val="22"/>
-        </w:rPr>
-        <w:t>1)Model</w:t>
-      </w:r>
-      <w:proofErr w:type="gramEnd"/>
-      <w:r>
-        <w:rPr>
-          <w:rFonts w:asciiTheme="minorHAnsi" w:hAnsiTheme="minorHAnsi" w:cstheme="minorHAnsi"/>
-          <w:sz w:val="22"/>
-          <w:szCs w:val="22"/>
-        </w:rPr>
-        <w:t xml:space="preserve"> validation</w:t>
-      </w:r>
-    </w:p>
-    <w:p>
-      <w:pPr>
-        <w:pStyle w:val="Standard"/>
-        <w:rPr>
-          <w:rFonts w:asciiTheme="minorHAnsi" w:hAnsiTheme="minorHAnsi" w:cstheme="minorHAnsi"/>
-          <w:sz w:val="22"/>
-          <w:szCs w:val="22"/>
-        </w:rPr>
-      </w:pPr>
-      <w:proofErr w:type="gramStart"/>
-      <w:r>
-        <w:rPr>
-          <w:rFonts w:asciiTheme="minorHAnsi" w:hAnsiTheme="minorHAnsi" w:cstheme="minorHAnsi"/>
-          <w:sz w:val="22"/>
-          <w:szCs w:val="22"/>
-        </w:rPr>
-        <w:t>2)Analysis</w:t>
-      </w:r>
-      <w:proofErr w:type="gramEnd"/>
-      <w:r>
-        <w:rPr>
-          <w:rFonts w:asciiTheme="minorHAnsi" w:hAnsiTheme="minorHAnsi" w:cstheme="minorHAnsi"/>
-          <w:sz w:val="22"/>
-          <w:szCs w:val="22"/>
-        </w:rPr>
-        <w:t xml:space="preserve"> of scientific data</w:t>
-      </w:r>
-    </w:p>
-    <w:p>
-      <w:pPr>
-        <w:pStyle w:val="Standard"/>
-        <w:rPr>
-          <w:rFonts w:asciiTheme="minorHAnsi" w:hAnsiTheme="minorHAnsi" w:cstheme="minorHAnsi"/>
-          <w:sz w:val="22"/>
-          <w:szCs w:val="22"/>
-        </w:rPr>
-      </w:pPr>
+          <w:u w:val="single"/>
+        </w:rPr>
+        <w:t>Paper-3</w:t>
+      </w:r>
     </w:p>
     <w:p>
       <w:pPr>
@@ -1912,7 +1267,6 @@
           <w:bCs/>
           <w:sz w:val="22"/>
           <w:szCs w:val="22"/>
-          <w:u w:val="single"/>
         </w:rPr>
       </w:pPr>
       <w:r>
@@ -1922,9 +1276,8 @@
           <w:bCs/>
           <w:sz w:val="22"/>
           <w:szCs w:val="22"/>
-          <w:u w:val="single"/>
-        </w:rPr>
-        <w:t>Paper-3</w:t>
+        </w:rPr>
+        <w:t>Title:-Visualizing Higher-Layer Feature of a Deep Network</w:t>
       </w:r>
     </w:p>
     <w:p>
@@ -1938,7 +1291,28 @@
           <w:szCs w:val="22"/>
         </w:rPr>
       </w:pPr>
-      <w:r>
+    </w:p>
+    <w:p>
+      <w:pPr>
+        <w:pStyle w:val="Standard"/>
+        <w:rPr>
+          <w:rFonts w:asciiTheme="minorHAnsi" w:hAnsiTheme="minorHAnsi" w:cstheme="minorHAnsi"/>
+          <w:sz w:val="22"/>
+          <w:szCs w:val="22"/>
+        </w:rPr>
+      </w:pPr>
+      <w:r>
+        <w:rPr>
+          <w:rFonts w:asciiTheme="minorHAnsi" w:hAnsiTheme="minorHAnsi" w:cstheme="minorHAnsi"/>
+          <w:sz w:val="22"/>
+          <w:szCs w:val="22"/>
+        </w:rPr>
+        <w:t>Only  model definitions and the quantitative analyses is not enough, there is also need for qualitative comparisons of the solutions learned by various DNN architectures. In this paper we have studied good qualitative interpretations of high level features represented by such models.</w:t>
+      </w:r>
+    </w:p>
+    <w:p>
+      <w:pPr>
+        <w:pStyle w:val="Standard"/>
         <w:rPr>
           <w:rFonts w:asciiTheme="minorHAnsi" w:hAnsiTheme="minorHAnsi" w:cstheme="minorHAnsi"/>
           <w:b/>
@@ -1946,12 +1320,8 @@
           <w:sz w:val="22"/>
           <w:szCs w:val="22"/>
         </w:rPr>
-        <w:t>Title:-Visualizing Higher-Layer Feature of a Deep Network</w:t>
-      </w:r>
-    </w:p>
-    <w:p>
-      <w:pPr>
-        <w:pStyle w:val="Standard"/>
+      </w:pPr>
+      <w:r>
         <w:rPr>
           <w:rFonts w:asciiTheme="minorHAnsi" w:hAnsiTheme="minorHAnsi" w:cstheme="minorHAnsi"/>
           <w:b/>
@@ -1959,52 +1329,25 @@
           <w:sz w:val="22"/>
           <w:szCs w:val="22"/>
         </w:rPr>
-      </w:pPr>
-    </w:p>
-    <w:p>
-      <w:pPr>
-        <w:pStyle w:val="Standard"/>
-        <w:rPr>
-          <w:rFonts w:asciiTheme="minorHAnsi" w:hAnsiTheme="minorHAnsi" w:cstheme="minorHAnsi"/>
-          <w:sz w:val="22"/>
-          <w:szCs w:val="22"/>
-        </w:rPr>
-      </w:pPr>
-      <w:proofErr w:type="gramStart"/>
-      <w:r>
-        <w:rPr>
-          <w:rFonts w:asciiTheme="minorHAnsi" w:hAnsiTheme="minorHAnsi" w:cstheme="minorHAnsi"/>
-          <w:sz w:val="22"/>
-          <w:szCs w:val="22"/>
-        </w:rPr>
-        <w:t>Only  model</w:t>
-      </w:r>
-      <w:proofErr w:type="gramEnd"/>
-      <w:r>
-        <w:rPr>
-          <w:rFonts w:asciiTheme="minorHAnsi" w:hAnsiTheme="minorHAnsi" w:cstheme="minorHAnsi"/>
-          <w:sz w:val="22"/>
-          <w:szCs w:val="22"/>
-        </w:rPr>
-        <w:t xml:space="preserve"> definitions and the quantitative analyses is not enough, there is also need for qualitative comparisons of the solutions learned by various DNN architectures. In this </w:t>
-      </w:r>
-      <w:proofErr w:type="gramStart"/>
-      <w:r>
-        <w:rPr>
-          <w:rFonts w:asciiTheme="minorHAnsi" w:hAnsiTheme="minorHAnsi" w:cstheme="minorHAnsi"/>
-          <w:sz w:val="22"/>
-          <w:szCs w:val="22"/>
-        </w:rPr>
-        <w:t>paper</w:t>
-      </w:r>
-      <w:proofErr w:type="gramEnd"/>
-      <w:r>
-        <w:rPr>
-          <w:rFonts w:asciiTheme="minorHAnsi" w:hAnsiTheme="minorHAnsi" w:cstheme="minorHAnsi"/>
-          <w:sz w:val="22"/>
-          <w:szCs w:val="22"/>
-        </w:rPr>
-        <w:t xml:space="preserve"> we have studied good qualitative interpretations of high level features represented by such models.</w:t>
+        <w:t>1.Models</w:t>
+      </w:r>
+    </w:p>
+    <w:p>
+      <w:pPr>
+        <w:pStyle w:val="Standard"/>
+        <w:rPr>
+          <w:rFonts w:asciiTheme="minorHAnsi" w:hAnsiTheme="minorHAnsi" w:cstheme="minorHAnsi"/>
+          <w:sz w:val="22"/>
+          <w:szCs w:val="22"/>
+        </w:rPr>
+      </w:pPr>
+      <w:r>
+        <w:rPr>
+          <w:rFonts w:asciiTheme="minorHAnsi" w:hAnsiTheme="minorHAnsi" w:cstheme="minorHAnsi"/>
+          <w:sz w:val="22"/>
+          <w:szCs w:val="22"/>
+        </w:rPr>
+        <w:t>In this paper we have studied two models. The first model is a Deep Belief Net (DBN).This model is obtained by training and stacking three layers as Restricted Boltzmann Machines  in a greedy manner. The second model is Stacked Denoising Auto-Encoder (SDAE) by Vincent et al.</w:t>
       </w:r>
     </w:p>
     <w:p>
@@ -2018,7 +1361,6 @@
           <w:szCs w:val="22"/>
         </w:rPr>
       </w:pPr>
-      <w:proofErr w:type="gramStart"/>
       <w:r>
         <w:rPr>
           <w:rFonts w:asciiTheme="minorHAnsi" w:hAnsiTheme="minorHAnsi" w:cstheme="minorHAnsi"/>
@@ -2027,186 +1369,25 @@
           <w:sz w:val="22"/>
           <w:szCs w:val="22"/>
         </w:rPr>
-        <w:t>1.Models</w:t>
-      </w:r>
-      <w:proofErr w:type="gramEnd"/>
-    </w:p>
-    <w:p>
-      <w:pPr>
-        <w:pStyle w:val="Standard"/>
-        <w:rPr>
-          <w:rFonts w:asciiTheme="minorHAnsi" w:hAnsiTheme="minorHAnsi" w:cstheme="minorHAnsi"/>
-          <w:sz w:val="22"/>
-          <w:szCs w:val="22"/>
-        </w:rPr>
-      </w:pPr>
-      <w:r>
-        <w:rPr>
-          <w:rFonts w:asciiTheme="minorHAnsi" w:hAnsiTheme="minorHAnsi" w:cstheme="minorHAnsi"/>
-          <w:sz w:val="22"/>
-          <w:szCs w:val="22"/>
-        </w:rPr>
-        <w:t xml:space="preserve">In this </w:t>
-      </w:r>
-      <w:proofErr w:type="gramStart"/>
-      <w:r>
-        <w:rPr>
-          <w:rFonts w:asciiTheme="minorHAnsi" w:hAnsiTheme="minorHAnsi" w:cstheme="minorHAnsi"/>
-          <w:sz w:val="22"/>
-          <w:szCs w:val="22"/>
-        </w:rPr>
-        <w:t>paper</w:t>
-      </w:r>
-      <w:proofErr w:type="gramEnd"/>
-      <w:r>
-        <w:rPr>
-          <w:rFonts w:asciiTheme="minorHAnsi" w:hAnsiTheme="minorHAnsi" w:cstheme="minorHAnsi"/>
-          <w:sz w:val="22"/>
-          <w:szCs w:val="22"/>
-        </w:rPr>
-        <w:t xml:space="preserve"> we have studied two models. The first model is a Deep Belief Net (DBN).This model is obtained by training and stacking three layers as Restricted Boltzmann </w:t>
-      </w:r>
-      <w:proofErr w:type="gramStart"/>
-      <w:r>
-        <w:rPr>
-          <w:rFonts w:asciiTheme="minorHAnsi" w:hAnsiTheme="minorHAnsi" w:cstheme="minorHAnsi"/>
-          <w:sz w:val="22"/>
-          <w:szCs w:val="22"/>
-        </w:rPr>
-        <w:t>Machines  in</w:t>
-      </w:r>
-      <w:proofErr w:type="gramEnd"/>
-      <w:r>
-        <w:rPr>
-          <w:rFonts w:asciiTheme="minorHAnsi" w:hAnsiTheme="minorHAnsi" w:cstheme="minorHAnsi"/>
-          <w:sz w:val="22"/>
-          <w:szCs w:val="22"/>
-        </w:rPr>
-        <w:t xml:space="preserve"> a greedy manner. The second model is Stacked </w:t>
-      </w:r>
-      <w:proofErr w:type="spellStart"/>
-      <w:r>
-        <w:rPr>
-          <w:rFonts w:asciiTheme="minorHAnsi" w:hAnsiTheme="minorHAnsi" w:cstheme="minorHAnsi"/>
-          <w:sz w:val="22"/>
-          <w:szCs w:val="22"/>
-        </w:rPr>
-        <w:t>Denoising</w:t>
-      </w:r>
-      <w:proofErr w:type="spellEnd"/>
-      <w:r>
-        <w:rPr>
-          <w:rFonts w:asciiTheme="minorHAnsi" w:hAnsiTheme="minorHAnsi" w:cstheme="minorHAnsi"/>
-          <w:sz w:val="22"/>
-          <w:szCs w:val="22"/>
-        </w:rPr>
-        <w:t xml:space="preserve"> Auto-Encoder (SDAE) by Vincent et al.</w:t>
-      </w:r>
-    </w:p>
-    <w:p>
-      <w:pPr>
-        <w:pStyle w:val="Standard"/>
-        <w:rPr>
-          <w:rFonts w:asciiTheme="minorHAnsi" w:hAnsiTheme="minorHAnsi" w:cstheme="minorHAnsi"/>
-          <w:b/>
-          <w:bCs/>
-          <w:sz w:val="22"/>
-          <w:szCs w:val="22"/>
-        </w:rPr>
-      </w:pPr>
-      <w:proofErr w:type="gramStart"/>
-      <w:r>
-        <w:rPr>
-          <w:rFonts w:asciiTheme="minorHAnsi" w:hAnsiTheme="minorHAnsi" w:cstheme="minorHAnsi"/>
-          <w:b/>
-          <w:bCs/>
-          <w:sz w:val="22"/>
-          <w:szCs w:val="22"/>
-        </w:rPr>
-        <w:t>2.Maximizing</w:t>
-      </w:r>
-      <w:proofErr w:type="gramEnd"/>
-      <w:r>
-        <w:rPr>
-          <w:rFonts w:asciiTheme="minorHAnsi" w:hAnsiTheme="minorHAnsi" w:cstheme="minorHAnsi"/>
-          <w:b/>
-          <w:bCs/>
-          <w:sz w:val="22"/>
-          <w:szCs w:val="22"/>
-        </w:rPr>
-        <w:t xml:space="preserve"> the activation</w:t>
-      </w:r>
-    </w:p>
-    <w:p>
-      <w:pPr>
-        <w:pStyle w:val="Standard"/>
-        <w:rPr>
-          <w:rFonts w:asciiTheme="minorHAnsi" w:hAnsiTheme="minorHAnsi" w:cstheme="minorHAnsi"/>
-          <w:sz w:val="22"/>
-          <w:szCs w:val="22"/>
-        </w:rPr>
-      </w:pPr>
-      <w:r>
-        <w:rPr>
-          <w:rFonts w:asciiTheme="minorHAnsi" w:hAnsiTheme="minorHAnsi" w:cstheme="minorHAnsi"/>
-          <w:sz w:val="22"/>
-          <w:szCs w:val="22"/>
-        </w:rPr>
-        <w:t xml:space="preserve">We find the input patterns of bounded </w:t>
-      </w:r>
-      <w:proofErr w:type="gramStart"/>
-      <w:r>
-        <w:rPr>
-          <w:rFonts w:asciiTheme="minorHAnsi" w:hAnsiTheme="minorHAnsi" w:cstheme="minorHAnsi"/>
-          <w:sz w:val="22"/>
-          <w:szCs w:val="22"/>
-        </w:rPr>
-        <w:t>norm which</w:t>
-      </w:r>
-      <w:proofErr w:type="gramEnd"/>
-      <w:r>
-        <w:rPr>
-          <w:rFonts w:asciiTheme="minorHAnsi" w:hAnsiTheme="minorHAnsi" w:cstheme="minorHAnsi"/>
-          <w:sz w:val="22"/>
-          <w:szCs w:val="22"/>
-        </w:rPr>
-        <w:t xml:space="preserve"> maximize the activation of a given hidden unit. As the </w:t>
-      </w:r>
-      <w:proofErr w:type="gramStart"/>
-      <w:r>
-        <w:rPr>
-          <w:rFonts w:asciiTheme="minorHAnsi" w:hAnsiTheme="minorHAnsi" w:cstheme="minorHAnsi"/>
-          <w:sz w:val="22"/>
-          <w:szCs w:val="22"/>
-        </w:rPr>
-        <w:t>activation</w:t>
-      </w:r>
-      <w:proofErr w:type="gramEnd"/>
-      <w:r>
-        <w:rPr>
-          <w:rFonts w:asciiTheme="minorHAnsi" w:hAnsiTheme="minorHAnsi" w:cstheme="minorHAnsi"/>
-          <w:sz w:val="22"/>
-          <w:szCs w:val="22"/>
-        </w:rPr>
-        <w:t xml:space="preserve"> function of a unit in the first layer is a linear function of the input. We can find this for a given unit, the input sample(s) (from either the training or the test set) that give rise to the highest activation of the unit. In </w:t>
-      </w:r>
-      <w:proofErr w:type="gramStart"/>
-      <w:r>
-        <w:rPr>
-          <w:rFonts w:asciiTheme="minorHAnsi" w:hAnsiTheme="minorHAnsi" w:cstheme="minorHAnsi"/>
-          <w:sz w:val="22"/>
-          <w:szCs w:val="22"/>
-        </w:rPr>
-        <w:t>this</w:t>
-      </w:r>
-      <w:proofErr w:type="gramEnd"/>
-      <w:r>
-        <w:rPr>
-          <w:rFonts w:asciiTheme="minorHAnsi" w:hAnsiTheme="minorHAnsi" w:cstheme="minorHAnsi"/>
-          <w:sz w:val="22"/>
-          <w:szCs w:val="22"/>
-        </w:rPr>
-        <w:t xml:space="preserve"> we have studied Sampling from a unit of a Deep Belief Network.</w:t>
+        <w:t>2.Maximizing the activation</w:t>
+      </w:r>
+    </w:p>
+    <w:p>
+      <w:pPr>
+        <w:pStyle w:val="Standard"/>
+        <w:rPr>
+          <w:rFonts w:asciiTheme="minorHAnsi" w:hAnsiTheme="minorHAnsi" w:cstheme="minorHAnsi"/>
+          <w:sz w:val="22"/>
+          <w:szCs w:val="22"/>
+        </w:rPr>
+      </w:pPr>
+      <w:r>
+        <w:rPr>
+          <w:rFonts w:asciiTheme="minorHAnsi" w:hAnsiTheme="minorHAnsi" w:cstheme="minorHAnsi"/>
+          <w:sz w:val="22"/>
+          <w:szCs w:val="22"/>
+        </w:rPr>
+        <w:t>We find the input patterns of bounded norm which maximize the activation of a given hidden unit. As the activation function of a unit in the first layer is a linear function of the input. We can find this for a given unit, the input sample(s) (from either the training or the test set) that give rise to the highest activation of the unit. In this we have studied Sampling from a unit of a Deep Belief Network.</w:t>
       </w:r>
     </w:p>
     <w:p>
@@ -2248,23 +1429,7 @@
           <w:rFonts w:cstheme="minorHAnsi"/>
           <w:lang w:bidi="mr-IN"/>
         </w:rPr>
-        <w:t xml:space="preserve">The activation maximization method produces features and it </w:t>
-      </w:r>
-      <w:proofErr w:type="gramStart"/>
-      <w:r>
-        <w:rPr>
-          <w:rFonts w:cstheme="minorHAnsi"/>
-          <w:lang w:bidi="mr-IN"/>
-        </w:rPr>
-        <w:t>decides  which</w:t>
-      </w:r>
-      <w:proofErr w:type="gramEnd"/>
-      <w:r>
-        <w:rPr>
-          <w:rFonts w:cstheme="minorHAnsi"/>
-          <w:lang w:bidi="mr-IN"/>
-        </w:rPr>
-        <w:t xml:space="preserve"> examples would “fit” these features; the sampling method produces examples and it lets us decide which features these examples have in common. </w:t>
+        <w:t xml:space="preserve">The activation maximization method produces features and it decides  which examples would “fit” these features; the sampling method produces examples and it lets us decide which features these examples have in common. </w:t>
       </w:r>
     </w:p>
     <w:p>
@@ -2312,41 +1477,13 @@
           <w:szCs w:val="22"/>
         </w:rPr>
       </w:pPr>
-      <w:proofErr w:type="gramStart"/>
-      <w:r>
-        <w:rPr>
-          <w:rFonts w:asciiTheme="minorHAnsi" w:hAnsiTheme="minorHAnsi" w:cstheme="minorHAnsi"/>
-          <w:sz w:val="22"/>
-          <w:szCs w:val="22"/>
-        </w:rPr>
-        <w:t>one</w:t>
-      </w:r>
-      <w:proofErr w:type="gramEnd"/>
-      <w:r>
-        <w:rPr>
-          <w:rFonts w:asciiTheme="minorHAnsi" w:hAnsiTheme="minorHAnsi" w:cstheme="minorHAnsi"/>
-          <w:sz w:val="22"/>
-          <w:szCs w:val="22"/>
-        </w:rPr>
-        <w:t xml:space="preserve"> cannot find a simple representation of a higher layer unit as we scale the datasets to larger and larger images </w:t>
-      </w:r>
-      <w:proofErr w:type="spellStart"/>
-      <w:r>
-        <w:rPr>
-          <w:rFonts w:asciiTheme="minorHAnsi" w:hAnsiTheme="minorHAnsi" w:cstheme="minorHAnsi"/>
-          <w:sz w:val="22"/>
-          <w:szCs w:val="22"/>
-        </w:rPr>
-        <w:t>i.e</w:t>
-      </w:r>
-      <w:proofErr w:type="spellEnd"/>
-      <w:r>
-        <w:rPr>
-          <w:rFonts w:asciiTheme="minorHAnsi" w:hAnsiTheme="minorHAnsi" w:cstheme="minorHAnsi"/>
-          <w:sz w:val="22"/>
-          <w:szCs w:val="22"/>
-        </w:rPr>
-        <w:t xml:space="preserve"> DNN cannot process larger size images efficiently.</w:t>
+      <w:r>
+        <w:rPr>
+          <w:rFonts w:asciiTheme="minorHAnsi" w:hAnsiTheme="minorHAnsi" w:cstheme="minorHAnsi"/>
+          <w:sz w:val="22"/>
+          <w:szCs w:val="22"/>
+        </w:rPr>
+        <w:t>one cannot find a simple representation of a higher layer unit as we scale the datasets to larger and larger images i.e DNN cannot process larger size images efficiently.</w:t>
       </w:r>
     </w:p>
     <w:p>
@@ -2393,21 +1530,7 @@
         <w:rPr>
           <w:rFonts w:cstheme="minorHAnsi"/>
         </w:rPr>
-        <w:t xml:space="preserve">Our proposed methodology </w:t>
-      </w:r>
-      <w:proofErr w:type="gramStart"/>
-      <w:r>
-        <w:rPr>
-          <w:rFonts w:cstheme="minorHAnsi"/>
-        </w:rPr>
-        <w:t>is based</w:t>
-      </w:r>
-      <w:proofErr w:type="gramEnd"/>
-      <w:r>
-        <w:rPr>
-          <w:rFonts w:cstheme="minorHAnsi"/>
-        </w:rPr>
-        <w:t xml:space="preserve"> on the CNN architecture for the classification where the classifier identifies the Brain Tumor in Brain MR Images.</w:t>
+        <w:t>Our proposed methodology is based on the CNN architecture for the classification where the classifier identifies the Brain Tumor in Brain MR Images.</w:t>
       </w:r>
     </w:p>
     <w:p>
@@ -2662,21 +1785,7 @@
         <w:rPr>
           <w:rFonts w:cstheme="minorHAnsi"/>
         </w:rPr>
-        <w:t xml:space="preserve">As dataset is of real Brain MR Images, it </w:t>
-      </w:r>
-      <w:proofErr w:type="gramStart"/>
-      <w:r>
-        <w:rPr>
-          <w:rFonts w:cstheme="minorHAnsi"/>
-        </w:rPr>
-        <w:t>was arranged</w:t>
-      </w:r>
-      <w:proofErr w:type="gramEnd"/>
-      <w:r>
-        <w:rPr>
-          <w:rFonts w:cstheme="minorHAnsi"/>
-        </w:rPr>
-        <w:t xml:space="preserve"> in separate folder for each patient. As the downloaded dataset was in the subfolder format, which is not suitable for the classification so it was necessary to arrange that data in the proper format. </w:t>
+        <w:t xml:space="preserve">As dataset is of real Brain MR Images, it was arranged in separate folder for each patient. As the downloaded dataset was in the subfolder format, which is not suitable for the classification so it was necessary to arrange that data in the proper format. </w:t>
       </w:r>
     </w:p>
     <w:p>
@@ -2724,35 +1833,7 @@
           <w:rFonts w:cstheme="minorHAnsi"/>
         </w:rPr>
         <w:tab/>
-        <w:t xml:space="preserve">The images in the dataset was in nifty format, which is a well-known format for medical imaging. These images are </w:t>
-      </w:r>
-      <w:proofErr w:type="gramStart"/>
-      <w:r>
-        <w:rPr>
-          <w:rFonts w:cstheme="minorHAnsi"/>
-        </w:rPr>
-        <w:t>3</w:t>
-      </w:r>
-      <w:proofErr w:type="gramEnd"/>
-      <w:r>
-        <w:rPr>
-          <w:rFonts w:cstheme="minorHAnsi"/>
-        </w:rPr>
-        <w:t xml:space="preserve"> Dimensional images which are not supported by CNN as it works on 2D images only so we converted that all images into a simple 2D format (.</w:t>
-      </w:r>
-      <w:proofErr w:type="spellStart"/>
-      <w:r>
-        <w:rPr>
-          <w:rFonts w:cstheme="minorHAnsi"/>
-        </w:rPr>
-        <w:t>png</w:t>
-      </w:r>
-      <w:proofErr w:type="spellEnd"/>
-      <w:r>
-        <w:rPr>
-          <w:rFonts w:cstheme="minorHAnsi"/>
-        </w:rPr>
-        <w:t xml:space="preserve"> format) manually.</w:t>
+        <w:t>The images in the dataset was in nifty format, which is a well-known format for medical imaging. These images are 3 Dimensional images which are not supported by CNN as it works on 2D images only so we converted that all images into a simple 2D format (.png format) manually.</w:t>
       </w:r>
     </w:p>
     <w:p>
@@ -2767,21 +1848,7 @@
           <w:rFonts w:cstheme="minorHAnsi"/>
         </w:rPr>
         <w:tab/>
-        <w:t xml:space="preserve">For conversion, we load the MR image first using </w:t>
-      </w:r>
-      <w:proofErr w:type="spellStart"/>
-      <w:r>
-        <w:rPr>
-          <w:rFonts w:cstheme="minorHAnsi"/>
-        </w:rPr>
-        <w:t>nilearn</w:t>
-      </w:r>
-      <w:proofErr w:type="spellEnd"/>
-      <w:r>
-        <w:rPr>
-          <w:rFonts w:cstheme="minorHAnsi"/>
-        </w:rPr>
-        <w:t xml:space="preserve"> library and converted that image into a 2D format using library function. We done this same process on all the images.</w:t>
+        <w:t>For conversion, we load the MR image first using nilearn library and converted that image into a 2D format using library function. We done this same process on all the images.</w:t>
       </w:r>
     </w:p>
     <w:p>
@@ -2819,35 +1886,7 @@
         <w:rPr>
           <w:rFonts w:cstheme="minorHAnsi"/>
         </w:rPr>
-        <w:t>After conversion of that all .</w:t>
-      </w:r>
-      <w:proofErr w:type="spellStart"/>
-      <w:r>
-        <w:rPr>
-          <w:rFonts w:cstheme="minorHAnsi"/>
-        </w:rPr>
-        <w:t>nii</w:t>
-      </w:r>
-      <w:proofErr w:type="spellEnd"/>
-      <w:r>
-        <w:rPr>
-          <w:rFonts w:cstheme="minorHAnsi"/>
-        </w:rPr>
-        <w:t xml:space="preserve"> files into .</w:t>
-      </w:r>
-      <w:proofErr w:type="spellStart"/>
-      <w:r>
-        <w:rPr>
-          <w:rFonts w:cstheme="minorHAnsi"/>
-        </w:rPr>
-        <w:t>png</w:t>
-      </w:r>
-      <w:proofErr w:type="spellEnd"/>
-      <w:r>
-        <w:rPr>
-          <w:rFonts w:cstheme="minorHAnsi"/>
-        </w:rPr>
-        <w:t xml:space="preserve"> format we split data into training and testing sets. As the standard split ratio is 75-80% for training, we split our data into 80% for training and remaining for testing.</w:t>
+        <w:t>After conversion of that all .nii files into .png format we split data into training and testing sets. As the standard split ratio is 75-80% for training, we split our data into 80% for training and remaining for testing.</w:t>
       </w:r>
     </w:p>
     <w:p>
@@ -2917,49 +1956,21 @@
           <w:rFonts w:cstheme="minorHAnsi"/>
         </w:rPr>
         <w:lastRenderedPageBreak/>
-        <w:t xml:space="preserve">We built CNN in python using Keras and Tensorflow at the backend. Each image </w:t>
-      </w:r>
-      <w:proofErr w:type="gramStart"/>
-      <w:r>
-        <w:rPr>
-          <w:rFonts w:cstheme="minorHAnsi"/>
-        </w:rPr>
-        <w:t>is given</w:t>
-      </w:r>
-      <w:proofErr w:type="gramEnd"/>
-      <w:r>
-        <w:rPr>
-          <w:rFonts w:cstheme="minorHAnsi"/>
-        </w:rPr>
-        <w:t xml:space="preserve"> to the classifier with some transformations in the original image for training and testing and the accuracy of the system is observed after each epoch.</w:t>
-      </w:r>
-    </w:p>
-    <w:p>
-      <w:pPr>
-        <w:jc w:val="both"/>
-        <w:rPr>
-          <w:rFonts w:cstheme="minorHAnsi"/>
-        </w:rPr>
-      </w:pPr>
-      <w:r>
-        <w:rPr>
-          <w:rFonts w:cstheme="minorHAnsi"/>
-        </w:rPr>
-        <w:t xml:space="preserve">CNN can be implemented using </w:t>
-      </w:r>
-      <w:proofErr w:type="gramStart"/>
-      <w:r>
-        <w:rPr>
-          <w:rFonts w:cstheme="minorHAnsi"/>
-        </w:rPr>
-        <w:t>4</w:t>
-      </w:r>
-      <w:proofErr w:type="gramEnd"/>
-      <w:r>
-        <w:rPr>
-          <w:rFonts w:cstheme="minorHAnsi"/>
-        </w:rPr>
-        <w:t xml:space="preserve"> main steps:</w:t>
+        <w:t>We built CNN in python using Keras and Tensorflow at the backend. Each image is given to the classifier with some transformations in the original image for training and testing and the accuracy of the system is observed after each epoch.</w:t>
+      </w:r>
+    </w:p>
+    <w:p>
+      <w:pPr>
+        <w:jc w:val="both"/>
+        <w:rPr>
+          <w:rFonts w:cstheme="minorHAnsi"/>
+        </w:rPr>
+      </w:pPr>
+      <w:r>
+        <w:rPr>
+          <w:rFonts w:cstheme="minorHAnsi"/>
+        </w:rPr>
+        <w:t>CNN can be implemented using 4 main steps:</w:t>
       </w:r>
     </w:p>
     <w:p>
@@ -2993,19 +2004,11 @@
           <w:rFonts w:cstheme="minorHAnsi"/>
         </w:rPr>
       </w:pPr>
-      <w:proofErr w:type="spellStart"/>
-      <w:r>
-        <w:rPr>
-          <w:rFonts w:cstheme="minorHAnsi"/>
-        </w:rPr>
-        <w:t>Maxpooling</w:t>
-      </w:r>
-      <w:proofErr w:type="spellEnd"/>
-      <w:r>
-        <w:rPr>
-          <w:rFonts w:cstheme="minorHAnsi"/>
-        </w:rPr>
-        <w:t xml:space="preserve"> Layer</w:t>
+      <w:r>
+        <w:rPr>
+          <w:rFonts w:cstheme="minorHAnsi"/>
+        </w:rPr>
+        <w:t>Maxpooling Layer</w:t>
       </w:r>
     </w:p>
     <w:p>
@@ -3202,21 +2205,7 @@
         <w:rPr>
           <w:rFonts w:eastAsia="Times New Roman" w:cstheme="minorHAnsi"/>
         </w:rPr>
-        <w:t xml:space="preserve">Convolution operation works using these </w:t>
-      </w:r>
-      <w:proofErr w:type="gramStart"/>
-      <w:r>
-        <w:rPr>
-          <w:rFonts w:eastAsia="Times New Roman" w:cstheme="minorHAnsi"/>
-        </w:rPr>
-        <w:t>3</w:t>
-      </w:r>
-      <w:proofErr w:type="gramEnd"/>
-      <w:r>
-        <w:rPr>
-          <w:rFonts w:eastAsia="Times New Roman" w:cstheme="minorHAnsi"/>
-        </w:rPr>
-        <w:t xml:space="preserve"> elements </w:t>
+        <w:t xml:space="preserve">Convolution operation works using these 3 elements </w:t>
       </w:r>
     </w:p>
     <w:p>
@@ -3953,21 +2942,7 @@
         <w:rPr>
           <w:rFonts w:eastAsia="Times New Roman" w:cstheme="minorHAnsi"/>
         </w:rPr>
-        <w:t xml:space="preserve">With </w:t>
-      </w:r>
-      <w:proofErr w:type="gramStart"/>
-      <w:r>
-        <w:rPr>
-          <w:rFonts w:eastAsia="Times New Roman" w:cstheme="minorHAnsi"/>
-        </w:rPr>
-        <w:t>1</w:t>
-      </w:r>
-      <w:proofErr w:type="gramEnd"/>
-      <w:r>
-        <w:rPr>
-          <w:rFonts w:eastAsia="Times New Roman" w:cstheme="minorHAnsi"/>
-        </w:rPr>
-        <w:t xml:space="preserve"> representing value is present and 0 representing absence of the value.</w:t>
+        <w:t>With 1 representing value is present and 0 representing absence of the value.</w:t>
       </w:r>
     </w:p>
     <w:p>
@@ -4054,21 +3029,7 @@
         <w:rPr>
           <w:rFonts w:eastAsia="Times New Roman" w:cstheme="minorHAnsi"/>
         </w:rPr>
-        <w:t xml:space="preserve">: It is simply a feature matrix, which compare for a specific feature in the image matrix depending on the image size and task we can create the feature detector for this example we will consider </w:t>
-      </w:r>
-      <w:proofErr w:type="gramStart"/>
-      <w:r>
-        <w:rPr>
-          <w:rFonts w:eastAsia="Times New Roman" w:cstheme="minorHAnsi"/>
-        </w:rPr>
-        <w:t>3*</w:t>
-      </w:r>
-      <w:proofErr w:type="gramEnd"/>
-      <w:r>
-        <w:rPr>
-          <w:rFonts w:eastAsia="Times New Roman" w:cstheme="minorHAnsi"/>
-        </w:rPr>
-        <w:t xml:space="preserve">3 feature detector which is more conventional, it is often referred as filter. We can show the process as </w:t>
+        <w:t xml:space="preserve">: It is simply a feature matrix, which compare for a specific feature in the image matrix depending on the image size and task we can create the feature detector for this example we will consider 3*3 feature detector which is more conventional, it is often referred as filter. We can show the process as </w:t>
       </w:r>
     </w:p>
     <w:p>
@@ -4553,21 +3514,7 @@
         <w:rPr>
           <w:rFonts w:eastAsia="Times New Roman" w:cstheme="minorHAnsi"/>
         </w:rPr>
-        <w:t xml:space="preserve">We perform flattening because we have to insert this data into an artificial neural network in the next step. As we </w:t>
-      </w:r>
-      <w:proofErr w:type="gramStart"/>
-      <w:r>
-        <w:rPr>
-          <w:rFonts w:eastAsia="Times New Roman" w:cstheme="minorHAnsi"/>
-        </w:rPr>
-        <w:t>have</w:t>
-      </w:r>
-      <w:proofErr w:type="gramEnd"/>
-      <w:r>
-        <w:rPr>
-          <w:rFonts w:eastAsia="Times New Roman" w:cstheme="minorHAnsi"/>
-        </w:rPr>
-        <w:t xml:space="preserve"> many pooled layers we flatten all these in into a vector and pass this vector as a input to the neural network for further processing.</w:t>
+        <w:t>We perform flattening because we have to insert this data into an artificial neural network in the next step. As we have many pooled layers we flatten all these in into a vector and pass this vector as a input to the neural network for further processing.</w:t>
       </w:r>
     </w:p>
     <w:p>
@@ -4697,25 +3644,25 @@
           <w:sz w:val="22"/>
           <w:szCs w:val="22"/>
         </w:rPr>
-        <w:t xml:space="preserve">All the process </w:t>
-      </w:r>
-      <w:proofErr w:type="gramStart"/>
-      <w:r>
-        <w:rPr>
-          <w:rFonts w:asciiTheme="minorHAnsi" w:hAnsiTheme="minorHAnsi" w:cstheme="minorHAnsi"/>
-          <w:sz w:val="22"/>
-          <w:szCs w:val="22"/>
-        </w:rPr>
-        <w:t>is done</w:t>
-      </w:r>
-      <w:proofErr w:type="gramEnd"/>
-      <w:r>
-        <w:rPr>
-          <w:rFonts w:asciiTheme="minorHAnsi" w:hAnsiTheme="minorHAnsi" w:cstheme="minorHAnsi"/>
-          <w:sz w:val="22"/>
-          <w:szCs w:val="22"/>
-        </w:rPr>
-        <w:t xml:space="preserve"> using pure python and python libraries only. We got classification accuracy</w:t>
+        <w:t>All the process is done using pure python and python libraries only. We got</w:t>
+      </w:r>
+      <w:r>
+        <w:rPr>
+          <w:rFonts w:asciiTheme="minorHAnsi" w:hAnsiTheme="minorHAnsi" w:cstheme="minorHAnsi"/>
+          <w:sz w:val="22"/>
+          <w:szCs w:val="22"/>
+        </w:rPr>
+        <w:t xml:space="preserve"> 99%</w:t>
+      </w:r>
+      <w:bookmarkStart w:id="0" w:name="_GoBack"/>
+      <w:bookmarkEnd w:id="0"/>
+      <w:r>
+        <w:rPr>
+          <w:rFonts w:asciiTheme="minorHAnsi" w:hAnsiTheme="minorHAnsi" w:cstheme="minorHAnsi"/>
+          <w:sz w:val="22"/>
+          <w:szCs w:val="22"/>
+        </w:rPr>
+        <w:t xml:space="preserve"> classification accuracy</w:t>
       </w:r>
       <w:r>
         <w:rPr>
@@ -4769,8 +3716,6 @@
           <w:szCs w:val="32"/>
         </w:rPr>
       </w:pPr>
-      <w:bookmarkStart w:id="0" w:name="_GoBack"/>
-      <w:bookmarkEnd w:id="0"/>
       <w:r>
         <w:rPr>
           <w:rFonts w:asciiTheme="minorHAnsi" w:hAnsiTheme="minorHAnsi" w:cstheme="minorHAnsi"/>
@@ -4797,25 +3742,7 @@
           <w:sz w:val="22"/>
           <w:szCs w:val="22"/>
         </w:rPr>
-        <w:t xml:space="preserve">In this project, we had successfully implemented image classification of Brain tumor in two main types as HGG and LGG using CNN. The tumor part can be encircled in the future using open </w:t>
-      </w:r>
-      <w:proofErr w:type="gramStart"/>
-      <w:r>
-        <w:rPr>
-          <w:rFonts w:asciiTheme="minorHAnsi" w:hAnsiTheme="minorHAnsi" w:cstheme="minorHAnsi"/>
-          <w:sz w:val="22"/>
-          <w:szCs w:val="22"/>
-        </w:rPr>
-        <w:t>cv</w:t>
-      </w:r>
-      <w:proofErr w:type="gramEnd"/>
-      <w:r>
-        <w:rPr>
-          <w:rFonts w:asciiTheme="minorHAnsi" w:hAnsiTheme="minorHAnsi" w:cstheme="minorHAnsi"/>
-          <w:sz w:val="22"/>
-          <w:szCs w:val="22"/>
-        </w:rPr>
-        <w:t xml:space="preserve"> and CNN together. </w:t>
+        <w:t xml:space="preserve">In this project, we had successfully implemented image classification of Brain tumor in two main types as HGG and LGG using CNN. The tumor part can be encircled in the future using open cv and CNN together. </w:t>
       </w:r>
     </w:p>
     <w:p>
@@ -4904,25 +3831,7 @@
         <w:rPr>
           <w:rFonts w:cstheme="minorHAnsi"/>
         </w:rPr>
-        <w:t xml:space="preserve">[3] </w:t>
-      </w:r>
-      <w:r>
-        <w:rPr>
-          <w:rFonts w:cstheme="minorHAnsi"/>
-        </w:rPr>
-        <w:t>Classifica</w:t>
-      </w:r>
-      <w:r>
-        <w:rPr>
-          <w:rFonts w:cstheme="minorHAnsi"/>
-        </w:rPr>
-        <w:t xml:space="preserve">tion using Deep Learning Neural </w:t>
-      </w:r>
-      <w:r>
-        <w:rPr>
-          <w:rFonts w:cstheme="minorHAnsi"/>
-        </w:rPr>
-        <w:t>Networks for Brain Tumors</w:t>
+        <w:t>[3] Classification using Deep Learning Neural Networks for Brain Tumors</w:t>
       </w:r>
     </w:p>
     <w:p>
@@ -4939,21 +3848,7 @@
         <w:rPr>
           <w:rFonts w:cstheme="minorHAnsi"/>
         </w:rPr>
-        <w:t xml:space="preserve">[4] Understanding </w:t>
-      </w:r>
-      <w:proofErr w:type="gramStart"/>
-      <w:r>
-        <w:rPr>
-          <w:rFonts w:cstheme="minorHAnsi"/>
-        </w:rPr>
-        <w:t>Deep</w:t>
-      </w:r>
-      <w:proofErr w:type="gramEnd"/>
-      <w:r>
-        <w:rPr>
-          <w:rFonts w:cstheme="minorHAnsi"/>
-        </w:rPr>
-        <w:t xml:space="preserve"> neural network </w:t>
+        <w:t xml:space="preserve">[4] Understanding Deep neural network </w:t>
       </w:r>
     </w:p>
     <w:p>
@@ -6491,7 +5386,7 @@
 </file>
 
 <file path=customXml/itemProps1.xml><?xml version="1.0" encoding="utf-8"?>
-<ds:datastoreItem xmlns:ds="http://schemas.openxmlformats.org/officeDocument/2006/customXml" ds:itemID="{5D0F0ED0-988E-44E9-8B09-800E07BC77E5}">
+<ds:datastoreItem xmlns:ds="http://schemas.openxmlformats.org/officeDocument/2006/customXml" ds:itemID="{EE43DF18-989A-4238-BF7E-887D2C9F2507}">
   <ds:schemaRefs>
     <ds:schemaRef ds:uri="http://schemas.openxmlformats.org/officeDocument/2006/bibliography"/>
   </ds:schemaRefs>

--- a/Paper preparation/Paper.docx
+++ b/Paper preparation/Paper.docx
@@ -140,6 +140,94 @@
     </w:p>
     <w:p>
       <w:pPr>
+        <w:jc w:val="both"/>
+        <w:rPr>
+          <w:rFonts w:cstheme="minorHAnsi"/>
+        </w:rPr>
+      </w:pPr>
+      <w:r>
+        <w:rPr>
+          <w:rFonts w:cstheme="minorHAnsi"/>
+        </w:rPr>
+        <w:t>Brain Tumor is the abnormal growth of brain cells. Depending on the various factors like type of the tumor, size of the tumor, its location and its growth rate threat of the tumor can be determined. Two main types of Tumors are</w:t>
+      </w:r>
+    </w:p>
+    <w:p>
+      <w:pPr>
+        <w:pStyle w:val="ListParagraph"/>
+        <w:numPr>
+          <w:ilvl w:val="0"/>
+          <w:numId w:val="7"/>
+        </w:numPr>
+        <w:jc w:val="both"/>
+        <w:rPr>
+          <w:rFonts w:cstheme="minorHAnsi"/>
+        </w:rPr>
+      </w:pPr>
+      <w:r>
+        <w:rPr>
+          <w:rFonts w:cstheme="minorHAnsi"/>
+        </w:rPr>
+        <w:t>Cancerous (Malignant)</w:t>
+      </w:r>
+    </w:p>
+    <w:p>
+      <w:pPr>
+        <w:pStyle w:val="ListParagraph"/>
+        <w:numPr>
+          <w:ilvl w:val="0"/>
+          <w:numId w:val="7"/>
+        </w:numPr>
+        <w:jc w:val="both"/>
+        <w:rPr>
+          <w:rFonts w:cstheme="minorHAnsi"/>
+        </w:rPr>
+      </w:pPr>
+      <w:r>
+        <w:rPr>
+          <w:rFonts w:cstheme="minorHAnsi"/>
+        </w:rPr>
+        <w:t>Non-cancerous (Benign)</w:t>
+      </w:r>
+    </w:p>
+    <w:p>
+      <w:pPr>
+        <w:jc w:val="both"/>
+        <w:rPr>
+          <w:rFonts w:cstheme="minorHAnsi"/>
+        </w:rPr>
+      </w:pPr>
+      <w:r>
+        <w:rPr>
+          <w:rFonts w:cstheme="minorHAnsi"/>
+        </w:rPr>
+        <w:t>Benign Tumors are also known as Low Grade Glioma (LGG), non-cancerous brain tumor, growth of it is slow and it cannot invade normal tissue.</w:t>
+      </w:r>
+    </w:p>
+    <w:p>
+      <w:pPr>
+        <w:jc w:val="both"/>
+        <w:rPr>
+          <w:rFonts w:cstheme="minorHAnsi"/>
+          <w:sz w:val="32"/>
+          <w:szCs w:val="32"/>
+        </w:rPr>
+      </w:pPr>
+      <w:r>
+        <w:rPr>
+          <w:rFonts w:cstheme="minorHAnsi"/>
+        </w:rPr>
+        <w:t>Whereas Malignant Tumors are also known High Grade Glioma (HGG), Cancerous brain tumor</w:t>
+      </w:r>
+      <w:r>
+        <w:rPr>
+          <w:rFonts w:cstheme="minorHAnsi"/>
+        </w:rPr>
+        <w:t>, growth of it is very rapidly and it invade the surrounding normal cells and tissues.</w:t>
+      </w:r>
+    </w:p>
+    <w:p>
+      <w:pPr>
         <w:autoSpaceDE w:val="0"/>
         <w:autoSpaceDN w:val="0"/>
         <w:adjustRightInd w:val="0"/>
@@ -147,158 +235,10 @@
         <w:jc w:val="both"/>
         <w:rPr>
           <w:rFonts w:cstheme="minorHAnsi"/>
-        </w:rPr>
-      </w:pPr>
-      <w:r>
-        <w:rPr>
-          <w:rFonts w:cstheme="minorHAnsi"/>
-        </w:rPr>
-        <w:t>Brain tumor is any mass that results from an abnormal and an uncontrolled gr</w:t>
-      </w:r>
-      <w:r>
-        <w:rPr>
-          <w:rFonts w:cstheme="minorHAnsi"/>
-        </w:rPr>
-        <w:t>owth of cells in the brain. T</w:t>
-      </w:r>
-      <w:r>
-        <w:rPr>
-          <w:rFonts w:cstheme="minorHAnsi"/>
-        </w:rPr>
-        <w:t xml:space="preserve">hreat level </w:t>
-      </w:r>
-      <w:r>
-        <w:rPr>
-          <w:rFonts w:cstheme="minorHAnsi"/>
-        </w:rPr>
-        <w:t xml:space="preserve">of Brain Tumor </w:t>
-      </w:r>
-      <w:r>
-        <w:rPr>
-          <w:rFonts w:cstheme="minorHAnsi"/>
-        </w:rPr>
-        <w:t xml:space="preserve">depends on various </w:t>
-      </w:r>
-      <w:r>
-        <w:rPr>
-          <w:rFonts w:cstheme="minorHAnsi"/>
-        </w:rPr>
-        <w:t xml:space="preserve">factors like the type of tumor, its location, its size and its state of development. </w:t>
-      </w:r>
-      <w:r>
-        <w:rPr>
-          <w:rFonts w:cstheme="minorHAnsi"/>
-        </w:rPr>
-        <w:t xml:space="preserve">Two main types of </w:t>
-      </w:r>
-      <w:r>
-        <w:rPr>
-          <w:rFonts w:cstheme="minorHAnsi"/>
-        </w:rPr>
-        <w:t xml:space="preserve">Brain Tumors </w:t>
-      </w:r>
-      <w:r>
-        <w:rPr>
-          <w:rFonts w:cstheme="minorHAnsi"/>
-        </w:rPr>
-        <w:t>are</w:t>
-      </w:r>
-      <w:r>
-        <w:rPr>
-          <w:rFonts w:cstheme="minorHAnsi"/>
-        </w:rPr>
-        <w:t xml:space="preserve"> </w:t>
-      </w:r>
-    </w:p>
-    <w:p>
-      <w:pPr>
-        <w:pStyle w:val="ListParagraph"/>
-        <w:numPr>
-          <w:ilvl w:val="0"/>
-          <w:numId w:val="1"/>
-        </w:numPr>
-        <w:autoSpaceDE w:val="0"/>
-        <w:autoSpaceDN w:val="0"/>
-        <w:adjustRightInd w:val="0"/>
-        <w:spacing w:after="0" w:line="240" w:lineRule="auto"/>
-        <w:jc w:val="both"/>
-        <w:rPr>
-          <w:rFonts w:cstheme="minorHAnsi"/>
-        </w:rPr>
-      </w:pPr>
-      <w:r>
-        <w:rPr>
-          <w:rFonts w:cstheme="minorHAnsi"/>
-        </w:rPr>
-        <w:t>Cancerous (M</w:t>
-      </w:r>
-      <w:r>
-        <w:rPr>
-          <w:rFonts w:cstheme="minorHAnsi"/>
-        </w:rPr>
-        <w:t xml:space="preserve">alignant) </w:t>
-      </w:r>
-    </w:p>
-    <w:p>
-      <w:pPr>
-        <w:pStyle w:val="ListParagraph"/>
-        <w:numPr>
-          <w:ilvl w:val="0"/>
-          <w:numId w:val="1"/>
-        </w:numPr>
-        <w:autoSpaceDE w:val="0"/>
-        <w:autoSpaceDN w:val="0"/>
-        <w:adjustRightInd w:val="0"/>
-        <w:spacing w:after="0" w:line="240" w:lineRule="auto"/>
-        <w:jc w:val="both"/>
-        <w:rPr>
-          <w:rFonts w:cstheme="minorHAnsi"/>
-        </w:rPr>
-      </w:pPr>
-      <w:r>
-        <w:rPr>
-          <w:rFonts w:cstheme="minorHAnsi"/>
-        </w:rPr>
-        <w:t>N</w:t>
-      </w:r>
-      <w:r>
-        <w:rPr>
-          <w:rFonts w:cstheme="minorHAnsi"/>
-        </w:rPr>
-        <w:t>on-cance</w:t>
-      </w:r>
-      <w:r>
-        <w:rPr>
-          <w:rFonts w:cstheme="minorHAnsi"/>
-        </w:rPr>
-        <w:t>rous (B</w:t>
-      </w:r>
-      <w:r>
-        <w:rPr>
-          <w:rFonts w:cstheme="minorHAnsi"/>
-        </w:rPr>
-        <w:t xml:space="preserve">enign) </w:t>
-      </w:r>
-    </w:p>
-    <w:p>
-      <w:pPr>
-        <w:autoSpaceDE w:val="0"/>
-        <w:autoSpaceDN w:val="0"/>
-        <w:adjustRightInd w:val="0"/>
-        <w:spacing w:after="0" w:line="240" w:lineRule="auto"/>
-        <w:jc w:val="both"/>
-        <w:rPr>
-          <w:rFonts w:cstheme="minorHAnsi"/>
           <w:sz w:val="32"/>
           <w:szCs w:val="32"/>
         </w:rPr>
       </w:pPr>
-      <w:r>
-        <w:rPr>
-          <w:rFonts w:cstheme="minorHAnsi"/>
-        </w:rPr>
-        <w:t>Benign brain tumors are low grade, non-cancerous brain tumors, which, grow slowly and push aside normal tissue but do not invade the surrounding normal tissue. They are homogeneous, well defined and are known as non- metastatic tumors, because they do not form any secondary tumor. Whereas, malignant brain tumors are cancerous brain tumors, which grow rapidly and invade the surrounding normal tissue. Malignant brain tumors or cancerous brain tumors counted among the most deadly diseases.</w:t>
-      </w:r>
     </w:p>
     <w:p>
       <w:pPr>
@@ -387,16 +327,6 @@
         </w:rPr>
         <w:t>Classification using deep learning neural networks for brain tumors</w:t>
       </w:r>
-    </w:p>
-    <w:p>
-      <w:pPr>
-        <w:pStyle w:val="Standard"/>
-        <w:rPr>
-          <w:rFonts w:asciiTheme="minorHAnsi" w:hAnsiTheme="minorHAnsi" w:cstheme="minorHAnsi"/>
-          <w:sz w:val="22"/>
-          <w:szCs w:val="22"/>
-        </w:rPr>
-      </w:pPr>
       <w:r>
         <w:rPr>
           <w:rFonts w:asciiTheme="minorHAnsi" w:hAnsiTheme="minorHAnsi" w:cstheme="minorHAnsi"/>
@@ -405,15 +335,7 @@
           <w:sz w:val="22"/>
           <w:szCs w:val="22"/>
         </w:rPr>
-        <w:t>Methodology</w:t>
-      </w:r>
-      <w:r>
-        <w:rPr>
-          <w:rFonts w:asciiTheme="minorHAnsi" w:hAnsiTheme="minorHAnsi" w:cstheme="minorHAnsi"/>
-          <w:sz w:val="22"/>
-          <w:szCs w:val="22"/>
-        </w:rPr>
-        <w:t>:-</w:t>
+        <w:t xml:space="preserve"> [3]</w:t>
       </w:r>
     </w:p>
     <w:p>
@@ -426,27 +348,6 @@
         </w:rPr>
       </w:pPr>
       <w:r>
-        <w:rPr>
-          <w:rFonts w:asciiTheme="minorHAnsi" w:hAnsiTheme="minorHAnsi" w:cstheme="minorHAnsi"/>
-          <w:sz w:val="22"/>
-          <w:szCs w:val="22"/>
-        </w:rPr>
-        <w:t>The methodology for classification of brain tumor using DNN includes following four main steps.</w:t>
-      </w:r>
-    </w:p>
-    <w:p>
-      <w:pPr>
-        <w:pStyle w:val="Standard"/>
-        <w:rPr>
-          <w:rFonts w:asciiTheme="minorHAnsi" w:hAnsiTheme="minorHAnsi" w:cstheme="minorHAnsi"/>
-          <w:sz w:val="22"/>
-          <w:szCs w:val="22"/>
-        </w:rPr>
-      </w:pPr>
-    </w:p>
-    <w:p>
-      <w:pPr>
-        <w:pStyle w:val="Standard"/>
         <w:rPr>
           <w:rFonts w:asciiTheme="minorHAnsi" w:hAnsiTheme="minorHAnsi" w:cstheme="minorHAnsi"/>
           <w:b/>
@@ -454,8 +355,48 @@
           <w:sz w:val="22"/>
           <w:szCs w:val="22"/>
         </w:rPr>
-      </w:pPr>
-      <w:r>
+        <w:t>Methodology</w:t>
+      </w:r>
+      <w:r>
+        <w:rPr>
+          <w:rFonts w:asciiTheme="minorHAnsi" w:hAnsiTheme="minorHAnsi" w:cstheme="minorHAnsi"/>
+          <w:sz w:val="22"/>
+          <w:szCs w:val="22"/>
+        </w:rPr>
+        <w:t>:-</w:t>
+      </w:r>
+    </w:p>
+    <w:p>
+      <w:pPr>
+        <w:pStyle w:val="Standard"/>
+        <w:rPr>
+          <w:rFonts w:asciiTheme="minorHAnsi" w:hAnsiTheme="minorHAnsi" w:cstheme="minorHAnsi"/>
+          <w:sz w:val="22"/>
+          <w:szCs w:val="22"/>
+        </w:rPr>
+      </w:pPr>
+      <w:r>
+        <w:rPr>
+          <w:rFonts w:asciiTheme="minorHAnsi" w:hAnsiTheme="minorHAnsi" w:cstheme="minorHAnsi"/>
+          <w:sz w:val="22"/>
+          <w:szCs w:val="22"/>
+        </w:rPr>
+        <w:t>The methodology for classification of brain tumor using DNN includes following four main steps.</w:t>
+      </w:r>
+    </w:p>
+    <w:p>
+      <w:pPr>
+        <w:pStyle w:val="Standard"/>
+        <w:rPr>
+          <w:rFonts w:asciiTheme="minorHAnsi" w:hAnsiTheme="minorHAnsi" w:cstheme="minorHAnsi"/>
+          <w:sz w:val="22"/>
+          <w:szCs w:val="22"/>
+        </w:rPr>
+      </w:pPr>
+    </w:p>
+    <w:p>
+      <w:pPr>
+        <w:pStyle w:val="Standard"/>
         <w:rPr>
           <w:rFonts w:asciiTheme="minorHAnsi" w:hAnsiTheme="minorHAnsi" w:cstheme="minorHAnsi"/>
           <w:b/>
@@ -463,94 +404,8 @@
           <w:sz w:val="22"/>
           <w:szCs w:val="22"/>
         </w:rPr>
-        <w:t>step-1 Brain MRIs Dataset acquisition</w:t>
-      </w:r>
-    </w:p>
-    <w:p>
-      <w:pPr>
-        <w:pStyle w:val="Standard"/>
-        <w:rPr>
-          <w:rFonts w:asciiTheme="minorHAnsi" w:hAnsiTheme="minorHAnsi" w:cstheme="minorHAnsi"/>
-          <w:sz w:val="22"/>
-          <w:szCs w:val="22"/>
-        </w:rPr>
-      </w:pPr>
-      <w:r>
-        <w:rPr>
-          <w:rFonts w:asciiTheme="minorHAnsi" w:hAnsiTheme="minorHAnsi" w:cstheme="minorHAnsi"/>
-          <w:sz w:val="22"/>
-          <w:szCs w:val="22"/>
-        </w:rPr>
-        <w:t xml:space="preserve"> According to WHO(world Health Organisation)more than 120 types of brain tumors can be there which can be differ in origin, location, size, characteristics of tumor tissues. In this paper three types of malignant brain tumour types are considered :</w:t>
-      </w:r>
-    </w:p>
-    <w:p>
-      <w:pPr>
-        <w:pStyle w:val="Standard"/>
-        <w:rPr>
-          <w:rFonts w:asciiTheme="minorHAnsi" w:hAnsiTheme="minorHAnsi" w:cstheme="minorHAnsi"/>
-          <w:sz w:val="22"/>
-          <w:szCs w:val="22"/>
-        </w:rPr>
-      </w:pPr>
-      <w:r>
-        <w:rPr>
-          <w:rFonts w:asciiTheme="minorHAnsi" w:hAnsiTheme="minorHAnsi" w:cstheme="minorHAnsi"/>
-          <w:sz w:val="22"/>
-          <w:szCs w:val="22"/>
-        </w:rPr>
-        <w:t>1. Glioblastoma</w:t>
-      </w:r>
-    </w:p>
-    <w:p>
-      <w:pPr>
-        <w:pStyle w:val="Standard"/>
-        <w:rPr>
-          <w:rFonts w:asciiTheme="minorHAnsi" w:hAnsiTheme="minorHAnsi" w:cstheme="minorHAnsi"/>
-          <w:sz w:val="22"/>
-          <w:szCs w:val="22"/>
-        </w:rPr>
-      </w:pPr>
-      <w:r>
-        <w:rPr>
-          <w:rFonts w:asciiTheme="minorHAnsi" w:hAnsiTheme="minorHAnsi" w:cstheme="minorHAnsi"/>
-          <w:sz w:val="22"/>
-          <w:szCs w:val="22"/>
-        </w:rPr>
-        <w:t>2. Sarcoma</w:t>
-      </w:r>
-    </w:p>
-    <w:p>
-      <w:pPr>
-        <w:pStyle w:val="Standard"/>
-        <w:rPr>
-          <w:rFonts w:asciiTheme="minorHAnsi" w:hAnsiTheme="minorHAnsi" w:cstheme="minorHAnsi"/>
-          <w:sz w:val="22"/>
-          <w:szCs w:val="22"/>
-        </w:rPr>
-      </w:pPr>
-      <w:r>
-        <w:rPr>
-          <w:rFonts w:asciiTheme="minorHAnsi" w:hAnsiTheme="minorHAnsi" w:cstheme="minorHAnsi"/>
-          <w:sz w:val="22"/>
-          <w:szCs w:val="22"/>
-        </w:rPr>
-        <w:t>3. Metastatic bronchogenic carcinoma</w:t>
-      </w:r>
-    </w:p>
-    <w:p>
-      <w:pPr>
-        <w:pStyle w:val="Standard"/>
-        <w:rPr>
-          <w:rFonts w:asciiTheme="minorHAnsi" w:hAnsiTheme="minorHAnsi" w:cstheme="minorHAnsi"/>
-          <w:sz w:val="22"/>
-          <w:szCs w:val="22"/>
-        </w:rPr>
-      </w:pPr>
-    </w:p>
-    <w:p>
-      <w:pPr>
-        <w:pStyle w:val="Standard"/>
+      </w:pPr>
+      <w:r>
         <w:rPr>
           <w:rFonts w:asciiTheme="minorHAnsi" w:hAnsiTheme="minorHAnsi" w:cstheme="minorHAnsi"/>
           <w:b/>
@@ -558,7 +413,8 @@
           <w:sz w:val="22"/>
           <w:szCs w:val="22"/>
         </w:rPr>
-      </w:pPr>
+        <w:t>1</w:t>
+      </w:r>
       <w:r>
         <w:rPr>
           <w:rFonts w:asciiTheme="minorHAnsi" w:hAnsiTheme="minorHAnsi" w:cstheme="minorHAnsi"/>
@@ -567,41 +423,9 @@
           <w:sz w:val="22"/>
           <w:szCs w:val="22"/>
         </w:rPr>
-        <w:lastRenderedPageBreak/>
-        <w:t>step-2 Image segmentation using Fuzzy C-means</w:t>
-      </w:r>
-    </w:p>
-    <w:p>
-      <w:pPr>
-        <w:pStyle w:val="Standard"/>
-        <w:rPr>
-          <w:rFonts w:asciiTheme="minorHAnsi" w:hAnsiTheme="minorHAnsi" w:cstheme="minorHAnsi"/>
-          <w:sz w:val="22"/>
-          <w:szCs w:val="22"/>
-        </w:rPr>
-      </w:pPr>
-      <w:r>
-        <w:rPr>
-          <w:rFonts w:asciiTheme="minorHAnsi" w:hAnsiTheme="minorHAnsi" w:cstheme="minorHAnsi"/>
-          <w:sz w:val="22"/>
-          <w:szCs w:val="22"/>
-        </w:rPr>
-        <w:t>Image segmentation is used to separate different normal brain tissue from brain tumor tissue. Fuzzy C-means is used to segment the brain MRI into 5 sections.</w:t>
-      </w:r>
-    </w:p>
-    <w:p>
-      <w:pPr>
-        <w:pStyle w:val="Standard"/>
-        <w:rPr>
-          <w:rFonts w:asciiTheme="minorHAnsi" w:hAnsiTheme="minorHAnsi" w:cstheme="minorHAnsi"/>
-          <w:sz w:val="22"/>
-          <w:szCs w:val="22"/>
-        </w:rPr>
-      </w:pPr>
-    </w:p>
-    <w:p>
-      <w:pPr>
-        <w:pStyle w:val="Standard"/>
+        <w:t xml:space="preserve">) </w:t>
+      </w:r>
+      <w:r>
         <w:rPr>
           <w:rFonts w:asciiTheme="minorHAnsi" w:hAnsiTheme="minorHAnsi" w:cstheme="minorHAnsi"/>
           <w:b/>
@@ -609,8 +433,159 @@
           <w:sz w:val="22"/>
           <w:szCs w:val="22"/>
         </w:rPr>
-      </w:pPr>
-      <w:r>
+        <w:t>Dataset acquisition</w:t>
+      </w:r>
+    </w:p>
+    <w:p>
+      <w:pPr>
+        <w:pStyle w:val="Standard"/>
+        <w:rPr>
+          <w:rFonts w:asciiTheme="minorHAnsi" w:hAnsiTheme="minorHAnsi" w:cstheme="minorHAnsi"/>
+          <w:sz w:val="22"/>
+          <w:szCs w:val="22"/>
+        </w:rPr>
+      </w:pPr>
+      <w:r>
+        <w:rPr>
+          <w:rFonts w:asciiTheme="minorHAnsi" w:hAnsiTheme="minorHAnsi" w:cstheme="minorHAnsi"/>
+          <w:sz w:val="22"/>
+          <w:szCs w:val="22"/>
+        </w:rPr>
+        <w:t xml:space="preserve"> </w:t>
+      </w:r>
+      <w:r>
+        <w:rPr>
+          <w:rFonts w:asciiTheme="minorHAnsi" w:hAnsiTheme="minorHAnsi" w:cstheme="minorHAnsi"/>
+          <w:sz w:val="22"/>
+          <w:szCs w:val="22"/>
+        </w:rPr>
+        <w:t>Brain MRIs are used as dataset.</w:t>
+      </w:r>
+      <w:r>
+        <w:rPr>
+          <w:rFonts w:asciiTheme="minorHAnsi" w:hAnsiTheme="minorHAnsi" w:cstheme="minorHAnsi"/>
+          <w:sz w:val="22"/>
+          <w:szCs w:val="22"/>
+        </w:rPr>
+        <w:t>According to WHO(world Health Organisation)</w:t>
+      </w:r>
+      <w:r>
+        <w:rPr>
+          <w:rFonts w:asciiTheme="minorHAnsi" w:hAnsiTheme="minorHAnsi" w:cstheme="minorHAnsi"/>
+          <w:sz w:val="22"/>
+          <w:szCs w:val="22"/>
+        </w:rPr>
+        <w:t xml:space="preserve"> there is </w:t>
+      </w:r>
+      <w:r>
+        <w:rPr>
+          <w:rFonts w:asciiTheme="minorHAnsi" w:hAnsiTheme="minorHAnsi" w:cstheme="minorHAnsi"/>
+          <w:sz w:val="22"/>
+          <w:szCs w:val="22"/>
+        </w:rPr>
+        <w:t>more than 120 typ</w:t>
+      </w:r>
+      <w:r>
+        <w:rPr>
+          <w:rFonts w:asciiTheme="minorHAnsi" w:hAnsiTheme="minorHAnsi" w:cstheme="minorHAnsi"/>
+          <w:sz w:val="22"/>
+          <w:szCs w:val="22"/>
+        </w:rPr>
+        <w:t xml:space="preserve">es of brain tumors </w:t>
+      </w:r>
+      <w:r>
+        <w:rPr>
+          <w:rFonts w:asciiTheme="minorHAnsi" w:hAnsiTheme="minorHAnsi" w:cstheme="minorHAnsi"/>
+          <w:sz w:val="22"/>
+          <w:szCs w:val="22"/>
+        </w:rPr>
+        <w:t xml:space="preserve">which can be differ in </w:t>
+      </w:r>
+      <w:r>
+        <w:rPr>
+          <w:rFonts w:asciiTheme="minorHAnsi" w:hAnsiTheme="minorHAnsi" w:cstheme="minorHAnsi"/>
+          <w:sz w:val="22"/>
+          <w:szCs w:val="22"/>
+        </w:rPr>
+        <w:t xml:space="preserve"> size and location along with this tumours can be originated from different part having different characteristics </w:t>
+      </w:r>
+      <w:r>
+        <w:rPr>
+          <w:rFonts w:asciiTheme="minorHAnsi" w:hAnsiTheme="minorHAnsi" w:cstheme="minorHAnsi"/>
+          <w:sz w:val="22"/>
+          <w:szCs w:val="22"/>
+        </w:rPr>
+        <w:t>of tumour tissues. In this paper three types of malignant brain tumour types are considered :</w:t>
+      </w:r>
+    </w:p>
+    <w:p>
+      <w:pPr>
+        <w:pStyle w:val="Standard"/>
+        <w:rPr>
+          <w:rFonts w:asciiTheme="minorHAnsi" w:hAnsiTheme="minorHAnsi" w:cstheme="minorHAnsi"/>
+          <w:sz w:val="22"/>
+          <w:szCs w:val="22"/>
+        </w:rPr>
+      </w:pPr>
+      <w:r>
+        <w:rPr>
+          <w:rFonts w:asciiTheme="minorHAnsi" w:hAnsiTheme="minorHAnsi" w:cstheme="minorHAnsi"/>
+          <w:sz w:val="22"/>
+          <w:szCs w:val="22"/>
+        </w:rPr>
+        <w:lastRenderedPageBreak/>
+        <w:t>1. Glioblastoma</w:t>
+      </w:r>
+    </w:p>
+    <w:p>
+      <w:pPr>
+        <w:pStyle w:val="Standard"/>
+        <w:rPr>
+          <w:rFonts w:asciiTheme="minorHAnsi" w:hAnsiTheme="minorHAnsi" w:cstheme="minorHAnsi"/>
+          <w:sz w:val="22"/>
+          <w:szCs w:val="22"/>
+        </w:rPr>
+      </w:pPr>
+      <w:r>
+        <w:rPr>
+          <w:rFonts w:asciiTheme="minorHAnsi" w:hAnsiTheme="minorHAnsi" w:cstheme="minorHAnsi"/>
+          <w:sz w:val="22"/>
+          <w:szCs w:val="22"/>
+        </w:rPr>
+        <w:t>2. Sarcoma</w:t>
+      </w:r>
+    </w:p>
+    <w:p>
+      <w:pPr>
+        <w:pStyle w:val="Standard"/>
+        <w:rPr>
+          <w:rFonts w:asciiTheme="minorHAnsi" w:hAnsiTheme="minorHAnsi" w:cstheme="minorHAnsi"/>
+          <w:sz w:val="22"/>
+          <w:szCs w:val="22"/>
+        </w:rPr>
+      </w:pPr>
+      <w:r>
+        <w:rPr>
+          <w:rFonts w:asciiTheme="minorHAnsi" w:hAnsiTheme="minorHAnsi" w:cstheme="minorHAnsi"/>
+          <w:sz w:val="22"/>
+          <w:szCs w:val="22"/>
+        </w:rPr>
+        <w:t>3. Metastatic bronchogenic carcinoma</w:t>
+      </w:r>
+    </w:p>
+    <w:p>
+      <w:pPr>
+        <w:pStyle w:val="Standard"/>
+        <w:rPr>
+          <w:rFonts w:asciiTheme="minorHAnsi" w:hAnsiTheme="minorHAnsi" w:cstheme="minorHAnsi"/>
+          <w:sz w:val="22"/>
+          <w:szCs w:val="22"/>
+        </w:rPr>
+      </w:pPr>
+    </w:p>
+    <w:p>
+      <w:pPr>
+        <w:pStyle w:val="Standard"/>
         <w:rPr>
           <w:rFonts w:asciiTheme="minorHAnsi" w:hAnsiTheme="minorHAnsi" w:cstheme="minorHAnsi"/>
           <w:b/>
@@ -618,12 +593,8 @@
           <w:sz w:val="22"/>
           <w:szCs w:val="22"/>
         </w:rPr>
-        <w:t>step-3  Feature extraction using DWT (discrete wavelet transform) and reduction using PCA (Principle component</w:t>
-      </w:r>
-    </w:p>
-    <w:p>
-      <w:pPr>
-        <w:pStyle w:val="Standard"/>
+      </w:pPr>
+      <w:r>
         <w:rPr>
           <w:rFonts w:asciiTheme="minorHAnsi" w:hAnsiTheme="minorHAnsi" w:cstheme="minorHAnsi"/>
           <w:b/>
@@ -631,8 +602,74 @@
           <w:sz w:val="22"/>
           <w:szCs w:val="22"/>
         </w:rPr>
-      </w:pPr>
-      <w:r>
+        <w:t xml:space="preserve">2) Image segmentation </w:t>
+      </w:r>
+    </w:p>
+    <w:p>
+      <w:pPr>
+        <w:pStyle w:val="Standard"/>
+        <w:rPr>
+          <w:rFonts w:asciiTheme="minorHAnsi" w:hAnsiTheme="minorHAnsi" w:cstheme="minorHAnsi"/>
+          <w:sz w:val="22"/>
+          <w:szCs w:val="22"/>
+        </w:rPr>
+      </w:pPr>
+      <w:r>
+        <w:rPr>
+          <w:rFonts w:asciiTheme="minorHAnsi" w:hAnsiTheme="minorHAnsi" w:cstheme="minorHAnsi"/>
+          <w:sz w:val="22"/>
+          <w:szCs w:val="22"/>
+        </w:rPr>
+        <w:t>For image segmentation FCM(Fuzzy c-means) is used.</w:t>
+      </w:r>
+    </w:p>
+    <w:p>
+      <w:pPr>
+        <w:pStyle w:val="Standard"/>
+        <w:rPr>
+          <w:rFonts w:asciiTheme="minorHAnsi" w:hAnsiTheme="minorHAnsi" w:cstheme="minorHAnsi"/>
+          <w:sz w:val="22"/>
+          <w:szCs w:val="22"/>
+        </w:rPr>
+      </w:pPr>
+      <w:r>
+        <w:rPr>
+          <w:rFonts w:asciiTheme="minorHAnsi" w:hAnsiTheme="minorHAnsi" w:cstheme="minorHAnsi"/>
+          <w:sz w:val="22"/>
+          <w:szCs w:val="22"/>
+        </w:rPr>
+        <w:t>Image segmentation is used to separate different normal brain tissue f</w:t>
+      </w:r>
+      <w:r>
+        <w:rPr>
+          <w:rFonts w:asciiTheme="minorHAnsi" w:hAnsiTheme="minorHAnsi" w:cstheme="minorHAnsi"/>
+          <w:sz w:val="22"/>
+          <w:szCs w:val="22"/>
+        </w:rPr>
+        <w:t>rom brain tumor tissue. (Fuzzy C means)FCM is used to segment the brain MRI into 5 parts</w:t>
+      </w:r>
+      <w:r>
+        <w:rPr>
+          <w:rFonts w:asciiTheme="minorHAnsi" w:hAnsiTheme="minorHAnsi" w:cstheme="minorHAnsi"/>
+          <w:sz w:val="22"/>
+          <w:szCs w:val="22"/>
+        </w:rPr>
+        <w:t>.</w:t>
+      </w:r>
+    </w:p>
+    <w:p>
+      <w:pPr>
+        <w:pStyle w:val="Standard"/>
+        <w:rPr>
+          <w:rFonts w:asciiTheme="minorHAnsi" w:hAnsiTheme="minorHAnsi" w:cstheme="minorHAnsi"/>
+          <w:sz w:val="22"/>
+          <w:szCs w:val="22"/>
+        </w:rPr>
+      </w:pPr>
+    </w:p>
+    <w:p>
+      <w:pPr>
+        <w:pStyle w:val="Standard"/>
         <w:rPr>
           <w:rFonts w:asciiTheme="minorHAnsi" w:hAnsiTheme="minorHAnsi" w:cstheme="minorHAnsi"/>
           <w:b/>
@@ -640,12 +677,8 @@
           <w:sz w:val="22"/>
           <w:szCs w:val="22"/>
         </w:rPr>
-        <w:t xml:space="preserve">             analysis)</w:t>
-      </w:r>
-    </w:p>
-    <w:p>
-      <w:pPr>
-        <w:pStyle w:val="Standard"/>
+      </w:pPr>
+      <w:r>
         <w:rPr>
           <w:rFonts w:asciiTheme="minorHAnsi" w:hAnsiTheme="minorHAnsi" w:cstheme="minorHAnsi"/>
           <w:b/>
@@ -653,29 +686,9 @@
           <w:sz w:val="22"/>
           <w:szCs w:val="22"/>
         </w:rPr>
-      </w:pPr>
-    </w:p>
-    <w:p>
-      <w:pPr>
-        <w:pStyle w:val="Standard"/>
-        <w:rPr>
-          <w:rFonts w:asciiTheme="minorHAnsi" w:hAnsiTheme="minorHAnsi" w:cstheme="minorHAnsi"/>
-          <w:sz w:val="22"/>
-          <w:szCs w:val="22"/>
-        </w:rPr>
-      </w:pPr>
-      <w:r>
-        <w:rPr>
-          <w:rFonts w:asciiTheme="minorHAnsi" w:hAnsiTheme="minorHAnsi" w:cstheme="minorHAnsi"/>
-          <w:sz w:val="22"/>
-          <w:szCs w:val="22"/>
-        </w:rPr>
-        <w:t>After segmentation features of the segmented tumor is extracted using discrete wavelet transform (DWT). Methodology utilizes a 3-levels decomposition of Haar wavelet  to extract 32*32 i.e 1024 features for each brain MRI. But this number is not so big compared as to the number of feature maps resulted by the convolution filters of Convolutional Neural Network. Thus the principal components analysis (PCA) is used to approximate the original extracted features with lower dimensional feature vectors.</w:t>
-      </w:r>
-    </w:p>
-    <w:p>
-      <w:pPr>
-        <w:pStyle w:val="Standard"/>
+        <w:t xml:space="preserve">3) Feature extraction </w:t>
+      </w:r>
+      <w:r>
         <w:rPr>
           <w:rFonts w:asciiTheme="minorHAnsi" w:hAnsiTheme="minorHAnsi" w:cstheme="minorHAnsi"/>
           <w:b/>
@@ -683,7 +696,8 @@
           <w:sz w:val="22"/>
           <w:szCs w:val="22"/>
         </w:rPr>
-      </w:pPr>
+        <w:t xml:space="preserve"> </w:t>
+      </w:r>
       <w:r>
         <w:rPr>
           <w:rFonts w:asciiTheme="minorHAnsi" w:hAnsiTheme="minorHAnsi" w:cstheme="minorHAnsi"/>
@@ -692,15 +706,44 @@
           <w:sz w:val="22"/>
           <w:szCs w:val="22"/>
         </w:rPr>
-        <w:t>Step-4</w:t>
-      </w:r>
-      <w:r>
-        <w:rPr>
-          <w:rFonts w:asciiTheme="minorHAnsi" w:hAnsiTheme="minorHAnsi" w:cstheme="minorHAnsi"/>
-          <w:sz w:val="22"/>
-          <w:szCs w:val="22"/>
-        </w:rPr>
-        <w:t xml:space="preserve"> </w:t>
+        <w:t xml:space="preserve">and reduction </w:t>
+      </w:r>
+    </w:p>
+    <w:p>
+      <w:pPr>
+        <w:pStyle w:val="Standard"/>
+        <w:rPr>
+          <w:rFonts w:asciiTheme="minorHAnsi" w:hAnsiTheme="minorHAnsi" w:cstheme="minorHAnsi"/>
+          <w:sz w:val="32"/>
+          <w:szCs w:val="32"/>
+        </w:rPr>
+      </w:pPr>
+      <w:r>
+        <w:rPr>
+          <w:rFonts w:asciiTheme="minorHAnsi" w:hAnsiTheme="minorHAnsi" w:cstheme="minorHAnsi"/>
+          <w:bCs/>
+          <w:sz w:val="22"/>
+          <w:szCs w:val="22"/>
+        </w:rPr>
+        <w:t xml:space="preserve">Features are extracted using DWT(discrete wavelet transform)  and reduction is performed using PCA(Principle </w:t>
+      </w:r>
+      <w:r>
+        <w:rPr>
+          <w:rFonts w:asciiTheme="minorHAnsi" w:hAnsiTheme="minorHAnsi" w:cstheme="minorHAnsi"/>
+          <w:bCs/>
+          <w:sz w:val="22"/>
+          <w:szCs w:val="22"/>
+        </w:rPr>
+        <w:t>component a</w:t>
+      </w:r>
+      <w:r>
+        <w:rPr>
+          <w:rFonts w:asciiTheme="minorHAnsi" w:hAnsiTheme="minorHAnsi" w:cstheme="minorHAnsi"/>
+          <w:bCs/>
+          <w:sz w:val="22"/>
+          <w:szCs w:val="22"/>
+        </w:rPr>
+        <w:t>nalysis).</w:t>
       </w:r>
       <w:r>
         <w:rPr>
@@ -710,7 +753,16 @@
           <w:sz w:val="22"/>
           <w:szCs w:val="22"/>
         </w:rPr>
-        <w:t>Classification using DNN</w:t>
+        <w:t xml:space="preserve"> </w:t>
+      </w:r>
+      <w:r>
+        <w:rPr>
+          <w:rFonts w:asciiTheme="minorHAnsi" w:hAnsiTheme="minorHAnsi" w:cstheme="minorHAnsi"/>
+          <w:bCs/>
+          <w:sz w:val="22"/>
+          <w:szCs w:val="22"/>
+        </w:rPr>
+        <w:t>After segmentation, using DWT features of the segmented images is extracted. They have used a three level haar wavelet decomposition to extract 1024 (32*32) features. As this number is not large as compared to CNN feature maps Principle Component Analysis is used.</w:t>
       </w:r>
     </w:p>
     <w:p>
@@ -718,57 +770,14 @@
         <w:pStyle w:val="Standard"/>
         <w:rPr>
           <w:rFonts w:asciiTheme="minorHAnsi" w:hAnsiTheme="minorHAnsi" w:cstheme="minorHAnsi"/>
-          <w:sz w:val="22"/>
-          <w:szCs w:val="22"/>
-        </w:rPr>
-      </w:pPr>
-      <w:r>
-        <w:rPr>
-          <w:rFonts w:asciiTheme="minorHAnsi" w:hAnsiTheme="minorHAnsi" w:cstheme="minorHAnsi"/>
-          <w:sz w:val="22"/>
-          <w:szCs w:val="22"/>
-        </w:rPr>
-        <w:t xml:space="preserve">After the feature extraction,  classification is performed on resulted feature vector. </w:t>
-      </w:r>
+          <w:sz w:val="32"/>
+          <w:szCs w:val="32"/>
+        </w:rPr>
+      </w:pPr>
     </w:p>
     <w:p>
       <w:pPr>
         <w:pStyle w:val="Standard"/>
-        <w:rPr>
-          <w:rFonts w:asciiTheme="minorHAnsi" w:hAnsiTheme="minorHAnsi" w:cstheme="minorHAnsi"/>
-          <w:sz w:val="22"/>
-          <w:szCs w:val="22"/>
-        </w:rPr>
-      </w:pPr>
-      <w:r>
-        <w:rPr>
-          <w:rFonts w:asciiTheme="minorHAnsi" w:hAnsiTheme="minorHAnsi" w:cstheme="minorHAnsi"/>
-          <w:sz w:val="22"/>
-          <w:szCs w:val="22"/>
-        </w:rPr>
-        <w:t>7 fold cross validation technique is used for classification to build and train the DNN of 7 hidden layer structure.</w:t>
-      </w:r>
-    </w:p>
-    <w:p>
-      <w:pPr>
-        <w:pStyle w:val="Standard"/>
-        <w:rPr>
-          <w:rFonts w:asciiTheme="minorHAnsi" w:hAnsiTheme="minorHAnsi" w:cstheme="minorHAnsi"/>
-          <w:sz w:val="22"/>
-          <w:szCs w:val="22"/>
-        </w:rPr>
-      </w:pPr>
-    </w:p>
-    <w:p>
-      <w:pPr>
-        <w:pStyle w:val="Standard"/>
-        <w:rPr>
-          <w:rFonts w:asciiTheme="minorHAnsi" w:hAnsiTheme="minorHAnsi" w:cstheme="minorHAnsi"/>
-          <w:sz w:val="22"/>
-          <w:szCs w:val="22"/>
-        </w:rPr>
-      </w:pPr>
-      <w:r>
         <w:rPr>
           <w:rFonts w:asciiTheme="minorHAnsi" w:hAnsiTheme="minorHAnsi" w:cstheme="minorHAnsi"/>
           <w:b/>
@@ -776,75 +785,17 @@
           <w:sz w:val="22"/>
           <w:szCs w:val="22"/>
         </w:rPr>
-        <w:t>Disadvantages</w:t>
-      </w:r>
-      <w:r>
-        <w:rPr>
-          <w:rFonts w:asciiTheme="minorHAnsi" w:hAnsiTheme="minorHAnsi" w:cstheme="minorHAnsi"/>
-          <w:sz w:val="22"/>
-          <w:szCs w:val="22"/>
-        </w:rPr>
-        <w:t>:-</w:t>
-      </w:r>
-    </w:p>
-    <w:p>
-      <w:pPr>
-        <w:pStyle w:val="Standard"/>
-        <w:rPr>
-          <w:rFonts w:asciiTheme="minorHAnsi" w:hAnsiTheme="minorHAnsi" w:cstheme="minorHAnsi"/>
-          <w:sz w:val="22"/>
-          <w:szCs w:val="22"/>
-        </w:rPr>
-      </w:pPr>
-      <w:r>
-        <w:rPr>
-          <w:rFonts w:asciiTheme="minorHAnsi" w:hAnsiTheme="minorHAnsi" w:cstheme="minorHAnsi"/>
-          <w:sz w:val="22"/>
-          <w:szCs w:val="22"/>
-        </w:rPr>
-        <w:t>1.Require more hardware specification and take more time for processing for large size images like(256*256)</w:t>
-      </w:r>
-    </w:p>
-    <w:p>
-      <w:pPr>
-        <w:pStyle w:val="Standard"/>
-        <w:rPr>
-          <w:rFonts w:asciiTheme="minorHAnsi" w:hAnsiTheme="minorHAnsi" w:cstheme="minorHAnsi"/>
-          <w:sz w:val="22"/>
-          <w:szCs w:val="22"/>
-        </w:rPr>
-      </w:pPr>
-      <w:r>
-        <w:rPr>
-          <w:rFonts w:asciiTheme="minorHAnsi" w:hAnsiTheme="minorHAnsi" w:cstheme="minorHAnsi"/>
-          <w:sz w:val="22"/>
-          <w:szCs w:val="22"/>
-        </w:rPr>
-        <w:t>2.Require separate method for segmenation and feature extraction.</w:t>
-      </w:r>
-    </w:p>
-    <w:p>
-      <w:pPr>
-        <w:pStyle w:val="Standard"/>
-        <w:rPr>
-          <w:rFonts w:asciiTheme="minorHAnsi" w:hAnsiTheme="minorHAnsi" w:cstheme="minorHAnsi"/>
-          <w:sz w:val="22"/>
-          <w:szCs w:val="22"/>
-        </w:rPr>
-      </w:pPr>
-    </w:p>
-    <w:p>
-      <w:pPr>
-        <w:pStyle w:val="Standard"/>
+      </w:pPr>
+      <w:r>
         <w:rPr>
           <w:rFonts w:asciiTheme="minorHAnsi" w:hAnsiTheme="minorHAnsi" w:cstheme="minorHAnsi"/>
           <w:b/>
           <w:bCs/>
           <w:sz w:val="22"/>
           <w:szCs w:val="22"/>
-          <w:u w:val="single"/>
-        </w:rPr>
-      </w:pPr>
+        </w:rPr>
+        <w:t>4</w:t>
+      </w:r>
       <w:r>
         <w:rPr>
           <w:rFonts w:asciiTheme="minorHAnsi" w:hAnsiTheme="minorHAnsi" w:cstheme="minorHAnsi"/>
@@ -852,14 +803,10 @@
           <w:bCs/>
           <w:sz w:val="22"/>
           <w:szCs w:val="22"/>
-          <w:u w:val="single"/>
-        </w:rPr>
-        <w:t>Paper-2</w:t>
-      </w:r>
-    </w:p>
-    <w:p>
-      <w:pPr>
-        <w:pStyle w:val="Standard"/>
+        </w:rPr>
+        <w:t>)</w:t>
+      </w:r>
+      <w:r>
         <w:rPr>
           <w:rFonts w:asciiTheme="minorHAnsi" w:hAnsiTheme="minorHAnsi" w:cstheme="minorHAnsi"/>
           <w:b/>
@@ -867,6 +814,77 @@
           <w:sz w:val="22"/>
           <w:szCs w:val="22"/>
         </w:rPr>
+        <w:t>Classification using DNN</w:t>
+      </w:r>
+    </w:p>
+    <w:p>
+      <w:pPr>
+        <w:pStyle w:val="Standard"/>
+        <w:rPr>
+          <w:rFonts w:asciiTheme="minorHAnsi" w:hAnsiTheme="minorHAnsi" w:cstheme="minorHAnsi"/>
+          <w:sz w:val="22"/>
+          <w:szCs w:val="22"/>
+        </w:rPr>
+      </w:pPr>
+      <w:r>
+        <w:rPr>
+          <w:rFonts w:asciiTheme="minorHAnsi" w:hAnsiTheme="minorHAnsi" w:cstheme="minorHAnsi"/>
+          <w:sz w:val="22"/>
+          <w:szCs w:val="22"/>
+        </w:rPr>
+        <w:t xml:space="preserve">After the feature extraction, </w:t>
+      </w:r>
+      <w:r>
+        <w:rPr>
+          <w:rFonts w:asciiTheme="minorHAnsi" w:hAnsiTheme="minorHAnsi" w:cstheme="minorHAnsi"/>
+          <w:sz w:val="22"/>
+          <w:szCs w:val="22"/>
+        </w:rPr>
+        <w:t xml:space="preserve">classification is performed on resulted feature vector. </w:t>
+      </w:r>
+      <w:r>
+        <w:rPr>
+          <w:rFonts w:asciiTheme="minorHAnsi" w:hAnsiTheme="minorHAnsi" w:cstheme="minorHAnsi"/>
+          <w:sz w:val="22"/>
+          <w:szCs w:val="22"/>
+        </w:rPr>
+        <w:t>seven</w:t>
+      </w:r>
+      <w:r>
+        <w:rPr>
+          <w:rFonts w:asciiTheme="minorHAnsi" w:hAnsiTheme="minorHAnsi" w:cstheme="minorHAnsi"/>
+          <w:sz w:val="22"/>
+          <w:szCs w:val="22"/>
+        </w:rPr>
+        <w:t xml:space="preserve"> fold cross validation technique is used for classification to build and train the DNN of 7 hidden layer structure.</w:t>
+      </w:r>
+    </w:p>
+    <w:p>
+      <w:pPr>
+        <w:pStyle w:val="Standard"/>
+        <w:rPr>
+          <w:rFonts w:asciiTheme="minorHAnsi" w:hAnsiTheme="minorHAnsi" w:cstheme="minorHAnsi"/>
+          <w:sz w:val="22"/>
+          <w:szCs w:val="22"/>
+        </w:rPr>
+      </w:pPr>
+      <w:r>
+        <w:rPr>
+          <w:rFonts w:asciiTheme="minorHAnsi" w:hAnsiTheme="minorHAnsi" w:cstheme="minorHAnsi"/>
+          <w:sz w:val="22"/>
+          <w:szCs w:val="22"/>
+        </w:rPr>
+        <w:tab/>
+      </w:r>
+    </w:p>
+    <w:p>
+      <w:pPr>
+        <w:pStyle w:val="Standard"/>
+        <w:rPr>
+          <w:rFonts w:asciiTheme="minorHAnsi" w:hAnsiTheme="minorHAnsi" w:cstheme="minorHAnsi"/>
+          <w:sz w:val="22"/>
+          <w:szCs w:val="22"/>
+        </w:rPr>
       </w:pPr>
       <w:r>
         <w:rPr>
@@ -876,8 +894,78 @@
           <w:sz w:val="22"/>
           <w:szCs w:val="22"/>
         </w:rPr>
-        <w:t>Title:-Methods for interpreting and understanding deep neural networks</w:t>
-      </w:r>
+        <w:t>Disadvantages</w:t>
+      </w:r>
+      <w:r>
+        <w:rPr>
+          <w:rFonts w:asciiTheme="minorHAnsi" w:hAnsiTheme="minorHAnsi" w:cstheme="minorHAnsi"/>
+          <w:sz w:val="22"/>
+          <w:szCs w:val="22"/>
+        </w:rPr>
+        <w:t>:-</w:t>
+      </w:r>
+    </w:p>
+    <w:p>
+      <w:pPr>
+        <w:pStyle w:val="Standard"/>
+        <w:rPr>
+          <w:rFonts w:asciiTheme="minorHAnsi" w:hAnsiTheme="minorHAnsi" w:cstheme="minorHAnsi"/>
+          <w:sz w:val="22"/>
+          <w:szCs w:val="22"/>
+        </w:rPr>
+      </w:pPr>
+      <w:r>
+        <w:rPr>
+          <w:rFonts w:asciiTheme="minorHAnsi" w:hAnsiTheme="minorHAnsi" w:cstheme="minorHAnsi"/>
+          <w:sz w:val="22"/>
+          <w:szCs w:val="22"/>
+        </w:rPr>
+        <w:t>1.Require more hardware spec</w:t>
+      </w:r>
+      <w:r>
+        <w:rPr>
+          <w:rFonts w:asciiTheme="minorHAnsi" w:hAnsiTheme="minorHAnsi" w:cstheme="minorHAnsi"/>
+          <w:sz w:val="22"/>
+          <w:szCs w:val="22"/>
+        </w:rPr>
+        <w:t>ification and take more time to process</w:t>
+      </w:r>
+      <w:r>
+        <w:rPr>
+          <w:rFonts w:asciiTheme="minorHAnsi" w:hAnsiTheme="minorHAnsi" w:cstheme="minorHAnsi"/>
+          <w:sz w:val="22"/>
+          <w:szCs w:val="22"/>
+        </w:rPr>
+        <w:t xml:space="preserve"> large size images like(256*256)</w:t>
+      </w:r>
+    </w:p>
+    <w:p>
+      <w:pPr>
+        <w:pStyle w:val="Standard"/>
+        <w:rPr>
+          <w:rFonts w:asciiTheme="minorHAnsi" w:hAnsiTheme="minorHAnsi" w:cstheme="minorHAnsi"/>
+          <w:sz w:val="22"/>
+          <w:szCs w:val="22"/>
+        </w:rPr>
+      </w:pPr>
+      <w:r>
+        <w:rPr>
+          <w:rFonts w:asciiTheme="minorHAnsi" w:hAnsiTheme="minorHAnsi" w:cstheme="minorHAnsi"/>
+          <w:sz w:val="22"/>
+          <w:szCs w:val="22"/>
+        </w:rPr>
+        <w:t>2.Require separate method for segmenation and feature extraction.</w:t>
+      </w:r>
+    </w:p>
+    <w:p>
+      <w:pPr>
+        <w:pStyle w:val="Standard"/>
+        <w:rPr>
+          <w:rFonts w:asciiTheme="minorHAnsi" w:hAnsiTheme="minorHAnsi" w:cstheme="minorHAnsi"/>
+          <w:sz w:val="22"/>
+          <w:szCs w:val="22"/>
+        </w:rPr>
+      </w:pPr>
     </w:p>
     <w:p>
       <w:pPr>
@@ -888,27 +976,19 @@
           <w:bCs/>
           <w:sz w:val="22"/>
           <w:szCs w:val="22"/>
-        </w:rPr>
-      </w:pPr>
-    </w:p>
-    <w:p>
-      <w:pPr>
-        <w:pStyle w:val="Standard"/>
+          <w:u w:val="single"/>
+        </w:rPr>
+      </w:pPr>
+      <w:r>
         <w:rPr>
           <w:rFonts w:asciiTheme="minorHAnsi" w:hAnsiTheme="minorHAnsi" w:cstheme="minorHAnsi"/>
           <w:b/>
           <w:bCs/>
           <w:sz w:val="22"/>
           <w:szCs w:val="22"/>
-        </w:rPr>
-      </w:pPr>
-      <w:r>
-        <w:rPr>
-          <w:rFonts w:asciiTheme="minorHAnsi" w:hAnsiTheme="minorHAnsi" w:cstheme="minorHAnsi"/>
-          <w:sz w:val="22"/>
-          <w:szCs w:val="22"/>
-        </w:rPr>
-        <w:t>In this paper we have studied the problem of interpreting a deep neural network model and explaining its predictions.</w:t>
+          <w:u w:val="single"/>
+        </w:rPr>
+        <w:t>Paper-2</w:t>
       </w:r>
     </w:p>
     <w:p>
@@ -925,23 +1005,13 @@
       <w:r>
         <w:rPr>
           <w:rFonts w:asciiTheme="minorHAnsi" w:hAnsiTheme="minorHAnsi" w:cstheme="minorHAnsi"/>
-          <w:sz w:val="22"/>
-          <w:szCs w:val="22"/>
-        </w:rPr>
-        <w:t>Machine learning techniques are used in applications such as classification, speech recognition, natural language processor. So interpretability has become more important in applications such as medicine of self driving car. As in such applications reliance of the model on the correct feature must be guaranteed.</w:t>
-      </w:r>
-    </w:p>
-    <w:p>
-      <w:pPr>
-        <w:pStyle w:val="Standard"/>
-        <w:rPr>
-          <w:rFonts w:asciiTheme="minorHAnsi" w:hAnsiTheme="minorHAnsi" w:cstheme="minorHAnsi"/>
           <w:b/>
           <w:bCs/>
           <w:sz w:val="22"/>
           <w:szCs w:val="22"/>
         </w:rPr>
-      </w:pPr>
+        <w:t>Title:-Methods for interpreting and un</w:t>
+      </w:r>
       <w:r>
         <w:rPr>
           <w:rFonts w:asciiTheme="minorHAnsi" w:hAnsiTheme="minorHAnsi" w:cstheme="minorHAnsi"/>
@@ -950,6 +1020,176 @@
           <w:sz w:val="22"/>
           <w:szCs w:val="22"/>
         </w:rPr>
+        <w:t>derstanding DNN(Deep Neural Network) [4]</w:t>
+      </w:r>
+    </w:p>
+    <w:p>
+      <w:pPr>
+        <w:pStyle w:val="Standard"/>
+        <w:rPr>
+          <w:rFonts w:asciiTheme="minorHAnsi" w:hAnsiTheme="minorHAnsi" w:cstheme="minorHAnsi"/>
+          <w:b/>
+          <w:bCs/>
+          <w:sz w:val="22"/>
+          <w:szCs w:val="22"/>
+        </w:rPr>
+      </w:pPr>
+    </w:p>
+    <w:p>
+      <w:pPr>
+        <w:pStyle w:val="Standard"/>
+        <w:rPr>
+          <w:rFonts w:asciiTheme="minorHAnsi" w:hAnsiTheme="minorHAnsi" w:cstheme="minorHAnsi"/>
+          <w:b/>
+          <w:bCs/>
+          <w:sz w:val="22"/>
+          <w:szCs w:val="22"/>
+        </w:rPr>
+      </w:pPr>
+      <w:r>
+        <w:rPr>
+          <w:rFonts w:asciiTheme="minorHAnsi" w:hAnsiTheme="minorHAnsi" w:cstheme="minorHAnsi"/>
+          <w:sz w:val="22"/>
+          <w:szCs w:val="22"/>
+        </w:rPr>
+        <w:t xml:space="preserve">In this paper </w:t>
+      </w:r>
+      <w:r>
+        <w:rPr>
+          <w:rFonts w:asciiTheme="minorHAnsi" w:hAnsiTheme="minorHAnsi" w:cstheme="minorHAnsi"/>
+          <w:sz w:val="22"/>
+          <w:szCs w:val="22"/>
+        </w:rPr>
+        <w:t>they have explained the problem of interpreting DNN.</w:t>
+      </w:r>
+    </w:p>
+    <w:p>
+      <w:pPr>
+        <w:pStyle w:val="Standard"/>
+        <w:rPr>
+          <w:rFonts w:asciiTheme="minorHAnsi" w:hAnsiTheme="minorHAnsi" w:cstheme="minorHAnsi"/>
+          <w:b/>
+          <w:bCs/>
+          <w:sz w:val="22"/>
+          <w:szCs w:val="22"/>
+        </w:rPr>
+      </w:pPr>
+      <w:r>
+        <w:rPr>
+          <w:rFonts w:asciiTheme="minorHAnsi" w:hAnsiTheme="minorHAnsi" w:cstheme="minorHAnsi"/>
+          <w:sz w:val="22"/>
+          <w:szCs w:val="22"/>
+        </w:rPr>
+        <w:t xml:space="preserve">Machine learning techniques </w:t>
+      </w:r>
+      <w:r>
+        <w:rPr>
+          <w:rFonts w:asciiTheme="minorHAnsi" w:hAnsiTheme="minorHAnsi" w:cstheme="minorHAnsi"/>
+          <w:sz w:val="22"/>
+          <w:szCs w:val="22"/>
+        </w:rPr>
+        <w:t>are used in applications like</w:t>
+      </w:r>
+      <w:r>
+        <w:rPr>
+          <w:rFonts w:asciiTheme="minorHAnsi" w:hAnsiTheme="minorHAnsi" w:cstheme="minorHAnsi"/>
+          <w:sz w:val="22"/>
+          <w:szCs w:val="22"/>
+        </w:rPr>
+        <w:t xml:space="preserve"> classification,</w:t>
+      </w:r>
+      <w:r>
+        <w:rPr>
+          <w:rFonts w:asciiTheme="minorHAnsi" w:hAnsiTheme="minorHAnsi" w:cstheme="minorHAnsi"/>
+          <w:sz w:val="22"/>
+          <w:szCs w:val="22"/>
+        </w:rPr>
+        <w:t xml:space="preserve"> NLP</w:t>
+      </w:r>
+      <w:r>
+        <w:rPr>
+          <w:rFonts w:asciiTheme="minorHAnsi" w:hAnsiTheme="minorHAnsi" w:cstheme="minorHAnsi"/>
+          <w:sz w:val="22"/>
+          <w:szCs w:val="22"/>
+        </w:rPr>
+        <w:t xml:space="preserve"> (natural language processing</w:t>
+      </w:r>
+      <w:r>
+        <w:rPr>
+          <w:rFonts w:asciiTheme="minorHAnsi" w:hAnsiTheme="minorHAnsi" w:cstheme="minorHAnsi"/>
+          <w:sz w:val="22"/>
+          <w:szCs w:val="22"/>
+        </w:rPr>
+        <w:t>)</w:t>
+      </w:r>
+      <w:r>
+        <w:rPr>
+          <w:rFonts w:asciiTheme="minorHAnsi" w:hAnsiTheme="minorHAnsi" w:cstheme="minorHAnsi"/>
+          <w:sz w:val="22"/>
+          <w:szCs w:val="22"/>
+        </w:rPr>
+        <w:t>. So interpretability has become more i</w:t>
+      </w:r>
+      <w:r>
+        <w:rPr>
+          <w:rFonts w:asciiTheme="minorHAnsi" w:hAnsiTheme="minorHAnsi" w:cstheme="minorHAnsi"/>
+          <w:sz w:val="22"/>
+          <w:szCs w:val="22"/>
+        </w:rPr>
+        <w:t>mportant in application</w:t>
+      </w:r>
+      <w:r>
+        <w:rPr>
+          <w:rFonts w:asciiTheme="minorHAnsi" w:hAnsiTheme="minorHAnsi" w:cstheme="minorHAnsi"/>
+          <w:sz w:val="22"/>
+          <w:szCs w:val="22"/>
+        </w:rPr>
+        <w:t xml:space="preserve"> like medicines</w:t>
+      </w:r>
+      <w:r>
+        <w:rPr>
+          <w:rFonts w:asciiTheme="minorHAnsi" w:hAnsiTheme="minorHAnsi" w:cstheme="minorHAnsi"/>
+          <w:sz w:val="22"/>
+          <w:szCs w:val="22"/>
+        </w:rPr>
+        <w:t>. As in such applications,</w:t>
+      </w:r>
+      <w:r>
+        <w:rPr>
+          <w:rFonts w:asciiTheme="minorHAnsi" w:hAnsiTheme="minorHAnsi" w:cstheme="minorHAnsi"/>
+          <w:sz w:val="22"/>
+          <w:szCs w:val="22"/>
+        </w:rPr>
+        <w:t xml:space="preserve"> dependency of the model on the exact</w:t>
+      </w:r>
+      <w:r>
+        <w:rPr>
+          <w:rFonts w:asciiTheme="minorHAnsi" w:hAnsiTheme="minorHAnsi" w:cstheme="minorHAnsi"/>
+          <w:sz w:val="22"/>
+          <w:szCs w:val="22"/>
+        </w:rPr>
+        <w:t xml:space="preserve"> feature must be guaranteed.</w:t>
+      </w:r>
+    </w:p>
+    <w:p>
+      <w:pPr>
+        <w:pStyle w:val="Standard"/>
+        <w:rPr>
+          <w:rFonts w:asciiTheme="minorHAnsi" w:hAnsiTheme="minorHAnsi" w:cstheme="minorHAnsi"/>
+          <w:b/>
+          <w:bCs/>
+          <w:sz w:val="22"/>
+          <w:szCs w:val="22"/>
+        </w:rPr>
+      </w:pPr>
+      <w:r>
+        <w:rPr>
+          <w:rFonts w:asciiTheme="minorHAnsi" w:hAnsiTheme="minorHAnsi" w:cstheme="minorHAnsi"/>
+          <w:b/>
+          <w:bCs/>
+          <w:sz w:val="22"/>
+          <w:szCs w:val="22"/>
+        </w:rPr>
         <w:t>1. Interpreting Deep Neural Network model:-</w:t>
       </w:r>
     </w:p>
@@ -983,10 +1223,110 @@
       <w:r>
         <w:rPr>
           <w:rFonts w:asciiTheme="minorHAnsi" w:hAnsiTheme="minorHAnsi" w:cstheme="minorHAnsi"/>
-          <w:sz w:val="22"/>
-          <w:szCs w:val="22"/>
-        </w:rPr>
-        <w:t xml:space="preserve"> DNN(Deep neural network)  is a collection of  neurons. These neurons receive the neuron activations as input from the previous layers. The neural network forms a complex nonlinear mapping from input to output.</w:t>
+          <w:color w:val="222222"/>
+          <w:sz w:val="22"/>
+          <w:szCs w:val="22"/>
+          <w:shd w:val="clear" w:color="auto" w:fill="FFFFFF"/>
+        </w:rPr>
+        <w:t xml:space="preserve"> </w:t>
+      </w:r>
+      <w:r>
+        <w:rPr>
+          <w:rFonts w:asciiTheme="minorHAnsi" w:hAnsiTheme="minorHAnsi" w:cstheme="minorHAnsi"/>
+          <w:sz w:val="22"/>
+          <w:szCs w:val="22"/>
+        </w:rPr>
+        <w:t>DNN</w:t>
+      </w:r>
+      <w:r>
+        <w:rPr>
+          <w:rFonts w:asciiTheme="minorHAnsi" w:hAnsiTheme="minorHAnsi" w:cstheme="minorHAnsi"/>
+          <w:sz w:val="22"/>
+          <w:szCs w:val="22"/>
+        </w:rPr>
+        <w:t xml:space="preserve"> </w:t>
+      </w:r>
+      <w:bookmarkStart w:id="0" w:name="_GoBack"/>
+      <w:bookmarkEnd w:id="0"/>
+      <w:r>
+        <w:rPr>
+          <w:rFonts w:asciiTheme="minorHAnsi" w:hAnsiTheme="minorHAnsi" w:cstheme="minorHAnsi"/>
+          <w:sz w:val="22"/>
+          <w:szCs w:val="22"/>
+        </w:rPr>
+        <w:t xml:space="preserve">(Deep neural network)  is a collection of  neurons. These neurons receive the neuron activations as </w:t>
+      </w:r>
+      <w:r>
+        <w:rPr>
+          <w:rFonts w:asciiTheme="minorHAnsi" w:hAnsiTheme="minorHAnsi" w:cstheme="minorHAnsi"/>
+          <w:sz w:val="22"/>
+          <w:szCs w:val="22"/>
+        </w:rPr>
+        <w:t>input from the input</w:t>
+      </w:r>
+      <w:r>
+        <w:rPr>
+          <w:rFonts w:asciiTheme="minorHAnsi" w:hAnsiTheme="minorHAnsi" w:cstheme="minorHAnsi"/>
+          <w:sz w:val="22"/>
+          <w:szCs w:val="22"/>
+        </w:rPr>
+        <w:t xml:space="preserve"> layers. The neural network forms a complex  mapping</w:t>
+      </w:r>
+      <w:r>
+        <w:rPr>
+          <w:rFonts w:asciiTheme="minorHAnsi" w:hAnsiTheme="minorHAnsi" w:cstheme="minorHAnsi"/>
+          <w:sz w:val="22"/>
+          <w:szCs w:val="22"/>
+        </w:rPr>
+        <w:t xml:space="preserve"> </w:t>
+      </w:r>
+      <w:r>
+        <w:rPr>
+          <w:rFonts w:asciiTheme="minorHAnsi" w:hAnsiTheme="minorHAnsi" w:cstheme="minorHAnsi"/>
+          <w:sz w:val="22"/>
+          <w:szCs w:val="22"/>
+        </w:rPr>
+        <w:t>(non-linear)</w:t>
+      </w:r>
+      <w:r>
+        <w:rPr>
+          <w:rFonts w:asciiTheme="minorHAnsi" w:hAnsiTheme="minorHAnsi" w:cstheme="minorHAnsi"/>
+          <w:sz w:val="22"/>
+          <w:szCs w:val="22"/>
+        </w:rPr>
+        <w:t xml:space="preserve"> from input </w:t>
+      </w:r>
+      <w:r>
+        <w:rPr>
+          <w:rFonts w:asciiTheme="minorHAnsi" w:hAnsiTheme="minorHAnsi" w:cstheme="minorHAnsi"/>
+          <w:sz w:val="22"/>
+          <w:szCs w:val="22"/>
+        </w:rPr>
+        <w:t xml:space="preserve"> layer </w:t>
+      </w:r>
+      <w:r>
+        <w:rPr>
+          <w:rFonts w:asciiTheme="minorHAnsi" w:hAnsiTheme="minorHAnsi" w:cstheme="minorHAnsi"/>
+          <w:sz w:val="22"/>
+          <w:szCs w:val="22"/>
+        </w:rPr>
+        <w:t>to output</w:t>
+      </w:r>
+      <w:r>
+        <w:rPr>
+          <w:rFonts w:asciiTheme="minorHAnsi" w:hAnsiTheme="minorHAnsi" w:cstheme="minorHAnsi"/>
+          <w:sz w:val="22"/>
+          <w:szCs w:val="22"/>
+        </w:rPr>
+        <w:t xml:space="preserve"> layer</w:t>
+      </w:r>
+      <w:r>
+        <w:rPr>
+          <w:rFonts w:asciiTheme="minorHAnsi" w:hAnsiTheme="minorHAnsi" w:cstheme="minorHAnsi"/>
+          <w:sz w:val="22"/>
+          <w:szCs w:val="22"/>
+        </w:rPr>
+        <w:t>.</w:t>
       </w:r>
     </w:p>
     <w:p>
@@ -1033,6 +1373,76 @@
     <w:p>
       <w:pPr>
         <w:pStyle w:val="Standard"/>
+        <w:numPr>
+          <w:ilvl w:val="0"/>
+          <w:numId w:val="6"/>
+        </w:numPr>
+        <w:rPr>
+          <w:rFonts w:asciiTheme="minorHAnsi" w:hAnsiTheme="minorHAnsi" w:cstheme="minorHAnsi"/>
+          <w:bCs/>
+          <w:sz w:val="22"/>
+          <w:szCs w:val="22"/>
+        </w:rPr>
+      </w:pPr>
+      <w:r>
+        <w:rPr>
+          <w:rFonts w:asciiTheme="minorHAnsi" w:hAnsiTheme="minorHAnsi" w:cstheme="minorHAnsi"/>
+          <w:bCs/>
+          <w:sz w:val="22"/>
+          <w:szCs w:val="22"/>
+        </w:rPr>
+        <w:t>LRP</w:t>
+      </w:r>
+    </w:p>
+    <w:p>
+      <w:pPr>
+        <w:pStyle w:val="Standard"/>
+        <w:jc w:val="both"/>
+        <w:rPr>
+          <w:rFonts w:asciiTheme="minorHAnsi" w:hAnsiTheme="minorHAnsi" w:cstheme="minorHAnsi"/>
+          <w:sz w:val="22"/>
+          <w:szCs w:val="22"/>
+        </w:rPr>
+      </w:pPr>
+      <w:r>
+        <w:rPr>
+          <w:rFonts w:asciiTheme="minorHAnsi" w:hAnsiTheme="minorHAnsi" w:cstheme="minorHAnsi"/>
+          <w:sz w:val="22"/>
+          <w:szCs w:val="22"/>
+        </w:rPr>
+        <w:t>LRP stands for Layer Wise Relevance Propagation. Layer-wise propagation</w:t>
+      </w:r>
+      <w:r>
+        <w:rPr>
+          <w:rFonts w:asciiTheme="minorHAnsi" w:hAnsiTheme="minorHAnsi" w:cstheme="minorHAnsi"/>
+          <w:sz w:val="22"/>
+          <w:szCs w:val="22"/>
+        </w:rPr>
+        <w:t xml:space="preserve"> is a backward propagation technique. In LRP technique is based on conservation principle.</w:t>
+      </w:r>
+      <w:r>
+        <w:rPr>
+          <w:rFonts w:asciiTheme="minorHAnsi" w:hAnsiTheme="minorHAnsi" w:cstheme="minorHAnsi"/>
+          <w:sz w:val="22"/>
+          <w:szCs w:val="22"/>
+        </w:rPr>
+        <w:t xml:space="preserve"> In neural Network first relevance is concentrated at the o/p node and then iteratively propagate it backward to the input layers.</w:t>
+      </w:r>
+    </w:p>
+    <w:p>
+      <w:pPr>
+        <w:pStyle w:val="Standard"/>
+        <w:jc w:val="both"/>
+        <w:rPr>
+          <w:rFonts w:asciiTheme="minorHAnsi" w:hAnsiTheme="minorHAnsi" w:cstheme="minorHAnsi"/>
+          <w:sz w:val="22"/>
+          <w:szCs w:val="22"/>
+        </w:rPr>
+      </w:pPr>
+    </w:p>
+    <w:p>
+      <w:pPr>
+        <w:pStyle w:val="Standard"/>
         <w:rPr>
           <w:rFonts w:asciiTheme="minorHAnsi" w:hAnsiTheme="minorHAnsi" w:cstheme="minorHAnsi"/>
           <w:b/>
@@ -1049,31 +1459,9 @@
           <w:sz w:val="22"/>
           <w:szCs w:val="22"/>
         </w:rPr>
-        <w:t>2.Layer-wise relevance propagation (LRP)</w:t>
-      </w:r>
-    </w:p>
-    <w:p>
-      <w:pPr>
-        <w:pStyle w:val="Standard"/>
-        <w:jc w:val="both"/>
-        <w:rPr>
-          <w:rFonts w:asciiTheme="minorHAnsi" w:hAnsiTheme="minorHAnsi" w:cstheme="minorHAnsi"/>
-          <w:sz w:val="22"/>
-          <w:szCs w:val="22"/>
-        </w:rPr>
-      </w:pPr>
-      <w:r>
-        <w:rPr>
-          <w:rFonts w:asciiTheme="minorHAnsi" w:hAnsiTheme="minorHAnsi" w:cstheme="minorHAnsi"/>
-          <w:sz w:val="22"/>
-          <w:szCs w:val="22"/>
-        </w:rPr>
-        <w:t>LRP(Layer-wise propagation) is a backward propagation technique. In LRP technique is based on conservation principle. In neural network each neuron receives a share of output network that is  the signal from output layer and redistributes it to previous layers in equal amount until input neurons are reached.</w:t>
-      </w:r>
-    </w:p>
-    <w:p>
-      <w:pPr>
-        <w:pStyle w:val="Standard"/>
+        <w:t>2</w:t>
+      </w:r>
+      <w:r>
         <w:rPr>
           <w:rFonts w:asciiTheme="minorHAnsi" w:hAnsiTheme="minorHAnsi" w:cstheme="minorHAnsi"/>
           <w:b/>
@@ -1081,7 +1469,8 @@
           <w:sz w:val="22"/>
           <w:szCs w:val="22"/>
         </w:rPr>
-      </w:pPr>
+        <w:t>.Applicatio</w:t>
+      </w:r>
       <w:r>
         <w:rPr>
           <w:rFonts w:asciiTheme="minorHAnsi" w:hAnsiTheme="minorHAnsi" w:cstheme="minorHAnsi"/>
@@ -1090,8 +1479,42 @@
           <w:sz w:val="22"/>
           <w:szCs w:val="22"/>
         </w:rPr>
+        <w:t>ns</w:t>
+      </w:r>
+    </w:p>
+    <w:p>
+      <w:pPr>
+        <w:pStyle w:val="Standard"/>
+        <w:rPr>
+          <w:rFonts w:asciiTheme="minorHAnsi" w:hAnsiTheme="minorHAnsi" w:cstheme="minorHAnsi"/>
+          <w:sz w:val="22"/>
+          <w:szCs w:val="22"/>
+        </w:rPr>
+      </w:pPr>
+      <w:r>
+        <w:rPr>
+          <w:rFonts w:asciiTheme="minorHAnsi" w:hAnsiTheme="minorHAnsi" w:cstheme="minorHAnsi"/>
+          <w:sz w:val="22"/>
+          <w:szCs w:val="22"/>
+        </w:rPr>
         <w:lastRenderedPageBreak/>
-        <w:t>3.Evaluating explanation quality</w:t>
+        <w:t>1)</w:t>
+      </w:r>
+      <w:r>
+        <w:rPr>
+          <w:rFonts w:asciiTheme="minorHAnsi" w:hAnsiTheme="minorHAnsi" w:cstheme="minorHAnsi"/>
+          <w:sz w:val="22"/>
+          <w:szCs w:val="22"/>
+        </w:rPr>
+        <w:t xml:space="preserve"> </w:t>
+      </w:r>
+      <w:r>
+        <w:rPr>
+          <w:rFonts w:asciiTheme="minorHAnsi" w:hAnsiTheme="minorHAnsi" w:cstheme="minorHAnsi"/>
+          <w:sz w:val="22"/>
+          <w:szCs w:val="22"/>
+        </w:rPr>
+        <w:t>Image Caption Generation</w:t>
       </w:r>
     </w:p>
     <w:p>
@@ -1109,7 +1532,7 @@
           <w:sz w:val="22"/>
           <w:szCs w:val="22"/>
         </w:rPr>
-        <w:t>Following are some strategies for evaluating the quality of explaination</w:t>
+        <w:t>2)Object classification in picture</w:t>
       </w:r>
     </w:p>
     <w:p>
@@ -1127,43 +1550,23 @@
           <w:sz w:val="22"/>
           <w:szCs w:val="22"/>
         </w:rPr>
-        <w:t>4.1. Transfer with a simple task</w:t>
-      </w:r>
-    </w:p>
-    <w:p>
-      <w:pPr>
-        <w:pStyle w:val="Standard"/>
-        <w:rPr>
-          <w:rFonts w:asciiTheme="minorHAnsi" w:hAnsiTheme="minorHAnsi" w:cstheme="minorHAnsi"/>
-          <w:sz w:val="22"/>
-          <w:szCs w:val="22"/>
-        </w:rPr>
-      </w:pPr>
-      <w:r>
-        <w:rPr>
-          <w:rFonts w:asciiTheme="minorHAnsi" w:hAnsiTheme="minorHAnsi" w:cstheme="minorHAnsi"/>
-          <w:sz w:val="22"/>
-          <w:szCs w:val="22"/>
-        </w:rPr>
-        <w:t>4.2. Explanation continuity</w:t>
-      </w:r>
-    </w:p>
-    <w:p>
-      <w:pPr>
-        <w:pStyle w:val="Standard"/>
-        <w:rPr>
-          <w:rFonts w:asciiTheme="minorHAnsi" w:hAnsiTheme="minorHAnsi" w:cstheme="minorHAnsi"/>
-          <w:sz w:val="22"/>
-          <w:szCs w:val="22"/>
-        </w:rPr>
-      </w:pPr>
-      <w:r>
-        <w:rPr>
-          <w:rFonts w:asciiTheme="minorHAnsi" w:hAnsiTheme="minorHAnsi" w:cstheme="minorHAnsi"/>
-          <w:sz w:val="22"/>
-          <w:szCs w:val="22"/>
-        </w:rPr>
-        <w:t>4.3 Explanation selectivity</w:t>
+        <w:t>3)</w:t>
+      </w:r>
+      <w:r>
+        <w:rPr>
+          <w:rFonts w:asciiTheme="minorHAnsi" w:hAnsiTheme="minorHAnsi" w:cstheme="minorHAnsi"/>
+          <w:sz w:val="22"/>
+          <w:szCs w:val="22"/>
+        </w:rPr>
+        <w:t xml:space="preserve"> </w:t>
+      </w:r>
+      <w:r>
+        <w:rPr>
+          <w:rFonts w:asciiTheme="minorHAnsi" w:hAnsiTheme="minorHAnsi" w:cstheme="minorHAnsi"/>
+          <w:sz w:val="22"/>
+          <w:szCs w:val="22"/>
+        </w:rPr>
+        <w:t>Automatic Machine Translation</w:t>
       </w:r>
     </w:p>
     <w:p>
@@ -1175,6 +1578,7 @@
           <w:bCs/>
           <w:sz w:val="22"/>
           <w:szCs w:val="22"/>
+          <w:u w:val="single"/>
         </w:rPr>
       </w:pPr>
       <w:r>
@@ -1184,55 +1588,10 @@
           <w:bCs/>
           <w:sz w:val="22"/>
           <w:szCs w:val="22"/>
-        </w:rPr>
-        <w:t>4.Applications</w:t>
-      </w:r>
-    </w:p>
-    <w:p>
-      <w:pPr>
-        <w:pStyle w:val="Standard"/>
-        <w:rPr>
-          <w:rFonts w:asciiTheme="minorHAnsi" w:hAnsiTheme="minorHAnsi" w:cstheme="minorHAnsi"/>
-          <w:sz w:val="22"/>
-          <w:szCs w:val="22"/>
-        </w:rPr>
-      </w:pPr>
-      <w:r>
-        <w:rPr>
-          <w:rFonts w:asciiTheme="minorHAnsi" w:hAnsiTheme="minorHAnsi" w:cstheme="minorHAnsi"/>
-          <w:sz w:val="22"/>
-          <w:szCs w:val="22"/>
-        </w:rPr>
-        <w:t>1)Model validation</w:t>
-      </w:r>
-    </w:p>
-    <w:p>
-      <w:pPr>
-        <w:pStyle w:val="Standard"/>
-        <w:rPr>
-          <w:rFonts w:asciiTheme="minorHAnsi" w:hAnsiTheme="minorHAnsi" w:cstheme="minorHAnsi"/>
-          <w:sz w:val="22"/>
-          <w:szCs w:val="22"/>
-        </w:rPr>
-      </w:pPr>
-      <w:r>
-        <w:rPr>
-          <w:rFonts w:asciiTheme="minorHAnsi" w:hAnsiTheme="minorHAnsi" w:cstheme="minorHAnsi"/>
-          <w:sz w:val="22"/>
-          <w:szCs w:val="22"/>
-        </w:rPr>
-        <w:t>2)Analysis of scientific data</w:t>
-      </w:r>
-    </w:p>
-    <w:p>
-      <w:pPr>
-        <w:pStyle w:val="Standard"/>
-        <w:rPr>
-          <w:rFonts w:asciiTheme="minorHAnsi" w:hAnsiTheme="minorHAnsi" w:cstheme="minorHAnsi"/>
-          <w:sz w:val="22"/>
-          <w:szCs w:val="22"/>
-        </w:rPr>
-      </w:pPr>
+          <w:u w:val="single"/>
+        </w:rPr>
+        <w:t>Paper-3</w:t>
+      </w:r>
     </w:p>
     <w:p>
       <w:pPr>
@@ -1243,7 +1602,6 @@
           <w:bCs/>
           <w:sz w:val="22"/>
           <w:szCs w:val="22"/>
-          <w:u w:val="single"/>
         </w:rPr>
       </w:pPr>
       <w:r>
@@ -1253,14 +1611,10 @@
           <w:bCs/>
           <w:sz w:val="22"/>
           <w:szCs w:val="22"/>
-          <w:u w:val="single"/>
-        </w:rPr>
-        <w:t>Paper-3</w:t>
-      </w:r>
-    </w:p>
-    <w:p>
-      <w:pPr>
-        <w:pStyle w:val="Standard"/>
+        </w:rPr>
+        <w:t>Title:-Visualizing Higher</w:t>
+      </w:r>
+      <w:r>
         <w:rPr>
           <w:rFonts w:asciiTheme="minorHAnsi" w:hAnsiTheme="minorHAnsi" w:cstheme="minorHAnsi"/>
           <w:b/>
@@ -1268,8 +1622,12 @@
           <w:sz w:val="22"/>
           <w:szCs w:val="22"/>
         </w:rPr>
-      </w:pPr>
-      <w:r>
+        <w:t>-Layer Feature of a DNN(Deep Neural Network) [5]</w:t>
+      </w:r>
+    </w:p>
+    <w:p>
+      <w:pPr>
+        <w:pStyle w:val="Standard"/>
         <w:rPr>
           <w:rFonts w:asciiTheme="minorHAnsi" w:hAnsiTheme="minorHAnsi" w:cstheme="minorHAnsi"/>
           <w:b/>
@@ -1277,37 +1635,104 @@
           <w:sz w:val="22"/>
           <w:szCs w:val="22"/>
         </w:rPr>
-        <w:t>Title:-Visualizing Higher-Layer Feature of a Deep Network</w:t>
-      </w:r>
+      </w:pPr>
     </w:p>
     <w:p>
       <w:pPr>
         <w:pStyle w:val="Standard"/>
         <w:rPr>
           <w:rFonts w:asciiTheme="minorHAnsi" w:hAnsiTheme="minorHAnsi" w:cstheme="minorHAnsi"/>
-          <w:b/>
-          <w:bCs/>
-          <w:sz w:val="22"/>
-          <w:szCs w:val="22"/>
-        </w:rPr>
-      </w:pPr>
-    </w:p>
-    <w:p>
-      <w:pPr>
-        <w:pStyle w:val="Standard"/>
-        <w:rPr>
-          <w:rFonts w:asciiTheme="minorHAnsi" w:hAnsiTheme="minorHAnsi" w:cstheme="minorHAnsi"/>
-          <w:sz w:val="22"/>
-          <w:szCs w:val="22"/>
-        </w:rPr>
-      </w:pPr>
-      <w:r>
-        <w:rPr>
-          <w:rFonts w:asciiTheme="minorHAnsi" w:hAnsiTheme="minorHAnsi" w:cstheme="minorHAnsi"/>
-          <w:sz w:val="22"/>
-          <w:szCs w:val="22"/>
-        </w:rPr>
-        <w:t>Only  model definitions and the quantitative analyses is not enough, there is also need for qualitative comparisons of the solutions learned by various DNN architectures. In this paper we have studied good qualitative interpretations of high level features represented by such models.</w:t>
+          <w:sz w:val="22"/>
+          <w:szCs w:val="22"/>
+        </w:rPr>
+      </w:pPr>
+      <w:r>
+        <w:rPr>
+          <w:rFonts w:asciiTheme="minorHAnsi" w:hAnsiTheme="minorHAnsi" w:cstheme="minorHAnsi"/>
+          <w:sz w:val="22"/>
+          <w:szCs w:val="22"/>
+        </w:rPr>
+        <w:t>Only  model definitions and the quantitative analyses i</w:t>
+      </w:r>
+      <w:r>
+        <w:rPr>
+          <w:rFonts w:asciiTheme="minorHAnsi" w:hAnsiTheme="minorHAnsi" w:cstheme="minorHAnsi"/>
+          <w:sz w:val="22"/>
+          <w:szCs w:val="22"/>
+        </w:rPr>
+        <w:t xml:space="preserve">s not enough, </w:t>
+      </w:r>
+      <w:r>
+        <w:rPr>
+          <w:rFonts w:asciiTheme="minorHAnsi" w:hAnsiTheme="minorHAnsi" w:cstheme="minorHAnsi"/>
+          <w:sz w:val="22"/>
+          <w:szCs w:val="22"/>
+        </w:rPr>
+        <w:t xml:space="preserve"> qualitative comparisons of </w:t>
+      </w:r>
+      <w:r>
+        <w:rPr>
+          <w:rFonts w:asciiTheme="minorHAnsi" w:hAnsiTheme="minorHAnsi" w:cstheme="minorHAnsi"/>
+          <w:sz w:val="22"/>
+          <w:szCs w:val="22"/>
+        </w:rPr>
+        <w:t>the solutions learned by different</w:t>
+      </w:r>
+      <w:r>
+        <w:rPr>
+          <w:rFonts w:asciiTheme="minorHAnsi" w:hAnsiTheme="minorHAnsi" w:cstheme="minorHAnsi"/>
+          <w:sz w:val="22"/>
+          <w:szCs w:val="22"/>
+        </w:rPr>
+        <w:t xml:space="preserve"> DNN architectures</w:t>
+      </w:r>
+      <w:r>
+        <w:rPr>
+          <w:rFonts w:asciiTheme="minorHAnsi" w:hAnsiTheme="minorHAnsi" w:cstheme="minorHAnsi"/>
+          <w:sz w:val="22"/>
+          <w:szCs w:val="22"/>
+        </w:rPr>
+        <w:t xml:space="preserve"> is also important</w:t>
+      </w:r>
+      <w:r>
+        <w:rPr>
+          <w:rFonts w:asciiTheme="minorHAnsi" w:hAnsiTheme="minorHAnsi" w:cstheme="minorHAnsi"/>
+          <w:sz w:val="22"/>
+          <w:szCs w:val="22"/>
+        </w:rPr>
+        <w:t xml:space="preserve">. In this paper we have studied </w:t>
+      </w:r>
+      <w:r>
+        <w:rPr>
+          <w:rFonts w:asciiTheme="minorHAnsi" w:hAnsiTheme="minorHAnsi" w:cstheme="minorHAnsi"/>
+          <w:sz w:val="22"/>
+          <w:szCs w:val="22"/>
+        </w:rPr>
+        <w:t>good qualitative interpretation</w:t>
+      </w:r>
+      <w:r>
+        <w:rPr>
+          <w:rFonts w:asciiTheme="minorHAnsi" w:hAnsiTheme="minorHAnsi" w:cstheme="minorHAnsi"/>
+          <w:sz w:val="22"/>
+          <w:szCs w:val="22"/>
+        </w:rPr>
+        <w:t xml:space="preserve"> of high le</w:t>
+      </w:r>
+      <w:r>
+        <w:rPr>
+          <w:rFonts w:asciiTheme="minorHAnsi" w:hAnsiTheme="minorHAnsi" w:cstheme="minorHAnsi"/>
+          <w:sz w:val="22"/>
+          <w:szCs w:val="22"/>
+        </w:rPr>
+        <w:t>vel features represented by various</w:t>
+      </w:r>
+      <w:r>
+        <w:rPr>
+          <w:rFonts w:asciiTheme="minorHAnsi" w:hAnsiTheme="minorHAnsi" w:cstheme="minorHAnsi"/>
+          <w:sz w:val="22"/>
+          <w:szCs w:val="22"/>
+        </w:rPr>
+        <w:t xml:space="preserve"> models.</w:t>
       </w:r>
     </w:p>
     <w:p>
@@ -1530,7 +1955,7 @@
         <w:rPr>
           <w:rFonts w:cstheme="minorHAnsi"/>
         </w:rPr>
-        <w:t>Our proposed methodology is based on the CNN architecture for the classification where the classifier identifies the Brain Tumor in Brain MR Images.</w:t>
+        <w:t>Our methodology is based on the CNN architecture for the classification of the images where the classifier identifies the Brain Tumor in MR Images.</w:t>
       </w:r>
     </w:p>
     <w:p>
@@ -1564,7 +1989,7 @@
         <w:rPr>
           <w:rFonts w:cstheme="minorHAnsi"/>
         </w:rPr>
-        <w:t>Data acquisition</w:t>
+        <w:t>Data set acquisition</w:t>
       </w:r>
     </w:p>
     <w:p>
@@ -1639,7 +2064,23 @@
           <w:sz w:val="36"/>
           <w:szCs w:val="36"/>
         </w:rPr>
-        <w:t>1. Data acquisition:</w:t>
+        <w:t xml:space="preserve">1. Data </w:t>
+      </w:r>
+      <w:r>
+        <w:rPr>
+          <w:rFonts w:cstheme="minorHAnsi"/>
+          <w:sz w:val="36"/>
+          <w:szCs w:val="36"/>
+        </w:rPr>
+        <w:t xml:space="preserve">set </w:t>
+      </w:r>
+      <w:r>
+        <w:rPr>
+          <w:rFonts w:cstheme="minorHAnsi"/>
+          <w:sz w:val="36"/>
+          <w:szCs w:val="36"/>
+        </w:rPr>
+        <w:t>acquisition:</w:t>
       </w:r>
     </w:p>
     <w:p>
@@ -1657,7 +2098,6 @@
         <w:rPr>
           <w:rFonts w:cstheme="minorHAnsi"/>
         </w:rPr>
-        <w:lastRenderedPageBreak/>
         <w:t xml:space="preserve">According to World Health Organization, there are total 120 types of brain tumors out of which we are focusing on the two main types of tumors Low Grade Glioma (LGG) and High Grade Glioma (HGG) which is also known as Benign and Malignant respectively. </w:t>
       </w:r>
     </w:p>
@@ -1709,6 +2149,7 @@
         <w:rPr>
           <w:rFonts w:cstheme="minorHAnsi"/>
         </w:rPr>
+        <w:lastRenderedPageBreak/>
         <w:t>We have downloaded 285 patients real brain MR Images out of which 210 were HGG and 75 were LGG. All the images were in the sequence flair, t1, t2 and t1ce. These are the types of MR images in medical field depending on the various weighed conditions of imaging.</w:t>
       </w:r>
     </w:p>
@@ -1955,7 +2396,6 @@
         <w:rPr>
           <w:rFonts w:cstheme="minorHAnsi"/>
         </w:rPr>
-        <w:lastRenderedPageBreak/>
         <w:t>We built CNN in python using Keras and Tensorflow at the backend. Each image is given to the classifier with some transformations in the original image for training and testing and the accuracy of the system is observed after each epoch.</w:t>
       </w:r>
     </w:p>
@@ -2008,7 +2448,19 @@
         <w:rPr>
           <w:rFonts w:cstheme="minorHAnsi"/>
         </w:rPr>
-        <w:t>Maxpooling Layer</w:t>
+        <w:t>Max</w:t>
+      </w:r>
+      <w:r>
+        <w:rPr>
+          <w:rFonts w:cstheme="minorHAnsi"/>
+        </w:rPr>
+        <w:t xml:space="preserve"> </w:t>
+      </w:r>
+      <w:r>
+        <w:rPr>
+          <w:rFonts w:cstheme="minorHAnsi"/>
+        </w:rPr>
+        <w:t>pooling Layer</w:t>
       </w:r>
     </w:p>
     <w:p>
@@ -2027,6 +2479,7 @@
         <w:rPr>
           <w:rFonts w:cstheme="minorHAnsi"/>
         </w:rPr>
+        <w:lastRenderedPageBreak/>
         <w:t>Flattening Layer</w:t>
       </w:r>
     </w:p>
@@ -2065,11 +2518,6 @@
     </w:p>
     <w:p>
       <w:pPr>
-        <w:pStyle w:val="ListParagraph"/>
-        <w:numPr>
-          <w:ilvl w:val="0"/>
-          <w:numId w:val="4"/>
-        </w:numPr>
         <w:jc w:val="both"/>
         <w:rPr>
           <w:rFonts w:cstheme="minorHAnsi"/>
@@ -2083,20 +2531,30 @@
           <w:sz w:val="32"/>
           <w:szCs w:val="32"/>
         </w:rPr>
+        <w:t xml:space="preserve">1. </w:t>
+      </w:r>
+      <w:r>
+        <w:rPr>
+          <w:rFonts w:cstheme="minorHAnsi"/>
+          <w:sz w:val="32"/>
+          <w:szCs w:val="32"/>
+        </w:rPr>
         <w:t>Convolution Level</w:t>
       </w:r>
     </w:p>
     <w:p>
       <w:pPr>
-        <w:spacing w:after="270" w:line="240" w:lineRule="auto"/>
-        <w:jc w:val="both"/>
-        <w:rPr>
-          <w:rFonts w:eastAsia="Times New Roman" w:cstheme="minorHAnsi"/>
+        <w:pStyle w:val="ListParagraph"/>
+        <w:jc w:val="both"/>
+        <w:rPr>
+          <w:rFonts w:cstheme="minorHAnsi"/>
         </w:rPr>
       </w:pPr>
       <w:r>
         <w:rPr>
           <w:noProof/>
+          <w:sz w:val="24"/>
+          <w:szCs w:val="24"/>
         </w:rPr>
         <w:drawing>
           <wp:anchor distT="0" distB="0" distL="114300" distR="114300" simplePos="0" relativeHeight="251654656" behindDoc="0" locked="0" layoutInCell="1" allowOverlap="1">
@@ -2105,7 +2563,7 @@
               <wp:posOffset>990600</wp:posOffset>
             </wp:positionH>
             <wp:positionV relativeFrom="paragraph">
-              <wp:posOffset>571500</wp:posOffset>
+              <wp:posOffset>281940</wp:posOffset>
             </wp:positionV>
             <wp:extent cx="3558540" cy="762000"/>
             <wp:effectExtent l="0" t="0" r="3810" b="0"/>
@@ -2166,13 +2624,15 @@
         <w:rPr>
           <w:rFonts w:cstheme="minorHAnsi"/>
         </w:rPr>
-        <w:t xml:space="preserve">Convolution is a function derived from </w:t>
+        <w:t>Convolution function can be given as the product of the 2 functions as given below</w:t>
       </w:r>
       <w:r>
         <w:rPr>
           <w:rFonts w:eastAsia="Times New Roman" w:cstheme="minorHAnsi"/>
-        </w:rPr>
-        <w:t>two given functions by integration, which expresses how the other modifies the shape of one. That can sound baffling as it is, but to make matters worse, we can look at the convolution formula:</w:t>
+          <w:sz w:val="24"/>
+          <w:szCs w:val="24"/>
+        </w:rPr>
+        <w:t>:</w:t>
       </w:r>
     </w:p>
     <w:p>
@@ -2190,6 +2650,15 @@
         <w:jc w:val="both"/>
         <w:rPr>
           <w:rFonts w:cstheme="minorHAnsi"/>
+        </w:rPr>
+      </w:pPr>
+    </w:p>
+    <w:p>
+      <w:pPr>
+        <w:spacing w:after="270" w:line="240" w:lineRule="auto"/>
+        <w:jc w:val="both"/>
+        <w:rPr>
+          <w:rFonts w:eastAsia="Times New Roman" w:cstheme="minorHAnsi"/>
         </w:rPr>
       </w:pPr>
     </w:p>
@@ -2289,10 +2758,10 @@
                   <wp:posOffset>2324100</wp:posOffset>
                 </wp:positionH>
                 <wp:positionV relativeFrom="paragraph">
-                  <wp:posOffset>704215</wp:posOffset>
+                  <wp:posOffset>707390</wp:posOffset>
                 </wp:positionV>
-                <wp:extent cx="1165860" cy="1074420"/>
-                <wp:effectExtent l="0" t="0" r="15240" b="11430"/>
+                <wp:extent cx="883920" cy="777240"/>
+                <wp:effectExtent l="0" t="0" r="11430" b="22860"/>
                 <wp:wrapTopAndBottom/>
                 <wp:docPr id="5" name="Group 5"/>
                 <wp:cNvGraphicFramePr/>
@@ -2303,7 +2772,7 @@
                       <wpg:grpSpPr>
                         <a:xfrm>
                           <a:off x="0" y="0"/>
-                          <a:ext cx="1165860" cy="1074420"/>
+                          <a:ext cx="883920" cy="777240"/>
                           <a:chOff x="0" y="0"/>
                           <a:chExt cx="1516380" cy="1432560"/>
                         </a:xfrm>
@@ -2404,7 +2873,7 @@
           </mc:Choice>
           <mc:Fallback>
             <w:pict>
-              <v:group w14:anchorId="308EEB5C" id="Group 5" o:spid="_x0000_s1026" style="position:absolute;margin-left:183pt;margin-top:55.45pt;width:91.8pt;height:84.6pt;z-index:251658240;mso-width-relative:margin;mso-height-relative:margin" coordsize="15163,14325" o:gfxdata="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">
+              <v:group w14:anchorId="2B1478F1" id="Group 5" o:spid="_x0000_s1026" style="position:absolute;margin-left:183pt;margin-top:55.7pt;width:69.6pt;height:61.2pt;z-index:251655680;mso-width-relative:margin;mso-height-relative:margin" coordsize="15163,14325" o:gfxdata="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">
                 <v:shapetype id="_x0000_t96" coordsize="21600,21600" o:spt="96" adj="17520" path="m10800,qx,10800,10800,21600,21600,10800,10800,xem7340,6445qx6215,7570,7340,8695,8465,7570,7340,6445xnfem14260,6445qx13135,7570,14260,8695,15385,7570,14260,6445xnfem4960@0c8853@3,12747@3,16640@0nfe">
                   <v:formulas>
                     <v:f eqn="sum 33030 0 #0"/>
@@ -2463,24 +2932,32 @@
           <w:rFonts w:eastAsia="Times New Roman" w:cstheme="minorHAnsi"/>
         </w:rPr>
       </w:pPr>
+    </w:p>
+    <w:p>
+      <w:pPr>
+        <w:spacing w:after="270" w:line="240" w:lineRule="auto"/>
+        <w:jc w:val="both"/>
+        <w:rPr>
+          <w:rFonts w:eastAsia="Times New Roman" w:cstheme="minorHAnsi"/>
+        </w:rPr>
+      </w:pPr>
       <w:r>
         <w:rPr>
           <w:noProof/>
         </w:rPr>
-        <w:lastRenderedPageBreak/>
         <mc:AlternateContent>
           <mc:Choice Requires="wpg">
             <w:drawing>
-              <wp:anchor distT="0" distB="0" distL="114300" distR="114300" simplePos="0" relativeHeight="251656704" behindDoc="0" locked="0" layoutInCell="1" allowOverlap="1">
+              <wp:anchor distT="0" distB="0" distL="114300" distR="114300" simplePos="0" relativeHeight="251656704" behindDoc="0" locked="1" layoutInCell="1" allowOverlap="0">
                 <wp:simplePos x="0" y="0"/>
                 <wp:positionH relativeFrom="column">
-                  <wp:posOffset>2065020</wp:posOffset>
+                  <wp:posOffset>1927860</wp:posOffset>
                 </wp:positionH>
                 <wp:positionV relativeFrom="paragraph">
-                  <wp:posOffset>1661160</wp:posOffset>
+                  <wp:posOffset>472440</wp:posOffset>
                 </wp:positionV>
-                <wp:extent cx="1828800" cy="2202180"/>
-                <wp:effectExtent l="0" t="0" r="0" b="7620"/>
+                <wp:extent cx="1828800" cy="2203704"/>
+                <wp:effectExtent l="0" t="0" r="0" b="6350"/>
                 <wp:wrapTopAndBottom/>
                 <wp:docPr id="23" name="Group 23"/>
                 <wp:cNvGraphicFramePr/>
@@ -2491,7 +2968,7 @@
                       <wpg:grpSpPr>
                         <a:xfrm>
                           <a:off x="0" y="0"/>
-                          <a:ext cx="1828800" cy="2202180"/>
+                          <a:ext cx="1828800" cy="2203704"/>
                           <a:chOff x="0" y="0"/>
                           <a:chExt cx="1828800" cy="2202180"/>
                         </a:xfrm>
@@ -2885,7 +3362,7 @@
           </mc:Choice>
           <mc:Fallback>
             <w:pict>
-              <v:group w14:anchorId="053F62D4" id="Group 23" o:spid="_x0000_s1026" style="position:absolute;margin-left:162.6pt;margin-top:130.8pt;width:2in;height:173.4pt;z-index:251658240" coordsize="18288,22021" o:gfxdata="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">
+              <v:group w14:anchorId="5D4737C0" id="Group 23" o:spid="_x0000_s1026" style="position:absolute;margin-left:151.8pt;margin-top:37.2pt;width:2in;height:173.5pt;z-index:251656704" coordsize="18288,22021" o:gfxdata="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" o:allowoverlap="f">
                 <v:shapetype id="_x0000_t75" coordsize="21600,21600" o:spt="75" o:preferrelative="t" path="m@4@5l@4@11@9@11@9@5xe" filled="f" stroked="f">
                   <v:stroke joinstyle="miter"/>
                   <v:formulas>
@@ -2918,6 +3395,7 @@
                 <v:rect id="Rectangle 13" o:spid="_x0000_s1034" style="position:absolute;left:8077;top:12801;width:2133;height:2286;visibility:visible;mso-wrap-style:square;v-text-anchor:middle" o:gfxdata="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" filled="f" strokecolor="black [3213]" strokeweight="2.25pt"/>
                 <v:rect id="Rectangle 14" o:spid="_x0000_s1035" style="position:absolute;left:5791;top:12801;width:2133;height:2286;visibility:visible;mso-wrap-style:square;v-text-anchor:middle" o:gfxdata="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" filled="f" strokecolor="black [3213]" strokeweight="2.25pt"/>
                 <w10:wrap type="topAndBottom"/>
+                <w10:anchorlock/>
               </v:group>
             </w:pict>
           </mc:Fallback>
@@ -2927,7 +3405,7 @@
         <w:rPr>
           <w:rFonts w:eastAsia="Times New Roman" w:cstheme="minorHAnsi"/>
         </w:rPr>
-        <w:t xml:space="preserve">We can see this as a smiling face but computer will see this image as a pixel matrix. Computer will see this image as </w:t>
+        <w:t>We can see this as a smiling face but computer will see this image as a pixel matrix. Computer will see this image as</w:t>
       </w:r>
     </w:p>
     <w:p>
@@ -2957,6 +3435,7 @@
         <w:rPr>
           <w:noProof/>
         </w:rPr>
+        <w:lastRenderedPageBreak/>
         <w:drawing>
           <wp:anchor distT="0" distB="0" distL="114300" distR="114300" simplePos="0" relativeHeight="251657728" behindDoc="0" locked="0" layoutInCell="1" allowOverlap="1">
             <wp:simplePos x="0" y="0"/>
@@ -3145,7 +3624,6 @@
         <w:rPr>
           <w:noProof/>
         </w:rPr>
-        <w:lastRenderedPageBreak/>
         <w:drawing>
           <wp:anchor distT="0" distB="0" distL="114300" distR="114300" simplePos="0" relativeHeight="251658752" behindDoc="0" locked="0" layoutInCell="1" allowOverlap="1">
             <wp:simplePos x="0" y="0"/>
@@ -3301,6 +3779,7 @@
           <w:sz w:val="22"/>
           <w:szCs w:val="22"/>
         </w:rPr>
+        <w:lastRenderedPageBreak/>
         <w:t xml:space="preserve">Similar to convolution step, pooling disposes the unnecessary information or features from the original input and gives the optimized patterns.  </w:t>
       </w:r>
     </w:p>
@@ -3337,7 +3816,17 @@
       </w:pPr>
       <w:r>
         <w:rPr>
+          <w:rFonts w:asciiTheme="minorHAnsi" w:hAnsiTheme="minorHAnsi" w:cstheme="minorHAnsi"/>
+          <w:sz w:val="22"/>
+          <w:szCs w:val="22"/>
+        </w:rPr>
+        <w:t>In this step, we convert the pooled feature map into a vector so that we can give it as input to the neural network. The process is shown below</w:t>
+      </w:r>
+      <w:r>
+        <w:rPr>
           <w:noProof/>
+          <w:sz w:val="22"/>
+          <w:szCs w:val="22"/>
         </w:rPr>
         <w:drawing>
           <wp:anchor distT="0" distB="0" distL="114300" distR="114300" simplePos="0" relativeHeight="251659776" behindDoc="0" locked="0" layoutInCell="1" allowOverlap="1">
@@ -3403,14 +3892,6 @@
           </wp:anchor>
         </w:drawing>
       </w:r>
-      <w:r>
-        <w:rPr>
-          <w:rFonts w:asciiTheme="minorHAnsi" w:hAnsiTheme="minorHAnsi" w:cstheme="minorHAnsi"/>
-          <w:sz w:val="22"/>
-          <w:szCs w:val="22"/>
-        </w:rPr>
-        <w:t>As the name suggest, we literally flatten our pooled feature map into a vector as shown in the image below.</w:t>
-      </w:r>
     </w:p>
     <w:p>
       <w:pPr>
@@ -3445,7 +3926,6 @@
         <w:rPr>
           <w:noProof/>
         </w:rPr>
-        <w:lastRenderedPageBreak/>
         <w:drawing>
           <wp:anchor distT="0" distB="0" distL="114300" distR="114300" simplePos="0" relativeHeight="251660800" behindDoc="0" locked="0" layoutInCell="1" allowOverlap="1">
             <wp:simplePos x="0" y="0"/>
@@ -3514,7 +3994,19 @@
         <w:rPr>
           <w:rFonts w:eastAsia="Times New Roman" w:cstheme="minorHAnsi"/>
         </w:rPr>
-        <w:t>We perform flattening because we have to insert this data into an artificial neural network in the next step. As we have many pooled layers we flatten all these in into a vector and pass this vector as a input to the neural network for further processing.</w:t>
+        <w:t>We perform flat</w:t>
+      </w:r>
+      <w:r>
+        <w:rPr>
+          <w:rFonts w:eastAsia="Times New Roman" w:cstheme="minorHAnsi"/>
+        </w:rPr>
+        <w:t>tening because we have to load</w:t>
+      </w:r>
+      <w:r>
+        <w:rPr>
+          <w:rFonts w:eastAsia="Times New Roman" w:cstheme="minorHAnsi"/>
+        </w:rPr>
+        <w:t xml:space="preserve"> this data into an artificial neural network in the next step. As we have many pooled layers we flatten all these in into a vector and pass this vector as a input to the neural network for further processing.</w:t>
       </w:r>
     </w:p>
     <w:p>
@@ -3644,6 +4136,7 @@
           <w:sz w:val="22"/>
           <w:szCs w:val="22"/>
         </w:rPr>
+        <w:lastRenderedPageBreak/>
         <w:t>All the process is done using pure python and python libraries only. We got</w:t>
       </w:r>
       <w:r>
@@ -3654,8 +4147,6 @@
         </w:rPr>
         <w:t xml:space="preserve"> 99%</w:t>
       </w:r>
-      <w:bookmarkStart w:id="0" w:name="_GoBack"/>
-      <w:bookmarkEnd w:id="0"/>
       <w:r>
         <w:rPr>
           <w:rFonts w:asciiTheme="minorHAnsi" w:hAnsiTheme="minorHAnsi" w:cstheme="minorHAnsi"/>
@@ -4102,6 +4593,95 @@
     </w:lvl>
   </w:abstractNum>
   <w:abstractNum w:abstractNumId="2" w15:restartNumberingAfterBreak="0">
+    <w:nsid w:val="10CB6D4A"/>
+    <w:multiLevelType w:val="hybridMultilevel"/>
+    <w:tmpl w:val="B7ACBCB2"/>
+    <w:lvl w:ilvl="0" w:tplc="C72433BA">
+      <w:start w:val="1"/>
+      <w:numFmt w:val="decimal"/>
+      <w:lvlText w:val="%1."/>
+      <w:lvlJc w:val="left"/>
+      <w:pPr>
+        <w:ind w:left="1080" w:hanging="360"/>
+      </w:pPr>
+      <w:rPr>
+        <w:rFonts w:hint="default"/>
+      </w:rPr>
+    </w:lvl>
+    <w:lvl w:ilvl="1" w:tplc="04090019" w:tentative="1">
+      <w:start w:val="1"/>
+      <w:numFmt w:val="lowerLetter"/>
+      <w:lvlText w:val="%2."/>
+      <w:lvlJc w:val="left"/>
+      <w:pPr>
+        <w:ind w:left="1800" w:hanging="360"/>
+      </w:pPr>
+    </w:lvl>
+    <w:lvl w:ilvl="2" w:tplc="0409001B" w:tentative="1">
+      <w:start w:val="1"/>
+      <w:numFmt w:val="lowerRoman"/>
+      <w:lvlText w:val="%3."/>
+      <w:lvlJc w:val="right"/>
+      <w:pPr>
+        <w:ind w:left="2520" w:hanging="180"/>
+      </w:pPr>
+    </w:lvl>
+    <w:lvl w:ilvl="3" w:tplc="0409000F" w:tentative="1">
+      <w:start w:val="1"/>
+      <w:numFmt w:val="decimal"/>
+      <w:lvlText w:val="%4."/>
+      <w:lvlJc w:val="left"/>
+      <w:pPr>
+        <w:ind w:left="3240" w:hanging="360"/>
+      </w:pPr>
+    </w:lvl>
+    <w:lvl w:ilvl="4" w:tplc="04090019" w:tentative="1">
+      <w:start w:val="1"/>
+      <w:numFmt w:val="lowerLetter"/>
+      <w:lvlText w:val="%5."/>
+      <w:lvlJc w:val="left"/>
+      <w:pPr>
+        <w:ind w:left="3960" w:hanging="360"/>
+      </w:pPr>
+    </w:lvl>
+    <w:lvl w:ilvl="5" w:tplc="0409001B" w:tentative="1">
+      <w:start w:val="1"/>
+      <w:numFmt w:val="lowerRoman"/>
+      <w:lvlText w:val="%6."/>
+      <w:lvlJc w:val="right"/>
+      <w:pPr>
+        <w:ind w:left="4680" w:hanging="180"/>
+      </w:pPr>
+    </w:lvl>
+    <w:lvl w:ilvl="6" w:tplc="0409000F" w:tentative="1">
+      <w:start w:val="1"/>
+      <w:numFmt w:val="decimal"/>
+      <w:lvlText w:val="%7."/>
+      <w:lvlJc w:val="left"/>
+      <w:pPr>
+        <w:ind w:left="5400" w:hanging="360"/>
+      </w:pPr>
+    </w:lvl>
+    <w:lvl w:ilvl="7" w:tplc="04090019" w:tentative="1">
+      <w:start w:val="1"/>
+      <w:numFmt w:val="lowerLetter"/>
+      <w:lvlText w:val="%8."/>
+      <w:lvlJc w:val="left"/>
+      <w:pPr>
+        <w:ind w:left="6120" w:hanging="360"/>
+      </w:pPr>
+    </w:lvl>
+    <w:lvl w:ilvl="8" w:tplc="0409001B" w:tentative="1">
+      <w:start w:val="1"/>
+      <w:numFmt w:val="lowerRoman"/>
+      <w:lvlText w:val="%9."/>
+      <w:lvlJc w:val="right"/>
+      <w:pPr>
+        <w:ind w:left="6840" w:hanging="180"/>
+      </w:pPr>
+    </w:lvl>
+  </w:abstractNum>
+  <w:abstractNum w:abstractNumId="3" w15:restartNumberingAfterBreak="0">
     <w:nsid w:val="13042C82"/>
     <w:multiLevelType w:val="hybridMultilevel"/>
     <w:tmpl w:val="A650D88C"/>
@@ -4187,7 +4767,7 @@
       </w:pPr>
     </w:lvl>
   </w:abstractNum>
-  <w:abstractNum w:abstractNumId="3" w15:restartNumberingAfterBreak="0">
+  <w:abstractNum w:abstractNumId="4" w15:restartNumberingAfterBreak="0">
     <w:nsid w:val="4AAD1766"/>
     <w:multiLevelType w:val="hybridMultilevel"/>
     <w:tmpl w:val="9FCCC1F8"/>
@@ -4300,7 +4880,7 @@
       </w:rPr>
     </w:lvl>
   </w:abstractNum>
-  <w:abstractNum w:abstractNumId="4" w15:restartNumberingAfterBreak="0">
+  <w:abstractNum w:abstractNumId="5" w15:restartNumberingAfterBreak="0">
     <w:nsid w:val="5DE8589C"/>
     <w:multiLevelType w:val="multilevel"/>
     <w:tmpl w:val="BE7AF122"/>
@@ -4394,7 +4974,7 @@
       </w:pPr>
     </w:lvl>
   </w:abstractNum>
-  <w:abstractNum w:abstractNumId="5" w15:restartNumberingAfterBreak="0">
+  <w:abstractNum w:abstractNumId="6" w15:restartNumberingAfterBreak="0">
     <w:nsid w:val="7D5F75E9"/>
     <w:multiLevelType w:val="multilevel"/>
     <w:tmpl w:val="9B98B57A"/>
@@ -4511,7 +5091,7 @@
     </w:lvlOverride>
   </w:num>
   <w:num w:numId="2">
-    <w:abstractNumId w:val="2"/>
+    <w:abstractNumId w:val="3"/>
     <w:lvlOverride w:ilvl="0">
       <w:startOverride w:val="1"/>
     </w:lvlOverride>
@@ -4555,7 +5135,7 @@
     <w:lvlOverride w:ilvl="8"/>
   </w:num>
   <w:num w:numId="4">
-    <w:abstractNumId w:val="4"/>
+    <w:abstractNumId w:val="5"/>
     <w:lvlOverride w:ilvl="0">
       <w:startOverride w:val="1"/>
     </w:lvlOverride>
@@ -4585,10 +5165,10 @@
     </w:lvlOverride>
   </w:num>
   <w:num w:numId="5">
-    <w:abstractNumId w:val="3"/>
+    <w:abstractNumId w:val="4"/>
   </w:num>
   <w:num w:numId="6">
-    <w:abstractNumId w:val="5"/>
+    <w:abstractNumId w:val="6"/>
     <w:lvlOverride w:ilvl="0">
       <w:startOverride w:val="1"/>
     </w:lvlOverride>
@@ -4616,6 +5196,9 @@
     <w:lvlOverride w:ilvl="8">
       <w:startOverride w:val="1"/>
     </w:lvlOverride>
+  </w:num>
+  <w:num w:numId="7">
+    <w:abstractNumId w:val="2"/>
   </w:num>
 </w:numbering>
 </file>
@@ -5060,7 +5643,6 @@
     <w:name w:val="Normal (Web)"/>
     <w:basedOn w:val="Normal"/>
     <w:uiPriority w:val="99"/>
-    <w:semiHidden/>
     <w:unhideWhenUsed/>
     <w:rsid w:val="00E06709"/>
     <w:pPr>
@@ -5386,7 +5968,7 @@
 </file>
 
 <file path=customXml/itemProps1.xml><?xml version="1.0" encoding="utf-8"?>
-<ds:datastoreItem xmlns:ds="http://schemas.openxmlformats.org/officeDocument/2006/customXml" ds:itemID="{EE43DF18-989A-4238-BF7E-887D2C9F2507}">
+<ds:datastoreItem xmlns:ds="http://schemas.openxmlformats.org/officeDocument/2006/customXml" ds:itemID="{D7E72B15-22D2-4435-BDD1-BBF673C34BF1}">
   <ds:schemaRefs>
     <ds:schemaRef ds:uri="http://schemas.openxmlformats.org/officeDocument/2006/bibliography"/>
   </ds:schemaRefs>
